--- a/report/FAIMMS_ReportTemplates_v2.0.docx
+++ b/report/FAIMMS_ReportTemplates_v2.0.docx
@@ -80,9 +80,7 @@
           <w:t>3</w:t>
         </w:r>
       </w:ins>
-      <w:bookmarkStart w:id="1" w:name="_GoBack"/>
-      <w:bookmarkEnd w:id="1"/>
-      <w:del w:id="2" w:author="Xavier Hoenner" w:date="2014-05-01T12:40:00Z">
+      <w:del w:id="1" w:author="Xavier Hoenner" w:date="2014-05-01T12:40:00Z">
         <w:r>
           <w:rPr>
             <w:szCs w:val="24"/>
@@ -247,7 +245,7 @@
                 <w:szCs w:val="24"/>
               </w:rPr>
             </w:pPr>
-            <w:del w:id="3" w:author="Xavier Hoenner" w:date="2014-05-01T12:31:00Z">
+            <w:del w:id="2" w:author="Xavier Hoenner" w:date="2014-05-01T12:31:00Z">
               <w:r>
                 <w:rPr>
                   <w:szCs w:val="24"/>
@@ -261,7 +259,7 @@
                 <w:delText>dev</w:delText>
               </w:r>
             </w:del>
-            <w:ins w:id="4" w:author="Xavier Hoenner" w:date="2014-05-01T12:31:00Z">
+            <w:ins w:id="3" w:author="Xavier Hoenner" w:date="2014-05-01T12:31:00Z">
               <w:r>
                 <w:rPr>
                   <w:szCs w:val="24"/>
@@ -309,7 +307,7 @@
                 <w:szCs w:val="24"/>
               </w:rPr>
             </w:pPr>
-            <w:del w:id="5" w:author="Xavier Hoenner" w:date="2014-05-01T12:31:00Z">
+            <w:del w:id="4" w:author="Xavier Hoenner" w:date="2014-05-01T12:31:00Z">
               <w:r>
                 <w:rPr>
                   <w:szCs w:val="24"/>
@@ -317,7 +315,7 @@
                 <w:delText>report_db</w:delText>
               </w:r>
             </w:del>
-            <w:ins w:id="6" w:author="Xavier Hoenner" w:date="2014-05-01T12:31:00Z">
+            <w:ins w:id="5" w:author="Xavier Hoenner" w:date="2014-05-01T12:31:00Z">
               <w:r>
                 <w:rPr>
                   <w:szCs w:val="24"/>
@@ -365,7 +363,7 @@
               </w:rPr>
               <w:t>report</w:t>
             </w:r>
-            <w:ins w:id="7" w:author="Xavier Hoenner" w:date="2014-05-01T12:31:00Z">
+            <w:ins w:id="6" w:author="Xavier Hoenner" w:date="2014-05-01T12:31:00Z">
               <w:r>
                 <w:rPr>
                   <w:szCs w:val="24"/>
@@ -460,7 +458,7 @@
       <w:r>
         <w:t xml:space="preserve"> None, data are already sorted</w:t>
       </w:r>
-      <w:del w:id="8" w:author="Xavier Hoenner" w:date="2014-05-01T12:36:00Z">
+      <w:del w:id="7" w:author="Xavier Hoenner" w:date="2014-05-01T12:36:00Z">
         <w:r>
           <w:delText xml:space="preserve"> by ASCENDING ‘</w:delText>
         </w:r>
@@ -538,7 +536,7 @@
       <w:r>
         <w:t xml:space="preserve">, </w:t>
       </w:r>
-      <w:del w:id="9" w:author="Xavier Hoenner" w:date="2014-05-01T12:32:00Z">
+      <w:del w:id="8" w:author="Xavier Hoenner" w:date="2014-05-01T12:32:00Z">
         <w:r>
           <w:delText>quality controlled datasets</w:delText>
         </w:r>
@@ -561,22 +559,22 @@
       <w:r>
         <w:t>temporal</w:t>
       </w:r>
-      <w:ins w:id="10" w:author="Xavier Hoenner" w:date="2014-05-01T12:32:00Z">
+      <w:ins w:id="9" w:author="Xavier Hoenner" w:date="2014-05-01T12:32:00Z">
         <w:r>
           <w:t xml:space="preserve">, </w:t>
         </w:r>
       </w:ins>
-      <w:ins w:id="11" w:author="Xavier Hoenner" w:date="2014-05-01T12:33:00Z">
+      <w:ins w:id="10" w:author="Xavier Hoenner" w:date="2014-05-01T12:33:00Z">
         <w:r>
           <w:t xml:space="preserve">latitudinal, </w:t>
         </w:r>
       </w:ins>
-      <w:ins w:id="12" w:author="Xavier Hoenner" w:date="2014-05-01T12:32:00Z">
+      <w:ins w:id="11" w:author="Xavier Hoenner" w:date="2014-05-01T12:32:00Z">
         <w:r>
           <w:t xml:space="preserve">longitudinal, </w:t>
         </w:r>
       </w:ins>
-      <w:del w:id="13" w:author="Xavier Hoenner" w:date="2014-05-01T12:33:00Z">
+      <w:del w:id="12" w:author="Xavier Hoenner" w:date="2014-05-01T12:33:00Z">
         <w:r>
           <w:delText xml:space="preserve"> </w:delText>
         </w:r>
@@ -798,7 +796,7 @@
         </w:rPr>
         <w:t>): XX</w:t>
       </w:r>
-      <w:del w:id="14" w:author="Xavier Hoenner" w:date="2014-05-01T12:32:00Z">
+      <w:del w:id="13" w:author="Xavier Hoenner" w:date="2014-05-01T12:32:00Z">
         <w:r>
           <w:rPr>
             <w:b/>
@@ -844,7 +842,7 @@
         <w:br/>
         <w:t>Temporal range (‘temporal_range’): XX</w:t>
       </w:r>
-      <w:ins w:id="15" w:author="Xavier Hoenner" w:date="2014-05-01T12:34:00Z">
+      <w:ins w:id="14" w:author="Xavier Hoenner" w:date="2014-05-01T12:34:00Z">
         <w:r>
           <w:rPr>
             <w:b/>
@@ -854,7 +852,7 @@
           <w:t>Latitudinal range (‘lat_range’): XX</w:t>
         </w:r>
       </w:ins>
-      <w:ins w:id="16" w:author="Xavier Hoenner" w:date="2014-05-01T12:33:00Z">
+      <w:ins w:id="15" w:author="Xavier Hoenner" w:date="2014-05-01T12:33:00Z">
         <w:r>
           <w:rPr>
             <w:b/>
@@ -870,6 +868,13 @@
           <w:i/>
         </w:rPr>
         <w:br/>
+      </w:r>
+      <w:r>
+        <w:rPr>
+          <w:b/>
+          <w:i/>
+        </w:rPr>
+        <w:lastRenderedPageBreak/>
         <w:t>Depth range (</w:t>
       </w:r>
       <w:r>
@@ -902,17 +907,16 @@
         <w:rPr>
           <w:u w:val="single"/>
         </w:rPr>
-        <w:lastRenderedPageBreak/>
         <w:t>Footnote:</w:t>
       </w:r>
       <w:r>
         <w:t xml:space="preserve"> </w:t>
       </w:r>
-      <w:ins w:id="17" w:author="Xavier Hoenner" w:date="2013-07-11T15:07:00Z">
+      <w:ins w:id="16" w:author="Xavier Hoenner" w:date="2013-07-11T15:07:00Z">
         <w:r>
           <w:rPr>
             <w:b/>
-            <w:rPrChange w:id="18" w:author="Xavier Hoenner" w:date="2013-07-11T15:08:00Z">
+            <w:rPrChange w:id="17" w:author="Xavier Hoenner" w:date="2013-07-11T15:08:00Z">
               <w:rPr/>
             </w:rPrChange>
           </w:rPr>
@@ -922,77 +926,77 @@
           <w:t>:</w:t>
         </w:r>
       </w:ins>
-      <w:ins w:id="19" w:author="Xavier Hoenner" w:date="2013-07-11T15:08:00Z">
+      <w:ins w:id="18" w:author="Xavier Hoenner" w:date="2013-07-11T15:08:00Z">
         <w:r>
           <w:t xml:space="preserve"> Number of relay poles and sensor floats forming the sensor network.</w:t>
         </w:r>
       </w:ins>
-      <w:ins w:id="20" w:author="Xavier Hoenner" w:date="2013-07-11T15:07:00Z">
+      <w:ins w:id="19" w:author="Xavier Hoenner" w:date="2013-07-11T15:07:00Z">
         <w:r>
           <w:t xml:space="preserve"> </w:t>
         </w:r>
       </w:ins>
-      <w:ins w:id="21" w:author="Xavier Hoenner" w:date="2013-07-11T15:10:00Z">
+      <w:ins w:id="20" w:author="Xavier Hoenner" w:date="2013-07-11T15:10:00Z">
         <w:r>
           <w:t xml:space="preserve">Relay poles </w:t>
         </w:r>
       </w:ins>
-      <w:ins w:id="22" w:author="Xavier Hoenner" w:date="2013-07-11T15:16:00Z">
+      <w:ins w:id="21" w:author="Xavier Hoenner" w:date="2013-07-11T15:16:00Z">
         <w:r>
           <w:t xml:space="preserve">typically </w:t>
         </w:r>
       </w:ins>
-      <w:ins w:id="23" w:author="Xavier Hoenner" w:date="2013-07-11T15:11:00Z">
+      <w:ins w:id="22" w:author="Xavier Hoenner" w:date="2013-07-11T15:11:00Z">
         <w:r>
           <w:t xml:space="preserve">transmit data recorded by </w:t>
         </w:r>
       </w:ins>
-      <w:ins w:id="24" w:author="Xavier Hoenner" w:date="2013-07-11T15:12:00Z">
+      <w:ins w:id="23" w:author="Xavier Hoenner" w:date="2013-07-11T15:12:00Z">
         <w:r>
           <w:t xml:space="preserve">multiple </w:t>
         </w:r>
       </w:ins>
-      <w:ins w:id="25" w:author="Xavier Hoenner" w:date="2013-07-11T15:11:00Z">
+      <w:ins w:id="24" w:author="Xavier Hoenner" w:date="2013-07-11T15:11:00Z">
         <w:r>
           <w:t xml:space="preserve">sensors </w:t>
         </w:r>
       </w:ins>
-      <w:ins w:id="26" w:author="Xavier Hoenner" w:date="2013-07-11T15:12:00Z">
+      <w:ins w:id="25" w:author="Xavier Hoenner" w:date="2013-07-11T15:12:00Z">
         <w:r>
           <w:t xml:space="preserve">mounted </w:t>
         </w:r>
       </w:ins>
-      <w:ins w:id="27" w:author="Xavier Hoenner" w:date="2013-07-11T15:11:00Z">
+      <w:ins w:id="26" w:author="Xavier Hoenner" w:date="2013-07-11T15:11:00Z">
         <w:r>
           <w:t xml:space="preserve">on sensor floats </w:t>
         </w:r>
       </w:ins>
-      <w:ins w:id="28" w:author="Xavier Hoenner" w:date="2013-07-11T15:10:00Z">
+      <w:ins w:id="27" w:author="Xavier Hoenner" w:date="2013-07-11T15:10:00Z">
         <w:r>
           <w:t>to a base station</w:t>
         </w:r>
       </w:ins>
-      <w:ins w:id="29" w:author="Xavier Hoenner" w:date="2013-07-11T15:13:00Z">
+      <w:ins w:id="28" w:author="Xavier Hoenner" w:date="2013-07-11T15:13:00Z">
         <w:r>
           <w:t xml:space="preserve">, which has </w:t>
         </w:r>
       </w:ins>
-      <w:ins w:id="30" w:author="Xavier Hoenner" w:date="2013-07-11T15:15:00Z">
+      <w:ins w:id="29" w:author="Xavier Hoenner" w:date="2013-07-11T15:15:00Z">
         <w:r>
           <w:t xml:space="preserve">a </w:t>
         </w:r>
       </w:ins>
-      <w:ins w:id="31" w:author="Xavier Hoenner" w:date="2013-07-11T15:13:00Z">
+      <w:ins w:id="30" w:author="Xavier Hoenner" w:date="2013-07-11T15:13:00Z">
         <w:r>
           <w:t>high-speed link back to the Australian mainland.</w:t>
         </w:r>
       </w:ins>
-      <w:ins w:id="32" w:author="Xavier Hoenner" w:date="2013-07-11T15:07:00Z">
+      <w:ins w:id="31" w:author="Xavier Hoenner" w:date="2013-07-11T15:07:00Z">
         <w:r>
           <w:br/>
         </w:r>
       </w:ins>
-      <w:del w:id="33" w:author="Xavier Hoenner" w:date="2013-07-11T11:35:00Z">
+      <w:del w:id="32" w:author="Xavier Hoenner" w:date="2013-07-11T11:35:00Z">
         <w:r>
           <w:rPr>
             <w:b/>
@@ -1006,7 +1010,7 @@
           <w:br/>
         </w:r>
       </w:del>
-      <w:del w:id="34" w:author="Xavier Hoenner" w:date="2014-05-01T12:36:00Z">
+      <w:del w:id="33" w:author="Xavier Hoenner" w:date="2014-05-01T12:36:00Z">
         <w:r>
           <w:rPr>
             <w:b/>
@@ -1113,19 +1117,29 @@
       <w:r>
         <w:t xml:space="preserve">umber of </w:t>
       </w:r>
-      <w:r>
-        <w:t>days</w:t>
-      </w:r>
-      <w:r>
-        <w:t xml:space="preserve"> </w:t>
-      </w:r>
+      <w:del w:id="34" w:author="Xavier Hoenner" w:date="2014-05-30T14:57:00Z">
+        <w:r>
+          <w:delText>days</w:delText>
+        </w:r>
+        <w:r>
+          <w:delText xml:space="preserve"> </w:delText>
+        </w:r>
+      </w:del>
+      <w:ins w:id="35" w:author="Xavier Hoenner" w:date="2014-05-30T14:57:00Z">
+        <w:r>
+          <w:t>years</w:t>
+        </w:r>
+        <w:r>
+          <w:t xml:space="preserve"> </w:t>
+        </w:r>
+      </w:ins>
       <w:r>
         <w:t>between the data recording start and end dates</w:t>
       </w:r>
       <w:r>
         <w:t>.</w:t>
       </w:r>
-      <w:del w:id="35" w:author="Xavier Hoenner" w:date="2014-05-01T12:36:00Z">
+      <w:del w:id="36" w:author="Xavier Hoenner" w:date="2014-05-01T12:36:00Z">
         <w:r>
           <w:br/>
         </w:r>
@@ -1247,7 +1261,7 @@
         <w:tblW w:w="0" w:type="auto"/>
         <w:jc w:val="center"/>
         <w:tblLook w:val="04A0" w:firstRow="1" w:lastRow="0" w:firstColumn="1" w:lastColumn="0" w:noHBand="0" w:noVBand="1"/>
-        <w:tblPrChange w:id="36" w:author="Xavier Hoenner" w:date="2014-05-01T12:37:00Z">
+        <w:tblPrChange w:id="37" w:author="Xavier Hoenner" w:date="2014-05-01T12:37:00Z">
           <w:tblPr>
             <w:tblStyle w:val="TableGrid"/>
             <w:tblW w:w="4654" w:type="pct"/>
@@ -1265,7 +1279,7 @@
         <w:gridCol w:w="1087"/>
         <w:gridCol w:w="966"/>
         <w:gridCol w:w="1916"/>
-        <w:tblGridChange w:id="37">
+        <w:tblGridChange w:id="38">
           <w:tblGrid>
             <w:gridCol w:w="629"/>
             <w:gridCol w:w="751"/>
@@ -1281,7 +1295,7 @@
       <w:tr>
         <w:trPr>
           <w:jc w:val="center"/>
-          <w:trPrChange w:id="38" w:author="Xavier Hoenner" w:date="2014-05-01T12:37:00Z">
+          <w:trPrChange w:id="39" w:author="Xavier Hoenner" w:date="2014-05-01T12:37:00Z">
             <w:trPr>
               <w:jc w:val="center"/>
             </w:trPr>
@@ -1291,7 +1305,7 @@
           <w:tcPr>
             <w:tcW w:w="0" w:type="auto"/>
             <w:vAlign w:val="center"/>
-            <w:tcPrChange w:id="39" w:author="Xavier Hoenner" w:date="2014-05-01T12:37:00Z">
+            <w:tcPrChange w:id="40" w:author="Xavier Hoenner" w:date="2014-05-01T12:37:00Z">
               <w:tcPr>
                 <w:tcW w:w="344" w:type="pct"/>
                 <w:vAlign w:val="center"/>
@@ -1317,7 +1331,7 @@
           <w:tcPr>
             <w:tcW w:w="0" w:type="auto"/>
             <w:vAlign w:val="center"/>
-            <w:tcPrChange w:id="40" w:author="Xavier Hoenner" w:date="2014-05-01T12:37:00Z">
+            <w:tcPrChange w:id="41" w:author="Xavier Hoenner" w:date="2014-05-01T12:37:00Z">
               <w:tcPr>
                 <w:tcW w:w="409" w:type="pct"/>
                 <w:vAlign w:val="center"/>
@@ -1343,7 +1357,7 @@
           <w:tcPr>
             <w:tcW w:w="0" w:type="auto"/>
             <w:vAlign w:val="center"/>
-            <w:tcPrChange w:id="41" w:author="Xavier Hoenner" w:date="2014-05-01T12:37:00Z">
+            <w:tcPrChange w:id="42" w:author="Xavier Hoenner" w:date="2014-05-01T12:37:00Z">
               <w:tcPr>
                 <w:tcW w:w="362" w:type="pct"/>
                 <w:vAlign w:val="center"/>
@@ -1368,7 +1382,7 @@
         <w:tc>
           <w:tcPr>
             <w:tcW w:w="0" w:type="auto"/>
-            <w:tcPrChange w:id="42" w:author="Xavier Hoenner" w:date="2014-05-01T12:37:00Z">
+            <w:tcPrChange w:id="43" w:author="Xavier Hoenner" w:date="2014-05-01T12:37:00Z">
               <w:tcPr>
                 <w:tcW w:w="446" w:type="pct"/>
               </w:tcPr>
@@ -1393,7 +1407,7 @@
           <w:tcPr>
             <w:tcW w:w="0" w:type="auto"/>
             <w:vAlign w:val="center"/>
-            <w:tcPrChange w:id="43" w:author="Xavier Hoenner" w:date="2014-05-01T12:37:00Z">
+            <w:tcPrChange w:id="44" w:author="Xavier Hoenner" w:date="2014-05-01T12:37:00Z">
               <w:tcPr>
                 <w:tcW w:w="394" w:type="pct"/>
               </w:tcPr>
@@ -1405,8 +1419,9 @@
               <w:rPr>
                 <w:b/>
               </w:rPr>
-              <w:pPrChange w:id="44" w:author="Xavier Hoenner" w:date="2014-05-01T12:37:00Z">
+              <w:pPrChange w:id="45" w:author="Xavier Hoenner" w:date="2014-05-01T12:37:00Z">
                 <w:pPr>
+                  <w:spacing w:after="200" w:line="276" w:lineRule="auto"/>
                   <w:jc w:val="center"/>
                 </w:pPr>
               </w:pPrChange>
@@ -1423,7 +1438,7 @@
           <w:tcPr>
             <w:tcW w:w="0" w:type="auto"/>
             <w:vAlign w:val="center"/>
-            <w:tcPrChange w:id="45" w:author="Xavier Hoenner" w:date="2014-05-01T12:37:00Z">
+            <w:tcPrChange w:id="46" w:author="Xavier Hoenner" w:date="2014-05-01T12:37:00Z">
               <w:tcPr>
                 <w:tcW w:w="401" w:type="pct"/>
                 <w:vAlign w:val="center"/>
@@ -1449,7 +1464,7 @@
           <w:tcPr>
             <w:tcW w:w="0" w:type="auto"/>
             <w:vAlign w:val="center"/>
-            <w:tcPrChange w:id="46" w:author="Xavier Hoenner" w:date="2014-05-01T12:37:00Z">
+            <w:tcPrChange w:id="47" w:author="Xavier Hoenner" w:date="2014-05-01T12:37:00Z">
               <w:tcPr>
                 <w:tcW w:w="363" w:type="pct"/>
                 <w:vAlign w:val="center"/>
@@ -1475,7 +1490,7 @@
           <w:tcPr>
             <w:tcW w:w="0" w:type="auto"/>
             <w:vAlign w:val="center"/>
-            <w:tcPrChange w:id="47" w:author="Xavier Hoenner" w:date="2014-05-01T12:37:00Z">
+            <w:tcPrChange w:id="48" w:author="Xavier Hoenner" w:date="2014-05-01T12:37:00Z">
               <w:tcPr>
                 <w:tcW w:w="664" w:type="pct"/>
                 <w:vAlign w:val="center"/>
@@ -1501,7 +1516,7 @@
       <w:tr>
         <w:trPr>
           <w:jc w:val="center"/>
-          <w:trPrChange w:id="48" w:author="Xavier Hoenner" w:date="2014-05-01T12:37:00Z">
+          <w:trPrChange w:id="49" w:author="Xavier Hoenner" w:date="2014-05-01T12:37:00Z">
             <w:trPr>
               <w:jc w:val="center"/>
             </w:trPr>
@@ -1511,7 +1526,7 @@
           <w:tcPr>
             <w:tcW w:w="0" w:type="auto"/>
             <w:vAlign w:val="center"/>
-            <w:tcPrChange w:id="49" w:author="Xavier Hoenner" w:date="2014-05-01T12:37:00Z">
+            <w:tcPrChange w:id="50" w:author="Xavier Hoenner" w:date="2014-05-01T12:37:00Z">
               <w:tcPr>
                 <w:tcW w:w="344" w:type="pct"/>
                 <w:vAlign w:val="center"/>
@@ -1531,7 +1546,7 @@
           <w:tcPr>
             <w:tcW w:w="0" w:type="auto"/>
             <w:vAlign w:val="center"/>
-            <w:tcPrChange w:id="50" w:author="Xavier Hoenner" w:date="2014-05-01T12:37:00Z">
+            <w:tcPrChange w:id="51" w:author="Xavier Hoenner" w:date="2014-05-01T12:37:00Z">
               <w:tcPr>
                 <w:tcW w:w="409" w:type="pct"/>
                 <w:vAlign w:val="center"/>
@@ -1551,7 +1566,7 @@
           <w:tcPr>
             <w:tcW w:w="0" w:type="auto"/>
             <w:vAlign w:val="center"/>
-            <w:tcPrChange w:id="51" w:author="Xavier Hoenner" w:date="2014-05-01T12:37:00Z">
+            <w:tcPrChange w:id="52" w:author="Xavier Hoenner" w:date="2014-05-01T12:37:00Z">
               <w:tcPr>
                 <w:tcW w:w="362" w:type="pct"/>
                 <w:vAlign w:val="center"/>
@@ -1570,7 +1585,7 @@
         <w:tc>
           <w:tcPr>
             <w:tcW w:w="0" w:type="auto"/>
-            <w:tcPrChange w:id="52" w:author="Xavier Hoenner" w:date="2014-05-01T12:37:00Z">
+            <w:tcPrChange w:id="53" w:author="Xavier Hoenner" w:date="2014-05-01T12:37:00Z">
               <w:tcPr>
                 <w:tcW w:w="446" w:type="pct"/>
               </w:tcPr>
@@ -1589,7 +1604,7 @@
           <w:tcPr>
             <w:tcW w:w="0" w:type="auto"/>
             <w:vAlign w:val="center"/>
-            <w:tcPrChange w:id="53" w:author="Xavier Hoenner" w:date="2014-05-01T12:37:00Z">
+            <w:tcPrChange w:id="54" w:author="Xavier Hoenner" w:date="2014-05-01T12:37:00Z">
               <w:tcPr>
                 <w:tcW w:w="394" w:type="pct"/>
               </w:tcPr>
@@ -1598,8 +1613,9 @@
           <w:p>
             <w:pPr>
               <w:jc w:val="center"/>
-              <w:pPrChange w:id="54" w:author="Xavier Hoenner" w:date="2014-05-01T12:37:00Z">
+              <w:pPrChange w:id="55" w:author="Xavier Hoenner" w:date="2014-05-01T12:37:00Z">
                 <w:pPr>
+                  <w:spacing w:after="200" w:line="276" w:lineRule="auto"/>
                   <w:jc w:val="center"/>
                 </w:pPr>
               </w:pPrChange>
@@ -1613,7 +1629,7 @@
           <w:tcPr>
             <w:tcW w:w="0" w:type="auto"/>
             <w:vAlign w:val="center"/>
-            <w:tcPrChange w:id="55" w:author="Xavier Hoenner" w:date="2014-05-01T12:37:00Z">
+            <w:tcPrChange w:id="56" w:author="Xavier Hoenner" w:date="2014-05-01T12:37:00Z">
               <w:tcPr>
                 <w:tcW w:w="401" w:type="pct"/>
                 <w:vAlign w:val="center"/>
@@ -1633,7 +1649,7 @@
           <w:tcPr>
             <w:tcW w:w="0" w:type="auto"/>
             <w:vAlign w:val="center"/>
-            <w:tcPrChange w:id="56" w:author="Xavier Hoenner" w:date="2014-05-01T12:37:00Z">
+            <w:tcPrChange w:id="57" w:author="Xavier Hoenner" w:date="2014-05-01T12:37:00Z">
               <w:tcPr>
                 <w:tcW w:w="363" w:type="pct"/>
                 <w:vAlign w:val="center"/>
@@ -1653,7 +1669,7 @@
           <w:tcPr>
             <w:tcW w:w="0" w:type="auto"/>
             <w:vAlign w:val="center"/>
-            <w:tcPrChange w:id="57" w:author="Xavier Hoenner" w:date="2014-05-01T12:37:00Z">
+            <w:tcPrChange w:id="58" w:author="Xavier Hoenner" w:date="2014-05-01T12:37:00Z">
               <w:tcPr>
                 <w:tcW w:w="664" w:type="pct"/>
                 <w:vAlign w:val="center"/>
@@ -1665,7 +1681,22 @@
               <w:jc w:val="center"/>
             </w:pPr>
             <w:r>
-              <w:t>Mean time coverage (days)</w:t>
+              <w:t>Mean time coverage (</w:t>
+            </w:r>
+            <w:del w:id="59" w:author="Xavier Hoenner" w:date="2014-05-30T14:58:00Z">
+              <w:r>
+                <w:delText>days</w:delText>
+              </w:r>
+            </w:del>
+            <w:ins w:id="60" w:author="Xavier Hoenner" w:date="2014-05-30T14:58:00Z">
+              <w:r>
+                <w:t>years</w:t>
+              </w:r>
+            </w:ins>
+            <w:bookmarkStart w:id="61" w:name="_GoBack"/>
+            <w:bookmarkEnd w:id="61"/>
+            <w:r>
+              <w:t>)</w:t>
             </w:r>
           </w:p>
         </w:tc>
@@ -1673,7 +1704,7 @@
       <w:tr>
         <w:trPr>
           <w:jc w:val="center"/>
-          <w:trPrChange w:id="58" w:author="Xavier Hoenner" w:date="2014-05-01T12:37:00Z">
+          <w:trPrChange w:id="62" w:author="Xavier Hoenner" w:date="2014-05-01T12:37:00Z">
             <w:trPr>
               <w:jc w:val="center"/>
             </w:trPr>
@@ -1683,7 +1714,7 @@
           <w:tcPr>
             <w:tcW w:w="0" w:type="auto"/>
             <w:vAlign w:val="center"/>
-            <w:tcPrChange w:id="59" w:author="Xavier Hoenner" w:date="2014-05-01T12:37:00Z">
+            <w:tcPrChange w:id="63" w:author="Xavier Hoenner" w:date="2014-05-01T12:37:00Z">
               <w:tcPr>
                 <w:tcW w:w="344" w:type="pct"/>
                 <w:vAlign w:val="center"/>
@@ -1700,7 +1731,7 @@
           <w:tcPr>
             <w:tcW w:w="0" w:type="auto"/>
             <w:vAlign w:val="center"/>
-            <w:tcPrChange w:id="60" w:author="Xavier Hoenner" w:date="2014-05-01T12:37:00Z">
+            <w:tcPrChange w:id="64" w:author="Xavier Hoenner" w:date="2014-05-01T12:37:00Z">
               <w:tcPr>
                 <w:tcW w:w="409" w:type="pct"/>
                 <w:vAlign w:val="center"/>
@@ -1717,7 +1748,7 @@
           <w:tcPr>
             <w:tcW w:w="0" w:type="auto"/>
             <w:vAlign w:val="center"/>
-            <w:tcPrChange w:id="61" w:author="Xavier Hoenner" w:date="2014-05-01T12:37:00Z">
+            <w:tcPrChange w:id="65" w:author="Xavier Hoenner" w:date="2014-05-01T12:37:00Z">
               <w:tcPr>
                 <w:tcW w:w="362" w:type="pct"/>
                 <w:vAlign w:val="center"/>
@@ -1733,7 +1764,7 @@
         <w:tc>
           <w:tcPr>
             <w:tcW w:w="0" w:type="auto"/>
-            <w:tcPrChange w:id="62" w:author="Xavier Hoenner" w:date="2014-05-01T12:37:00Z">
+            <w:tcPrChange w:id="66" w:author="Xavier Hoenner" w:date="2014-05-01T12:37:00Z">
               <w:tcPr>
                 <w:tcW w:w="446" w:type="pct"/>
               </w:tcPr>
@@ -1748,7 +1779,7 @@
         <w:tc>
           <w:tcPr>
             <w:tcW w:w="0" w:type="auto"/>
-            <w:tcPrChange w:id="63" w:author="Xavier Hoenner" w:date="2014-05-01T12:37:00Z">
+            <w:tcPrChange w:id="67" w:author="Xavier Hoenner" w:date="2014-05-01T12:37:00Z">
               <w:tcPr>
                 <w:tcW w:w="394" w:type="pct"/>
               </w:tcPr>
@@ -1764,7 +1795,7 @@
           <w:tcPr>
             <w:tcW w:w="0" w:type="auto"/>
             <w:vAlign w:val="center"/>
-            <w:tcPrChange w:id="64" w:author="Xavier Hoenner" w:date="2014-05-01T12:37:00Z">
+            <w:tcPrChange w:id="68" w:author="Xavier Hoenner" w:date="2014-05-01T12:37:00Z">
               <w:tcPr>
                 <w:tcW w:w="401" w:type="pct"/>
                 <w:vAlign w:val="center"/>
@@ -1781,7 +1812,7 @@
           <w:tcPr>
             <w:tcW w:w="0" w:type="auto"/>
             <w:vAlign w:val="center"/>
-            <w:tcPrChange w:id="65" w:author="Xavier Hoenner" w:date="2014-05-01T12:37:00Z">
+            <w:tcPrChange w:id="69" w:author="Xavier Hoenner" w:date="2014-05-01T12:37:00Z">
               <w:tcPr>
                 <w:tcW w:w="363" w:type="pct"/>
                 <w:vAlign w:val="center"/>
@@ -1798,7 +1829,7 @@
           <w:tcPr>
             <w:tcW w:w="0" w:type="auto"/>
             <w:vAlign w:val="center"/>
-            <w:tcPrChange w:id="66" w:author="Xavier Hoenner" w:date="2014-05-01T12:37:00Z">
+            <w:tcPrChange w:id="70" w:author="Xavier Hoenner" w:date="2014-05-01T12:37:00Z">
               <w:tcPr>
                 <w:tcW w:w="664" w:type="pct"/>
                 <w:vAlign w:val="center"/>
@@ -1940,7 +1971,7 @@
                 <w:szCs w:val="24"/>
               </w:rPr>
             </w:pPr>
-            <w:ins w:id="67" w:author="Xavier Hoenner" w:date="2014-05-01T12:31:00Z">
+            <w:ins w:id="71" w:author="Xavier Hoenner" w:date="2014-05-01T12:31:00Z">
               <w:r>
                 <w:rPr>
                   <w:szCs w:val="24"/>
@@ -1954,7 +1985,7 @@
                 <w:t>.emii.org.au</w:t>
               </w:r>
             </w:ins>
-            <w:del w:id="68" w:author="Xavier Hoenner" w:date="2014-05-01T12:31:00Z">
+            <w:del w:id="72" w:author="Xavier Hoenner" w:date="2014-05-01T12:31:00Z">
               <w:r>
                 <w:rPr>
                   <w:szCs w:val="24"/>
@@ -2008,7 +2039,7 @@
                 <w:szCs w:val="24"/>
               </w:rPr>
             </w:pPr>
-            <w:ins w:id="69" w:author="Xavier Hoenner" w:date="2014-05-01T12:31:00Z">
+            <w:ins w:id="73" w:author="Xavier Hoenner" w:date="2014-05-01T12:31:00Z">
               <w:r>
                 <w:rPr>
                   <w:szCs w:val="24"/>
@@ -2016,7 +2047,7 @@
                 <w:t>harvest</w:t>
               </w:r>
             </w:ins>
-            <w:del w:id="70" w:author="Xavier Hoenner" w:date="2014-05-01T12:31:00Z">
+            <w:del w:id="74" w:author="Xavier Hoenner" w:date="2014-05-01T12:31:00Z">
               <w:r>
                 <w:rPr>
                   <w:szCs w:val="24"/>
@@ -2058,7 +2089,7 @@
                 <w:szCs w:val="24"/>
               </w:rPr>
             </w:pPr>
-            <w:ins w:id="71" w:author="Xavier Hoenner" w:date="2014-05-01T12:31:00Z">
+            <w:ins w:id="75" w:author="Xavier Hoenner" w:date="2014-05-01T12:31:00Z">
               <w:r>
                 <w:rPr>
                   <w:szCs w:val="24"/>
@@ -2066,7 +2097,7 @@
                 <w:t>reporting</w:t>
               </w:r>
             </w:ins>
-            <w:del w:id="72" w:author="Xavier Hoenner" w:date="2014-05-01T12:31:00Z">
+            <w:del w:id="76" w:author="Xavier Hoenner" w:date="2014-05-01T12:31:00Z">
               <w:r>
                 <w:rPr>
                   <w:szCs w:val="24"/>
@@ -2152,7 +2183,7 @@
       <w:r>
         <w:t>None, data are already sorted</w:t>
       </w:r>
-      <w:del w:id="73" w:author="Xavier Hoenner" w:date="2014-05-01T12:38:00Z">
+      <w:del w:id="77" w:author="Xavier Hoenner" w:date="2014-05-01T12:38:00Z">
         <w:r>
           <w:delText xml:space="preserve"> by ASCENDING ‘</w:delText>
         </w:r>
@@ -2222,6 +2253,7 @@
         <w:rPr>
           <w:u w:val="single"/>
         </w:rPr>
+        <w:lastRenderedPageBreak/>
         <w:t>Footnote:</w:t>
       </w:r>
       <w:r>
@@ -2236,12 +2268,12 @@
       <w:r>
         <w:t>Deployment site name</w:t>
       </w:r>
-      <w:ins w:id="74" w:author="Xavier Hoenner" w:date="2013-07-11T11:35:00Z">
+      <w:ins w:id="78" w:author="Xavier Hoenner" w:date="2013-07-11T11:35:00Z">
         <w:r>
           <w:t>.</w:t>
         </w:r>
       </w:ins>
-      <w:del w:id="75" w:author="Xavier Hoenner" w:date="2013-07-11T11:35:00Z">
+      <w:del w:id="79" w:author="Xavier Hoenner" w:date="2013-07-11T11:35:00Z">
         <w:r>
           <w:delText xml:space="preserve"> for the sensor network</w:delText>
         </w:r>
@@ -2300,7 +2332,7 @@
       <w:r>
         <w:t>.</w:t>
       </w:r>
-      <w:del w:id="76" w:author="Xavier Hoenner" w:date="2014-05-01T12:38:00Z">
+      <w:del w:id="80" w:author="Xavier Hoenner" w:date="2014-05-01T12:38:00Z">
         <w:r>
           <w:br/>
         </w:r>
@@ -2395,12 +2427,22 @@
       <w:r>
         <w:t xml:space="preserve">umber of </w:t>
       </w:r>
-      <w:r>
-        <w:t>days</w:t>
-      </w:r>
-      <w:r>
-        <w:t xml:space="preserve"> </w:t>
-      </w:r>
+      <w:del w:id="81" w:author="Xavier Hoenner" w:date="2014-05-30T14:57:00Z">
+        <w:r>
+          <w:delText>days</w:delText>
+        </w:r>
+        <w:r>
+          <w:delText xml:space="preserve"> </w:delText>
+        </w:r>
+      </w:del>
+      <w:ins w:id="82" w:author="Xavier Hoenner" w:date="2014-05-30T14:57:00Z">
+        <w:r>
+          <w:t>years</w:t>
+        </w:r>
+        <w:r>
+          <w:t xml:space="preserve"> </w:t>
+        </w:r>
+      </w:ins>
       <w:r>
         <w:t xml:space="preserve">between the </w:t>
       </w:r>
@@ -2422,7 +2464,7 @@
       <w:r>
         <w:t>.</w:t>
       </w:r>
-      <w:del w:id="77" w:author="Xavier Hoenner" w:date="2014-05-01T12:38:00Z">
+      <w:del w:id="83" w:author="Xavier Hoenner" w:date="2014-05-01T12:38:00Z">
         <w:r>
           <w:br/>
         </w:r>
@@ -2553,7 +2595,7 @@
         <w:tblW w:w="4097" w:type="pct"/>
         <w:jc w:val="center"/>
         <w:tblLook w:val="04A0" w:firstRow="1" w:lastRow="0" w:firstColumn="1" w:lastColumn="0" w:noHBand="0" w:noVBand="1"/>
-        <w:tblPrChange w:id="78" w:author="Xavier Hoenner" w:date="2014-05-01T12:39:00Z">
+        <w:tblPrChange w:id="84" w:author="Xavier Hoenner" w:date="2014-05-01T12:39:00Z">
           <w:tblPr>
             <w:tblStyle w:val="TableGrid"/>
             <w:tblW w:w="4548" w:type="pct"/>
@@ -2568,7 +2610,7 @@
         <w:gridCol w:w="1253"/>
         <w:gridCol w:w="1166"/>
         <w:gridCol w:w="2101"/>
-        <w:tblGridChange w:id="79">
+        <w:tblGridChange w:id="85">
           <w:tblGrid>
             <w:gridCol w:w="1049"/>
             <w:gridCol w:w="422"/>
@@ -2586,150 +2628,6 @@
       <w:tr>
         <w:trPr>
           <w:jc w:val="center"/>
-          <w:trPrChange w:id="80" w:author="Xavier Hoenner" w:date="2014-05-01T12:39:00Z">
-            <w:trPr>
-              <w:gridAfter w:val="0"/>
-              <w:jc w:val="center"/>
-            </w:trPr>
-          </w:trPrChange>
-        </w:trPr>
-        <w:tc>
-          <w:tcPr>
-            <w:tcW w:w="971" w:type="pct"/>
-            <w:vAlign w:val="center"/>
-            <w:tcPrChange w:id="81" w:author="Xavier Hoenner" w:date="2014-05-01T12:39:00Z">
-              <w:tcPr>
-                <w:tcW w:w="570" w:type="pct"/>
-                <w:vAlign w:val="center"/>
-              </w:tcPr>
-            </w:tcPrChange>
-          </w:tcPr>
-          <w:p>
-            <w:pPr>
-              <w:jc w:val="center"/>
-              <w:rPr>
-                <w:b/>
-              </w:rPr>
-            </w:pPr>
-            <w:r>
-              <w:rPr>
-                <w:b/>
-              </w:rPr>
-              <w:t>sensor_code</w:t>
-            </w:r>
-          </w:p>
-        </w:tc>
-        <w:tc>
-          <w:tcPr>
-            <w:tcW w:w="1045" w:type="pct"/>
-            <w:vAlign w:val="center"/>
-            <w:tcPrChange w:id="82" w:author="Xavier Hoenner" w:date="2014-05-01T12:39:00Z">
-              <w:tcPr>
-                <w:tcW w:w="610" w:type="pct"/>
-                <w:gridSpan w:val="2"/>
-                <w:vAlign w:val="center"/>
-              </w:tcPr>
-            </w:tcPrChange>
-          </w:tcPr>
-          <w:p>
-            <w:pPr>
-              <w:jc w:val="center"/>
-              <w:rPr>
-                <w:b/>
-              </w:rPr>
-            </w:pPr>
-            <w:r>
-              <w:rPr>
-                <w:b/>
-              </w:rPr>
-              <w:t>sensor_depth</w:t>
-            </w:r>
-          </w:p>
-        </w:tc>
-        <w:tc>
-          <w:tcPr>
-            <w:tcW w:w="827" w:type="pct"/>
-            <w:vAlign w:val="center"/>
-            <w:tcPrChange w:id="83" w:author="Xavier Hoenner" w:date="2014-05-01T12:39:00Z">
-              <w:tcPr>
-                <w:tcW w:w="494" w:type="pct"/>
-                <w:gridSpan w:val="2"/>
-                <w:vAlign w:val="center"/>
-              </w:tcPr>
-            </w:tcPrChange>
-          </w:tcPr>
-          <w:p>
-            <w:pPr>
-              <w:jc w:val="center"/>
-              <w:rPr>
-                <w:b/>
-              </w:rPr>
-            </w:pPr>
-            <w:r>
-              <w:rPr>
-                <w:b/>
-              </w:rPr>
-              <w:t>start_date</w:t>
-            </w:r>
-          </w:p>
-        </w:tc>
-        <w:tc>
-          <w:tcPr>
-            <w:tcW w:w="770" w:type="pct"/>
-            <w:vAlign w:val="center"/>
-            <w:tcPrChange w:id="84" w:author="Xavier Hoenner" w:date="2014-05-01T12:39:00Z">
-              <w:tcPr>
-                <w:tcW w:w="463" w:type="pct"/>
-                <w:vAlign w:val="center"/>
-              </w:tcPr>
-            </w:tcPrChange>
-          </w:tcPr>
-          <w:p>
-            <w:pPr>
-              <w:jc w:val="center"/>
-              <w:rPr>
-                <w:b/>
-              </w:rPr>
-            </w:pPr>
-            <w:r>
-              <w:rPr>
-                <w:b/>
-              </w:rPr>
-              <w:t>end_date</w:t>
-            </w:r>
-          </w:p>
-        </w:tc>
-        <w:tc>
-          <w:tcPr>
-            <w:tcW w:w="1387" w:type="pct"/>
-            <w:vAlign w:val="center"/>
-            <w:tcPrChange w:id="85" w:author="Xavier Hoenner" w:date="2014-05-01T12:39:00Z">
-              <w:tcPr>
-                <w:tcW w:w="792" w:type="pct"/>
-                <w:gridSpan w:val="2"/>
-                <w:vAlign w:val="center"/>
-              </w:tcPr>
-            </w:tcPrChange>
-          </w:tcPr>
-          <w:p>
-            <w:pPr>
-              <w:jc w:val="center"/>
-              <w:rPr>
-                <w:b/>
-              </w:rPr>
-            </w:pPr>
-            <w:r>
-              <w:rPr>
-                <w:b/>
-              </w:rPr>
-              <w:t>coverage_duration</w:t>
-            </w:r>
-          </w:p>
-        </w:tc>
-      </w:tr>
-      <w:tr>
-        <w:trPr>
-          <w:jc w:val="center"/>
           <w:trPrChange w:id="86" w:author="Xavier Hoenner" w:date="2014-05-01T12:39:00Z">
             <w:trPr>
               <w:gridAfter w:val="0"/>
@@ -2751,9 +2649,15 @@
           <w:p>
             <w:pPr>
               <w:jc w:val="center"/>
+              <w:rPr>
+                <w:b/>
+              </w:rPr>
             </w:pPr>
             <w:r>
-              <w:t>Sensor code</w:t>
+              <w:rPr>
+                <w:b/>
+              </w:rPr>
+              <w:t>sensor_code</w:t>
             </w:r>
           </w:p>
         </w:tc>
@@ -2772,9 +2676,15 @@
           <w:p>
             <w:pPr>
               <w:jc w:val="center"/>
+              <w:rPr>
+                <w:b/>
+              </w:rPr>
             </w:pPr>
             <w:r>
-              <w:t>Sensor depth</w:t>
+              <w:rPr>
+                <w:b/>
+              </w:rPr>
+              <w:t>sensor_depth</w:t>
             </w:r>
           </w:p>
         </w:tc>
@@ -2793,9 +2703,15 @@
           <w:p>
             <w:pPr>
               <w:jc w:val="center"/>
+              <w:rPr>
+                <w:b/>
+              </w:rPr>
             </w:pPr>
             <w:r>
-              <w:t>Start</w:t>
+              <w:rPr>
+                <w:b/>
+              </w:rPr>
+              <w:t>start_date</w:t>
             </w:r>
           </w:p>
         </w:tc>
@@ -2813,9 +2729,15 @@
           <w:p>
             <w:pPr>
               <w:jc w:val="center"/>
+              <w:rPr>
+                <w:b/>
+              </w:rPr>
             </w:pPr>
             <w:r>
-              <w:t>End</w:t>
+              <w:rPr>
+                <w:b/>
+              </w:rPr>
+              <w:t>end_date</w:t>
             </w:r>
           </w:p>
         </w:tc>
@@ -2834,16 +2756,149 @@
           <w:p>
             <w:pPr>
               <w:jc w:val="center"/>
+              <w:rPr>
+                <w:b/>
+              </w:rPr>
             </w:pPr>
             <w:r>
-              <w:t>Time coverage (days)</w:t>
+              <w:rPr>
+                <w:b/>
+              </w:rPr>
+              <w:t>coverage_duration</w:t>
+            </w:r>
+          </w:p>
+        </w:tc>
+      </w:tr>
+      <w:tr>
+        <w:trPr>
+          <w:jc w:val="center"/>
+          <w:trPrChange w:id="92" w:author="Xavier Hoenner" w:date="2014-05-01T12:39:00Z">
+            <w:trPr>
+              <w:gridAfter w:val="0"/>
+              <w:jc w:val="center"/>
+            </w:trPr>
+          </w:trPrChange>
+        </w:trPr>
+        <w:tc>
+          <w:tcPr>
+            <w:tcW w:w="971" w:type="pct"/>
+            <w:vAlign w:val="center"/>
+            <w:tcPrChange w:id="93" w:author="Xavier Hoenner" w:date="2014-05-01T12:39:00Z">
+              <w:tcPr>
+                <w:tcW w:w="570" w:type="pct"/>
+                <w:vAlign w:val="center"/>
+              </w:tcPr>
+            </w:tcPrChange>
+          </w:tcPr>
+          <w:p>
+            <w:pPr>
+              <w:jc w:val="center"/>
+            </w:pPr>
+            <w:r>
+              <w:t>Sensor code</w:t>
+            </w:r>
+          </w:p>
+        </w:tc>
+        <w:tc>
+          <w:tcPr>
+            <w:tcW w:w="1045" w:type="pct"/>
+            <w:vAlign w:val="center"/>
+            <w:tcPrChange w:id="94" w:author="Xavier Hoenner" w:date="2014-05-01T12:39:00Z">
+              <w:tcPr>
+                <w:tcW w:w="610" w:type="pct"/>
+                <w:gridSpan w:val="2"/>
+                <w:vAlign w:val="center"/>
+              </w:tcPr>
+            </w:tcPrChange>
+          </w:tcPr>
+          <w:p>
+            <w:pPr>
+              <w:jc w:val="center"/>
+            </w:pPr>
+            <w:r>
+              <w:t>Sensor depth</w:t>
+            </w:r>
+          </w:p>
+        </w:tc>
+        <w:tc>
+          <w:tcPr>
+            <w:tcW w:w="827" w:type="pct"/>
+            <w:vAlign w:val="center"/>
+            <w:tcPrChange w:id="95" w:author="Xavier Hoenner" w:date="2014-05-01T12:39:00Z">
+              <w:tcPr>
+                <w:tcW w:w="494" w:type="pct"/>
+                <w:gridSpan w:val="2"/>
+                <w:vAlign w:val="center"/>
+              </w:tcPr>
+            </w:tcPrChange>
+          </w:tcPr>
+          <w:p>
+            <w:pPr>
+              <w:jc w:val="center"/>
+            </w:pPr>
+            <w:r>
+              <w:t>Start</w:t>
+            </w:r>
+          </w:p>
+        </w:tc>
+        <w:tc>
+          <w:tcPr>
+            <w:tcW w:w="770" w:type="pct"/>
+            <w:vAlign w:val="center"/>
+            <w:tcPrChange w:id="96" w:author="Xavier Hoenner" w:date="2014-05-01T12:39:00Z">
+              <w:tcPr>
+                <w:tcW w:w="463" w:type="pct"/>
+                <w:vAlign w:val="center"/>
+              </w:tcPr>
+            </w:tcPrChange>
+          </w:tcPr>
+          <w:p>
+            <w:pPr>
+              <w:jc w:val="center"/>
+            </w:pPr>
+            <w:r>
+              <w:t>End</w:t>
+            </w:r>
+          </w:p>
+        </w:tc>
+        <w:tc>
+          <w:tcPr>
+            <w:tcW w:w="1387" w:type="pct"/>
+            <w:vAlign w:val="center"/>
+            <w:tcPrChange w:id="97" w:author="Xavier Hoenner" w:date="2014-05-01T12:39:00Z">
+              <w:tcPr>
+                <w:tcW w:w="792" w:type="pct"/>
+                <w:gridSpan w:val="2"/>
+                <w:vAlign w:val="center"/>
+              </w:tcPr>
+            </w:tcPrChange>
+          </w:tcPr>
+          <w:p>
+            <w:pPr>
+              <w:jc w:val="center"/>
+            </w:pPr>
+            <w:r>
+              <w:t>Time coverage (</w:t>
+            </w:r>
+            <w:del w:id="98" w:author="Xavier Hoenner" w:date="2014-05-30T14:58:00Z">
+              <w:r>
+                <w:delText>days</w:delText>
+              </w:r>
+            </w:del>
+            <w:ins w:id="99" w:author="Xavier Hoenner" w:date="2014-05-30T14:58:00Z">
+              <w:r>
+                <w:t>years</w:t>
+              </w:r>
+            </w:ins>
+            <w:r>
+              <w:t>)</w:t>
             </w:r>
           </w:p>
         </w:tc>
       </w:tr>
       <w:tr>
         <w:tblPrEx>
-          <w:tblPrExChange w:id="92" w:author="Xavier Hoenner" w:date="2014-05-01T12:39:00Z">
+          <w:tblPrExChange w:id="100" w:author="Xavier Hoenner" w:date="2014-05-01T12:39:00Z">
             <w:tblPrEx>
               <w:tblW w:w="4097" w:type="pct"/>
             </w:tblPrEx>
@@ -2851,7 +2906,7 @@
         </w:tblPrEx>
         <w:trPr>
           <w:jc w:val="center"/>
-          <w:trPrChange w:id="93" w:author="Xavier Hoenner" w:date="2014-05-01T12:39:00Z">
+          <w:trPrChange w:id="101" w:author="Xavier Hoenner" w:date="2014-05-01T12:39:00Z">
             <w:trPr>
               <w:jc w:val="center"/>
             </w:trPr>
@@ -2863,7 +2918,7 @@
             <w:gridSpan w:val="5"/>
             <w:shd w:val="clear" w:color="auto" w:fill="595959" w:themeFill="text1" w:themeFillTint="A6"/>
             <w:vAlign w:val="center"/>
-            <w:tcPrChange w:id="94" w:author="Xavier Hoenner" w:date="2014-05-01T12:39:00Z">
+            <w:tcPrChange w:id="102" w:author="Xavier Hoenner" w:date="2014-05-01T12:39:00Z">
               <w:tcPr>
                 <w:tcW w:w="5000" w:type="pct"/>
                 <w:gridSpan w:val="10"/>
@@ -2875,7 +2930,7 @@
             <w:pPr>
               <w:jc w:val="center"/>
             </w:pPr>
-            <w:ins w:id="95" w:author="Xavier Hoenner" w:date="2014-05-01T12:39:00Z">
+            <w:ins w:id="103" w:author="Xavier Hoenner" w:date="2014-05-01T12:39:00Z">
               <w:r>
                 <w:t>Headers = ‘site_name’</w:t>
               </w:r>
@@ -2885,7 +2940,7 @@
       </w:tr>
       <w:tr>
         <w:tblPrEx>
-          <w:tblPrExChange w:id="96" w:author="Xavier Hoenner" w:date="2014-05-01T12:39:00Z">
+          <w:tblPrExChange w:id="104" w:author="Xavier Hoenner" w:date="2014-05-01T12:39:00Z">
             <w:tblPrEx>
               <w:tblW w:w="4097" w:type="pct"/>
             </w:tblPrEx>
@@ -2893,8 +2948,8 @@
         </w:tblPrEx>
         <w:trPr>
           <w:jc w:val="center"/>
-          <w:ins w:id="97" w:author="Xavier Hoenner" w:date="2014-05-01T12:39:00Z"/>
-          <w:trPrChange w:id="98" w:author="Xavier Hoenner" w:date="2014-05-01T12:39:00Z">
+          <w:ins w:id="105" w:author="Xavier Hoenner" w:date="2014-05-01T12:39:00Z"/>
+          <w:trPrChange w:id="106" w:author="Xavier Hoenner" w:date="2014-05-01T12:39:00Z">
             <w:trPr>
               <w:jc w:val="center"/>
             </w:trPr>
@@ -2906,7 +2961,7 @@
             <w:gridSpan w:val="5"/>
             <w:shd w:val="clear" w:color="auto" w:fill="BFBFBF" w:themeFill="background1" w:themeFillShade="BF"/>
             <w:vAlign w:val="center"/>
-            <w:tcPrChange w:id="99" w:author="Xavier Hoenner" w:date="2014-05-01T12:39:00Z">
+            <w:tcPrChange w:id="107" w:author="Xavier Hoenner" w:date="2014-05-01T12:39:00Z">
               <w:tcPr>
                 <w:tcW w:w="5000" w:type="pct"/>
                 <w:gridSpan w:val="10"/>
@@ -2917,15 +2972,16 @@
           <w:p>
             <w:pPr>
               <w:rPr>
-                <w:ins w:id="100" w:author="Xavier Hoenner" w:date="2014-05-01T12:39:00Z"/>
-              </w:rPr>
-              <w:pPrChange w:id="101" w:author="Xavier Hoenner" w:date="2014-05-01T12:39:00Z">
+                <w:ins w:id="108" w:author="Xavier Hoenner" w:date="2014-05-01T12:39:00Z"/>
+              </w:rPr>
+              <w:pPrChange w:id="109" w:author="Xavier Hoenner" w:date="2014-05-01T12:39:00Z">
                 <w:pPr>
+                  <w:spacing w:after="200" w:line="276" w:lineRule="auto"/>
                   <w:jc w:val="center"/>
                 </w:pPr>
               </w:pPrChange>
             </w:pPr>
-            <w:ins w:id="102" w:author="Xavier Hoenner" w:date="2014-05-01T12:39:00Z">
+            <w:ins w:id="110" w:author="Xavier Hoenner" w:date="2014-05-01T12:39:00Z">
               <w:r>
                 <w:t>Sub-headers = ‘platform_code’</w:t>
               </w:r>
@@ -2936,7 +2992,7 @@
       <w:tr>
         <w:trPr>
           <w:jc w:val="center"/>
-          <w:ins w:id="103" w:author="Xavier Hoenner" w:date="2014-05-01T12:39:00Z"/>
+          <w:ins w:id="111" w:author="Xavier Hoenner" w:date="2014-05-01T12:39:00Z"/>
         </w:trPr>
         <w:tc>
           <w:tcPr>
@@ -2947,7 +3003,7 @@
             <w:pPr>
               <w:jc w:val="center"/>
               <w:rPr>
-                <w:ins w:id="104" w:author="Xavier Hoenner" w:date="2014-05-01T12:39:00Z"/>
+                <w:ins w:id="112" w:author="Xavier Hoenner" w:date="2014-05-01T12:39:00Z"/>
               </w:rPr>
             </w:pPr>
           </w:p>
@@ -2961,7 +3017,7 @@
             <w:pPr>
               <w:jc w:val="center"/>
               <w:rPr>
-                <w:ins w:id="105" w:author="Xavier Hoenner" w:date="2014-05-01T12:39:00Z"/>
+                <w:ins w:id="113" w:author="Xavier Hoenner" w:date="2014-05-01T12:39:00Z"/>
               </w:rPr>
             </w:pPr>
           </w:p>
@@ -2975,7 +3031,7 @@
             <w:pPr>
               <w:jc w:val="center"/>
               <w:rPr>
-                <w:ins w:id="106" w:author="Xavier Hoenner" w:date="2014-05-01T12:39:00Z"/>
+                <w:ins w:id="114" w:author="Xavier Hoenner" w:date="2014-05-01T12:39:00Z"/>
               </w:rPr>
             </w:pPr>
           </w:p>
@@ -2989,7 +3045,7 @@
             <w:pPr>
               <w:jc w:val="center"/>
               <w:rPr>
-                <w:ins w:id="107" w:author="Xavier Hoenner" w:date="2014-05-01T12:39:00Z"/>
+                <w:ins w:id="115" w:author="Xavier Hoenner" w:date="2014-05-01T12:39:00Z"/>
               </w:rPr>
             </w:pPr>
           </w:p>
@@ -3003,7 +3059,7 @@
             <w:pPr>
               <w:jc w:val="center"/>
               <w:rPr>
-                <w:ins w:id="108" w:author="Xavier Hoenner" w:date="2014-05-01T12:39:00Z"/>
+                <w:ins w:id="116" w:author="Xavier Hoenner" w:date="2014-05-01T12:39:00Z"/>
               </w:rPr>
             </w:pPr>
           </w:p>
@@ -3161,7 +3217,6 @@
                 <w:b/>
                 <w:szCs w:val="24"/>
               </w:rPr>
-              <w:lastRenderedPageBreak/>
               <w:t>Server</w:t>
             </w:r>
           </w:p>
@@ -3176,7 +3231,7 @@
                 <w:szCs w:val="24"/>
               </w:rPr>
             </w:pPr>
-            <w:ins w:id="109" w:author="Xavier Hoenner" w:date="2014-05-01T12:31:00Z">
+            <w:ins w:id="117" w:author="Xavier Hoenner" w:date="2014-05-01T12:31:00Z">
               <w:r>
                 <w:rPr>
                   <w:szCs w:val="24"/>
@@ -3190,7 +3245,7 @@
                 <w:t>.emii.org.au</w:t>
               </w:r>
             </w:ins>
-            <w:del w:id="110" w:author="Xavier Hoenner" w:date="2014-05-01T12:31:00Z">
+            <w:del w:id="118" w:author="Xavier Hoenner" w:date="2014-05-01T12:31:00Z">
               <w:r>
                 <w:rPr>
                   <w:szCs w:val="24"/>
@@ -3244,7 +3299,7 @@
                 <w:szCs w:val="24"/>
               </w:rPr>
             </w:pPr>
-            <w:ins w:id="111" w:author="Xavier Hoenner" w:date="2014-05-01T12:31:00Z">
+            <w:ins w:id="119" w:author="Xavier Hoenner" w:date="2014-05-01T12:31:00Z">
               <w:r>
                 <w:rPr>
                   <w:szCs w:val="24"/>
@@ -3252,7 +3307,7 @@
                 <w:t>harvest</w:t>
               </w:r>
             </w:ins>
-            <w:del w:id="112" w:author="Xavier Hoenner" w:date="2014-05-01T12:31:00Z">
+            <w:del w:id="120" w:author="Xavier Hoenner" w:date="2014-05-01T12:31:00Z">
               <w:r>
                 <w:rPr>
                   <w:szCs w:val="24"/>
@@ -3294,7 +3349,7 @@
                 <w:szCs w:val="24"/>
               </w:rPr>
             </w:pPr>
-            <w:ins w:id="113" w:author="Xavier Hoenner" w:date="2014-05-01T12:31:00Z">
+            <w:ins w:id="121" w:author="Xavier Hoenner" w:date="2014-05-01T12:31:00Z">
               <w:r>
                 <w:rPr>
                   <w:szCs w:val="24"/>
@@ -3302,7 +3357,7 @@
                 <w:t>reporting</w:t>
               </w:r>
             </w:ins>
-            <w:del w:id="114" w:author="Xavier Hoenner" w:date="2014-05-01T12:31:00Z">
+            <w:del w:id="122" w:author="Xavier Hoenner" w:date="2014-05-01T12:31:00Z">
               <w:r>
                 <w:rPr>
                   <w:szCs w:val="24"/>
@@ -3374,7 +3429,7 @@
       <w:r>
         <w:t>List all data for which ‘</w:t>
       </w:r>
-      <w:del w:id="115" w:author="Xavier Hoenner" w:date="2014-05-01T12:40:00Z">
+      <w:del w:id="123" w:author="Xavier Hoenner" w:date="2014-05-01T12:40:00Z">
         <w:r>
           <w:delText>date_on_portal</w:delText>
         </w:r>
@@ -3382,7 +3437,7 @@
           <w:delText>’</w:delText>
         </w:r>
       </w:del>
-      <w:ins w:id="116" w:author="Xavier Hoenner" w:date="2014-05-01T12:40:00Z">
+      <w:ins w:id="124" w:author="Xavier Hoenner" w:date="2014-05-01T12:40:00Z">
         <w:r>
           <w:t>end_date’</w:t>
         </w:r>
@@ -3407,7 +3462,7 @@
       <w:r>
         <w:t xml:space="preserve"> None, data are already sorted</w:t>
       </w:r>
-      <w:del w:id="117" w:author="Xavier Hoenner" w:date="2014-05-01T12:40:00Z">
+      <w:del w:id="125" w:author="Xavier Hoenner" w:date="2014-05-01T12:40:00Z">
         <w:r>
           <w:delText xml:space="preserve"> by ASCENDING ‘site_name’, then by ASCENDING ‘platform_code’, and then by ASCENDING ‘sensor_code’</w:delText>
         </w:r>
@@ -3443,7 +3498,7 @@
       <w:r>
         <w:t xml:space="preserve"> </w:t>
       </w:r>
-      <w:ins w:id="118" w:author="Xavier Hoenner" w:date="2014-05-01T12:40:00Z">
+      <w:ins w:id="126" w:author="Xavier Hoenner" w:date="2014-05-01T12:40:00Z">
         <w:r>
           <w:rPr>
             <w:b/>
@@ -3499,6 +3554,7 @@
           <w:rPr>
             <w:b/>
           </w:rPr>
+          <w:lastRenderedPageBreak/>
           <w:t>End</w:t>
         </w:r>
         <w:r>
@@ -3543,9 +3599,13 @@
         <w:r>
           <w:t xml:space="preserve">umber of </w:t>
         </w:r>
-        <w:r>
-          <w:t>days</w:t>
-        </w:r>
+      </w:ins>
+      <w:ins w:id="127" w:author="Xavier Hoenner" w:date="2014-05-30T14:57:00Z">
+        <w:r>
+          <w:t>years</w:t>
+        </w:r>
+      </w:ins>
+      <w:ins w:id="128" w:author="Xavier Hoenner" w:date="2014-05-01T12:40:00Z">
         <w:r>
           <w:t xml:space="preserve"> </w:t>
         </w:r>
@@ -3576,28 +3636,26 @@
         <w:r>
           <w:instrText xml:space="preserve"> HYPERLINK "http://imos.org.au/faimms.html" </w:instrText>
         </w:r>
+        <w:r>
+          <w:fldChar w:fldCharType="separate"/>
+        </w:r>
+        <w:r>
+          <w:rPr>
+            <w:rStyle w:val="Hyperlink"/>
+          </w:rPr>
+          <w:t>http://imos.org.au/faimms.html</w:t>
+        </w:r>
+        <w:r>
+          <w:rPr>
+            <w:rStyle w:val="Hyperlink"/>
+          </w:rPr>
+          <w:fldChar w:fldCharType="end"/>
+        </w:r>
+        <w:r>
+          <w:t>).</w:t>
+        </w:r>
       </w:ins>
-      <w:ins w:id="119" w:author="Xavier Hoenner" w:date="2014-05-01T12:40:00Z">
-        <w:r>
-          <w:fldChar w:fldCharType="separate"/>
-        </w:r>
-        <w:r>
-          <w:rPr>
-            <w:rStyle w:val="Hyperlink"/>
-          </w:rPr>
-          <w:t>http://imos.org.au/faimms.html</w:t>
-        </w:r>
-        <w:r>
-          <w:rPr>
-            <w:rStyle w:val="Hyperlink"/>
-          </w:rPr>
-          <w:fldChar w:fldCharType="end"/>
-        </w:r>
-        <w:r>
-          <w:t>).</w:t>
-        </w:r>
-      </w:ins>
-      <w:del w:id="120" w:author="Xavier Hoenner" w:date="2014-05-01T12:40:00Z">
+      <w:del w:id="129" w:author="Xavier Hoenner" w:date="2014-05-01T12:40:00Z">
         <w:r>
           <w:rPr>
             <w:b/>
@@ -3608,12 +3666,12 @@
           <w:delText>Deployment site name</w:delText>
         </w:r>
       </w:del>
-      <w:del w:id="121" w:author="Xavier Hoenner" w:date="2013-07-11T11:36:00Z">
+      <w:del w:id="130" w:author="Xavier Hoenner" w:date="2013-07-11T11:36:00Z">
         <w:r>
           <w:delText xml:space="preserve"> for the sensor network.</w:delText>
         </w:r>
       </w:del>
-      <w:del w:id="122" w:author="Xavier Hoenner" w:date="2014-05-01T12:40:00Z">
+      <w:del w:id="131" w:author="Xavier Hoenner" w:date="2014-05-01T12:40:00Z">
         <w:r>
           <w:br/>
         </w:r>
@@ -3885,7 +3943,7 @@
       <w:tr>
         <w:trPr>
           <w:jc w:val="center"/>
-          <w:del w:id="123" w:author="Xavier Hoenner" w:date="2014-05-01T12:40:00Z"/>
+          <w:del w:id="132" w:author="Xavier Hoenner" w:date="2014-05-01T12:40:00Z"/>
         </w:trPr>
         <w:tc>
           <w:tcPr>
@@ -3895,7 +3953,7 @@
           <w:p>
             <w:pPr>
               <w:rPr>
-                <w:ins w:id="124" w:author="Xavier Hoenner" w:date="2014-05-01T12:40:00Z"/>
+                <w:ins w:id="133" w:author="Xavier Hoenner" w:date="2014-05-01T12:40:00Z"/>
                 <w:b/>
               </w:rPr>
             </w:pPr>
@@ -3904,11 +3962,11 @@
             <w:pPr>
               <w:jc w:val="center"/>
               <w:rPr>
-                <w:del w:id="125" w:author="Xavier Hoenner" w:date="2014-05-01T12:40:00Z"/>
+                <w:del w:id="134" w:author="Xavier Hoenner" w:date="2014-05-01T12:40:00Z"/>
                 <w:b/>
               </w:rPr>
             </w:pPr>
-            <w:del w:id="126" w:author="Xavier Hoenner" w:date="2014-05-01T12:40:00Z">
+            <w:del w:id="135" w:author="Xavier Hoenner" w:date="2014-05-01T12:40:00Z">
               <w:r>
                 <w:rPr>
                   <w:b/>
@@ -3939,11 +3997,11 @@
             <w:pPr>
               <w:jc w:val="center"/>
               <w:rPr>
-                <w:del w:id="127" w:author="Xavier Hoenner" w:date="2014-05-01T12:40:00Z"/>
+                <w:del w:id="136" w:author="Xavier Hoenner" w:date="2014-05-01T12:40:00Z"/>
                 <w:b/>
               </w:rPr>
             </w:pPr>
-            <w:del w:id="128" w:author="Xavier Hoenner" w:date="2014-05-01T12:40:00Z">
+            <w:del w:id="137" w:author="Xavier Hoenner" w:date="2014-05-01T12:40:00Z">
               <w:r>
                 <w:rPr>
                   <w:b/>
@@ -3962,11 +4020,11 @@
             <w:pPr>
               <w:jc w:val="center"/>
               <w:rPr>
-                <w:del w:id="129" w:author="Xavier Hoenner" w:date="2014-05-01T12:40:00Z"/>
+                <w:del w:id="138" w:author="Xavier Hoenner" w:date="2014-05-01T12:40:00Z"/>
                 <w:b/>
               </w:rPr>
             </w:pPr>
-            <w:del w:id="130" w:author="Xavier Hoenner" w:date="2014-05-01T12:40:00Z">
+            <w:del w:id="139" w:author="Xavier Hoenner" w:date="2014-05-01T12:40:00Z">
               <w:r>
                 <w:rPr>
                   <w:b/>
@@ -3985,11 +4043,11 @@
             <w:pPr>
               <w:jc w:val="center"/>
               <w:rPr>
-                <w:del w:id="131" w:author="Xavier Hoenner" w:date="2014-05-01T12:40:00Z"/>
+                <w:del w:id="140" w:author="Xavier Hoenner" w:date="2014-05-01T12:40:00Z"/>
                 <w:b/>
               </w:rPr>
             </w:pPr>
-            <w:del w:id="132" w:author="Xavier Hoenner" w:date="2014-05-01T12:40:00Z">
+            <w:del w:id="141" w:author="Xavier Hoenner" w:date="2014-05-01T12:40:00Z">
               <w:r>
                 <w:rPr>
                   <w:b/>
@@ -4008,11 +4066,11 @@
             <w:pPr>
               <w:jc w:val="center"/>
               <w:rPr>
-                <w:del w:id="133" w:author="Xavier Hoenner" w:date="2014-05-01T12:40:00Z"/>
+                <w:del w:id="142" w:author="Xavier Hoenner" w:date="2014-05-01T12:40:00Z"/>
                 <w:b/>
               </w:rPr>
             </w:pPr>
-            <w:del w:id="134" w:author="Xavier Hoenner" w:date="2014-05-01T12:40:00Z">
+            <w:del w:id="143" w:author="Xavier Hoenner" w:date="2014-05-01T12:40:00Z">
               <w:r>
                 <w:rPr>
                   <w:b/>
@@ -4031,11 +4089,11 @@
             <w:pPr>
               <w:jc w:val="center"/>
               <w:rPr>
-                <w:del w:id="135" w:author="Xavier Hoenner" w:date="2014-05-01T12:40:00Z"/>
+                <w:del w:id="144" w:author="Xavier Hoenner" w:date="2014-05-01T12:40:00Z"/>
                 <w:b/>
               </w:rPr>
             </w:pPr>
-            <w:del w:id="136" w:author="Xavier Hoenner" w:date="2014-05-01T12:40:00Z">
+            <w:del w:id="145" w:author="Xavier Hoenner" w:date="2014-05-01T12:40:00Z">
               <w:r>
                 <w:rPr>
                   <w:b/>
@@ -4054,11 +4112,11 @@
             <w:pPr>
               <w:jc w:val="center"/>
               <w:rPr>
-                <w:del w:id="137" w:author="Xavier Hoenner" w:date="2014-05-01T12:40:00Z"/>
+                <w:del w:id="146" w:author="Xavier Hoenner" w:date="2014-05-01T12:40:00Z"/>
                 <w:b/>
               </w:rPr>
             </w:pPr>
-            <w:del w:id="138" w:author="Xavier Hoenner" w:date="2014-05-01T12:40:00Z">
+            <w:del w:id="147" w:author="Xavier Hoenner" w:date="2014-05-01T12:40:00Z">
               <w:r>
                 <w:rPr>
                   <w:b/>
@@ -4077,11 +4135,11 @@
             <w:pPr>
               <w:jc w:val="center"/>
               <w:rPr>
-                <w:del w:id="139" w:author="Xavier Hoenner" w:date="2014-05-01T12:40:00Z"/>
+                <w:del w:id="148" w:author="Xavier Hoenner" w:date="2014-05-01T12:40:00Z"/>
                 <w:b/>
               </w:rPr>
             </w:pPr>
-            <w:del w:id="140" w:author="Xavier Hoenner" w:date="2014-05-01T12:40:00Z">
+            <w:del w:id="149" w:author="Xavier Hoenner" w:date="2014-05-01T12:40:00Z">
               <w:r>
                 <w:rPr>
                   <w:b/>
@@ -4095,7 +4153,7 @@
       <w:tr>
         <w:trPr>
           <w:jc w:val="center"/>
-          <w:del w:id="141" w:author="Xavier Hoenner" w:date="2014-05-01T12:40:00Z"/>
+          <w:del w:id="150" w:author="Xavier Hoenner" w:date="2014-05-01T12:40:00Z"/>
         </w:trPr>
         <w:tc>
           <w:tcPr>
@@ -4106,10 +4164,10 @@
             <w:pPr>
               <w:jc w:val="center"/>
               <w:rPr>
-                <w:del w:id="142" w:author="Xavier Hoenner" w:date="2014-05-01T12:40:00Z"/>
-              </w:rPr>
-            </w:pPr>
-            <w:del w:id="143" w:author="Xavier Hoenner" w:date="2014-05-01T12:40:00Z">
+                <w:del w:id="151" w:author="Xavier Hoenner" w:date="2014-05-01T12:40:00Z"/>
+              </w:rPr>
+            </w:pPr>
+            <w:del w:id="152" w:author="Xavier Hoenner" w:date="2014-05-01T12:40:00Z">
               <w:r>
                 <w:delText>Sensor code</w:delText>
               </w:r>
@@ -4125,10 +4183,10 @@
             <w:pPr>
               <w:jc w:val="center"/>
               <w:rPr>
-                <w:del w:id="144" w:author="Xavier Hoenner" w:date="2014-05-01T12:40:00Z"/>
-              </w:rPr>
-            </w:pPr>
-            <w:del w:id="145" w:author="Xavier Hoenner" w:date="2014-05-01T12:40:00Z">
+                <w:del w:id="153" w:author="Xavier Hoenner" w:date="2014-05-01T12:40:00Z"/>
+              </w:rPr>
+            </w:pPr>
+            <w:del w:id="154" w:author="Xavier Hoenner" w:date="2014-05-01T12:40:00Z">
               <w:r>
                 <w:delText>Sensor depth</w:delText>
               </w:r>
@@ -4144,10 +4202,10 @@
             <w:pPr>
               <w:jc w:val="center"/>
               <w:rPr>
-                <w:del w:id="146" w:author="Xavier Hoenner" w:date="2014-05-01T12:40:00Z"/>
-              </w:rPr>
-            </w:pPr>
-            <w:del w:id="147" w:author="Xavier Hoenner" w:date="2014-05-01T12:40:00Z">
+                <w:del w:id="155" w:author="Xavier Hoenner" w:date="2014-05-01T12:40:00Z"/>
+              </w:rPr>
+            </w:pPr>
+            <w:del w:id="156" w:author="Xavier Hoenner" w:date="2014-05-01T12:40:00Z">
               <w:r>
                 <w:delText>QC’d data</w:delText>
               </w:r>
@@ -4163,10 +4221,10 @@
             <w:pPr>
               <w:jc w:val="center"/>
               <w:rPr>
-                <w:del w:id="148" w:author="Xavier Hoenner" w:date="2014-05-01T12:40:00Z"/>
-              </w:rPr>
-            </w:pPr>
-            <w:del w:id="149" w:author="Xavier Hoenner" w:date="2014-05-01T12:40:00Z">
+                <w:del w:id="157" w:author="Xavier Hoenner" w:date="2014-05-01T12:40:00Z"/>
+              </w:rPr>
+            </w:pPr>
+            <w:del w:id="158" w:author="Xavier Hoenner" w:date="2014-05-01T12:40:00Z">
               <w:r>
                 <w:delText>Start</w:delText>
               </w:r>
@@ -4182,10 +4240,10 @@
             <w:pPr>
               <w:jc w:val="center"/>
               <w:rPr>
-                <w:del w:id="150" w:author="Xavier Hoenner" w:date="2014-05-01T12:40:00Z"/>
-              </w:rPr>
-            </w:pPr>
-            <w:del w:id="151" w:author="Xavier Hoenner" w:date="2014-05-01T12:40:00Z">
+                <w:del w:id="159" w:author="Xavier Hoenner" w:date="2014-05-01T12:40:00Z"/>
+              </w:rPr>
+            </w:pPr>
+            <w:del w:id="160" w:author="Xavier Hoenner" w:date="2014-05-01T12:40:00Z">
               <w:r>
                 <w:delText>End</w:delText>
               </w:r>
@@ -4201,10 +4259,10 @@
             <w:pPr>
               <w:jc w:val="center"/>
               <w:rPr>
-                <w:del w:id="152" w:author="Xavier Hoenner" w:date="2014-05-01T12:40:00Z"/>
-              </w:rPr>
-            </w:pPr>
-            <w:del w:id="153" w:author="Xavier Hoenner" w:date="2014-05-01T12:40:00Z">
+                <w:del w:id="161" w:author="Xavier Hoenner" w:date="2014-05-01T12:40:00Z"/>
+              </w:rPr>
+            </w:pPr>
+            <w:del w:id="162" w:author="Xavier Hoenner" w:date="2014-05-01T12:40:00Z">
               <w:r>
                 <w:delText>Time coverage (days)</w:delText>
               </w:r>
@@ -4220,10 +4278,10 @@
             <w:pPr>
               <w:jc w:val="center"/>
               <w:rPr>
-                <w:del w:id="154" w:author="Xavier Hoenner" w:date="2014-05-01T12:40:00Z"/>
-              </w:rPr>
-            </w:pPr>
-            <w:del w:id="155" w:author="Xavier Hoenner" w:date="2014-05-01T12:40:00Z">
+                <w:del w:id="163" w:author="Xavier Hoenner" w:date="2014-05-01T12:40:00Z"/>
+              </w:rPr>
+            </w:pPr>
+            <w:del w:id="164" w:author="Xavier Hoenner" w:date="2014-05-01T12:40:00Z">
               <w:r>
                 <w:delText>Time to upload data (days)</w:delText>
               </w:r>
@@ -4239,10 +4297,10 @@
             <w:pPr>
               <w:jc w:val="center"/>
               <w:rPr>
-                <w:del w:id="156" w:author="Xavier Hoenner" w:date="2014-05-01T12:40:00Z"/>
-              </w:rPr>
-            </w:pPr>
-            <w:del w:id="157" w:author="Xavier Hoenner" w:date="2014-05-01T12:40:00Z">
+                <w:del w:id="165" w:author="Xavier Hoenner" w:date="2014-05-01T12:40:00Z"/>
+              </w:rPr>
+            </w:pPr>
+            <w:del w:id="166" w:author="Xavier Hoenner" w:date="2014-05-01T12:40:00Z">
               <w:r>
                 <w:delText>Time to publish data (days)</w:delText>
               </w:r>
@@ -4253,7 +4311,7 @@
       <w:tr>
         <w:trPr>
           <w:jc w:val="center"/>
-          <w:del w:id="158" w:author="Xavier Hoenner" w:date="2014-05-01T12:40:00Z"/>
+          <w:del w:id="167" w:author="Xavier Hoenner" w:date="2014-05-01T12:40:00Z"/>
         </w:trPr>
         <w:tc>
           <w:tcPr>
@@ -4266,10 +4324,10 @@
             <w:pPr>
               <w:jc w:val="center"/>
               <w:rPr>
-                <w:del w:id="159" w:author="Xavier Hoenner" w:date="2014-05-01T12:40:00Z"/>
-              </w:rPr>
-            </w:pPr>
-            <w:del w:id="160" w:author="Xavier Hoenner" w:date="2014-05-01T12:40:00Z">
+                <w:del w:id="168" w:author="Xavier Hoenner" w:date="2014-05-01T12:40:00Z"/>
+              </w:rPr>
+            </w:pPr>
+            <w:del w:id="169" w:author="Xavier Hoenner" w:date="2014-05-01T12:40:00Z">
               <w:r>
                 <w:delText>Headers = ‘site_name’</w:delText>
               </w:r>
@@ -4280,7 +4338,7 @@
       <w:tr>
         <w:trPr>
           <w:jc w:val="center"/>
-          <w:del w:id="161" w:author="Xavier Hoenner" w:date="2014-05-01T12:40:00Z"/>
+          <w:del w:id="170" w:author="Xavier Hoenner" w:date="2014-05-01T12:40:00Z"/>
         </w:trPr>
         <w:tc>
           <w:tcPr>
@@ -4292,10 +4350,10 @@
           <w:p>
             <w:pPr>
               <w:rPr>
-                <w:del w:id="162" w:author="Xavier Hoenner" w:date="2014-05-01T12:40:00Z"/>
-              </w:rPr>
-            </w:pPr>
-            <w:del w:id="163" w:author="Xavier Hoenner" w:date="2014-05-01T12:40:00Z">
+                <w:del w:id="171" w:author="Xavier Hoenner" w:date="2014-05-01T12:40:00Z"/>
+              </w:rPr>
+            </w:pPr>
+            <w:del w:id="172" w:author="Xavier Hoenner" w:date="2014-05-01T12:40:00Z">
               <w:r>
                 <w:delText>Sub-headers = ‘platform_code’</w:delText>
               </w:r>
@@ -4306,7 +4364,7 @@
       <w:tr>
         <w:trPr>
           <w:jc w:val="center"/>
-          <w:del w:id="164" w:author="Xavier Hoenner" w:date="2014-05-01T12:40:00Z"/>
+          <w:del w:id="173" w:author="Xavier Hoenner" w:date="2014-05-01T12:40:00Z"/>
         </w:trPr>
         <w:tc>
           <w:tcPr>
@@ -4317,7 +4375,7 @@
             <w:pPr>
               <w:jc w:val="center"/>
               <w:rPr>
-                <w:del w:id="165" w:author="Xavier Hoenner" w:date="2014-05-01T12:40:00Z"/>
+                <w:del w:id="174" w:author="Xavier Hoenner" w:date="2014-05-01T12:40:00Z"/>
               </w:rPr>
             </w:pPr>
           </w:p>
@@ -4331,7 +4389,7 @@
             <w:pPr>
               <w:jc w:val="center"/>
               <w:rPr>
-                <w:del w:id="166" w:author="Xavier Hoenner" w:date="2014-05-01T12:40:00Z"/>
+                <w:del w:id="175" w:author="Xavier Hoenner" w:date="2014-05-01T12:40:00Z"/>
               </w:rPr>
             </w:pPr>
           </w:p>
@@ -4345,7 +4403,7 @@
             <w:pPr>
               <w:jc w:val="center"/>
               <w:rPr>
-                <w:del w:id="167" w:author="Xavier Hoenner" w:date="2014-05-01T12:40:00Z"/>
+                <w:del w:id="176" w:author="Xavier Hoenner" w:date="2014-05-01T12:40:00Z"/>
               </w:rPr>
             </w:pPr>
           </w:p>
@@ -4359,7 +4417,7 @@
             <w:pPr>
               <w:jc w:val="center"/>
               <w:rPr>
-                <w:del w:id="168" w:author="Xavier Hoenner" w:date="2014-05-01T12:40:00Z"/>
+                <w:del w:id="177" w:author="Xavier Hoenner" w:date="2014-05-01T12:40:00Z"/>
               </w:rPr>
             </w:pPr>
           </w:p>
@@ -4373,7 +4431,7 @@
             <w:pPr>
               <w:jc w:val="center"/>
               <w:rPr>
-                <w:del w:id="169" w:author="Xavier Hoenner" w:date="2014-05-01T12:40:00Z"/>
+                <w:del w:id="178" w:author="Xavier Hoenner" w:date="2014-05-01T12:40:00Z"/>
               </w:rPr>
             </w:pPr>
           </w:p>
@@ -4387,7 +4445,7 @@
             <w:pPr>
               <w:jc w:val="center"/>
               <w:rPr>
-                <w:del w:id="170" w:author="Xavier Hoenner" w:date="2014-05-01T12:40:00Z"/>
+                <w:del w:id="179" w:author="Xavier Hoenner" w:date="2014-05-01T12:40:00Z"/>
               </w:rPr>
             </w:pPr>
           </w:p>
@@ -4401,7 +4459,7 @@
             <w:pPr>
               <w:jc w:val="center"/>
               <w:rPr>
-                <w:del w:id="171" w:author="Xavier Hoenner" w:date="2014-05-01T12:40:00Z"/>
+                <w:del w:id="180" w:author="Xavier Hoenner" w:date="2014-05-01T12:40:00Z"/>
               </w:rPr>
             </w:pPr>
           </w:p>
@@ -4415,7 +4473,7 @@
             <w:pPr>
               <w:jc w:val="center"/>
               <w:rPr>
-                <w:del w:id="172" w:author="Xavier Hoenner" w:date="2014-05-01T12:40:00Z"/>
+                <w:del w:id="181" w:author="Xavier Hoenner" w:date="2014-05-01T12:40:00Z"/>
               </w:rPr>
             </w:pPr>
           </w:p>
@@ -4425,7 +4483,7 @@
     <w:p>
       <w:pPr>
         <w:rPr>
-          <w:ins w:id="173" w:author="Xavier Hoenner" w:date="2014-05-01T12:40:00Z"/>
+          <w:ins w:id="182" w:author="Xavier Hoenner" w:date="2014-05-01T12:40:00Z"/>
           <w:szCs w:val="24"/>
         </w:rPr>
       </w:pPr>
@@ -4443,20 +4501,11 @@
         <w:gridCol w:w="1253"/>
         <w:gridCol w:w="1166"/>
         <w:gridCol w:w="2101"/>
-        <w:tblGridChange w:id="174">
-          <w:tblGrid>
-            <w:gridCol w:w="1471"/>
-            <w:gridCol w:w="1582"/>
-            <w:gridCol w:w="1253"/>
-            <w:gridCol w:w="1166"/>
-            <w:gridCol w:w="2101"/>
-          </w:tblGrid>
-        </w:tblGridChange>
       </w:tblGrid>
       <w:tr>
         <w:trPr>
           <w:jc w:val="center"/>
-          <w:ins w:id="175" w:author="Xavier Hoenner" w:date="2014-05-01T12:40:00Z"/>
+          <w:ins w:id="183" w:author="Xavier Hoenner" w:date="2014-05-01T12:40:00Z"/>
         </w:trPr>
         <w:tc>
           <w:tcPr>
@@ -4467,11 +4516,11 @@
             <w:pPr>
               <w:jc w:val="center"/>
               <w:rPr>
-                <w:ins w:id="176" w:author="Xavier Hoenner" w:date="2014-05-01T12:40:00Z"/>
+                <w:ins w:id="184" w:author="Xavier Hoenner" w:date="2014-05-01T12:40:00Z"/>
                 <w:b/>
               </w:rPr>
             </w:pPr>
-            <w:ins w:id="177" w:author="Xavier Hoenner" w:date="2014-05-01T12:40:00Z">
+            <w:ins w:id="185" w:author="Xavier Hoenner" w:date="2014-05-01T12:40:00Z">
               <w:r>
                 <w:rPr>
                   <w:b/>
@@ -4490,11 +4539,11 @@
             <w:pPr>
               <w:jc w:val="center"/>
               <w:rPr>
-                <w:ins w:id="178" w:author="Xavier Hoenner" w:date="2014-05-01T12:40:00Z"/>
+                <w:ins w:id="186" w:author="Xavier Hoenner" w:date="2014-05-01T12:40:00Z"/>
                 <w:b/>
               </w:rPr>
             </w:pPr>
-            <w:ins w:id="179" w:author="Xavier Hoenner" w:date="2014-05-01T12:40:00Z">
+            <w:ins w:id="187" w:author="Xavier Hoenner" w:date="2014-05-01T12:40:00Z">
               <w:r>
                 <w:rPr>
                   <w:b/>
@@ -4513,11 +4562,11 @@
             <w:pPr>
               <w:jc w:val="center"/>
               <w:rPr>
-                <w:ins w:id="180" w:author="Xavier Hoenner" w:date="2014-05-01T12:40:00Z"/>
+                <w:ins w:id="188" w:author="Xavier Hoenner" w:date="2014-05-01T12:40:00Z"/>
                 <w:b/>
               </w:rPr>
             </w:pPr>
-            <w:ins w:id="181" w:author="Xavier Hoenner" w:date="2014-05-01T12:40:00Z">
+            <w:ins w:id="189" w:author="Xavier Hoenner" w:date="2014-05-01T12:40:00Z">
               <w:r>
                 <w:rPr>
                   <w:b/>
@@ -4536,11 +4585,11 @@
             <w:pPr>
               <w:jc w:val="center"/>
               <w:rPr>
-                <w:ins w:id="182" w:author="Xavier Hoenner" w:date="2014-05-01T12:40:00Z"/>
+                <w:ins w:id="190" w:author="Xavier Hoenner" w:date="2014-05-01T12:40:00Z"/>
                 <w:b/>
               </w:rPr>
             </w:pPr>
-            <w:ins w:id="183" w:author="Xavier Hoenner" w:date="2014-05-01T12:40:00Z">
+            <w:ins w:id="191" w:author="Xavier Hoenner" w:date="2014-05-01T12:40:00Z">
               <w:r>
                 <w:rPr>
                   <w:b/>
@@ -4559,11 +4608,11 @@
             <w:pPr>
               <w:jc w:val="center"/>
               <w:rPr>
-                <w:ins w:id="184" w:author="Xavier Hoenner" w:date="2014-05-01T12:40:00Z"/>
+                <w:ins w:id="192" w:author="Xavier Hoenner" w:date="2014-05-01T12:40:00Z"/>
                 <w:b/>
               </w:rPr>
             </w:pPr>
-            <w:ins w:id="185" w:author="Xavier Hoenner" w:date="2014-05-01T12:40:00Z">
+            <w:ins w:id="193" w:author="Xavier Hoenner" w:date="2014-05-01T12:40:00Z">
               <w:r>
                 <w:rPr>
                   <w:b/>
@@ -4577,7 +4626,7 @@
       <w:tr>
         <w:trPr>
           <w:jc w:val="center"/>
-          <w:ins w:id="186" w:author="Xavier Hoenner" w:date="2014-05-01T12:40:00Z"/>
+          <w:ins w:id="194" w:author="Xavier Hoenner" w:date="2014-05-01T12:40:00Z"/>
         </w:trPr>
         <w:tc>
           <w:tcPr>
@@ -4588,10 +4637,10 @@
             <w:pPr>
               <w:jc w:val="center"/>
               <w:rPr>
-                <w:ins w:id="187" w:author="Xavier Hoenner" w:date="2014-05-01T12:40:00Z"/>
-              </w:rPr>
-            </w:pPr>
-            <w:ins w:id="188" w:author="Xavier Hoenner" w:date="2014-05-01T12:40:00Z">
+                <w:ins w:id="195" w:author="Xavier Hoenner" w:date="2014-05-01T12:40:00Z"/>
+              </w:rPr>
+            </w:pPr>
+            <w:ins w:id="196" w:author="Xavier Hoenner" w:date="2014-05-01T12:40:00Z">
               <w:r>
                 <w:t>Sensor code</w:t>
               </w:r>
@@ -4607,10 +4656,10 @@
             <w:pPr>
               <w:jc w:val="center"/>
               <w:rPr>
-                <w:ins w:id="189" w:author="Xavier Hoenner" w:date="2014-05-01T12:40:00Z"/>
-              </w:rPr>
-            </w:pPr>
-            <w:ins w:id="190" w:author="Xavier Hoenner" w:date="2014-05-01T12:40:00Z">
+                <w:ins w:id="197" w:author="Xavier Hoenner" w:date="2014-05-01T12:40:00Z"/>
+              </w:rPr>
+            </w:pPr>
+            <w:ins w:id="198" w:author="Xavier Hoenner" w:date="2014-05-01T12:40:00Z">
               <w:r>
                 <w:t>Sensor depth</w:t>
               </w:r>
@@ -4626,10 +4675,10 @@
             <w:pPr>
               <w:jc w:val="center"/>
               <w:rPr>
-                <w:ins w:id="191" w:author="Xavier Hoenner" w:date="2014-05-01T12:40:00Z"/>
-              </w:rPr>
-            </w:pPr>
-            <w:ins w:id="192" w:author="Xavier Hoenner" w:date="2014-05-01T12:40:00Z">
+                <w:ins w:id="199" w:author="Xavier Hoenner" w:date="2014-05-01T12:40:00Z"/>
+              </w:rPr>
+            </w:pPr>
+            <w:ins w:id="200" w:author="Xavier Hoenner" w:date="2014-05-01T12:40:00Z">
               <w:r>
                 <w:t>Start</w:t>
               </w:r>
@@ -4645,10 +4694,10 @@
             <w:pPr>
               <w:jc w:val="center"/>
               <w:rPr>
-                <w:ins w:id="193" w:author="Xavier Hoenner" w:date="2014-05-01T12:40:00Z"/>
-              </w:rPr>
-            </w:pPr>
-            <w:ins w:id="194" w:author="Xavier Hoenner" w:date="2014-05-01T12:40:00Z">
+                <w:ins w:id="201" w:author="Xavier Hoenner" w:date="2014-05-01T12:40:00Z"/>
+              </w:rPr>
+            </w:pPr>
+            <w:ins w:id="202" w:author="Xavier Hoenner" w:date="2014-05-01T12:40:00Z">
               <w:r>
                 <w:t>End</w:t>
               </w:r>
@@ -4664,12 +4713,22 @@
             <w:pPr>
               <w:jc w:val="center"/>
               <w:rPr>
-                <w:ins w:id="195" w:author="Xavier Hoenner" w:date="2014-05-01T12:40:00Z"/>
-              </w:rPr>
-            </w:pPr>
-            <w:ins w:id="196" w:author="Xavier Hoenner" w:date="2014-05-01T12:40:00Z">
-              <w:r>
-                <w:t>Time coverage (days)</w:t>
+                <w:ins w:id="203" w:author="Xavier Hoenner" w:date="2014-05-01T12:40:00Z"/>
+              </w:rPr>
+            </w:pPr>
+            <w:ins w:id="204" w:author="Xavier Hoenner" w:date="2014-05-01T12:40:00Z">
+              <w:r>
+                <w:t>Time coverage (</w:t>
+              </w:r>
+            </w:ins>
+            <w:ins w:id="205" w:author="Xavier Hoenner" w:date="2014-05-30T14:57:00Z">
+              <w:r>
+                <w:t>years</w:t>
+              </w:r>
+            </w:ins>
+            <w:ins w:id="206" w:author="Xavier Hoenner" w:date="2014-05-01T12:40:00Z">
+              <w:r>
+                <w:t>)</w:t>
               </w:r>
             </w:ins>
           </w:p>
@@ -4678,7 +4737,7 @@
       <w:tr>
         <w:trPr>
           <w:jc w:val="center"/>
-          <w:ins w:id="197" w:author="Xavier Hoenner" w:date="2014-05-01T12:40:00Z"/>
+          <w:ins w:id="207" w:author="Xavier Hoenner" w:date="2014-05-01T12:40:00Z"/>
         </w:trPr>
         <w:tc>
           <w:tcPr>
@@ -4691,10 +4750,10 @@
             <w:pPr>
               <w:jc w:val="center"/>
               <w:rPr>
-                <w:ins w:id="198" w:author="Xavier Hoenner" w:date="2014-05-01T12:40:00Z"/>
-              </w:rPr>
-            </w:pPr>
-            <w:ins w:id="199" w:author="Xavier Hoenner" w:date="2014-05-01T12:40:00Z">
+                <w:ins w:id="208" w:author="Xavier Hoenner" w:date="2014-05-01T12:40:00Z"/>
+              </w:rPr>
+            </w:pPr>
+            <w:ins w:id="209" w:author="Xavier Hoenner" w:date="2014-05-01T12:40:00Z">
               <w:r>
                 <w:t>Headers = ‘site_name’</w:t>
               </w:r>
@@ -4705,7 +4764,7 @@
       <w:tr>
         <w:trPr>
           <w:jc w:val="center"/>
-          <w:ins w:id="200" w:author="Xavier Hoenner" w:date="2014-05-01T12:40:00Z"/>
+          <w:ins w:id="210" w:author="Xavier Hoenner" w:date="2014-05-01T12:40:00Z"/>
         </w:trPr>
         <w:tc>
           <w:tcPr>
@@ -4717,10 +4776,10 @@
           <w:p>
             <w:pPr>
               <w:rPr>
-                <w:ins w:id="201" w:author="Xavier Hoenner" w:date="2014-05-01T12:40:00Z"/>
-              </w:rPr>
-            </w:pPr>
-            <w:ins w:id="202" w:author="Xavier Hoenner" w:date="2014-05-01T12:40:00Z">
+                <w:ins w:id="211" w:author="Xavier Hoenner" w:date="2014-05-01T12:40:00Z"/>
+              </w:rPr>
+            </w:pPr>
+            <w:ins w:id="212" w:author="Xavier Hoenner" w:date="2014-05-01T12:40:00Z">
               <w:r>
                 <w:t>Sub-headers = ‘platform_code’</w:t>
               </w:r>
@@ -4731,7 +4790,7 @@
       <w:tr>
         <w:trPr>
           <w:jc w:val="center"/>
-          <w:ins w:id="203" w:author="Xavier Hoenner" w:date="2014-05-01T12:40:00Z"/>
+          <w:ins w:id="213" w:author="Xavier Hoenner" w:date="2014-05-01T12:40:00Z"/>
         </w:trPr>
         <w:tc>
           <w:tcPr>
@@ -4742,7 +4801,7 @@
             <w:pPr>
               <w:jc w:val="center"/>
               <w:rPr>
-                <w:ins w:id="204" w:author="Xavier Hoenner" w:date="2014-05-01T12:40:00Z"/>
+                <w:ins w:id="214" w:author="Xavier Hoenner" w:date="2014-05-01T12:40:00Z"/>
               </w:rPr>
             </w:pPr>
           </w:p>
@@ -4756,7 +4815,7 @@
             <w:pPr>
               <w:jc w:val="center"/>
               <w:rPr>
-                <w:ins w:id="205" w:author="Xavier Hoenner" w:date="2014-05-01T12:40:00Z"/>
+                <w:ins w:id="215" w:author="Xavier Hoenner" w:date="2014-05-01T12:40:00Z"/>
               </w:rPr>
             </w:pPr>
           </w:p>
@@ -4770,7 +4829,7 @@
             <w:pPr>
               <w:jc w:val="center"/>
               <w:rPr>
-                <w:ins w:id="206" w:author="Xavier Hoenner" w:date="2014-05-01T12:40:00Z"/>
+                <w:ins w:id="216" w:author="Xavier Hoenner" w:date="2014-05-01T12:40:00Z"/>
               </w:rPr>
             </w:pPr>
           </w:p>
@@ -4784,7 +4843,7 @@
             <w:pPr>
               <w:jc w:val="center"/>
               <w:rPr>
-                <w:ins w:id="207" w:author="Xavier Hoenner" w:date="2014-05-01T12:40:00Z"/>
+                <w:ins w:id="217" w:author="Xavier Hoenner" w:date="2014-05-01T12:40:00Z"/>
               </w:rPr>
             </w:pPr>
           </w:p>
@@ -4798,7 +4857,7 @@
             <w:pPr>
               <w:jc w:val="center"/>
               <w:rPr>
-                <w:ins w:id="208" w:author="Xavier Hoenner" w:date="2014-05-01T12:40:00Z"/>
+                <w:ins w:id="218" w:author="Xavier Hoenner" w:date="2014-05-01T12:40:00Z"/>
               </w:rPr>
             </w:pPr>
           </w:p>
@@ -4808,28 +4867,24 @@
     <w:p>
       <w:pPr>
         <w:rPr>
-          <w:del w:id="209" w:author="Xavier Hoenner" w:date="2014-05-01T12:40:00Z"/>
+          <w:del w:id="219" w:author="Xavier Hoenner" w:date="2014-05-01T12:40:00Z"/>
           <w:szCs w:val="24"/>
         </w:rPr>
-        <w:pPrChange w:id="210" w:author="Xavier Hoenner" w:date="2014-05-01T12:40:00Z">
-          <w:pPr/>
-        </w:pPrChange>
       </w:pPr>
     </w:p>
     <w:p>
       <w:pPr>
         <w:rPr>
-          <w:del w:id="211" w:author="Xavier Hoenner" w:date="2014-05-01T12:40:00Z"/>
-        </w:rPr>
-        <w:pPrChange w:id="212" w:author="Xavier Hoenner" w:date="2014-05-01T12:40:00Z">
+          <w:del w:id="220" w:author="Xavier Hoenner" w:date="2014-05-01T12:40:00Z"/>
+        </w:rPr>
+        <w:pPrChange w:id="221" w:author="Xavier Hoenner" w:date="2014-05-01T12:40:00Z">
           <w:pPr>
             <w:pStyle w:val="Heading2"/>
           </w:pPr>
         </w:pPrChange>
       </w:pPr>
-      <w:del w:id="213" w:author="Xavier Hoenner" w:date="2014-05-01T12:40:00Z">
-        <w:r>
-          <w:lastRenderedPageBreak/>
+      <w:del w:id="222" w:author="Xavier Hoenner" w:date="2014-05-01T12:40:00Z">
+        <w:r>
           <w:delText>1.</w:delText>
         </w:r>
         <w:r>
@@ -4852,15 +4907,15 @@
     <w:p>
       <w:pPr>
         <w:rPr>
-          <w:del w:id="214" w:author="Xavier Hoenner" w:date="2014-05-01T12:40:00Z"/>
-        </w:rPr>
-        <w:pPrChange w:id="215" w:author="Xavier Hoenner" w:date="2014-05-01T12:40:00Z">
+          <w:del w:id="223" w:author="Xavier Hoenner" w:date="2014-05-01T12:40:00Z"/>
+        </w:rPr>
+        <w:pPrChange w:id="224" w:author="Xavier Hoenner" w:date="2014-05-01T12:40:00Z">
           <w:pPr>
             <w:pStyle w:val="Heading3"/>
           </w:pPr>
         </w:pPrChange>
       </w:pPr>
-      <w:del w:id="216" w:author="Xavier Hoenner" w:date="2014-05-01T12:40:00Z">
+      <w:del w:id="225" w:author="Xavier Hoenner" w:date="2014-05-01T12:40:00Z">
         <w:r>
           <w:rPr>
             <w:b/>
@@ -4899,15 +4954,15 @@
     <w:p>
       <w:pPr>
         <w:rPr>
-          <w:del w:id="217" w:author="Xavier Hoenner" w:date="2014-05-01T12:40:00Z"/>
-        </w:rPr>
-        <w:pPrChange w:id="218" w:author="Xavier Hoenner" w:date="2014-05-01T12:40:00Z">
+          <w:del w:id="226" w:author="Xavier Hoenner" w:date="2014-05-01T12:40:00Z"/>
+        </w:rPr>
+        <w:pPrChange w:id="227" w:author="Xavier Hoenner" w:date="2014-05-01T12:40:00Z">
           <w:pPr>
             <w:pStyle w:val="Heading3"/>
           </w:pPr>
         </w:pPrChange>
       </w:pPr>
-      <w:del w:id="219" w:author="Xavier Hoenner" w:date="2014-05-01T12:40:00Z">
+      <w:del w:id="228" w:author="Xavier Hoenner" w:date="2014-05-01T12:40:00Z">
         <w:r>
           <w:br/>
         </w:r>
@@ -4968,23 +5023,17 @@
     <w:p>
       <w:pPr>
         <w:rPr>
-          <w:del w:id="220" w:author="Xavier Hoenner" w:date="2014-05-01T12:40:00Z"/>
-        </w:rPr>
-        <w:pPrChange w:id="221" w:author="Xavier Hoenner" w:date="2014-05-01T12:40:00Z">
-          <w:pPr/>
-        </w:pPrChange>
+          <w:del w:id="229" w:author="Xavier Hoenner" w:date="2014-05-01T12:40:00Z"/>
+        </w:rPr>
       </w:pPr>
     </w:p>
     <w:p>
       <w:pPr>
         <w:rPr>
-          <w:del w:id="222" w:author="Xavier Hoenner" w:date="2014-05-01T12:40:00Z"/>
-        </w:rPr>
-        <w:pPrChange w:id="223" w:author="Xavier Hoenner" w:date="2014-05-01T12:40:00Z">
-          <w:pPr/>
-        </w:pPrChange>
+          <w:del w:id="230" w:author="Xavier Hoenner" w:date="2014-05-01T12:40:00Z"/>
+        </w:rPr>
       </w:pPr>
-      <w:del w:id="224" w:author="Xavier Hoenner" w:date="2014-05-01T12:40:00Z">
+      <w:del w:id="231" w:author="Xavier Hoenner" w:date="2014-05-01T12:40:00Z">
         <w:r>
           <w:rPr>
             <w:u w:val="single"/>
@@ -5005,7 +5054,7 @@
       </w:tblGrid>
       <w:tr>
         <w:trPr>
-          <w:del w:id="225" w:author="Xavier Hoenner" w:date="2014-05-01T12:40:00Z"/>
+          <w:del w:id="232" w:author="Xavier Hoenner" w:date="2014-05-01T12:40:00Z"/>
         </w:trPr>
         <w:tc>
           <w:tcPr>
@@ -5014,15 +5063,17 @@
           <w:p>
             <w:pPr>
               <w:rPr>
-                <w:del w:id="226" w:author="Xavier Hoenner" w:date="2014-05-01T12:40:00Z"/>
+                <w:del w:id="233" w:author="Xavier Hoenner" w:date="2014-05-01T12:40:00Z"/>
                 <w:b/>
                 <w:szCs w:val="24"/>
               </w:rPr>
-              <w:pPrChange w:id="227" w:author="Xavier Hoenner" w:date="2014-05-01T12:40:00Z">
-                <w:pPr/>
+              <w:pPrChange w:id="234" w:author="Xavier Hoenner" w:date="2014-05-01T12:40:00Z">
+                <w:pPr>
+                  <w:spacing w:after="200" w:line="276" w:lineRule="auto"/>
+                </w:pPr>
               </w:pPrChange>
             </w:pPr>
-            <w:del w:id="228" w:author="Xavier Hoenner" w:date="2014-05-01T12:40:00Z">
+            <w:del w:id="235" w:author="Xavier Hoenner" w:date="2014-05-01T12:40:00Z">
               <w:r>
                 <w:rPr>
                   <w:b/>
@@ -5040,14 +5091,16 @@
           <w:p>
             <w:pPr>
               <w:rPr>
-                <w:del w:id="229" w:author="Xavier Hoenner" w:date="2014-05-01T12:40:00Z"/>
+                <w:del w:id="236" w:author="Xavier Hoenner" w:date="2014-05-01T12:40:00Z"/>
                 <w:szCs w:val="24"/>
               </w:rPr>
-              <w:pPrChange w:id="230" w:author="Xavier Hoenner" w:date="2014-05-01T12:40:00Z">
-                <w:pPr/>
+              <w:pPrChange w:id="237" w:author="Xavier Hoenner" w:date="2014-05-01T12:40:00Z">
+                <w:pPr>
+                  <w:spacing w:after="200" w:line="276" w:lineRule="auto"/>
+                </w:pPr>
               </w:pPrChange>
             </w:pPr>
-            <w:del w:id="231" w:author="Xavier Hoenner" w:date="2014-05-01T12:31:00Z">
+            <w:del w:id="238" w:author="Xavier Hoenner" w:date="2014-05-01T12:31:00Z">
               <w:r>
                 <w:rPr>
                   <w:szCs w:val="24"/>
@@ -5072,7 +5125,7 @@
       </w:tr>
       <w:tr>
         <w:trPr>
-          <w:del w:id="232" w:author="Xavier Hoenner" w:date="2014-05-01T12:40:00Z"/>
+          <w:del w:id="239" w:author="Xavier Hoenner" w:date="2014-05-01T12:40:00Z"/>
         </w:trPr>
         <w:tc>
           <w:tcPr>
@@ -5081,15 +5134,17 @@
           <w:p>
             <w:pPr>
               <w:rPr>
-                <w:del w:id="233" w:author="Xavier Hoenner" w:date="2014-05-01T12:40:00Z"/>
+                <w:del w:id="240" w:author="Xavier Hoenner" w:date="2014-05-01T12:40:00Z"/>
                 <w:b/>
                 <w:szCs w:val="24"/>
               </w:rPr>
-              <w:pPrChange w:id="234" w:author="Xavier Hoenner" w:date="2014-05-01T12:40:00Z">
-                <w:pPr/>
+              <w:pPrChange w:id="241" w:author="Xavier Hoenner" w:date="2014-05-01T12:40:00Z">
+                <w:pPr>
+                  <w:spacing w:after="200" w:line="276" w:lineRule="auto"/>
+                </w:pPr>
               </w:pPrChange>
             </w:pPr>
-            <w:del w:id="235" w:author="Xavier Hoenner" w:date="2014-05-01T12:40:00Z">
+            <w:del w:id="242" w:author="Xavier Hoenner" w:date="2014-05-01T12:40:00Z">
               <w:r>
                 <w:rPr>
                   <w:b/>
@@ -5107,14 +5162,16 @@
           <w:p>
             <w:pPr>
               <w:rPr>
-                <w:del w:id="236" w:author="Xavier Hoenner" w:date="2014-05-01T12:40:00Z"/>
+                <w:del w:id="243" w:author="Xavier Hoenner" w:date="2014-05-01T12:40:00Z"/>
                 <w:szCs w:val="24"/>
               </w:rPr>
-              <w:pPrChange w:id="237" w:author="Xavier Hoenner" w:date="2014-05-01T12:40:00Z">
-                <w:pPr/>
+              <w:pPrChange w:id="244" w:author="Xavier Hoenner" w:date="2014-05-01T12:40:00Z">
+                <w:pPr>
+                  <w:spacing w:after="200" w:line="276" w:lineRule="auto"/>
+                </w:pPr>
               </w:pPrChange>
             </w:pPr>
-            <w:del w:id="238" w:author="Xavier Hoenner" w:date="2014-05-01T12:31:00Z">
+            <w:del w:id="245" w:author="Xavier Hoenner" w:date="2014-05-01T12:31:00Z">
               <w:r>
                 <w:rPr>
                   <w:szCs w:val="24"/>
@@ -5127,7 +5184,7 @@
       </w:tr>
       <w:tr>
         <w:trPr>
-          <w:del w:id="239" w:author="Xavier Hoenner" w:date="2014-05-01T12:40:00Z"/>
+          <w:del w:id="246" w:author="Xavier Hoenner" w:date="2014-05-01T12:40:00Z"/>
         </w:trPr>
         <w:tc>
           <w:tcPr>
@@ -5136,15 +5193,17 @@
           <w:p>
             <w:pPr>
               <w:rPr>
-                <w:del w:id="240" w:author="Xavier Hoenner" w:date="2014-05-01T12:40:00Z"/>
+                <w:del w:id="247" w:author="Xavier Hoenner" w:date="2014-05-01T12:40:00Z"/>
                 <w:b/>
                 <w:szCs w:val="24"/>
               </w:rPr>
-              <w:pPrChange w:id="241" w:author="Xavier Hoenner" w:date="2014-05-01T12:40:00Z">
-                <w:pPr/>
+              <w:pPrChange w:id="248" w:author="Xavier Hoenner" w:date="2014-05-01T12:40:00Z">
+                <w:pPr>
+                  <w:spacing w:after="200" w:line="276" w:lineRule="auto"/>
+                </w:pPr>
               </w:pPrChange>
             </w:pPr>
-            <w:del w:id="242" w:author="Xavier Hoenner" w:date="2014-05-01T12:40:00Z">
+            <w:del w:id="249" w:author="Xavier Hoenner" w:date="2014-05-01T12:40:00Z">
               <w:r>
                 <w:rPr>
                   <w:b/>
@@ -5162,14 +5221,16 @@
           <w:p>
             <w:pPr>
               <w:rPr>
-                <w:del w:id="243" w:author="Xavier Hoenner" w:date="2014-05-01T12:40:00Z"/>
+                <w:del w:id="250" w:author="Xavier Hoenner" w:date="2014-05-01T12:40:00Z"/>
                 <w:szCs w:val="24"/>
               </w:rPr>
-              <w:pPrChange w:id="244" w:author="Xavier Hoenner" w:date="2014-05-01T12:40:00Z">
-                <w:pPr/>
+              <w:pPrChange w:id="251" w:author="Xavier Hoenner" w:date="2014-05-01T12:40:00Z">
+                <w:pPr>
+                  <w:spacing w:after="200" w:line="276" w:lineRule="auto"/>
+                </w:pPr>
               </w:pPrChange>
             </w:pPr>
-            <w:del w:id="245" w:author="Xavier Hoenner" w:date="2014-05-01T12:31:00Z">
+            <w:del w:id="252" w:author="Xavier Hoenner" w:date="2014-05-01T12:31:00Z">
               <w:r>
                 <w:rPr>
                   <w:szCs w:val="24"/>
@@ -5182,7 +5243,7 @@
       </w:tr>
       <w:tr>
         <w:trPr>
-          <w:del w:id="246" w:author="Xavier Hoenner" w:date="2014-05-01T12:40:00Z"/>
+          <w:del w:id="253" w:author="Xavier Hoenner" w:date="2014-05-01T12:40:00Z"/>
         </w:trPr>
         <w:tc>
           <w:tcPr>
@@ -5191,15 +5252,17 @@
           <w:p>
             <w:pPr>
               <w:rPr>
-                <w:del w:id="247" w:author="Xavier Hoenner" w:date="2014-05-01T12:40:00Z"/>
+                <w:del w:id="254" w:author="Xavier Hoenner" w:date="2014-05-01T12:40:00Z"/>
                 <w:b/>
                 <w:szCs w:val="24"/>
               </w:rPr>
-              <w:pPrChange w:id="248" w:author="Xavier Hoenner" w:date="2014-05-01T12:40:00Z">
-                <w:pPr/>
+              <w:pPrChange w:id="255" w:author="Xavier Hoenner" w:date="2014-05-01T12:40:00Z">
+                <w:pPr>
+                  <w:spacing w:after="200" w:line="276" w:lineRule="auto"/>
+                </w:pPr>
               </w:pPrChange>
             </w:pPr>
-            <w:del w:id="249" w:author="Xavier Hoenner" w:date="2014-05-01T12:40:00Z">
+            <w:del w:id="256" w:author="Xavier Hoenner" w:date="2014-05-01T12:40:00Z">
               <w:r>
                 <w:rPr>
                   <w:b/>
@@ -5217,14 +5280,16 @@
           <w:p>
             <w:pPr>
               <w:rPr>
-                <w:del w:id="250" w:author="Xavier Hoenner" w:date="2014-05-01T12:40:00Z"/>
+                <w:del w:id="257" w:author="Xavier Hoenner" w:date="2014-05-01T12:40:00Z"/>
                 <w:szCs w:val="24"/>
               </w:rPr>
-              <w:pPrChange w:id="251" w:author="Xavier Hoenner" w:date="2014-05-01T12:40:00Z">
-                <w:pPr/>
+              <w:pPrChange w:id="258" w:author="Xavier Hoenner" w:date="2014-05-01T12:40:00Z">
+                <w:pPr>
+                  <w:spacing w:after="200" w:line="276" w:lineRule="auto"/>
+                </w:pPr>
               </w:pPrChange>
             </w:pPr>
-            <w:del w:id="252" w:author="Xavier Hoenner" w:date="2014-05-01T12:40:00Z">
+            <w:del w:id="259" w:author="Xavier Hoenner" w:date="2014-05-01T12:40:00Z">
               <w:r>
                 <w:rPr>
                   <w:szCs w:val="24"/>
@@ -5245,23 +5310,17 @@
     <w:p>
       <w:pPr>
         <w:rPr>
-          <w:del w:id="253" w:author="Xavier Hoenner" w:date="2014-05-01T12:40:00Z"/>
-        </w:rPr>
-        <w:pPrChange w:id="254" w:author="Xavier Hoenner" w:date="2014-05-01T12:40:00Z">
-          <w:pPr/>
-        </w:pPrChange>
+          <w:del w:id="260" w:author="Xavier Hoenner" w:date="2014-05-01T12:40:00Z"/>
+        </w:rPr>
       </w:pPr>
     </w:p>
     <w:p>
       <w:pPr>
         <w:rPr>
-          <w:del w:id="255" w:author="Xavier Hoenner" w:date="2014-05-01T12:40:00Z"/>
-        </w:rPr>
-        <w:pPrChange w:id="256" w:author="Xavier Hoenner" w:date="2014-05-01T12:40:00Z">
-          <w:pPr/>
-        </w:pPrChange>
+          <w:del w:id="261" w:author="Xavier Hoenner" w:date="2014-05-01T12:40:00Z"/>
+        </w:rPr>
       </w:pPr>
-      <w:del w:id="257" w:author="Xavier Hoenner" w:date="2014-05-01T12:40:00Z">
+      <w:del w:id="262" w:author="Xavier Hoenner" w:date="2014-05-01T12:40:00Z">
         <w:r>
           <w:rPr>
             <w:u w:val="single"/>
@@ -5288,15 +5347,15 @@
     <w:p>
       <w:pPr>
         <w:rPr>
-          <w:del w:id="258" w:author="Xavier Hoenner" w:date="2014-05-01T12:40:00Z"/>
-        </w:rPr>
-        <w:pPrChange w:id="259" w:author="Xavier Hoenner" w:date="2014-05-01T12:40:00Z">
+          <w:del w:id="263" w:author="Xavier Hoenner" w:date="2014-05-01T12:40:00Z"/>
+        </w:rPr>
+        <w:pPrChange w:id="264" w:author="Xavier Hoenner" w:date="2014-05-01T12:40:00Z">
           <w:pPr>
             <w:ind w:left="1843" w:hanging="1843"/>
           </w:pPr>
         </w:pPrChange>
       </w:pPr>
-      <w:del w:id="260" w:author="Xavier Hoenner" w:date="2014-05-01T12:40:00Z">
+      <w:del w:id="265" w:author="Xavier Hoenner" w:date="2014-05-01T12:40:00Z">
         <w:r>
           <w:rPr>
             <w:u w:val="single"/>
@@ -5347,15 +5406,15 @@
     <w:p>
       <w:pPr>
         <w:rPr>
-          <w:del w:id="261" w:author="Xavier Hoenner" w:date="2014-05-01T12:40:00Z"/>
-        </w:rPr>
-        <w:pPrChange w:id="262" w:author="Xavier Hoenner" w:date="2014-05-01T12:40:00Z">
+          <w:del w:id="266" w:author="Xavier Hoenner" w:date="2014-05-01T12:40:00Z"/>
+        </w:rPr>
+        <w:pPrChange w:id="267" w:author="Xavier Hoenner" w:date="2014-05-01T12:40:00Z">
           <w:pPr>
             <w:ind w:left="1843" w:hanging="1843"/>
           </w:pPr>
         </w:pPrChange>
       </w:pPr>
-      <w:del w:id="263" w:author="Xavier Hoenner" w:date="2014-05-01T12:40:00Z">
+      <w:del w:id="268" w:author="Xavier Hoenner" w:date="2014-05-01T12:40:00Z">
         <w:r>
           <w:rPr>
             <w:u w:val="single"/>
@@ -5385,15 +5444,15 @@
     <w:p>
       <w:pPr>
         <w:rPr>
-          <w:del w:id="264" w:author="Xavier Hoenner" w:date="2014-05-01T12:40:00Z"/>
-        </w:rPr>
-        <w:pPrChange w:id="265" w:author="Xavier Hoenner" w:date="2014-05-01T12:40:00Z">
+          <w:del w:id="269" w:author="Xavier Hoenner" w:date="2014-05-01T12:40:00Z"/>
+        </w:rPr>
+        <w:pPrChange w:id="270" w:author="Xavier Hoenner" w:date="2014-05-01T12:40:00Z">
           <w:pPr>
             <w:ind w:left="993" w:hanging="993"/>
           </w:pPr>
         </w:pPrChange>
       </w:pPr>
-      <w:del w:id="266" w:author="Xavier Hoenner" w:date="2014-05-01T12:40:00Z">
+      <w:del w:id="271" w:author="Xavier Hoenner" w:date="2014-05-01T12:40:00Z">
         <w:r>
           <w:rPr>
             <w:u w:val="single"/>
@@ -5413,12 +5472,12 @@
           <w:delText>Deployment site name</w:delText>
         </w:r>
       </w:del>
-      <w:del w:id="267" w:author="Xavier Hoenner" w:date="2013-07-11T11:36:00Z">
+      <w:del w:id="272" w:author="Xavier Hoenner" w:date="2013-07-11T11:36:00Z">
         <w:r>
           <w:delText xml:space="preserve"> for the sensor network.</w:delText>
         </w:r>
       </w:del>
-      <w:del w:id="268" w:author="Xavier Hoenner" w:date="2014-05-01T12:40:00Z">
+      <w:del w:id="273" w:author="Xavier Hoenner" w:date="2014-05-01T12:40:00Z">
         <w:r>
           <w:br/>
         </w:r>
@@ -5667,25 +5726,22 @@
     <w:p>
       <w:pPr>
         <w:rPr>
-          <w:del w:id="269" w:author="Xavier Hoenner" w:date="2014-05-01T12:40:00Z"/>
-        </w:rPr>
-        <w:pPrChange w:id="270" w:author="Xavier Hoenner" w:date="2014-05-01T12:40:00Z">
-          <w:pPr/>
-        </w:pPrChange>
+          <w:del w:id="274" w:author="Xavier Hoenner" w:date="2014-05-01T12:40:00Z"/>
+        </w:rPr>
       </w:pPr>
     </w:p>
     <w:p>
       <w:pPr>
         <w:rPr>
-          <w:del w:id="271" w:author="Xavier Hoenner" w:date="2014-05-01T12:40:00Z"/>
-        </w:rPr>
-        <w:pPrChange w:id="272" w:author="Xavier Hoenner" w:date="2014-05-01T12:40:00Z">
+          <w:del w:id="275" w:author="Xavier Hoenner" w:date="2014-05-01T12:40:00Z"/>
+        </w:rPr>
+        <w:pPrChange w:id="276" w:author="Xavier Hoenner" w:date="2014-05-01T12:40:00Z">
           <w:pPr>
             <w:pStyle w:val="Heading3"/>
           </w:pPr>
         </w:pPrChange>
       </w:pPr>
-      <w:del w:id="273" w:author="Xavier Hoenner" w:date="2014-05-01T12:40:00Z">
+      <w:del w:id="277" w:author="Xavier Hoenner" w:date="2014-05-01T12:40:00Z">
         <w:r>
           <w:delText>Template</w:delText>
         </w:r>
@@ -5711,7 +5767,7 @@
       <w:tr>
         <w:trPr>
           <w:jc w:val="center"/>
-          <w:del w:id="274" w:author="Xavier Hoenner" w:date="2014-05-01T12:40:00Z"/>
+          <w:del w:id="278" w:author="Xavier Hoenner" w:date="2014-05-01T12:40:00Z"/>
         </w:trPr>
         <w:tc>
           <w:tcPr>
@@ -5721,16 +5777,17 @@
           <w:p>
             <w:pPr>
               <w:rPr>
-                <w:del w:id="275" w:author="Xavier Hoenner" w:date="2014-05-01T12:40:00Z"/>
+                <w:del w:id="279" w:author="Xavier Hoenner" w:date="2014-05-01T12:40:00Z"/>
                 <w:b/>
               </w:rPr>
-              <w:pPrChange w:id="276" w:author="Xavier Hoenner" w:date="2014-05-01T12:40:00Z">
+              <w:pPrChange w:id="280" w:author="Xavier Hoenner" w:date="2014-05-01T12:40:00Z">
                 <w:pPr>
+                  <w:spacing w:after="200" w:line="276" w:lineRule="auto"/>
                   <w:jc w:val="center"/>
                 </w:pPr>
               </w:pPrChange>
             </w:pPr>
-            <w:del w:id="277" w:author="Xavier Hoenner" w:date="2014-05-01T12:40:00Z">
+            <w:del w:id="281" w:author="Xavier Hoenner" w:date="2014-05-01T12:40:00Z">
               <w:r>
                 <w:rPr>
                   <w:b/>
@@ -5760,16 +5817,17 @@
           <w:p>
             <w:pPr>
               <w:rPr>
-                <w:del w:id="278" w:author="Xavier Hoenner" w:date="2014-05-01T12:40:00Z"/>
+                <w:del w:id="282" w:author="Xavier Hoenner" w:date="2014-05-01T12:40:00Z"/>
                 <w:b/>
               </w:rPr>
-              <w:pPrChange w:id="279" w:author="Xavier Hoenner" w:date="2014-05-01T12:40:00Z">
+              <w:pPrChange w:id="283" w:author="Xavier Hoenner" w:date="2014-05-01T12:40:00Z">
                 <w:pPr>
+                  <w:spacing w:after="200" w:line="276" w:lineRule="auto"/>
                   <w:jc w:val="center"/>
                 </w:pPr>
               </w:pPrChange>
             </w:pPr>
-            <w:del w:id="280" w:author="Xavier Hoenner" w:date="2014-05-01T12:40:00Z">
+            <w:del w:id="284" w:author="Xavier Hoenner" w:date="2014-05-01T12:40:00Z">
               <w:r>
                 <w:rPr>
                   <w:b/>
@@ -5787,16 +5845,17 @@
           <w:p>
             <w:pPr>
               <w:rPr>
-                <w:del w:id="281" w:author="Xavier Hoenner" w:date="2014-05-01T12:40:00Z"/>
+                <w:del w:id="285" w:author="Xavier Hoenner" w:date="2014-05-01T12:40:00Z"/>
                 <w:b/>
               </w:rPr>
-              <w:pPrChange w:id="282" w:author="Xavier Hoenner" w:date="2014-05-01T12:40:00Z">
+              <w:pPrChange w:id="286" w:author="Xavier Hoenner" w:date="2014-05-01T12:40:00Z">
                 <w:pPr>
+                  <w:spacing w:after="200" w:line="276" w:lineRule="auto"/>
                   <w:jc w:val="center"/>
                 </w:pPr>
               </w:pPrChange>
             </w:pPr>
-            <w:del w:id="283" w:author="Xavier Hoenner" w:date="2014-05-01T12:40:00Z">
+            <w:del w:id="287" w:author="Xavier Hoenner" w:date="2014-05-01T12:40:00Z">
               <w:r>
                 <w:rPr>
                   <w:b/>
@@ -5814,16 +5873,17 @@
           <w:p>
             <w:pPr>
               <w:rPr>
-                <w:del w:id="284" w:author="Xavier Hoenner" w:date="2014-05-01T12:40:00Z"/>
+                <w:del w:id="288" w:author="Xavier Hoenner" w:date="2014-05-01T12:40:00Z"/>
                 <w:b/>
               </w:rPr>
-              <w:pPrChange w:id="285" w:author="Xavier Hoenner" w:date="2014-05-01T12:40:00Z">
+              <w:pPrChange w:id="289" w:author="Xavier Hoenner" w:date="2014-05-01T12:40:00Z">
                 <w:pPr>
+                  <w:spacing w:after="200" w:line="276" w:lineRule="auto"/>
                   <w:jc w:val="center"/>
                 </w:pPr>
               </w:pPrChange>
             </w:pPr>
-            <w:del w:id="286" w:author="Xavier Hoenner" w:date="2014-05-01T12:40:00Z">
+            <w:del w:id="290" w:author="Xavier Hoenner" w:date="2014-05-01T12:40:00Z">
               <w:r>
                 <w:rPr>
                   <w:b/>
@@ -5841,16 +5901,17 @@
           <w:p>
             <w:pPr>
               <w:rPr>
-                <w:del w:id="287" w:author="Xavier Hoenner" w:date="2014-05-01T12:40:00Z"/>
+                <w:del w:id="291" w:author="Xavier Hoenner" w:date="2014-05-01T12:40:00Z"/>
                 <w:b/>
               </w:rPr>
-              <w:pPrChange w:id="288" w:author="Xavier Hoenner" w:date="2014-05-01T12:40:00Z">
+              <w:pPrChange w:id="292" w:author="Xavier Hoenner" w:date="2014-05-01T12:40:00Z">
                 <w:pPr>
+                  <w:spacing w:after="200" w:line="276" w:lineRule="auto"/>
                   <w:jc w:val="center"/>
                 </w:pPr>
               </w:pPrChange>
             </w:pPr>
-            <w:del w:id="289" w:author="Xavier Hoenner" w:date="2014-05-01T12:40:00Z">
+            <w:del w:id="293" w:author="Xavier Hoenner" w:date="2014-05-01T12:40:00Z">
               <w:r>
                 <w:rPr>
                   <w:b/>
@@ -5868,16 +5929,17 @@
           <w:p>
             <w:pPr>
               <w:rPr>
-                <w:del w:id="290" w:author="Xavier Hoenner" w:date="2014-05-01T12:40:00Z"/>
+                <w:del w:id="294" w:author="Xavier Hoenner" w:date="2014-05-01T12:40:00Z"/>
                 <w:b/>
               </w:rPr>
-              <w:pPrChange w:id="291" w:author="Xavier Hoenner" w:date="2014-05-01T12:40:00Z">
+              <w:pPrChange w:id="295" w:author="Xavier Hoenner" w:date="2014-05-01T12:40:00Z">
                 <w:pPr>
+                  <w:spacing w:after="200" w:line="276" w:lineRule="auto"/>
                   <w:jc w:val="center"/>
                 </w:pPr>
               </w:pPrChange>
             </w:pPr>
-            <w:del w:id="292" w:author="Xavier Hoenner" w:date="2014-05-01T12:40:00Z">
+            <w:del w:id="296" w:author="Xavier Hoenner" w:date="2014-05-01T12:40:00Z">
               <w:r>
                 <w:rPr>
                   <w:b/>
@@ -5895,16 +5957,17 @@
           <w:p>
             <w:pPr>
               <w:rPr>
-                <w:del w:id="293" w:author="Xavier Hoenner" w:date="2014-05-01T12:40:00Z"/>
+                <w:del w:id="297" w:author="Xavier Hoenner" w:date="2014-05-01T12:40:00Z"/>
                 <w:b/>
               </w:rPr>
-              <w:pPrChange w:id="294" w:author="Xavier Hoenner" w:date="2014-05-01T12:40:00Z">
+              <w:pPrChange w:id="298" w:author="Xavier Hoenner" w:date="2014-05-01T12:40:00Z">
                 <w:pPr>
+                  <w:spacing w:after="200" w:line="276" w:lineRule="auto"/>
                   <w:jc w:val="center"/>
                 </w:pPr>
               </w:pPrChange>
             </w:pPr>
-            <w:del w:id="295" w:author="Xavier Hoenner" w:date="2014-05-01T12:40:00Z">
+            <w:del w:id="299" w:author="Xavier Hoenner" w:date="2014-05-01T12:40:00Z">
               <w:r>
                 <w:rPr>
                   <w:b/>
@@ -5922,16 +5985,17 @@
           <w:p>
             <w:pPr>
               <w:rPr>
-                <w:del w:id="296" w:author="Xavier Hoenner" w:date="2014-05-01T12:40:00Z"/>
+                <w:del w:id="300" w:author="Xavier Hoenner" w:date="2014-05-01T12:40:00Z"/>
                 <w:b/>
               </w:rPr>
-              <w:pPrChange w:id="297" w:author="Xavier Hoenner" w:date="2014-05-01T12:40:00Z">
+              <w:pPrChange w:id="301" w:author="Xavier Hoenner" w:date="2014-05-01T12:40:00Z">
                 <w:pPr>
+                  <w:spacing w:after="200" w:line="276" w:lineRule="auto"/>
                   <w:jc w:val="center"/>
                 </w:pPr>
               </w:pPrChange>
             </w:pPr>
-            <w:del w:id="298" w:author="Xavier Hoenner" w:date="2014-05-01T12:40:00Z">
+            <w:del w:id="302" w:author="Xavier Hoenner" w:date="2014-05-01T12:40:00Z">
               <w:r>
                 <w:rPr>
                   <w:b/>
@@ -5945,7 +6009,7 @@
       <w:tr>
         <w:trPr>
           <w:jc w:val="center"/>
-          <w:del w:id="299" w:author="Xavier Hoenner" w:date="2014-05-01T12:40:00Z"/>
+          <w:del w:id="303" w:author="Xavier Hoenner" w:date="2014-05-01T12:40:00Z"/>
         </w:trPr>
         <w:tc>
           <w:tcPr>
@@ -5955,15 +6019,16 @@
           <w:p>
             <w:pPr>
               <w:rPr>
-                <w:del w:id="300" w:author="Xavier Hoenner" w:date="2014-05-01T12:40:00Z"/>
-              </w:rPr>
-              <w:pPrChange w:id="301" w:author="Xavier Hoenner" w:date="2014-05-01T12:40:00Z">
+                <w:del w:id="304" w:author="Xavier Hoenner" w:date="2014-05-01T12:40:00Z"/>
+              </w:rPr>
+              <w:pPrChange w:id="305" w:author="Xavier Hoenner" w:date="2014-05-01T12:40:00Z">
                 <w:pPr>
+                  <w:spacing w:after="200" w:line="276" w:lineRule="auto"/>
                   <w:jc w:val="center"/>
                 </w:pPr>
               </w:pPrChange>
             </w:pPr>
-            <w:del w:id="302" w:author="Xavier Hoenner" w:date="2014-05-01T12:40:00Z">
+            <w:del w:id="306" w:author="Xavier Hoenner" w:date="2014-05-01T12:40:00Z">
               <w:r>
                 <w:delText>Sensor code</w:delText>
               </w:r>
@@ -5978,15 +6043,16 @@
           <w:p>
             <w:pPr>
               <w:rPr>
-                <w:del w:id="303" w:author="Xavier Hoenner" w:date="2014-05-01T12:40:00Z"/>
-              </w:rPr>
-              <w:pPrChange w:id="304" w:author="Xavier Hoenner" w:date="2014-05-01T12:40:00Z">
+                <w:del w:id="307" w:author="Xavier Hoenner" w:date="2014-05-01T12:40:00Z"/>
+              </w:rPr>
+              <w:pPrChange w:id="308" w:author="Xavier Hoenner" w:date="2014-05-01T12:40:00Z">
                 <w:pPr>
+                  <w:spacing w:after="200" w:line="276" w:lineRule="auto"/>
                   <w:jc w:val="center"/>
                 </w:pPr>
               </w:pPrChange>
             </w:pPr>
-            <w:del w:id="305" w:author="Xavier Hoenner" w:date="2014-05-01T12:40:00Z">
+            <w:del w:id="309" w:author="Xavier Hoenner" w:date="2014-05-01T12:40:00Z">
               <w:r>
                 <w:delText>Sensor depth</w:delText>
               </w:r>
@@ -6001,15 +6067,16 @@
           <w:p>
             <w:pPr>
               <w:rPr>
-                <w:del w:id="306" w:author="Xavier Hoenner" w:date="2014-05-01T12:40:00Z"/>
-              </w:rPr>
-              <w:pPrChange w:id="307" w:author="Xavier Hoenner" w:date="2014-05-01T12:40:00Z">
+                <w:del w:id="310" w:author="Xavier Hoenner" w:date="2014-05-01T12:40:00Z"/>
+              </w:rPr>
+              <w:pPrChange w:id="311" w:author="Xavier Hoenner" w:date="2014-05-01T12:40:00Z">
                 <w:pPr>
+                  <w:spacing w:after="200" w:line="276" w:lineRule="auto"/>
                   <w:jc w:val="center"/>
                 </w:pPr>
               </w:pPrChange>
             </w:pPr>
-            <w:del w:id="308" w:author="Xavier Hoenner" w:date="2014-05-01T12:40:00Z">
+            <w:del w:id="312" w:author="Xavier Hoenner" w:date="2014-05-01T12:40:00Z">
               <w:r>
                 <w:delText>QC’d data</w:delText>
               </w:r>
@@ -6024,15 +6091,16 @@
           <w:p>
             <w:pPr>
               <w:rPr>
-                <w:del w:id="309" w:author="Xavier Hoenner" w:date="2014-05-01T12:40:00Z"/>
-              </w:rPr>
-              <w:pPrChange w:id="310" w:author="Xavier Hoenner" w:date="2014-05-01T12:40:00Z">
+                <w:del w:id="313" w:author="Xavier Hoenner" w:date="2014-05-01T12:40:00Z"/>
+              </w:rPr>
+              <w:pPrChange w:id="314" w:author="Xavier Hoenner" w:date="2014-05-01T12:40:00Z">
                 <w:pPr>
+                  <w:spacing w:after="200" w:line="276" w:lineRule="auto"/>
                   <w:jc w:val="center"/>
                 </w:pPr>
               </w:pPrChange>
             </w:pPr>
-            <w:del w:id="311" w:author="Xavier Hoenner" w:date="2014-05-01T12:40:00Z">
+            <w:del w:id="315" w:author="Xavier Hoenner" w:date="2014-05-01T12:40:00Z">
               <w:r>
                 <w:delText>Start</w:delText>
               </w:r>
@@ -6047,15 +6115,16 @@
           <w:p>
             <w:pPr>
               <w:rPr>
-                <w:del w:id="312" w:author="Xavier Hoenner" w:date="2014-05-01T12:40:00Z"/>
-              </w:rPr>
-              <w:pPrChange w:id="313" w:author="Xavier Hoenner" w:date="2014-05-01T12:40:00Z">
+                <w:del w:id="316" w:author="Xavier Hoenner" w:date="2014-05-01T12:40:00Z"/>
+              </w:rPr>
+              <w:pPrChange w:id="317" w:author="Xavier Hoenner" w:date="2014-05-01T12:40:00Z">
                 <w:pPr>
+                  <w:spacing w:after="200" w:line="276" w:lineRule="auto"/>
                   <w:jc w:val="center"/>
                 </w:pPr>
               </w:pPrChange>
             </w:pPr>
-            <w:del w:id="314" w:author="Xavier Hoenner" w:date="2014-05-01T12:40:00Z">
+            <w:del w:id="318" w:author="Xavier Hoenner" w:date="2014-05-01T12:40:00Z">
               <w:r>
                 <w:delText>End</w:delText>
               </w:r>
@@ -6070,15 +6139,16 @@
           <w:p>
             <w:pPr>
               <w:rPr>
-                <w:del w:id="315" w:author="Xavier Hoenner" w:date="2014-05-01T12:40:00Z"/>
-              </w:rPr>
-              <w:pPrChange w:id="316" w:author="Xavier Hoenner" w:date="2014-05-01T12:40:00Z">
+                <w:del w:id="319" w:author="Xavier Hoenner" w:date="2014-05-01T12:40:00Z"/>
+              </w:rPr>
+              <w:pPrChange w:id="320" w:author="Xavier Hoenner" w:date="2014-05-01T12:40:00Z">
                 <w:pPr>
+                  <w:spacing w:after="200" w:line="276" w:lineRule="auto"/>
                   <w:jc w:val="center"/>
                 </w:pPr>
               </w:pPrChange>
             </w:pPr>
-            <w:del w:id="317" w:author="Xavier Hoenner" w:date="2014-05-01T12:40:00Z">
+            <w:del w:id="321" w:author="Xavier Hoenner" w:date="2014-05-01T12:40:00Z">
               <w:r>
                 <w:delText>Time coverage (days)</w:delText>
               </w:r>
@@ -6093,15 +6163,16 @@
           <w:p>
             <w:pPr>
               <w:rPr>
-                <w:del w:id="318" w:author="Xavier Hoenner" w:date="2014-05-01T12:40:00Z"/>
-              </w:rPr>
-              <w:pPrChange w:id="319" w:author="Xavier Hoenner" w:date="2014-05-01T12:40:00Z">
+                <w:del w:id="322" w:author="Xavier Hoenner" w:date="2014-05-01T12:40:00Z"/>
+              </w:rPr>
+              <w:pPrChange w:id="323" w:author="Xavier Hoenner" w:date="2014-05-01T12:40:00Z">
                 <w:pPr>
+                  <w:spacing w:after="200" w:line="276" w:lineRule="auto"/>
                   <w:jc w:val="center"/>
                 </w:pPr>
               </w:pPrChange>
             </w:pPr>
-            <w:del w:id="320" w:author="Xavier Hoenner" w:date="2014-05-01T12:40:00Z">
+            <w:del w:id="324" w:author="Xavier Hoenner" w:date="2014-05-01T12:40:00Z">
               <w:r>
                 <w:delText>Time to upload data (days)</w:delText>
               </w:r>
@@ -6116,48 +6187,18 @@
           <w:p>
             <w:pPr>
               <w:rPr>
-                <w:del w:id="321" w:author="Xavier Hoenner" w:date="2014-05-01T12:40:00Z"/>
-              </w:rPr>
-              <w:pPrChange w:id="322" w:author="Xavier Hoenner" w:date="2014-05-01T12:40:00Z">
+                <w:del w:id="325" w:author="Xavier Hoenner" w:date="2014-05-01T12:40:00Z"/>
+              </w:rPr>
+              <w:pPrChange w:id="326" w:author="Xavier Hoenner" w:date="2014-05-01T12:40:00Z">
                 <w:pPr>
+                  <w:spacing w:after="200" w:line="276" w:lineRule="auto"/>
                   <w:jc w:val="center"/>
                 </w:pPr>
               </w:pPrChange>
             </w:pPr>
-            <w:del w:id="323" w:author="Xavier Hoenner" w:date="2014-05-01T12:40:00Z">
+            <w:del w:id="327" w:author="Xavier Hoenner" w:date="2014-05-01T12:40:00Z">
               <w:r>
                 <w:delText>Time to publish data (days)</w:delText>
-              </w:r>
-            </w:del>
-          </w:p>
-        </w:tc>
-      </w:tr>
-      <w:tr>
-        <w:trPr>
-          <w:jc w:val="center"/>
-          <w:del w:id="324" w:author="Xavier Hoenner" w:date="2014-05-01T12:40:00Z"/>
-        </w:trPr>
-        <w:tc>
-          <w:tcPr>
-            <w:tcW w:w="5000" w:type="pct"/>
-            <w:gridSpan w:val="8"/>
-            <w:shd w:val="clear" w:color="auto" w:fill="595959" w:themeFill="text1" w:themeFillTint="A6"/>
-            <w:vAlign w:val="center"/>
-          </w:tcPr>
-          <w:p>
-            <w:pPr>
-              <w:rPr>
-                <w:del w:id="325" w:author="Xavier Hoenner" w:date="2014-05-01T12:40:00Z"/>
-              </w:rPr>
-              <w:pPrChange w:id="326" w:author="Xavier Hoenner" w:date="2014-05-01T12:40:00Z">
-                <w:pPr>
-                  <w:jc w:val="center"/>
-                </w:pPr>
-              </w:pPrChange>
-            </w:pPr>
-            <w:del w:id="327" w:author="Xavier Hoenner" w:date="2014-05-01T12:40:00Z">
-              <w:r>
-                <w:delText>Headers = ‘site_name’</w:delText>
               </w:r>
             </w:del>
           </w:p>
@@ -6172,7 +6213,7 @@
           <w:tcPr>
             <w:tcW w:w="5000" w:type="pct"/>
             <w:gridSpan w:val="8"/>
-            <w:shd w:val="clear" w:color="auto" w:fill="BFBFBF" w:themeFill="background1" w:themeFillShade="BF"/>
+            <w:shd w:val="clear" w:color="auto" w:fill="595959" w:themeFill="text1" w:themeFillTint="A6"/>
             <w:vAlign w:val="center"/>
           </w:tcPr>
           <w:p>
@@ -6181,13 +6222,15 @@
                 <w:del w:id="329" w:author="Xavier Hoenner" w:date="2014-05-01T12:40:00Z"/>
               </w:rPr>
               <w:pPrChange w:id="330" w:author="Xavier Hoenner" w:date="2014-05-01T12:40:00Z">
-                <w:pPr/>
+                <w:pPr>
+                  <w:spacing w:after="200" w:line="276" w:lineRule="auto"/>
+                  <w:jc w:val="center"/>
+                </w:pPr>
               </w:pPrChange>
             </w:pPr>
             <w:del w:id="331" w:author="Xavier Hoenner" w:date="2014-05-01T12:40:00Z">
               <w:r>
-                <w:lastRenderedPageBreak/>
-                <w:delText>Sub-headers = ‘missing_info’</w:delText>
+                <w:delText>Headers = ‘site_name’</w:delText>
               </w:r>
             </w:del>
           </w:p>
@@ -6200,7 +6243,9 @@
         </w:trPr>
         <w:tc>
           <w:tcPr>
-            <w:tcW w:w="475" w:type="pct"/>
+            <w:tcW w:w="5000" w:type="pct"/>
+            <w:gridSpan w:val="8"/>
+            <w:shd w:val="clear" w:color="auto" w:fill="BFBFBF" w:themeFill="background1" w:themeFillShade="BF"/>
             <w:vAlign w:val="center"/>
           </w:tcPr>
           <w:p>
@@ -6210,6 +6255,36 @@
               </w:rPr>
               <w:pPrChange w:id="334" w:author="Xavier Hoenner" w:date="2014-05-01T12:40:00Z">
                 <w:pPr>
+                  <w:spacing w:after="200" w:line="276" w:lineRule="auto"/>
+                </w:pPr>
+              </w:pPrChange>
+            </w:pPr>
+            <w:del w:id="335" w:author="Xavier Hoenner" w:date="2014-05-01T12:40:00Z">
+              <w:r>
+                <w:delText>Sub-headers = ‘missing_info’</w:delText>
+              </w:r>
+            </w:del>
+          </w:p>
+        </w:tc>
+      </w:tr>
+      <w:tr>
+        <w:trPr>
+          <w:jc w:val="center"/>
+          <w:del w:id="336" w:author="Xavier Hoenner" w:date="2014-05-01T12:40:00Z"/>
+        </w:trPr>
+        <w:tc>
+          <w:tcPr>
+            <w:tcW w:w="475" w:type="pct"/>
+            <w:vAlign w:val="center"/>
+          </w:tcPr>
+          <w:p>
+            <w:pPr>
+              <w:rPr>
+                <w:del w:id="337" w:author="Xavier Hoenner" w:date="2014-05-01T12:40:00Z"/>
+              </w:rPr>
+              <w:pPrChange w:id="338" w:author="Xavier Hoenner" w:date="2014-05-01T12:40:00Z">
+                <w:pPr>
+                  <w:spacing w:after="200" w:line="276" w:lineRule="auto"/>
                   <w:jc w:val="center"/>
                 </w:pPr>
               </w:pPrChange>
@@ -6224,10 +6299,11 @@
           <w:p>
             <w:pPr>
               <w:rPr>
-                <w:del w:id="335" w:author="Xavier Hoenner" w:date="2014-05-01T12:40:00Z"/>
-              </w:rPr>
-              <w:pPrChange w:id="336" w:author="Xavier Hoenner" w:date="2014-05-01T12:40:00Z">
+                <w:del w:id="339" w:author="Xavier Hoenner" w:date="2014-05-01T12:40:00Z"/>
+              </w:rPr>
+              <w:pPrChange w:id="340" w:author="Xavier Hoenner" w:date="2014-05-01T12:40:00Z">
                 <w:pPr>
+                  <w:spacing w:after="200" w:line="276" w:lineRule="auto"/>
                   <w:jc w:val="center"/>
                 </w:pPr>
               </w:pPrChange>
@@ -6242,10 +6318,11 @@
           <w:p>
             <w:pPr>
               <w:rPr>
-                <w:del w:id="337" w:author="Xavier Hoenner" w:date="2014-05-01T12:40:00Z"/>
-              </w:rPr>
-              <w:pPrChange w:id="338" w:author="Xavier Hoenner" w:date="2014-05-01T12:40:00Z">
+                <w:del w:id="341" w:author="Xavier Hoenner" w:date="2014-05-01T12:40:00Z"/>
+              </w:rPr>
+              <w:pPrChange w:id="342" w:author="Xavier Hoenner" w:date="2014-05-01T12:40:00Z">
                 <w:pPr>
+                  <w:spacing w:after="200" w:line="276" w:lineRule="auto"/>
                   <w:jc w:val="center"/>
                 </w:pPr>
               </w:pPrChange>
@@ -6260,10 +6337,11 @@
           <w:p>
             <w:pPr>
               <w:rPr>
-                <w:del w:id="339" w:author="Xavier Hoenner" w:date="2014-05-01T12:40:00Z"/>
-              </w:rPr>
-              <w:pPrChange w:id="340" w:author="Xavier Hoenner" w:date="2014-05-01T12:40:00Z">
+                <w:del w:id="343" w:author="Xavier Hoenner" w:date="2014-05-01T12:40:00Z"/>
+              </w:rPr>
+              <w:pPrChange w:id="344" w:author="Xavier Hoenner" w:date="2014-05-01T12:40:00Z">
                 <w:pPr>
+                  <w:spacing w:after="200" w:line="276" w:lineRule="auto"/>
                   <w:jc w:val="center"/>
                 </w:pPr>
               </w:pPrChange>
@@ -6278,10 +6356,11 @@
           <w:p>
             <w:pPr>
               <w:rPr>
-                <w:del w:id="341" w:author="Xavier Hoenner" w:date="2014-05-01T12:40:00Z"/>
-              </w:rPr>
-              <w:pPrChange w:id="342" w:author="Xavier Hoenner" w:date="2014-05-01T12:40:00Z">
+                <w:del w:id="345" w:author="Xavier Hoenner" w:date="2014-05-01T12:40:00Z"/>
+              </w:rPr>
+              <w:pPrChange w:id="346" w:author="Xavier Hoenner" w:date="2014-05-01T12:40:00Z">
                 <w:pPr>
+                  <w:spacing w:after="200" w:line="276" w:lineRule="auto"/>
                   <w:jc w:val="center"/>
                 </w:pPr>
               </w:pPrChange>
@@ -6296,10 +6375,11 @@
           <w:p>
             <w:pPr>
               <w:rPr>
-                <w:del w:id="343" w:author="Xavier Hoenner" w:date="2014-05-01T12:40:00Z"/>
-              </w:rPr>
-              <w:pPrChange w:id="344" w:author="Xavier Hoenner" w:date="2014-05-01T12:40:00Z">
+                <w:del w:id="347" w:author="Xavier Hoenner" w:date="2014-05-01T12:40:00Z"/>
+              </w:rPr>
+              <w:pPrChange w:id="348" w:author="Xavier Hoenner" w:date="2014-05-01T12:40:00Z">
                 <w:pPr>
+                  <w:spacing w:after="200" w:line="276" w:lineRule="auto"/>
                   <w:jc w:val="center"/>
                 </w:pPr>
               </w:pPrChange>
@@ -6314,10 +6394,11 @@
           <w:p>
             <w:pPr>
               <w:rPr>
-                <w:del w:id="345" w:author="Xavier Hoenner" w:date="2014-05-01T12:40:00Z"/>
-              </w:rPr>
-              <w:pPrChange w:id="346" w:author="Xavier Hoenner" w:date="2014-05-01T12:40:00Z">
+                <w:del w:id="349" w:author="Xavier Hoenner" w:date="2014-05-01T12:40:00Z"/>
+              </w:rPr>
+              <w:pPrChange w:id="350" w:author="Xavier Hoenner" w:date="2014-05-01T12:40:00Z">
                 <w:pPr>
+                  <w:spacing w:after="200" w:line="276" w:lineRule="auto"/>
                   <w:jc w:val="center"/>
                 </w:pPr>
               </w:pPrChange>
@@ -6332,10 +6413,11 @@
           <w:p>
             <w:pPr>
               <w:rPr>
-                <w:del w:id="347" w:author="Xavier Hoenner" w:date="2014-05-01T12:40:00Z"/>
-              </w:rPr>
-              <w:pPrChange w:id="348" w:author="Xavier Hoenner" w:date="2014-05-01T12:40:00Z">
+                <w:del w:id="351" w:author="Xavier Hoenner" w:date="2014-05-01T12:40:00Z"/>
+              </w:rPr>
+              <w:pPrChange w:id="352" w:author="Xavier Hoenner" w:date="2014-05-01T12:40:00Z">
                 <w:pPr>
+                  <w:spacing w:after="200" w:line="276" w:lineRule="auto"/>
                   <w:jc w:val="center"/>
                 </w:pPr>
               </w:pPrChange>
@@ -6349,9 +6431,6 @@
         <w:rPr>
           <w:szCs w:val="24"/>
         </w:rPr>
-        <w:pPrChange w:id="349" w:author="Xavier Hoenner" w:date="2014-05-01T12:40:00Z">
-          <w:pPr/>
-        </w:pPrChange>
       </w:pPr>
     </w:p>
     <w:sectPr>
@@ -6424,17 +6503,17 @@
     <w:r>
       <w:t xml:space="preserve">FAIMMS – Report templates – </w:t>
     </w:r>
-    <w:del w:id="350" w:author="Xavier Hoenner" w:date="2013-07-11T11:40:00Z">
+    <w:del w:id="353" w:author="Xavier Hoenner" w:date="2013-07-11T11:40:00Z">
       <w:r>
         <w:delText>24/06</w:delText>
       </w:r>
     </w:del>
-    <w:ins w:id="351" w:author="Xavier Hoenner" w:date="2014-05-01T12:29:00Z">
+    <w:ins w:id="354" w:author="Xavier Hoenner" w:date="2014-05-01T12:29:00Z">
       <w:r>
         <w:t>01/05/2014</w:t>
       </w:r>
     </w:ins>
-    <w:del w:id="352" w:author="Xavier Hoenner" w:date="2014-05-01T12:29:00Z">
+    <w:del w:id="355" w:author="Xavier Hoenner" w:date="2014-05-01T12:29:00Z">
       <w:r>
         <w:delText>/2013</w:delText>
       </w:r>

--- a/report/FAIMMS_ReportTemplates_v2.0.docx
+++ b/report/FAIMMS_ReportTemplates_v2.0.docx
@@ -1417,12 +1417,20 @@
             <w:pPr>
               <w:jc w:val="center"/>
               <w:rPr>
+                <w:rFonts w:asciiTheme="majorHAnsi" w:eastAsiaTheme="majorEastAsia" w:hAnsiTheme="majorHAnsi" w:cstheme="majorBidi"/>
                 <w:b/>
+                <w:i/>
+                <w:iCs/>
+                <w:color w:val="404040" w:themeColor="text1" w:themeTint="BF"/>
+                <w:szCs w:val="20"/>
               </w:rPr>
               <w:pPrChange w:id="45" w:author="Xavier Hoenner" w:date="2014-05-01T12:37:00Z">
                 <w:pPr>
-                  <w:spacing w:after="200" w:line="276" w:lineRule="auto"/>
+                  <w:keepNext/>
+                  <w:keepLines/>
+                  <w:spacing w:before="200" w:after="200" w:line="276" w:lineRule="auto"/>
                   <w:jc w:val="center"/>
+                  <w:outlineLvl w:val="8"/>
                 </w:pPr>
               </w:pPrChange>
             </w:pPr>
@@ -1613,10 +1621,20 @@
           <w:p>
             <w:pPr>
               <w:jc w:val="center"/>
+              <w:rPr>
+                <w:rFonts w:asciiTheme="majorHAnsi" w:eastAsiaTheme="majorEastAsia" w:hAnsiTheme="majorHAnsi" w:cstheme="majorBidi"/>
+                <w:i/>
+                <w:iCs/>
+                <w:color w:val="404040" w:themeColor="text1" w:themeTint="BF"/>
+                <w:szCs w:val="20"/>
+              </w:rPr>
               <w:pPrChange w:id="55" w:author="Xavier Hoenner" w:date="2014-05-01T12:37:00Z">
                 <w:pPr>
-                  <w:spacing w:after="200" w:line="276" w:lineRule="auto"/>
+                  <w:keepNext/>
+                  <w:keepLines/>
+                  <w:spacing w:before="200" w:after="200" w:line="276" w:lineRule="auto"/>
                   <w:jc w:val="center"/>
+                  <w:outlineLvl w:val="8"/>
                 </w:pPr>
               </w:pPrChange>
             </w:pPr>
@@ -1693,8 +1711,6 @@
                 <w:t>years</w:t>
               </w:r>
             </w:ins>
-            <w:bookmarkStart w:id="61" w:name="_GoBack"/>
-            <w:bookmarkEnd w:id="61"/>
             <w:r>
               <w:t>)</w:t>
             </w:r>
@@ -1704,7 +1720,7 @@
       <w:tr>
         <w:trPr>
           <w:jc w:val="center"/>
-          <w:trPrChange w:id="62" w:author="Xavier Hoenner" w:date="2014-05-01T12:37:00Z">
+          <w:trPrChange w:id="61" w:author="Xavier Hoenner" w:date="2014-05-01T12:37:00Z">
             <w:trPr>
               <w:jc w:val="center"/>
             </w:trPr>
@@ -1714,7 +1730,7 @@
           <w:tcPr>
             <w:tcW w:w="0" w:type="auto"/>
             <w:vAlign w:val="center"/>
-            <w:tcPrChange w:id="63" w:author="Xavier Hoenner" w:date="2014-05-01T12:37:00Z">
+            <w:tcPrChange w:id="62" w:author="Xavier Hoenner" w:date="2014-05-01T12:37:00Z">
               <w:tcPr>
                 <w:tcW w:w="344" w:type="pct"/>
                 <w:vAlign w:val="center"/>
@@ -1731,7 +1747,7 @@
           <w:tcPr>
             <w:tcW w:w="0" w:type="auto"/>
             <w:vAlign w:val="center"/>
-            <w:tcPrChange w:id="64" w:author="Xavier Hoenner" w:date="2014-05-01T12:37:00Z">
+            <w:tcPrChange w:id="63" w:author="Xavier Hoenner" w:date="2014-05-01T12:37:00Z">
               <w:tcPr>
                 <w:tcW w:w="409" w:type="pct"/>
                 <w:vAlign w:val="center"/>
@@ -1748,7 +1764,7 @@
           <w:tcPr>
             <w:tcW w:w="0" w:type="auto"/>
             <w:vAlign w:val="center"/>
-            <w:tcPrChange w:id="65" w:author="Xavier Hoenner" w:date="2014-05-01T12:37:00Z">
+            <w:tcPrChange w:id="64" w:author="Xavier Hoenner" w:date="2014-05-01T12:37:00Z">
               <w:tcPr>
                 <w:tcW w:w="362" w:type="pct"/>
                 <w:vAlign w:val="center"/>
@@ -1764,7 +1780,7 @@
         <w:tc>
           <w:tcPr>
             <w:tcW w:w="0" w:type="auto"/>
-            <w:tcPrChange w:id="66" w:author="Xavier Hoenner" w:date="2014-05-01T12:37:00Z">
+            <w:tcPrChange w:id="65" w:author="Xavier Hoenner" w:date="2014-05-01T12:37:00Z">
               <w:tcPr>
                 <w:tcW w:w="446" w:type="pct"/>
               </w:tcPr>
@@ -1779,7 +1795,7 @@
         <w:tc>
           <w:tcPr>
             <w:tcW w:w="0" w:type="auto"/>
-            <w:tcPrChange w:id="67" w:author="Xavier Hoenner" w:date="2014-05-01T12:37:00Z">
+            <w:tcPrChange w:id="66" w:author="Xavier Hoenner" w:date="2014-05-01T12:37:00Z">
               <w:tcPr>
                 <w:tcW w:w="394" w:type="pct"/>
               </w:tcPr>
@@ -1795,7 +1811,7 @@
           <w:tcPr>
             <w:tcW w:w="0" w:type="auto"/>
             <w:vAlign w:val="center"/>
-            <w:tcPrChange w:id="68" w:author="Xavier Hoenner" w:date="2014-05-01T12:37:00Z">
+            <w:tcPrChange w:id="67" w:author="Xavier Hoenner" w:date="2014-05-01T12:37:00Z">
               <w:tcPr>
                 <w:tcW w:w="401" w:type="pct"/>
                 <w:vAlign w:val="center"/>
@@ -1812,7 +1828,7 @@
           <w:tcPr>
             <w:tcW w:w="0" w:type="auto"/>
             <w:vAlign w:val="center"/>
-            <w:tcPrChange w:id="69" w:author="Xavier Hoenner" w:date="2014-05-01T12:37:00Z">
+            <w:tcPrChange w:id="68" w:author="Xavier Hoenner" w:date="2014-05-01T12:37:00Z">
               <w:tcPr>
                 <w:tcW w:w="363" w:type="pct"/>
                 <w:vAlign w:val="center"/>
@@ -1829,7 +1845,7 @@
           <w:tcPr>
             <w:tcW w:w="0" w:type="auto"/>
             <w:vAlign w:val="center"/>
-            <w:tcPrChange w:id="70" w:author="Xavier Hoenner" w:date="2014-05-01T12:37:00Z">
+            <w:tcPrChange w:id="69" w:author="Xavier Hoenner" w:date="2014-05-01T12:37:00Z">
               <w:tcPr>
                 <w:tcW w:w="664" w:type="pct"/>
                 <w:vAlign w:val="center"/>
@@ -1971,7 +1987,7 @@
                 <w:szCs w:val="24"/>
               </w:rPr>
             </w:pPr>
-            <w:ins w:id="71" w:author="Xavier Hoenner" w:date="2014-05-01T12:31:00Z">
+            <w:ins w:id="70" w:author="Xavier Hoenner" w:date="2014-05-01T12:31:00Z">
               <w:r>
                 <w:rPr>
                   <w:szCs w:val="24"/>
@@ -1985,7 +2001,7 @@
                 <w:t>.emii.org.au</w:t>
               </w:r>
             </w:ins>
-            <w:del w:id="72" w:author="Xavier Hoenner" w:date="2014-05-01T12:31:00Z">
+            <w:del w:id="71" w:author="Xavier Hoenner" w:date="2014-05-01T12:31:00Z">
               <w:r>
                 <w:rPr>
                   <w:szCs w:val="24"/>
@@ -2039,7 +2055,7 @@
                 <w:szCs w:val="24"/>
               </w:rPr>
             </w:pPr>
-            <w:ins w:id="73" w:author="Xavier Hoenner" w:date="2014-05-01T12:31:00Z">
+            <w:ins w:id="72" w:author="Xavier Hoenner" w:date="2014-05-01T12:31:00Z">
               <w:r>
                 <w:rPr>
                   <w:szCs w:val="24"/>
@@ -2047,7 +2063,7 @@
                 <w:t>harvest</w:t>
               </w:r>
             </w:ins>
-            <w:del w:id="74" w:author="Xavier Hoenner" w:date="2014-05-01T12:31:00Z">
+            <w:del w:id="73" w:author="Xavier Hoenner" w:date="2014-05-01T12:31:00Z">
               <w:r>
                 <w:rPr>
                   <w:szCs w:val="24"/>
@@ -2089,7 +2105,7 @@
                 <w:szCs w:val="24"/>
               </w:rPr>
             </w:pPr>
-            <w:ins w:id="75" w:author="Xavier Hoenner" w:date="2014-05-01T12:31:00Z">
+            <w:ins w:id="74" w:author="Xavier Hoenner" w:date="2014-05-01T12:31:00Z">
               <w:r>
                 <w:rPr>
                   <w:szCs w:val="24"/>
@@ -2097,7 +2113,7 @@
                 <w:t>reporting</w:t>
               </w:r>
             </w:ins>
-            <w:del w:id="76" w:author="Xavier Hoenner" w:date="2014-05-01T12:31:00Z">
+            <w:del w:id="75" w:author="Xavier Hoenner" w:date="2014-05-01T12:31:00Z">
               <w:r>
                 <w:rPr>
                   <w:szCs w:val="24"/>
@@ -2183,7 +2199,7 @@
       <w:r>
         <w:t>None, data are already sorted</w:t>
       </w:r>
-      <w:del w:id="77" w:author="Xavier Hoenner" w:date="2014-05-01T12:38:00Z">
+      <w:del w:id="76" w:author="Xavier Hoenner" w:date="2014-05-01T12:38:00Z">
         <w:r>
           <w:delText xml:space="preserve"> by ASCENDING ‘</w:delText>
         </w:r>
@@ -2268,12 +2284,12 @@
       <w:r>
         <w:t>Deployment site name</w:t>
       </w:r>
-      <w:ins w:id="78" w:author="Xavier Hoenner" w:date="2013-07-11T11:35:00Z">
+      <w:ins w:id="77" w:author="Xavier Hoenner" w:date="2013-07-11T11:35:00Z">
         <w:r>
           <w:t>.</w:t>
         </w:r>
       </w:ins>
-      <w:del w:id="79" w:author="Xavier Hoenner" w:date="2013-07-11T11:35:00Z">
+      <w:del w:id="78" w:author="Xavier Hoenner" w:date="2013-07-11T11:35:00Z">
         <w:r>
           <w:delText xml:space="preserve"> for the sensor network</w:delText>
         </w:r>
@@ -2332,7 +2348,7 @@
       <w:r>
         <w:t>.</w:t>
       </w:r>
-      <w:del w:id="80" w:author="Xavier Hoenner" w:date="2014-05-01T12:38:00Z">
+      <w:del w:id="79" w:author="Xavier Hoenner" w:date="2014-05-01T12:38:00Z">
         <w:r>
           <w:br/>
         </w:r>
@@ -2427,7 +2443,7 @@
       <w:r>
         <w:t xml:space="preserve">umber of </w:t>
       </w:r>
-      <w:del w:id="81" w:author="Xavier Hoenner" w:date="2014-05-30T14:57:00Z">
+      <w:del w:id="80" w:author="Xavier Hoenner" w:date="2014-05-30T14:57:00Z">
         <w:r>
           <w:delText>days</w:delText>
         </w:r>
@@ -2435,7 +2451,7 @@
           <w:delText xml:space="preserve"> </w:delText>
         </w:r>
       </w:del>
-      <w:ins w:id="82" w:author="Xavier Hoenner" w:date="2014-05-30T14:57:00Z">
+      <w:ins w:id="81" w:author="Xavier Hoenner" w:date="2014-05-30T14:57:00Z">
         <w:r>
           <w:t>years</w:t>
         </w:r>
@@ -2464,7 +2480,7 @@
       <w:r>
         <w:t>.</w:t>
       </w:r>
-      <w:del w:id="83" w:author="Xavier Hoenner" w:date="2014-05-01T12:38:00Z">
+      <w:del w:id="82" w:author="Xavier Hoenner" w:date="2014-05-01T12:38:00Z">
         <w:r>
           <w:br/>
         </w:r>
@@ -2595,7 +2611,7 @@
         <w:tblW w:w="4097" w:type="pct"/>
         <w:jc w:val="center"/>
         <w:tblLook w:val="04A0" w:firstRow="1" w:lastRow="0" w:firstColumn="1" w:lastColumn="0" w:noHBand="0" w:noVBand="1"/>
-        <w:tblPrChange w:id="84" w:author="Xavier Hoenner" w:date="2014-05-01T12:39:00Z">
+        <w:tblPrChange w:id="83" w:author="Xavier Hoenner" w:date="2014-05-01T12:39:00Z">
           <w:tblPr>
             <w:tblStyle w:val="TableGrid"/>
             <w:tblW w:w="4548" w:type="pct"/>
@@ -2610,7 +2626,7 @@
         <w:gridCol w:w="1253"/>
         <w:gridCol w:w="1166"/>
         <w:gridCol w:w="2101"/>
-        <w:tblGridChange w:id="85">
+        <w:tblGridChange w:id="84">
           <w:tblGrid>
             <w:gridCol w:w="1049"/>
             <w:gridCol w:w="422"/>
@@ -2628,7 +2644,7 @@
       <w:tr>
         <w:trPr>
           <w:jc w:val="center"/>
-          <w:trPrChange w:id="86" w:author="Xavier Hoenner" w:date="2014-05-01T12:39:00Z">
+          <w:trPrChange w:id="85" w:author="Xavier Hoenner" w:date="2014-05-01T12:39:00Z">
             <w:trPr>
               <w:gridAfter w:val="0"/>
               <w:jc w:val="center"/>
@@ -2639,7 +2655,7 @@
           <w:tcPr>
             <w:tcW w:w="971" w:type="pct"/>
             <w:vAlign w:val="center"/>
-            <w:tcPrChange w:id="87" w:author="Xavier Hoenner" w:date="2014-05-01T12:39:00Z">
+            <w:tcPrChange w:id="86" w:author="Xavier Hoenner" w:date="2014-05-01T12:39:00Z">
               <w:tcPr>
                 <w:tcW w:w="570" w:type="pct"/>
                 <w:vAlign w:val="center"/>
@@ -2665,7 +2681,7 @@
           <w:tcPr>
             <w:tcW w:w="1045" w:type="pct"/>
             <w:vAlign w:val="center"/>
-            <w:tcPrChange w:id="88" w:author="Xavier Hoenner" w:date="2014-05-01T12:39:00Z">
+            <w:tcPrChange w:id="87" w:author="Xavier Hoenner" w:date="2014-05-01T12:39:00Z">
               <w:tcPr>
                 <w:tcW w:w="610" w:type="pct"/>
                 <w:gridSpan w:val="2"/>
@@ -2692,7 +2708,7 @@
           <w:tcPr>
             <w:tcW w:w="827" w:type="pct"/>
             <w:vAlign w:val="center"/>
-            <w:tcPrChange w:id="89" w:author="Xavier Hoenner" w:date="2014-05-01T12:39:00Z">
+            <w:tcPrChange w:id="88" w:author="Xavier Hoenner" w:date="2014-05-01T12:39:00Z">
               <w:tcPr>
                 <w:tcW w:w="494" w:type="pct"/>
                 <w:gridSpan w:val="2"/>
@@ -2719,7 +2735,7 @@
           <w:tcPr>
             <w:tcW w:w="770" w:type="pct"/>
             <w:vAlign w:val="center"/>
-            <w:tcPrChange w:id="90" w:author="Xavier Hoenner" w:date="2014-05-01T12:39:00Z">
+            <w:tcPrChange w:id="89" w:author="Xavier Hoenner" w:date="2014-05-01T12:39:00Z">
               <w:tcPr>
                 <w:tcW w:w="463" w:type="pct"/>
                 <w:vAlign w:val="center"/>
@@ -2745,7 +2761,7 @@
           <w:tcPr>
             <w:tcW w:w="1387" w:type="pct"/>
             <w:vAlign w:val="center"/>
-            <w:tcPrChange w:id="91" w:author="Xavier Hoenner" w:date="2014-05-01T12:39:00Z">
+            <w:tcPrChange w:id="90" w:author="Xavier Hoenner" w:date="2014-05-01T12:39:00Z">
               <w:tcPr>
                 <w:tcW w:w="792" w:type="pct"/>
                 <w:gridSpan w:val="2"/>
@@ -2772,7 +2788,7 @@
       <w:tr>
         <w:trPr>
           <w:jc w:val="center"/>
-          <w:trPrChange w:id="92" w:author="Xavier Hoenner" w:date="2014-05-01T12:39:00Z">
+          <w:trPrChange w:id="91" w:author="Xavier Hoenner" w:date="2014-05-01T12:39:00Z">
             <w:trPr>
               <w:gridAfter w:val="0"/>
               <w:jc w:val="center"/>
@@ -2783,7 +2799,7 @@
           <w:tcPr>
             <w:tcW w:w="971" w:type="pct"/>
             <w:vAlign w:val="center"/>
-            <w:tcPrChange w:id="93" w:author="Xavier Hoenner" w:date="2014-05-01T12:39:00Z">
+            <w:tcPrChange w:id="92" w:author="Xavier Hoenner" w:date="2014-05-01T12:39:00Z">
               <w:tcPr>
                 <w:tcW w:w="570" w:type="pct"/>
                 <w:vAlign w:val="center"/>
@@ -2803,7 +2819,7 @@
           <w:tcPr>
             <w:tcW w:w="1045" w:type="pct"/>
             <w:vAlign w:val="center"/>
-            <w:tcPrChange w:id="94" w:author="Xavier Hoenner" w:date="2014-05-01T12:39:00Z">
+            <w:tcPrChange w:id="93" w:author="Xavier Hoenner" w:date="2014-05-01T12:39:00Z">
               <w:tcPr>
                 <w:tcW w:w="610" w:type="pct"/>
                 <w:gridSpan w:val="2"/>
@@ -2824,7 +2840,7 @@
           <w:tcPr>
             <w:tcW w:w="827" w:type="pct"/>
             <w:vAlign w:val="center"/>
-            <w:tcPrChange w:id="95" w:author="Xavier Hoenner" w:date="2014-05-01T12:39:00Z">
+            <w:tcPrChange w:id="94" w:author="Xavier Hoenner" w:date="2014-05-01T12:39:00Z">
               <w:tcPr>
                 <w:tcW w:w="494" w:type="pct"/>
                 <w:gridSpan w:val="2"/>
@@ -2845,7 +2861,7 @@
           <w:tcPr>
             <w:tcW w:w="770" w:type="pct"/>
             <w:vAlign w:val="center"/>
-            <w:tcPrChange w:id="96" w:author="Xavier Hoenner" w:date="2014-05-01T12:39:00Z">
+            <w:tcPrChange w:id="95" w:author="Xavier Hoenner" w:date="2014-05-01T12:39:00Z">
               <w:tcPr>
                 <w:tcW w:w="463" w:type="pct"/>
                 <w:vAlign w:val="center"/>
@@ -2865,7 +2881,7 @@
           <w:tcPr>
             <w:tcW w:w="1387" w:type="pct"/>
             <w:vAlign w:val="center"/>
-            <w:tcPrChange w:id="97" w:author="Xavier Hoenner" w:date="2014-05-01T12:39:00Z">
+            <w:tcPrChange w:id="96" w:author="Xavier Hoenner" w:date="2014-05-01T12:39:00Z">
               <w:tcPr>
                 <w:tcW w:w="792" w:type="pct"/>
                 <w:gridSpan w:val="2"/>
@@ -2880,12 +2896,12 @@
             <w:r>
               <w:t>Time coverage (</w:t>
             </w:r>
-            <w:del w:id="98" w:author="Xavier Hoenner" w:date="2014-05-30T14:58:00Z">
+            <w:del w:id="97" w:author="Xavier Hoenner" w:date="2014-05-30T14:58:00Z">
               <w:r>
                 <w:delText>days</w:delText>
               </w:r>
             </w:del>
-            <w:ins w:id="99" w:author="Xavier Hoenner" w:date="2014-05-30T14:58:00Z">
+            <w:ins w:id="98" w:author="Xavier Hoenner" w:date="2014-05-30T14:58:00Z">
               <w:r>
                 <w:t>years</w:t>
               </w:r>
@@ -2898,7 +2914,7 @@
       </w:tr>
       <w:tr>
         <w:tblPrEx>
-          <w:tblPrExChange w:id="100" w:author="Xavier Hoenner" w:date="2014-05-01T12:39:00Z">
+          <w:tblPrExChange w:id="99" w:author="Xavier Hoenner" w:date="2014-05-01T12:39:00Z">
             <w:tblPrEx>
               <w:tblW w:w="4097" w:type="pct"/>
             </w:tblPrEx>
@@ -2906,7 +2922,7 @@
         </w:tblPrEx>
         <w:trPr>
           <w:jc w:val="center"/>
-          <w:trPrChange w:id="101" w:author="Xavier Hoenner" w:date="2014-05-01T12:39:00Z">
+          <w:trPrChange w:id="100" w:author="Xavier Hoenner" w:date="2014-05-01T12:39:00Z">
             <w:trPr>
               <w:jc w:val="center"/>
             </w:trPr>
@@ -2918,7 +2934,7 @@
             <w:gridSpan w:val="5"/>
             <w:shd w:val="clear" w:color="auto" w:fill="595959" w:themeFill="text1" w:themeFillTint="A6"/>
             <w:vAlign w:val="center"/>
-            <w:tcPrChange w:id="102" w:author="Xavier Hoenner" w:date="2014-05-01T12:39:00Z">
+            <w:tcPrChange w:id="101" w:author="Xavier Hoenner" w:date="2014-05-01T12:39:00Z">
               <w:tcPr>
                 <w:tcW w:w="5000" w:type="pct"/>
                 <w:gridSpan w:val="10"/>
@@ -2930,7 +2946,7 @@
             <w:pPr>
               <w:jc w:val="center"/>
             </w:pPr>
-            <w:ins w:id="103" w:author="Xavier Hoenner" w:date="2014-05-01T12:39:00Z">
+            <w:ins w:id="102" w:author="Xavier Hoenner" w:date="2014-05-01T12:39:00Z">
               <w:r>
                 <w:t>Headers = ‘site_name’</w:t>
               </w:r>
@@ -2940,7 +2956,7 @@
       </w:tr>
       <w:tr>
         <w:tblPrEx>
-          <w:tblPrExChange w:id="104" w:author="Xavier Hoenner" w:date="2014-05-01T12:39:00Z">
+          <w:tblPrExChange w:id="103" w:author="Xavier Hoenner" w:date="2014-05-01T12:39:00Z">
             <w:tblPrEx>
               <w:tblW w:w="4097" w:type="pct"/>
             </w:tblPrEx>
@@ -2948,8 +2964,8 @@
         </w:tblPrEx>
         <w:trPr>
           <w:jc w:val="center"/>
-          <w:ins w:id="105" w:author="Xavier Hoenner" w:date="2014-05-01T12:39:00Z"/>
-          <w:trPrChange w:id="106" w:author="Xavier Hoenner" w:date="2014-05-01T12:39:00Z">
+          <w:ins w:id="104" w:author="Xavier Hoenner" w:date="2014-05-01T12:39:00Z"/>
+          <w:trPrChange w:id="105" w:author="Xavier Hoenner" w:date="2014-05-01T12:39:00Z">
             <w:trPr>
               <w:jc w:val="center"/>
             </w:trPr>
@@ -2961,7 +2977,7 @@
             <w:gridSpan w:val="5"/>
             <w:shd w:val="clear" w:color="auto" w:fill="BFBFBF" w:themeFill="background1" w:themeFillShade="BF"/>
             <w:vAlign w:val="center"/>
-            <w:tcPrChange w:id="107" w:author="Xavier Hoenner" w:date="2014-05-01T12:39:00Z">
+            <w:tcPrChange w:id="106" w:author="Xavier Hoenner" w:date="2014-05-01T12:39:00Z">
               <w:tcPr>
                 <w:tcW w:w="5000" w:type="pct"/>
                 <w:gridSpan w:val="10"/>
@@ -2972,16 +2988,16 @@
           <w:p>
             <w:pPr>
               <w:rPr>
-                <w:ins w:id="108" w:author="Xavier Hoenner" w:date="2014-05-01T12:39:00Z"/>
-              </w:rPr>
-              <w:pPrChange w:id="109" w:author="Xavier Hoenner" w:date="2014-05-01T12:39:00Z">
+                <w:ins w:id="107" w:author="Xavier Hoenner" w:date="2014-05-01T12:39:00Z"/>
+              </w:rPr>
+              <w:pPrChange w:id="108" w:author="Xavier Hoenner" w:date="2014-05-01T12:39:00Z">
                 <w:pPr>
                   <w:spacing w:after="200" w:line="276" w:lineRule="auto"/>
                   <w:jc w:val="center"/>
                 </w:pPr>
               </w:pPrChange>
             </w:pPr>
-            <w:ins w:id="110" w:author="Xavier Hoenner" w:date="2014-05-01T12:39:00Z">
+            <w:ins w:id="109" w:author="Xavier Hoenner" w:date="2014-05-01T12:39:00Z">
               <w:r>
                 <w:t>Sub-headers = ‘platform_code’</w:t>
               </w:r>
@@ -2992,7 +3008,7 @@
       <w:tr>
         <w:trPr>
           <w:jc w:val="center"/>
-          <w:ins w:id="111" w:author="Xavier Hoenner" w:date="2014-05-01T12:39:00Z"/>
+          <w:ins w:id="110" w:author="Xavier Hoenner" w:date="2014-05-01T12:39:00Z"/>
         </w:trPr>
         <w:tc>
           <w:tcPr>
@@ -3003,6 +3019,20 @@
             <w:pPr>
               <w:jc w:val="center"/>
               <w:rPr>
+                <w:ins w:id="111" w:author="Xavier Hoenner" w:date="2014-05-01T12:39:00Z"/>
+              </w:rPr>
+            </w:pPr>
+          </w:p>
+        </w:tc>
+        <w:tc>
+          <w:tcPr>
+            <w:tcW w:w="1045" w:type="pct"/>
+            <w:vAlign w:val="center"/>
+          </w:tcPr>
+          <w:p>
+            <w:pPr>
+              <w:jc w:val="center"/>
+              <w:rPr>
                 <w:ins w:id="112" w:author="Xavier Hoenner" w:date="2014-05-01T12:39:00Z"/>
               </w:rPr>
             </w:pPr>
@@ -3010,7 +3040,7 @@
         </w:tc>
         <w:tc>
           <w:tcPr>
-            <w:tcW w:w="1045" w:type="pct"/>
+            <w:tcW w:w="827" w:type="pct"/>
             <w:vAlign w:val="center"/>
           </w:tcPr>
           <w:p>
@@ -3024,7 +3054,7 @@
         </w:tc>
         <w:tc>
           <w:tcPr>
-            <w:tcW w:w="827" w:type="pct"/>
+            <w:tcW w:w="770" w:type="pct"/>
             <w:vAlign w:val="center"/>
           </w:tcPr>
           <w:p>
@@ -3038,7 +3068,7 @@
         </w:tc>
         <w:tc>
           <w:tcPr>
-            <w:tcW w:w="770" w:type="pct"/>
+            <w:tcW w:w="1387" w:type="pct"/>
             <w:vAlign w:val="center"/>
           </w:tcPr>
           <w:p>
@@ -3046,20 +3076,6 @@
               <w:jc w:val="center"/>
               <w:rPr>
                 <w:ins w:id="115" w:author="Xavier Hoenner" w:date="2014-05-01T12:39:00Z"/>
-              </w:rPr>
-            </w:pPr>
-          </w:p>
-        </w:tc>
-        <w:tc>
-          <w:tcPr>
-            <w:tcW w:w="1387" w:type="pct"/>
-            <w:vAlign w:val="center"/>
-          </w:tcPr>
-          <w:p>
-            <w:pPr>
-              <w:jc w:val="center"/>
-              <w:rPr>
-                <w:ins w:id="116" w:author="Xavier Hoenner" w:date="2014-05-01T12:39:00Z"/>
               </w:rPr>
             </w:pPr>
           </w:p>
@@ -3128,8 +3144,38 @@
         <w:rPr>
           <w:u w:val="none"/>
         </w:rPr>
-        <w:t>_newDeployments’</w:t>
-      </w:r>
+        <w:t>_</w:t>
+      </w:r>
+      <w:del w:id="116" w:author="Xavier Hoenner" w:date="2014-06-16T14:48:00Z">
+        <w:r>
+          <w:rPr>
+            <w:u w:val="none"/>
+          </w:rPr>
+          <w:delText>newDeployments’</w:delText>
+        </w:r>
+      </w:del>
+      <w:ins w:id="117" w:author="Xavier Hoenner" w:date="2014-06-16T14:48:00Z">
+        <w:r>
+          <w:rPr>
+            <w:u w:val="none"/>
+          </w:rPr>
+          <w:t>newD</w:t>
+        </w:r>
+        <w:r>
+          <w:rPr>
+            <w:u w:val="none"/>
+          </w:rPr>
+          <w:t>ata</w:t>
+        </w:r>
+        <w:bookmarkStart w:id="118" w:name="_GoBack"/>
+        <w:bookmarkEnd w:id="118"/>
+        <w:r>
+          <w:rPr>
+            <w:u w:val="none"/>
+          </w:rPr>
+          <w:t>’</w:t>
+        </w:r>
+      </w:ins>
     </w:p>
     <w:p>
       <w:pPr>
@@ -3231,7 +3277,7 @@
                 <w:szCs w:val="24"/>
               </w:rPr>
             </w:pPr>
-            <w:ins w:id="117" w:author="Xavier Hoenner" w:date="2014-05-01T12:31:00Z">
+            <w:ins w:id="119" w:author="Xavier Hoenner" w:date="2014-05-01T12:31:00Z">
               <w:r>
                 <w:rPr>
                   <w:szCs w:val="24"/>
@@ -3245,7 +3291,7 @@
                 <w:t>.emii.org.au</w:t>
               </w:r>
             </w:ins>
-            <w:del w:id="118" w:author="Xavier Hoenner" w:date="2014-05-01T12:31:00Z">
+            <w:del w:id="120" w:author="Xavier Hoenner" w:date="2014-05-01T12:31:00Z">
               <w:r>
                 <w:rPr>
                   <w:szCs w:val="24"/>
@@ -3299,7 +3345,7 @@
                 <w:szCs w:val="24"/>
               </w:rPr>
             </w:pPr>
-            <w:ins w:id="119" w:author="Xavier Hoenner" w:date="2014-05-01T12:31:00Z">
+            <w:ins w:id="121" w:author="Xavier Hoenner" w:date="2014-05-01T12:31:00Z">
               <w:r>
                 <w:rPr>
                   <w:szCs w:val="24"/>
@@ -3307,7 +3353,7 @@
                 <w:t>harvest</w:t>
               </w:r>
             </w:ins>
-            <w:del w:id="120" w:author="Xavier Hoenner" w:date="2014-05-01T12:31:00Z">
+            <w:del w:id="122" w:author="Xavier Hoenner" w:date="2014-05-01T12:31:00Z">
               <w:r>
                 <w:rPr>
                   <w:szCs w:val="24"/>
@@ -3349,7 +3395,7 @@
                 <w:szCs w:val="24"/>
               </w:rPr>
             </w:pPr>
-            <w:ins w:id="121" w:author="Xavier Hoenner" w:date="2014-05-01T12:31:00Z">
+            <w:ins w:id="123" w:author="Xavier Hoenner" w:date="2014-05-01T12:31:00Z">
               <w:r>
                 <w:rPr>
                   <w:szCs w:val="24"/>
@@ -3357,7 +3403,7 @@
                 <w:t>reporting</w:t>
               </w:r>
             </w:ins>
-            <w:del w:id="122" w:author="Xavier Hoenner" w:date="2014-05-01T12:31:00Z">
+            <w:del w:id="124" w:author="Xavier Hoenner" w:date="2014-05-01T12:31:00Z">
               <w:r>
                 <w:rPr>
                   <w:szCs w:val="24"/>
@@ -3429,7 +3475,7 @@
       <w:r>
         <w:t>List all data for which ‘</w:t>
       </w:r>
-      <w:del w:id="123" w:author="Xavier Hoenner" w:date="2014-05-01T12:40:00Z">
+      <w:del w:id="125" w:author="Xavier Hoenner" w:date="2014-05-01T12:40:00Z">
         <w:r>
           <w:delText>date_on_portal</w:delText>
         </w:r>
@@ -3437,7 +3483,7 @@
           <w:delText>’</w:delText>
         </w:r>
       </w:del>
-      <w:ins w:id="124" w:author="Xavier Hoenner" w:date="2014-05-01T12:40:00Z">
+      <w:ins w:id="126" w:author="Xavier Hoenner" w:date="2014-05-01T12:40:00Z">
         <w:r>
           <w:t>end_date’</w:t>
         </w:r>
@@ -3462,7 +3508,7 @@
       <w:r>
         <w:t xml:space="preserve"> None, data are already sorted</w:t>
       </w:r>
-      <w:del w:id="125" w:author="Xavier Hoenner" w:date="2014-05-01T12:40:00Z">
+      <w:del w:id="127" w:author="Xavier Hoenner" w:date="2014-05-01T12:40:00Z">
         <w:r>
           <w:delText xml:space="preserve"> by ASCENDING ‘site_name’, then by ASCENDING ‘platform_code’, and then by ASCENDING ‘sensor_code’</w:delText>
         </w:r>
@@ -3498,7 +3544,7 @@
       <w:r>
         <w:t xml:space="preserve"> </w:t>
       </w:r>
-      <w:ins w:id="126" w:author="Xavier Hoenner" w:date="2014-05-01T12:40:00Z">
+      <w:ins w:id="128" w:author="Xavier Hoenner" w:date="2014-05-01T12:40:00Z">
         <w:r>
           <w:rPr>
             <w:b/>
@@ -3600,12 +3646,12 @@
           <w:t xml:space="preserve">umber of </w:t>
         </w:r>
       </w:ins>
-      <w:ins w:id="127" w:author="Xavier Hoenner" w:date="2014-05-30T14:57:00Z">
+      <w:ins w:id="129" w:author="Xavier Hoenner" w:date="2014-05-30T14:57:00Z">
         <w:r>
           <w:t>years</w:t>
         </w:r>
       </w:ins>
-      <w:ins w:id="128" w:author="Xavier Hoenner" w:date="2014-05-01T12:40:00Z">
+      <w:ins w:id="130" w:author="Xavier Hoenner" w:date="2014-05-01T12:40:00Z">
         <w:r>
           <w:t xml:space="preserve"> </w:t>
         </w:r>
@@ -3655,7 +3701,7 @@
           <w:t>).</w:t>
         </w:r>
       </w:ins>
-      <w:del w:id="129" w:author="Xavier Hoenner" w:date="2014-05-01T12:40:00Z">
+      <w:del w:id="131" w:author="Xavier Hoenner" w:date="2014-05-01T12:40:00Z">
         <w:r>
           <w:rPr>
             <w:b/>
@@ -3666,12 +3712,12 @@
           <w:delText>Deployment site name</w:delText>
         </w:r>
       </w:del>
-      <w:del w:id="130" w:author="Xavier Hoenner" w:date="2013-07-11T11:36:00Z">
+      <w:del w:id="132" w:author="Xavier Hoenner" w:date="2013-07-11T11:36:00Z">
         <w:r>
           <w:delText xml:space="preserve"> for the sensor network.</w:delText>
         </w:r>
       </w:del>
-      <w:del w:id="131" w:author="Xavier Hoenner" w:date="2014-05-01T12:40:00Z">
+      <w:del w:id="133" w:author="Xavier Hoenner" w:date="2014-05-01T12:40:00Z">
         <w:r>
           <w:br/>
         </w:r>
@@ -3943,7 +3989,7 @@
       <w:tr>
         <w:trPr>
           <w:jc w:val="center"/>
-          <w:del w:id="132" w:author="Xavier Hoenner" w:date="2014-05-01T12:40:00Z"/>
+          <w:del w:id="134" w:author="Xavier Hoenner" w:date="2014-05-01T12:40:00Z"/>
         </w:trPr>
         <w:tc>
           <w:tcPr>
@@ -3953,7 +3999,7 @@
           <w:p>
             <w:pPr>
               <w:rPr>
-                <w:ins w:id="133" w:author="Xavier Hoenner" w:date="2014-05-01T12:40:00Z"/>
+                <w:ins w:id="135" w:author="Xavier Hoenner" w:date="2014-05-01T12:40:00Z"/>
                 <w:b/>
               </w:rPr>
             </w:pPr>
@@ -3962,11 +4008,11 @@
             <w:pPr>
               <w:jc w:val="center"/>
               <w:rPr>
-                <w:del w:id="134" w:author="Xavier Hoenner" w:date="2014-05-01T12:40:00Z"/>
+                <w:del w:id="136" w:author="Xavier Hoenner" w:date="2014-05-01T12:40:00Z"/>
                 <w:b/>
               </w:rPr>
             </w:pPr>
-            <w:del w:id="135" w:author="Xavier Hoenner" w:date="2014-05-01T12:40:00Z">
+            <w:del w:id="137" w:author="Xavier Hoenner" w:date="2014-05-01T12:40:00Z">
               <w:r>
                 <w:rPr>
                   <w:b/>
@@ -3997,11 +4043,11 @@
             <w:pPr>
               <w:jc w:val="center"/>
               <w:rPr>
-                <w:del w:id="136" w:author="Xavier Hoenner" w:date="2014-05-01T12:40:00Z"/>
+                <w:del w:id="138" w:author="Xavier Hoenner" w:date="2014-05-01T12:40:00Z"/>
                 <w:b/>
               </w:rPr>
             </w:pPr>
-            <w:del w:id="137" w:author="Xavier Hoenner" w:date="2014-05-01T12:40:00Z">
+            <w:del w:id="139" w:author="Xavier Hoenner" w:date="2014-05-01T12:40:00Z">
               <w:r>
                 <w:rPr>
                   <w:b/>
@@ -4020,11 +4066,11 @@
             <w:pPr>
               <w:jc w:val="center"/>
               <w:rPr>
-                <w:del w:id="138" w:author="Xavier Hoenner" w:date="2014-05-01T12:40:00Z"/>
+                <w:del w:id="140" w:author="Xavier Hoenner" w:date="2014-05-01T12:40:00Z"/>
                 <w:b/>
               </w:rPr>
             </w:pPr>
-            <w:del w:id="139" w:author="Xavier Hoenner" w:date="2014-05-01T12:40:00Z">
+            <w:del w:id="141" w:author="Xavier Hoenner" w:date="2014-05-01T12:40:00Z">
               <w:r>
                 <w:rPr>
                   <w:b/>
@@ -4043,11 +4089,11 @@
             <w:pPr>
               <w:jc w:val="center"/>
               <w:rPr>
-                <w:del w:id="140" w:author="Xavier Hoenner" w:date="2014-05-01T12:40:00Z"/>
+                <w:del w:id="142" w:author="Xavier Hoenner" w:date="2014-05-01T12:40:00Z"/>
                 <w:b/>
               </w:rPr>
             </w:pPr>
-            <w:del w:id="141" w:author="Xavier Hoenner" w:date="2014-05-01T12:40:00Z">
+            <w:del w:id="143" w:author="Xavier Hoenner" w:date="2014-05-01T12:40:00Z">
               <w:r>
                 <w:rPr>
                   <w:b/>
@@ -4066,11 +4112,11 @@
             <w:pPr>
               <w:jc w:val="center"/>
               <w:rPr>
-                <w:del w:id="142" w:author="Xavier Hoenner" w:date="2014-05-01T12:40:00Z"/>
+                <w:del w:id="144" w:author="Xavier Hoenner" w:date="2014-05-01T12:40:00Z"/>
                 <w:b/>
               </w:rPr>
             </w:pPr>
-            <w:del w:id="143" w:author="Xavier Hoenner" w:date="2014-05-01T12:40:00Z">
+            <w:del w:id="145" w:author="Xavier Hoenner" w:date="2014-05-01T12:40:00Z">
               <w:r>
                 <w:rPr>
                   <w:b/>
@@ -4089,11 +4135,11 @@
             <w:pPr>
               <w:jc w:val="center"/>
               <w:rPr>
-                <w:del w:id="144" w:author="Xavier Hoenner" w:date="2014-05-01T12:40:00Z"/>
+                <w:del w:id="146" w:author="Xavier Hoenner" w:date="2014-05-01T12:40:00Z"/>
                 <w:b/>
               </w:rPr>
             </w:pPr>
-            <w:del w:id="145" w:author="Xavier Hoenner" w:date="2014-05-01T12:40:00Z">
+            <w:del w:id="147" w:author="Xavier Hoenner" w:date="2014-05-01T12:40:00Z">
               <w:r>
                 <w:rPr>
                   <w:b/>
@@ -4112,11 +4158,11 @@
             <w:pPr>
               <w:jc w:val="center"/>
               <w:rPr>
-                <w:del w:id="146" w:author="Xavier Hoenner" w:date="2014-05-01T12:40:00Z"/>
+                <w:del w:id="148" w:author="Xavier Hoenner" w:date="2014-05-01T12:40:00Z"/>
                 <w:b/>
               </w:rPr>
             </w:pPr>
-            <w:del w:id="147" w:author="Xavier Hoenner" w:date="2014-05-01T12:40:00Z">
+            <w:del w:id="149" w:author="Xavier Hoenner" w:date="2014-05-01T12:40:00Z">
               <w:r>
                 <w:rPr>
                   <w:b/>
@@ -4135,11 +4181,11 @@
             <w:pPr>
               <w:jc w:val="center"/>
               <w:rPr>
-                <w:del w:id="148" w:author="Xavier Hoenner" w:date="2014-05-01T12:40:00Z"/>
+                <w:del w:id="150" w:author="Xavier Hoenner" w:date="2014-05-01T12:40:00Z"/>
                 <w:b/>
               </w:rPr>
             </w:pPr>
-            <w:del w:id="149" w:author="Xavier Hoenner" w:date="2014-05-01T12:40:00Z">
+            <w:del w:id="151" w:author="Xavier Hoenner" w:date="2014-05-01T12:40:00Z">
               <w:r>
                 <w:rPr>
                   <w:b/>
@@ -4153,7 +4199,7 @@
       <w:tr>
         <w:trPr>
           <w:jc w:val="center"/>
-          <w:del w:id="150" w:author="Xavier Hoenner" w:date="2014-05-01T12:40:00Z"/>
+          <w:del w:id="152" w:author="Xavier Hoenner" w:date="2014-05-01T12:40:00Z"/>
         </w:trPr>
         <w:tc>
           <w:tcPr>
@@ -4164,10 +4210,10 @@
             <w:pPr>
               <w:jc w:val="center"/>
               <w:rPr>
-                <w:del w:id="151" w:author="Xavier Hoenner" w:date="2014-05-01T12:40:00Z"/>
-              </w:rPr>
-            </w:pPr>
-            <w:del w:id="152" w:author="Xavier Hoenner" w:date="2014-05-01T12:40:00Z">
+                <w:del w:id="153" w:author="Xavier Hoenner" w:date="2014-05-01T12:40:00Z"/>
+              </w:rPr>
+            </w:pPr>
+            <w:del w:id="154" w:author="Xavier Hoenner" w:date="2014-05-01T12:40:00Z">
               <w:r>
                 <w:delText>Sensor code</w:delText>
               </w:r>
@@ -4183,10 +4229,10 @@
             <w:pPr>
               <w:jc w:val="center"/>
               <w:rPr>
-                <w:del w:id="153" w:author="Xavier Hoenner" w:date="2014-05-01T12:40:00Z"/>
-              </w:rPr>
-            </w:pPr>
-            <w:del w:id="154" w:author="Xavier Hoenner" w:date="2014-05-01T12:40:00Z">
+                <w:del w:id="155" w:author="Xavier Hoenner" w:date="2014-05-01T12:40:00Z"/>
+              </w:rPr>
+            </w:pPr>
+            <w:del w:id="156" w:author="Xavier Hoenner" w:date="2014-05-01T12:40:00Z">
               <w:r>
                 <w:delText>Sensor depth</w:delText>
               </w:r>
@@ -4202,10 +4248,10 @@
             <w:pPr>
               <w:jc w:val="center"/>
               <w:rPr>
-                <w:del w:id="155" w:author="Xavier Hoenner" w:date="2014-05-01T12:40:00Z"/>
-              </w:rPr>
-            </w:pPr>
-            <w:del w:id="156" w:author="Xavier Hoenner" w:date="2014-05-01T12:40:00Z">
+                <w:del w:id="157" w:author="Xavier Hoenner" w:date="2014-05-01T12:40:00Z"/>
+              </w:rPr>
+            </w:pPr>
+            <w:del w:id="158" w:author="Xavier Hoenner" w:date="2014-05-01T12:40:00Z">
               <w:r>
                 <w:delText>QC’d data</w:delText>
               </w:r>
@@ -4221,10 +4267,10 @@
             <w:pPr>
               <w:jc w:val="center"/>
               <w:rPr>
-                <w:del w:id="157" w:author="Xavier Hoenner" w:date="2014-05-01T12:40:00Z"/>
-              </w:rPr>
-            </w:pPr>
-            <w:del w:id="158" w:author="Xavier Hoenner" w:date="2014-05-01T12:40:00Z">
+                <w:del w:id="159" w:author="Xavier Hoenner" w:date="2014-05-01T12:40:00Z"/>
+              </w:rPr>
+            </w:pPr>
+            <w:del w:id="160" w:author="Xavier Hoenner" w:date="2014-05-01T12:40:00Z">
               <w:r>
                 <w:delText>Start</w:delText>
               </w:r>
@@ -4240,10 +4286,10 @@
             <w:pPr>
               <w:jc w:val="center"/>
               <w:rPr>
-                <w:del w:id="159" w:author="Xavier Hoenner" w:date="2014-05-01T12:40:00Z"/>
-              </w:rPr>
-            </w:pPr>
-            <w:del w:id="160" w:author="Xavier Hoenner" w:date="2014-05-01T12:40:00Z">
+                <w:del w:id="161" w:author="Xavier Hoenner" w:date="2014-05-01T12:40:00Z"/>
+              </w:rPr>
+            </w:pPr>
+            <w:del w:id="162" w:author="Xavier Hoenner" w:date="2014-05-01T12:40:00Z">
               <w:r>
                 <w:delText>End</w:delText>
               </w:r>
@@ -4259,10 +4305,10 @@
             <w:pPr>
               <w:jc w:val="center"/>
               <w:rPr>
-                <w:del w:id="161" w:author="Xavier Hoenner" w:date="2014-05-01T12:40:00Z"/>
-              </w:rPr>
-            </w:pPr>
-            <w:del w:id="162" w:author="Xavier Hoenner" w:date="2014-05-01T12:40:00Z">
+                <w:del w:id="163" w:author="Xavier Hoenner" w:date="2014-05-01T12:40:00Z"/>
+              </w:rPr>
+            </w:pPr>
+            <w:del w:id="164" w:author="Xavier Hoenner" w:date="2014-05-01T12:40:00Z">
               <w:r>
                 <w:delText>Time coverage (days)</w:delText>
               </w:r>
@@ -4278,10 +4324,10 @@
             <w:pPr>
               <w:jc w:val="center"/>
               <w:rPr>
-                <w:del w:id="163" w:author="Xavier Hoenner" w:date="2014-05-01T12:40:00Z"/>
-              </w:rPr>
-            </w:pPr>
-            <w:del w:id="164" w:author="Xavier Hoenner" w:date="2014-05-01T12:40:00Z">
+                <w:del w:id="165" w:author="Xavier Hoenner" w:date="2014-05-01T12:40:00Z"/>
+              </w:rPr>
+            </w:pPr>
+            <w:del w:id="166" w:author="Xavier Hoenner" w:date="2014-05-01T12:40:00Z">
               <w:r>
                 <w:delText>Time to upload data (days)</w:delText>
               </w:r>
@@ -4297,10 +4343,10 @@
             <w:pPr>
               <w:jc w:val="center"/>
               <w:rPr>
-                <w:del w:id="165" w:author="Xavier Hoenner" w:date="2014-05-01T12:40:00Z"/>
-              </w:rPr>
-            </w:pPr>
-            <w:del w:id="166" w:author="Xavier Hoenner" w:date="2014-05-01T12:40:00Z">
+                <w:del w:id="167" w:author="Xavier Hoenner" w:date="2014-05-01T12:40:00Z"/>
+              </w:rPr>
+            </w:pPr>
+            <w:del w:id="168" w:author="Xavier Hoenner" w:date="2014-05-01T12:40:00Z">
               <w:r>
                 <w:delText>Time to publish data (days)</w:delText>
               </w:r>
@@ -4311,7 +4357,7 @@
       <w:tr>
         <w:trPr>
           <w:jc w:val="center"/>
-          <w:del w:id="167" w:author="Xavier Hoenner" w:date="2014-05-01T12:40:00Z"/>
+          <w:del w:id="169" w:author="Xavier Hoenner" w:date="2014-05-01T12:40:00Z"/>
         </w:trPr>
         <w:tc>
           <w:tcPr>
@@ -4324,10 +4370,10 @@
             <w:pPr>
               <w:jc w:val="center"/>
               <w:rPr>
-                <w:del w:id="168" w:author="Xavier Hoenner" w:date="2014-05-01T12:40:00Z"/>
-              </w:rPr>
-            </w:pPr>
-            <w:del w:id="169" w:author="Xavier Hoenner" w:date="2014-05-01T12:40:00Z">
+                <w:del w:id="170" w:author="Xavier Hoenner" w:date="2014-05-01T12:40:00Z"/>
+              </w:rPr>
+            </w:pPr>
+            <w:del w:id="171" w:author="Xavier Hoenner" w:date="2014-05-01T12:40:00Z">
               <w:r>
                 <w:delText>Headers = ‘site_name’</w:delText>
               </w:r>
@@ -4338,7 +4384,7 @@
       <w:tr>
         <w:trPr>
           <w:jc w:val="center"/>
-          <w:del w:id="170" w:author="Xavier Hoenner" w:date="2014-05-01T12:40:00Z"/>
+          <w:del w:id="172" w:author="Xavier Hoenner" w:date="2014-05-01T12:40:00Z"/>
         </w:trPr>
         <w:tc>
           <w:tcPr>
@@ -4350,10 +4396,10 @@
           <w:p>
             <w:pPr>
               <w:rPr>
-                <w:del w:id="171" w:author="Xavier Hoenner" w:date="2014-05-01T12:40:00Z"/>
-              </w:rPr>
-            </w:pPr>
-            <w:del w:id="172" w:author="Xavier Hoenner" w:date="2014-05-01T12:40:00Z">
+                <w:del w:id="173" w:author="Xavier Hoenner" w:date="2014-05-01T12:40:00Z"/>
+              </w:rPr>
+            </w:pPr>
+            <w:del w:id="174" w:author="Xavier Hoenner" w:date="2014-05-01T12:40:00Z">
               <w:r>
                 <w:delText>Sub-headers = ‘platform_code’</w:delText>
               </w:r>
@@ -4364,7 +4410,7 @@
       <w:tr>
         <w:trPr>
           <w:jc w:val="center"/>
-          <w:del w:id="173" w:author="Xavier Hoenner" w:date="2014-05-01T12:40:00Z"/>
+          <w:del w:id="175" w:author="Xavier Hoenner" w:date="2014-05-01T12:40:00Z"/>
         </w:trPr>
         <w:tc>
           <w:tcPr>
@@ -4375,7 +4421,7 @@
             <w:pPr>
               <w:jc w:val="center"/>
               <w:rPr>
-                <w:del w:id="174" w:author="Xavier Hoenner" w:date="2014-05-01T12:40:00Z"/>
+                <w:del w:id="176" w:author="Xavier Hoenner" w:date="2014-05-01T12:40:00Z"/>
               </w:rPr>
             </w:pPr>
           </w:p>
@@ -4389,7 +4435,7 @@
             <w:pPr>
               <w:jc w:val="center"/>
               <w:rPr>
-                <w:del w:id="175" w:author="Xavier Hoenner" w:date="2014-05-01T12:40:00Z"/>
+                <w:del w:id="177" w:author="Xavier Hoenner" w:date="2014-05-01T12:40:00Z"/>
               </w:rPr>
             </w:pPr>
           </w:p>
@@ -4403,7 +4449,7 @@
             <w:pPr>
               <w:jc w:val="center"/>
               <w:rPr>
-                <w:del w:id="176" w:author="Xavier Hoenner" w:date="2014-05-01T12:40:00Z"/>
+                <w:del w:id="178" w:author="Xavier Hoenner" w:date="2014-05-01T12:40:00Z"/>
               </w:rPr>
             </w:pPr>
           </w:p>
@@ -4417,7 +4463,7 @@
             <w:pPr>
               <w:jc w:val="center"/>
               <w:rPr>
-                <w:del w:id="177" w:author="Xavier Hoenner" w:date="2014-05-01T12:40:00Z"/>
+                <w:del w:id="179" w:author="Xavier Hoenner" w:date="2014-05-01T12:40:00Z"/>
               </w:rPr>
             </w:pPr>
           </w:p>
@@ -4431,7 +4477,7 @@
             <w:pPr>
               <w:jc w:val="center"/>
               <w:rPr>
-                <w:del w:id="178" w:author="Xavier Hoenner" w:date="2014-05-01T12:40:00Z"/>
+                <w:del w:id="180" w:author="Xavier Hoenner" w:date="2014-05-01T12:40:00Z"/>
               </w:rPr>
             </w:pPr>
           </w:p>
@@ -4445,7 +4491,7 @@
             <w:pPr>
               <w:jc w:val="center"/>
               <w:rPr>
-                <w:del w:id="179" w:author="Xavier Hoenner" w:date="2014-05-01T12:40:00Z"/>
+                <w:del w:id="181" w:author="Xavier Hoenner" w:date="2014-05-01T12:40:00Z"/>
               </w:rPr>
             </w:pPr>
           </w:p>
@@ -4459,7 +4505,7 @@
             <w:pPr>
               <w:jc w:val="center"/>
               <w:rPr>
-                <w:del w:id="180" w:author="Xavier Hoenner" w:date="2014-05-01T12:40:00Z"/>
+                <w:del w:id="182" w:author="Xavier Hoenner" w:date="2014-05-01T12:40:00Z"/>
               </w:rPr>
             </w:pPr>
           </w:p>
@@ -4473,7 +4519,7 @@
             <w:pPr>
               <w:jc w:val="center"/>
               <w:rPr>
-                <w:del w:id="181" w:author="Xavier Hoenner" w:date="2014-05-01T12:40:00Z"/>
+                <w:del w:id="183" w:author="Xavier Hoenner" w:date="2014-05-01T12:40:00Z"/>
               </w:rPr>
             </w:pPr>
           </w:p>
@@ -4483,7 +4529,7 @@
     <w:p>
       <w:pPr>
         <w:rPr>
-          <w:ins w:id="182" w:author="Xavier Hoenner" w:date="2014-05-01T12:40:00Z"/>
+          <w:ins w:id="184" w:author="Xavier Hoenner" w:date="2014-05-01T12:40:00Z"/>
           <w:szCs w:val="24"/>
         </w:rPr>
       </w:pPr>
@@ -4505,7 +4551,7 @@
       <w:tr>
         <w:trPr>
           <w:jc w:val="center"/>
-          <w:ins w:id="183" w:author="Xavier Hoenner" w:date="2014-05-01T12:40:00Z"/>
+          <w:ins w:id="185" w:author="Xavier Hoenner" w:date="2014-05-01T12:40:00Z"/>
         </w:trPr>
         <w:tc>
           <w:tcPr>
@@ -4516,11 +4562,11 @@
             <w:pPr>
               <w:jc w:val="center"/>
               <w:rPr>
-                <w:ins w:id="184" w:author="Xavier Hoenner" w:date="2014-05-01T12:40:00Z"/>
+                <w:ins w:id="186" w:author="Xavier Hoenner" w:date="2014-05-01T12:40:00Z"/>
                 <w:b/>
               </w:rPr>
             </w:pPr>
-            <w:ins w:id="185" w:author="Xavier Hoenner" w:date="2014-05-01T12:40:00Z">
+            <w:ins w:id="187" w:author="Xavier Hoenner" w:date="2014-05-01T12:40:00Z">
               <w:r>
                 <w:rPr>
                   <w:b/>
@@ -4539,11 +4585,11 @@
             <w:pPr>
               <w:jc w:val="center"/>
               <w:rPr>
-                <w:ins w:id="186" w:author="Xavier Hoenner" w:date="2014-05-01T12:40:00Z"/>
+                <w:ins w:id="188" w:author="Xavier Hoenner" w:date="2014-05-01T12:40:00Z"/>
                 <w:b/>
               </w:rPr>
             </w:pPr>
-            <w:ins w:id="187" w:author="Xavier Hoenner" w:date="2014-05-01T12:40:00Z">
+            <w:ins w:id="189" w:author="Xavier Hoenner" w:date="2014-05-01T12:40:00Z">
               <w:r>
                 <w:rPr>
                   <w:b/>
@@ -4562,11 +4608,11 @@
             <w:pPr>
               <w:jc w:val="center"/>
               <w:rPr>
-                <w:ins w:id="188" w:author="Xavier Hoenner" w:date="2014-05-01T12:40:00Z"/>
+                <w:ins w:id="190" w:author="Xavier Hoenner" w:date="2014-05-01T12:40:00Z"/>
                 <w:b/>
               </w:rPr>
             </w:pPr>
-            <w:ins w:id="189" w:author="Xavier Hoenner" w:date="2014-05-01T12:40:00Z">
+            <w:ins w:id="191" w:author="Xavier Hoenner" w:date="2014-05-01T12:40:00Z">
               <w:r>
                 <w:rPr>
                   <w:b/>
@@ -4585,11 +4631,11 @@
             <w:pPr>
               <w:jc w:val="center"/>
               <w:rPr>
-                <w:ins w:id="190" w:author="Xavier Hoenner" w:date="2014-05-01T12:40:00Z"/>
+                <w:ins w:id="192" w:author="Xavier Hoenner" w:date="2014-05-01T12:40:00Z"/>
                 <w:b/>
               </w:rPr>
             </w:pPr>
-            <w:ins w:id="191" w:author="Xavier Hoenner" w:date="2014-05-01T12:40:00Z">
+            <w:ins w:id="193" w:author="Xavier Hoenner" w:date="2014-05-01T12:40:00Z">
               <w:r>
                 <w:rPr>
                   <w:b/>
@@ -4608,11 +4654,11 @@
             <w:pPr>
               <w:jc w:val="center"/>
               <w:rPr>
-                <w:ins w:id="192" w:author="Xavier Hoenner" w:date="2014-05-01T12:40:00Z"/>
+                <w:ins w:id="194" w:author="Xavier Hoenner" w:date="2014-05-01T12:40:00Z"/>
                 <w:b/>
               </w:rPr>
             </w:pPr>
-            <w:ins w:id="193" w:author="Xavier Hoenner" w:date="2014-05-01T12:40:00Z">
+            <w:ins w:id="195" w:author="Xavier Hoenner" w:date="2014-05-01T12:40:00Z">
               <w:r>
                 <w:rPr>
                   <w:b/>
@@ -4626,7 +4672,7 @@
       <w:tr>
         <w:trPr>
           <w:jc w:val="center"/>
-          <w:ins w:id="194" w:author="Xavier Hoenner" w:date="2014-05-01T12:40:00Z"/>
+          <w:ins w:id="196" w:author="Xavier Hoenner" w:date="2014-05-01T12:40:00Z"/>
         </w:trPr>
         <w:tc>
           <w:tcPr>
@@ -4637,10 +4683,10 @@
             <w:pPr>
               <w:jc w:val="center"/>
               <w:rPr>
-                <w:ins w:id="195" w:author="Xavier Hoenner" w:date="2014-05-01T12:40:00Z"/>
-              </w:rPr>
-            </w:pPr>
-            <w:ins w:id="196" w:author="Xavier Hoenner" w:date="2014-05-01T12:40:00Z">
+                <w:ins w:id="197" w:author="Xavier Hoenner" w:date="2014-05-01T12:40:00Z"/>
+              </w:rPr>
+            </w:pPr>
+            <w:ins w:id="198" w:author="Xavier Hoenner" w:date="2014-05-01T12:40:00Z">
               <w:r>
                 <w:t>Sensor code</w:t>
               </w:r>
@@ -4656,10 +4702,10 @@
             <w:pPr>
               <w:jc w:val="center"/>
               <w:rPr>
-                <w:ins w:id="197" w:author="Xavier Hoenner" w:date="2014-05-01T12:40:00Z"/>
-              </w:rPr>
-            </w:pPr>
-            <w:ins w:id="198" w:author="Xavier Hoenner" w:date="2014-05-01T12:40:00Z">
+                <w:ins w:id="199" w:author="Xavier Hoenner" w:date="2014-05-01T12:40:00Z"/>
+              </w:rPr>
+            </w:pPr>
+            <w:ins w:id="200" w:author="Xavier Hoenner" w:date="2014-05-01T12:40:00Z">
               <w:r>
                 <w:t>Sensor depth</w:t>
               </w:r>
@@ -4675,10 +4721,10 @@
             <w:pPr>
               <w:jc w:val="center"/>
               <w:rPr>
-                <w:ins w:id="199" w:author="Xavier Hoenner" w:date="2014-05-01T12:40:00Z"/>
-              </w:rPr>
-            </w:pPr>
-            <w:ins w:id="200" w:author="Xavier Hoenner" w:date="2014-05-01T12:40:00Z">
+                <w:ins w:id="201" w:author="Xavier Hoenner" w:date="2014-05-01T12:40:00Z"/>
+              </w:rPr>
+            </w:pPr>
+            <w:ins w:id="202" w:author="Xavier Hoenner" w:date="2014-05-01T12:40:00Z">
               <w:r>
                 <w:t>Start</w:t>
               </w:r>
@@ -4694,10 +4740,10 @@
             <w:pPr>
               <w:jc w:val="center"/>
               <w:rPr>
-                <w:ins w:id="201" w:author="Xavier Hoenner" w:date="2014-05-01T12:40:00Z"/>
-              </w:rPr>
-            </w:pPr>
-            <w:ins w:id="202" w:author="Xavier Hoenner" w:date="2014-05-01T12:40:00Z">
+                <w:ins w:id="203" w:author="Xavier Hoenner" w:date="2014-05-01T12:40:00Z"/>
+              </w:rPr>
+            </w:pPr>
+            <w:ins w:id="204" w:author="Xavier Hoenner" w:date="2014-05-01T12:40:00Z">
               <w:r>
                 <w:t>End</w:t>
               </w:r>
@@ -4713,20 +4759,20 @@
             <w:pPr>
               <w:jc w:val="center"/>
               <w:rPr>
-                <w:ins w:id="203" w:author="Xavier Hoenner" w:date="2014-05-01T12:40:00Z"/>
-              </w:rPr>
-            </w:pPr>
-            <w:ins w:id="204" w:author="Xavier Hoenner" w:date="2014-05-01T12:40:00Z">
+                <w:ins w:id="205" w:author="Xavier Hoenner" w:date="2014-05-01T12:40:00Z"/>
+              </w:rPr>
+            </w:pPr>
+            <w:ins w:id="206" w:author="Xavier Hoenner" w:date="2014-05-01T12:40:00Z">
               <w:r>
                 <w:t>Time coverage (</w:t>
               </w:r>
             </w:ins>
-            <w:ins w:id="205" w:author="Xavier Hoenner" w:date="2014-05-30T14:57:00Z">
+            <w:ins w:id="207" w:author="Xavier Hoenner" w:date="2014-05-30T14:57:00Z">
               <w:r>
                 <w:t>years</w:t>
               </w:r>
             </w:ins>
-            <w:ins w:id="206" w:author="Xavier Hoenner" w:date="2014-05-01T12:40:00Z">
+            <w:ins w:id="208" w:author="Xavier Hoenner" w:date="2014-05-01T12:40:00Z">
               <w:r>
                 <w:t>)</w:t>
               </w:r>
@@ -4737,7 +4783,7 @@
       <w:tr>
         <w:trPr>
           <w:jc w:val="center"/>
-          <w:ins w:id="207" w:author="Xavier Hoenner" w:date="2014-05-01T12:40:00Z"/>
+          <w:ins w:id="209" w:author="Xavier Hoenner" w:date="2014-05-01T12:40:00Z"/>
         </w:trPr>
         <w:tc>
           <w:tcPr>
@@ -4750,10 +4796,10 @@
             <w:pPr>
               <w:jc w:val="center"/>
               <w:rPr>
-                <w:ins w:id="208" w:author="Xavier Hoenner" w:date="2014-05-01T12:40:00Z"/>
-              </w:rPr>
-            </w:pPr>
-            <w:ins w:id="209" w:author="Xavier Hoenner" w:date="2014-05-01T12:40:00Z">
+                <w:ins w:id="210" w:author="Xavier Hoenner" w:date="2014-05-01T12:40:00Z"/>
+              </w:rPr>
+            </w:pPr>
+            <w:ins w:id="211" w:author="Xavier Hoenner" w:date="2014-05-01T12:40:00Z">
               <w:r>
                 <w:t>Headers = ‘site_name’</w:t>
               </w:r>
@@ -4764,7 +4810,7 @@
       <w:tr>
         <w:trPr>
           <w:jc w:val="center"/>
-          <w:ins w:id="210" w:author="Xavier Hoenner" w:date="2014-05-01T12:40:00Z"/>
+          <w:ins w:id="212" w:author="Xavier Hoenner" w:date="2014-05-01T12:40:00Z"/>
         </w:trPr>
         <w:tc>
           <w:tcPr>
@@ -4776,10 +4822,10 @@
           <w:p>
             <w:pPr>
               <w:rPr>
-                <w:ins w:id="211" w:author="Xavier Hoenner" w:date="2014-05-01T12:40:00Z"/>
-              </w:rPr>
-            </w:pPr>
-            <w:ins w:id="212" w:author="Xavier Hoenner" w:date="2014-05-01T12:40:00Z">
+                <w:ins w:id="213" w:author="Xavier Hoenner" w:date="2014-05-01T12:40:00Z"/>
+              </w:rPr>
+            </w:pPr>
+            <w:ins w:id="214" w:author="Xavier Hoenner" w:date="2014-05-01T12:40:00Z">
               <w:r>
                 <w:t>Sub-headers = ‘platform_code’</w:t>
               </w:r>
@@ -4790,7 +4836,7 @@
       <w:tr>
         <w:trPr>
           <w:jc w:val="center"/>
-          <w:ins w:id="213" w:author="Xavier Hoenner" w:date="2014-05-01T12:40:00Z"/>
+          <w:ins w:id="215" w:author="Xavier Hoenner" w:date="2014-05-01T12:40:00Z"/>
         </w:trPr>
         <w:tc>
           <w:tcPr>
@@ -4801,7 +4847,7 @@
             <w:pPr>
               <w:jc w:val="center"/>
               <w:rPr>
-                <w:ins w:id="214" w:author="Xavier Hoenner" w:date="2014-05-01T12:40:00Z"/>
+                <w:ins w:id="216" w:author="Xavier Hoenner" w:date="2014-05-01T12:40:00Z"/>
               </w:rPr>
             </w:pPr>
           </w:p>
@@ -4815,7 +4861,7 @@
             <w:pPr>
               <w:jc w:val="center"/>
               <w:rPr>
-                <w:ins w:id="215" w:author="Xavier Hoenner" w:date="2014-05-01T12:40:00Z"/>
+                <w:ins w:id="217" w:author="Xavier Hoenner" w:date="2014-05-01T12:40:00Z"/>
               </w:rPr>
             </w:pPr>
           </w:p>
@@ -4829,7 +4875,7 @@
             <w:pPr>
               <w:jc w:val="center"/>
               <w:rPr>
-                <w:ins w:id="216" w:author="Xavier Hoenner" w:date="2014-05-01T12:40:00Z"/>
+                <w:ins w:id="218" w:author="Xavier Hoenner" w:date="2014-05-01T12:40:00Z"/>
               </w:rPr>
             </w:pPr>
           </w:p>
@@ -4843,7 +4889,7 @@
             <w:pPr>
               <w:jc w:val="center"/>
               <w:rPr>
-                <w:ins w:id="217" w:author="Xavier Hoenner" w:date="2014-05-01T12:40:00Z"/>
+                <w:ins w:id="219" w:author="Xavier Hoenner" w:date="2014-05-01T12:40:00Z"/>
               </w:rPr>
             </w:pPr>
           </w:p>
@@ -4857,7 +4903,7 @@
             <w:pPr>
               <w:jc w:val="center"/>
               <w:rPr>
-                <w:ins w:id="218" w:author="Xavier Hoenner" w:date="2014-05-01T12:40:00Z"/>
+                <w:ins w:id="220" w:author="Xavier Hoenner" w:date="2014-05-01T12:40:00Z"/>
               </w:rPr>
             </w:pPr>
           </w:p>
@@ -4867,7 +4913,7 @@
     <w:p>
       <w:pPr>
         <w:rPr>
-          <w:del w:id="219" w:author="Xavier Hoenner" w:date="2014-05-01T12:40:00Z"/>
+          <w:del w:id="221" w:author="Xavier Hoenner" w:date="2014-05-01T12:40:00Z"/>
           <w:szCs w:val="24"/>
         </w:rPr>
       </w:pPr>
@@ -4875,15 +4921,15 @@
     <w:p>
       <w:pPr>
         <w:rPr>
-          <w:del w:id="220" w:author="Xavier Hoenner" w:date="2014-05-01T12:40:00Z"/>
-        </w:rPr>
-        <w:pPrChange w:id="221" w:author="Xavier Hoenner" w:date="2014-05-01T12:40:00Z">
+          <w:del w:id="222" w:author="Xavier Hoenner" w:date="2014-05-01T12:40:00Z"/>
+        </w:rPr>
+        <w:pPrChange w:id="223" w:author="Xavier Hoenner" w:date="2014-05-01T12:40:00Z">
           <w:pPr>
             <w:pStyle w:val="Heading2"/>
           </w:pPr>
         </w:pPrChange>
       </w:pPr>
-      <w:del w:id="222" w:author="Xavier Hoenner" w:date="2014-05-01T12:40:00Z">
+      <w:del w:id="224" w:author="Xavier Hoenner" w:date="2014-05-01T12:40:00Z">
         <w:r>
           <w:delText>1.</w:delText>
         </w:r>
@@ -4907,15 +4953,15 @@
     <w:p>
       <w:pPr>
         <w:rPr>
-          <w:del w:id="223" w:author="Xavier Hoenner" w:date="2014-05-01T12:40:00Z"/>
-        </w:rPr>
-        <w:pPrChange w:id="224" w:author="Xavier Hoenner" w:date="2014-05-01T12:40:00Z">
+          <w:del w:id="225" w:author="Xavier Hoenner" w:date="2014-05-01T12:40:00Z"/>
+        </w:rPr>
+        <w:pPrChange w:id="226" w:author="Xavier Hoenner" w:date="2014-05-01T12:40:00Z">
           <w:pPr>
             <w:pStyle w:val="Heading3"/>
           </w:pPr>
         </w:pPrChange>
       </w:pPr>
-      <w:del w:id="225" w:author="Xavier Hoenner" w:date="2014-05-01T12:40:00Z">
+      <w:del w:id="227" w:author="Xavier Hoenner" w:date="2014-05-01T12:40:00Z">
         <w:r>
           <w:rPr>
             <w:b/>
@@ -4954,15 +5000,15 @@
     <w:p>
       <w:pPr>
         <w:rPr>
-          <w:del w:id="226" w:author="Xavier Hoenner" w:date="2014-05-01T12:40:00Z"/>
-        </w:rPr>
-        <w:pPrChange w:id="227" w:author="Xavier Hoenner" w:date="2014-05-01T12:40:00Z">
+          <w:del w:id="228" w:author="Xavier Hoenner" w:date="2014-05-01T12:40:00Z"/>
+        </w:rPr>
+        <w:pPrChange w:id="229" w:author="Xavier Hoenner" w:date="2014-05-01T12:40:00Z">
           <w:pPr>
             <w:pStyle w:val="Heading3"/>
           </w:pPr>
         </w:pPrChange>
       </w:pPr>
-      <w:del w:id="228" w:author="Xavier Hoenner" w:date="2014-05-01T12:40:00Z">
+      <w:del w:id="230" w:author="Xavier Hoenner" w:date="2014-05-01T12:40:00Z">
         <w:r>
           <w:br/>
         </w:r>
@@ -5023,17 +5069,17 @@
     <w:p>
       <w:pPr>
         <w:rPr>
-          <w:del w:id="229" w:author="Xavier Hoenner" w:date="2014-05-01T12:40:00Z"/>
+          <w:del w:id="231" w:author="Xavier Hoenner" w:date="2014-05-01T12:40:00Z"/>
         </w:rPr>
       </w:pPr>
     </w:p>
     <w:p>
       <w:pPr>
         <w:rPr>
-          <w:del w:id="230" w:author="Xavier Hoenner" w:date="2014-05-01T12:40:00Z"/>
+          <w:del w:id="232" w:author="Xavier Hoenner" w:date="2014-05-01T12:40:00Z"/>
         </w:rPr>
       </w:pPr>
-      <w:del w:id="231" w:author="Xavier Hoenner" w:date="2014-05-01T12:40:00Z">
+      <w:del w:id="233" w:author="Xavier Hoenner" w:date="2014-05-01T12:40:00Z">
         <w:r>
           <w:rPr>
             <w:u w:val="single"/>
@@ -5054,7 +5100,7 @@
       </w:tblGrid>
       <w:tr>
         <w:trPr>
-          <w:del w:id="232" w:author="Xavier Hoenner" w:date="2014-05-01T12:40:00Z"/>
+          <w:del w:id="234" w:author="Xavier Hoenner" w:date="2014-05-01T12:40:00Z"/>
         </w:trPr>
         <w:tc>
           <w:tcPr>
@@ -5063,17 +5109,17 @@
           <w:p>
             <w:pPr>
               <w:rPr>
-                <w:del w:id="233" w:author="Xavier Hoenner" w:date="2014-05-01T12:40:00Z"/>
+                <w:del w:id="235" w:author="Xavier Hoenner" w:date="2014-05-01T12:40:00Z"/>
                 <w:b/>
                 <w:szCs w:val="24"/>
               </w:rPr>
-              <w:pPrChange w:id="234" w:author="Xavier Hoenner" w:date="2014-05-01T12:40:00Z">
+              <w:pPrChange w:id="236" w:author="Xavier Hoenner" w:date="2014-05-01T12:40:00Z">
                 <w:pPr>
                   <w:spacing w:after="200" w:line="276" w:lineRule="auto"/>
                 </w:pPr>
               </w:pPrChange>
             </w:pPr>
-            <w:del w:id="235" w:author="Xavier Hoenner" w:date="2014-05-01T12:40:00Z">
+            <w:del w:id="237" w:author="Xavier Hoenner" w:date="2014-05-01T12:40:00Z">
               <w:r>
                 <w:rPr>
                   <w:b/>
@@ -5091,16 +5137,16 @@
           <w:p>
             <w:pPr>
               <w:rPr>
-                <w:del w:id="236" w:author="Xavier Hoenner" w:date="2014-05-01T12:40:00Z"/>
+                <w:del w:id="238" w:author="Xavier Hoenner" w:date="2014-05-01T12:40:00Z"/>
                 <w:szCs w:val="24"/>
               </w:rPr>
-              <w:pPrChange w:id="237" w:author="Xavier Hoenner" w:date="2014-05-01T12:40:00Z">
+              <w:pPrChange w:id="239" w:author="Xavier Hoenner" w:date="2014-05-01T12:40:00Z">
                 <w:pPr>
                   <w:spacing w:after="200" w:line="276" w:lineRule="auto"/>
                 </w:pPr>
               </w:pPrChange>
             </w:pPr>
-            <w:del w:id="238" w:author="Xavier Hoenner" w:date="2014-05-01T12:31:00Z">
+            <w:del w:id="240" w:author="Xavier Hoenner" w:date="2014-05-01T12:31:00Z">
               <w:r>
                 <w:rPr>
                   <w:szCs w:val="24"/>
@@ -5125,7 +5171,7 @@
       </w:tr>
       <w:tr>
         <w:trPr>
-          <w:del w:id="239" w:author="Xavier Hoenner" w:date="2014-05-01T12:40:00Z"/>
+          <w:del w:id="241" w:author="Xavier Hoenner" w:date="2014-05-01T12:40:00Z"/>
         </w:trPr>
         <w:tc>
           <w:tcPr>
@@ -5134,17 +5180,17 @@
           <w:p>
             <w:pPr>
               <w:rPr>
-                <w:del w:id="240" w:author="Xavier Hoenner" w:date="2014-05-01T12:40:00Z"/>
+                <w:del w:id="242" w:author="Xavier Hoenner" w:date="2014-05-01T12:40:00Z"/>
                 <w:b/>
                 <w:szCs w:val="24"/>
               </w:rPr>
-              <w:pPrChange w:id="241" w:author="Xavier Hoenner" w:date="2014-05-01T12:40:00Z">
+              <w:pPrChange w:id="243" w:author="Xavier Hoenner" w:date="2014-05-01T12:40:00Z">
                 <w:pPr>
                   <w:spacing w:after="200" w:line="276" w:lineRule="auto"/>
                 </w:pPr>
               </w:pPrChange>
             </w:pPr>
-            <w:del w:id="242" w:author="Xavier Hoenner" w:date="2014-05-01T12:40:00Z">
+            <w:del w:id="244" w:author="Xavier Hoenner" w:date="2014-05-01T12:40:00Z">
               <w:r>
                 <w:rPr>
                   <w:b/>
@@ -5162,16 +5208,16 @@
           <w:p>
             <w:pPr>
               <w:rPr>
-                <w:del w:id="243" w:author="Xavier Hoenner" w:date="2014-05-01T12:40:00Z"/>
+                <w:del w:id="245" w:author="Xavier Hoenner" w:date="2014-05-01T12:40:00Z"/>
                 <w:szCs w:val="24"/>
               </w:rPr>
-              <w:pPrChange w:id="244" w:author="Xavier Hoenner" w:date="2014-05-01T12:40:00Z">
+              <w:pPrChange w:id="246" w:author="Xavier Hoenner" w:date="2014-05-01T12:40:00Z">
                 <w:pPr>
                   <w:spacing w:after="200" w:line="276" w:lineRule="auto"/>
                 </w:pPr>
               </w:pPrChange>
             </w:pPr>
-            <w:del w:id="245" w:author="Xavier Hoenner" w:date="2014-05-01T12:31:00Z">
+            <w:del w:id="247" w:author="Xavier Hoenner" w:date="2014-05-01T12:31:00Z">
               <w:r>
                 <w:rPr>
                   <w:szCs w:val="24"/>
@@ -5184,7 +5230,7 @@
       </w:tr>
       <w:tr>
         <w:trPr>
-          <w:del w:id="246" w:author="Xavier Hoenner" w:date="2014-05-01T12:40:00Z"/>
+          <w:del w:id="248" w:author="Xavier Hoenner" w:date="2014-05-01T12:40:00Z"/>
         </w:trPr>
         <w:tc>
           <w:tcPr>
@@ -5193,17 +5239,17 @@
           <w:p>
             <w:pPr>
               <w:rPr>
-                <w:del w:id="247" w:author="Xavier Hoenner" w:date="2014-05-01T12:40:00Z"/>
+                <w:del w:id="249" w:author="Xavier Hoenner" w:date="2014-05-01T12:40:00Z"/>
                 <w:b/>
                 <w:szCs w:val="24"/>
               </w:rPr>
-              <w:pPrChange w:id="248" w:author="Xavier Hoenner" w:date="2014-05-01T12:40:00Z">
+              <w:pPrChange w:id="250" w:author="Xavier Hoenner" w:date="2014-05-01T12:40:00Z">
                 <w:pPr>
                   <w:spacing w:after="200" w:line="276" w:lineRule="auto"/>
                 </w:pPr>
               </w:pPrChange>
             </w:pPr>
-            <w:del w:id="249" w:author="Xavier Hoenner" w:date="2014-05-01T12:40:00Z">
+            <w:del w:id="251" w:author="Xavier Hoenner" w:date="2014-05-01T12:40:00Z">
               <w:r>
                 <w:rPr>
                   <w:b/>
@@ -5221,16 +5267,16 @@
           <w:p>
             <w:pPr>
               <w:rPr>
-                <w:del w:id="250" w:author="Xavier Hoenner" w:date="2014-05-01T12:40:00Z"/>
+                <w:del w:id="252" w:author="Xavier Hoenner" w:date="2014-05-01T12:40:00Z"/>
                 <w:szCs w:val="24"/>
               </w:rPr>
-              <w:pPrChange w:id="251" w:author="Xavier Hoenner" w:date="2014-05-01T12:40:00Z">
+              <w:pPrChange w:id="253" w:author="Xavier Hoenner" w:date="2014-05-01T12:40:00Z">
                 <w:pPr>
                   <w:spacing w:after="200" w:line="276" w:lineRule="auto"/>
                 </w:pPr>
               </w:pPrChange>
             </w:pPr>
-            <w:del w:id="252" w:author="Xavier Hoenner" w:date="2014-05-01T12:31:00Z">
+            <w:del w:id="254" w:author="Xavier Hoenner" w:date="2014-05-01T12:31:00Z">
               <w:r>
                 <w:rPr>
                   <w:szCs w:val="24"/>
@@ -5243,7 +5289,7 @@
       </w:tr>
       <w:tr>
         <w:trPr>
-          <w:del w:id="253" w:author="Xavier Hoenner" w:date="2014-05-01T12:40:00Z"/>
+          <w:del w:id="255" w:author="Xavier Hoenner" w:date="2014-05-01T12:40:00Z"/>
         </w:trPr>
         <w:tc>
           <w:tcPr>
@@ -5252,17 +5298,17 @@
           <w:p>
             <w:pPr>
               <w:rPr>
-                <w:del w:id="254" w:author="Xavier Hoenner" w:date="2014-05-01T12:40:00Z"/>
+                <w:del w:id="256" w:author="Xavier Hoenner" w:date="2014-05-01T12:40:00Z"/>
                 <w:b/>
                 <w:szCs w:val="24"/>
               </w:rPr>
-              <w:pPrChange w:id="255" w:author="Xavier Hoenner" w:date="2014-05-01T12:40:00Z">
+              <w:pPrChange w:id="257" w:author="Xavier Hoenner" w:date="2014-05-01T12:40:00Z">
                 <w:pPr>
                   <w:spacing w:after="200" w:line="276" w:lineRule="auto"/>
                 </w:pPr>
               </w:pPrChange>
             </w:pPr>
-            <w:del w:id="256" w:author="Xavier Hoenner" w:date="2014-05-01T12:40:00Z">
+            <w:del w:id="258" w:author="Xavier Hoenner" w:date="2014-05-01T12:40:00Z">
               <w:r>
                 <w:rPr>
                   <w:b/>
@@ -5280,16 +5326,16 @@
           <w:p>
             <w:pPr>
               <w:rPr>
-                <w:del w:id="257" w:author="Xavier Hoenner" w:date="2014-05-01T12:40:00Z"/>
+                <w:del w:id="259" w:author="Xavier Hoenner" w:date="2014-05-01T12:40:00Z"/>
                 <w:szCs w:val="24"/>
               </w:rPr>
-              <w:pPrChange w:id="258" w:author="Xavier Hoenner" w:date="2014-05-01T12:40:00Z">
+              <w:pPrChange w:id="260" w:author="Xavier Hoenner" w:date="2014-05-01T12:40:00Z">
                 <w:pPr>
                   <w:spacing w:after="200" w:line="276" w:lineRule="auto"/>
                 </w:pPr>
               </w:pPrChange>
             </w:pPr>
-            <w:del w:id="259" w:author="Xavier Hoenner" w:date="2014-05-01T12:40:00Z">
+            <w:del w:id="261" w:author="Xavier Hoenner" w:date="2014-05-01T12:40:00Z">
               <w:r>
                 <w:rPr>
                   <w:szCs w:val="24"/>
@@ -5310,17 +5356,17 @@
     <w:p>
       <w:pPr>
         <w:rPr>
-          <w:del w:id="260" w:author="Xavier Hoenner" w:date="2014-05-01T12:40:00Z"/>
+          <w:del w:id="262" w:author="Xavier Hoenner" w:date="2014-05-01T12:40:00Z"/>
         </w:rPr>
       </w:pPr>
     </w:p>
     <w:p>
       <w:pPr>
         <w:rPr>
-          <w:del w:id="261" w:author="Xavier Hoenner" w:date="2014-05-01T12:40:00Z"/>
+          <w:del w:id="263" w:author="Xavier Hoenner" w:date="2014-05-01T12:40:00Z"/>
         </w:rPr>
       </w:pPr>
-      <w:del w:id="262" w:author="Xavier Hoenner" w:date="2014-05-01T12:40:00Z">
+      <w:del w:id="264" w:author="Xavier Hoenner" w:date="2014-05-01T12:40:00Z">
         <w:r>
           <w:rPr>
             <w:u w:val="single"/>
@@ -5347,15 +5393,15 @@
     <w:p>
       <w:pPr>
         <w:rPr>
-          <w:del w:id="263" w:author="Xavier Hoenner" w:date="2014-05-01T12:40:00Z"/>
-        </w:rPr>
-        <w:pPrChange w:id="264" w:author="Xavier Hoenner" w:date="2014-05-01T12:40:00Z">
+          <w:del w:id="265" w:author="Xavier Hoenner" w:date="2014-05-01T12:40:00Z"/>
+        </w:rPr>
+        <w:pPrChange w:id="266" w:author="Xavier Hoenner" w:date="2014-05-01T12:40:00Z">
           <w:pPr>
             <w:ind w:left="1843" w:hanging="1843"/>
           </w:pPr>
         </w:pPrChange>
       </w:pPr>
-      <w:del w:id="265" w:author="Xavier Hoenner" w:date="2014-05-01T12:40:00Z">
+      <w:del w:id="267" w:author="Xavier Hoenner" w:date="2014-05-01T12:40:00Z">
         <w:r>
           <w:rPr>
             <w:u w:val="single"/>
@@ -5406,15 +5452,15 @@
     <w:p>
       <w:pPr>
         <w:rPr>
-          <w:del w:id="266" w:author="Xavier Hoenner" w:date="2014-05-01T12:40:00Z"/>
-        </w:rPr>
-        <w:pPrChange w:id="267" w:author="Xavier Hoenner" w:date="2014-05-01T12:40:00Z">
+          <w:del w:id="268" w:author="Xavier Hoenner" w:date="2014-05-01T12:40:00Z"/>
+        </w:rPr>
+        <w:pPrChange w:id="269" w:author="Xavier Hoenner" w:date="2014-05-01T12:40:00Z">
           <w:pPr>
             <w:ind w:left="1843" w:hanging="1843"/>
           </w:pPr>
         </w:pPrChange>
       </w:pPr>
-      <w:del w:id="268" w:author="Xavier Hoenner" w:date="2014-05-01T12:40:00Z">
+      <w:del w:id="270" w:author="Xavier Hoenner" w:date="2014-05-01T12:40:00Z">
         <w:r>
           <w:rPr>
             <w:u w:val="single"/>
@@ -5444,15 +5490,15 @@
     <w:p>
       <w:pPr>
         <w:rPr>
-          <w:del w:id="269" w:author="Xavier Hoenner" w:date="2014-05-01T12:40:00Z"/>
-        </w:rPr>
-        <w:pPrChange w:id="270" w:author="Xavier Hoenner" w:date="2014-05-01T12:40:00Z">
+          <w:del w:id="271" w:author="Xavier Hoenner" w:date="2014-05-01T12:40:00Z"/>
+        </w:rPr>
+        <w:pPrChange w:id="272" w:author="Xavier Hoenner" w:date="2014-05-01T12:40:00Z">
           <w:pPr>
             <w:ind w:left="993" w:hanging="993"/>
           </w:pPr>
         </w:pPrChange>
       </w:pPr>
-      <w:del w:id="271" w:author="Xavier Hoenner" w:date="2014-05-01T12:40:00Z">
+      <w:del w:id="273" w:author="Xavier Hoenner" w:date="2014-05-01T12:40:00Z">
         <w:r>
           <w:rPr>
             <w:u w:val="single"/>
@@ -5472,12 +5518,12 @@
           <w:delText>Deployment site name</w:delText>
         </w:r>
       </w:del>
-      <w:del w:id="272" w:author="Xavier Hoenner" w:date="2013-07-11T11:36:00Z">
+      <w:del w:id="274" w:author="Xavier Hoenner" w:date="2013-07-11T11:36:00Z">
         <w:r>
           <w:delText xml:space="preserve"> for the sensor network.</w:delText>
         </w:r>
       </w:del>
-      <w:del w:id="273" w:author="Xavier Hoenner" w:date="2014-05-01T12:40:00Z">
+      <w:del w:id="275" w:author="Xavier Hoenner" w:date="2014-05-01T12:40:00Z">
         <w:r>
           <w:br/>
         </w:r>
@@ -5726,22 +5772,22 @@
     <w:p>
       <w:pPr>
         <w:rPr>
-          <w:del w:id="274" w:author="Xavier Hoenner" w:date="2014-05-01T12:40:00Z"/>
+          <w:del w:id="276" w:author="Xavier Hoenner" w:date="2014-05-01T12:40:00Z"/>
         </w:rPr>
       </w:pPr>
     </w:p>
     <w:p>
       <w:pPr>
         <w:rPr>
-          <w:del w:id="275" w:author="Xavier Hoenner" w:date="2014-05-01T12:40:00Z"/>
-        </w:rPr>
-        <w:pPrChange w:id="276" w:author="Xavier Hoenner" w:date="2014-05-01T12:40:00Z">
+          <w:del w:id="277" w:author="Xavier Hoenner" w:date="2014-05-01T12:40:00Z"/>
+        </w:rPr>
+        <w:pPrChange w:id="278" w:author="Xavier Hoenner" w:date="2014-05-01T12:40:00Z">
           <w:pPr>
             <w:pStyle w:val="Heading3"/>
           </w:pPr>
         </w:pPrChange>
       </w:pPr>
-      <w:del w:id="277" w:author="Xavier Hoenner" w:date="2014-05-01T12:40:00Z">
+      <w:del w:id="279" w:author="Xavier Hoenner" w:date="2014-05-01T12:40:00Z">
         <w:r>
           <w:delText>Template</w:delText>
         </w:r>
@@ -5767,7 +5813,7 @@
       <w:tr>
         <w:trPr>
           <w:jc w:val="center"/>
-          <w:del w:id="278" w:author="Xavier Hoenner" w:date="2014-05-01T12:40:00Z"/>
+          <w:del w:id="280" w:author="Xavier Hoenner" w:date="2014-05-01T12:40:00Z"/>
         </w:trPr>
         <w:tc>
           <w:tcPr>
@@ -5777,17 +5823,17 @@
           <w:p>
             <w:pPr>
               <w:rPr>
-                <w:del w:id="279" w:author="Xavier Hoenner" w:date="2014-05-01T12:40:00Z"/>
+                <w:del w:id="281" w:author="Xavier Hoenner" w:date="2014-05-01T12:40:00Z"/>
                 <w:b/>
               </w:rPr>
-              <w:pPrChange w:id="280" w:author="Xavier Hoenner" w:date="2014-05-01T12:40:00Z">
+              <w:pPrChange w:id="282" w:author="Xavier Hoenner" w:date="2014-05-01T12:40:00Z">
                 <w:pPr>
                   <w:spacing w:after="200" w:line="276" w:lineRule="auto"/>
                   <w:jc w:val="center"/>
                 </w:pPr>
               </w:pPrChange>
             </w:pPr>
-            <w:del w:id="281" w:author="Xavier Hoenner" w:date="2014-05-01T12:40:00Z">
+            <w:del w:id="283" w:author="Xavier Hoenner" w:date="2014-05-01T12:40:00Z">
               <w:r>
                 <w:rPr>
                   <w:b/>
@@ -5817,17 +5863,17 @@
           <w:p>
             <w:pPr>
               <w:rPr>
-                <w:del w:id="282" w:author="Xavier Hoenner" w:date="2014-05-01T12:40:00Z"/>
+                <w:del w:id="284" w:author="Xavier Hoenner" w:date="2014-05-01T12:40:00Z"/>
                 <w:b/>
               </w:rPr>
-              <w:pPrChange w:id="283" w:author="Xavier Hoenner" w:date="2014-05-01T12:40:00Z">
+              <w:pPrChange w:id="285" w:author="Xavier Hoenner" w:date="2014-05-01T12:40:00Z">
                 <w:pPr>
                   <w:spacing w:after="200" w:line="276" w:lineRule="auto"/>
                   <w:jc w:val="center"/>
                 </w:pPr>
               </w:pPrChange>
             </w:pPr>
-            <w:del w:id="284" w:author="Xavier Hoenner" w:date="2014-05-01T12:40:00Z">
+            <w:del w:id="286" w:author="Xavier Hoenner" w:date="2014-05-01T12:40:00Z">
               <w:r>
                 <w:rPr>
                   <w:b/>
@@ -5845,17 +5891,17 @@
           <w:p>
             <w:pPr>
               <w:rPr>
-                <w:del w:id="285" w:author="Xavier Hoenner" w:date="2014-05-01T12:40:00Z"/>
+                <w:del w:id="287" w:author="Xavier Hoenner" w:date="2014-05-01T12:40:00Z"/>
                 <w:b/>
               </w:rPr>
-              <w:pPrChange w:id="286" w:author="Xavier Hoenner" w:date="2014-05-01T12:40:00Z">
+              <w:pPrChange w:id="288" w:author="Xavier Hoenner" w:date="2014-05-01T12:40:00Z">
                 <w:pPr>
                   <w:spacing w:after="200" w:line="276" w:lineRule="auto"/>
                   <w:jc w:val="center"/>
                 </w:pPr>
               </w:pPrChange>
             </w:pPr>
-            <w:del w:id="287" w:author="Xavier Hoenner" w:date="2014-05-01T12:40:00Z">
+            <w:del w:id="289" w:author="Xavier Hoenner" w:date="2014-05-01T12:40:00Z">
               <w:r>
                 <w:rPr>
                   <w:b/>
@@ -5873,17 +5919,17 @@
           <w:p>
             <w:pPr>
               <w:rPr>
-                <w:del w:id="288" w:author="Xavier Hoenner" w:date="2014-05-01T12:40:00Z"/>
+                <w:del w:id="290" w:author="Xavier Hoenner" w:date="2014-05-01T12:40:00Z"/>
                 <w:b/>
               </w:rPr>
-              <w:pPrChange w:id="289" w:author="Xavier Hoenner" w:date="2014-05-01T12:40:00Z">
+              <w:pPrChange w:id="291" w:author="Xavier Hoenner" w:date="2014-05-01T12:40:00Z">
                 <w:pPr>
                   <w:spacing w:after="200" w:line="276" w:lineRule="auto"/>
                   <w:jc w:val="center"/>
                 </w:pPr>
               </w:pPrChange>
             </w:pPr>
-            <w:del w:id="290" w:author="Xavier Hoenner" w:date="2014-05-01T12:40:00Z">
+            <w:del w:id="292" w:author="Xavier Hoenner" w:date="2014-05-01T12:40:00Z">
               <w:r>
                 <w:rPr>
                   <w:b/>
@@ -5901,17 +5947,17 @@
           <w:p>
             <w:pPr>
               <w:rPr>
-                <w:del w:id="291" w:author="Xavier Hoenner" w:date="2014-05-01T12:40:00Z"/>
+                <w:del w:id="293" w:author="Xavier Hoenner" w:date="2014-05-01T12:40:00Z"/>
                 <w:b/>
               </w:rPr>
-              <w:pPrChange w:id="292" w:author="Xavier Hoenner" w:date="2014-05-01T12:40:00Z">
+              <w:pPrChange w:id="294" w:author="Xavier Hoenner" w:date="2014-05-01T12:40:00Z">
                 <w:pPr>
                   <w:spacing w:after="200" w:line="276" w:lineRule="auto"/>
                   <w:jc w:val="center"/>
                 </w:pPr>
               </w:pPrChange>
             </w:pPr>
-            <w:del w:id="293" w:author="Xavier Hoenner" w:date="2014-05-01T12:40:00Z">
+            <w:del w:id="295" w:author="Xavier Hoenner" w:date="2014-05-01T12:40:00Z">
               <w:r>
                 <w:rPr>
                   <w:b/>
@@ -5929,17 +5975,17 @@
           <w:p>
             <w:pPr>
               <w:rPr>
-                <w:del w:id="294" w:author="Xavier Hoenner" w:date="2014-05-01T12:40:00Z"/>
+                <w:del w:id="296" w:author="Xavier Hoenner" w:date="2014-05-01T12:40:00Z"/>
                 <w:b/>
               </w:rPr>
-              <w:pPrChange w:id="295" w:author="Xavier Hoenner" w:date="2014-05-01T12:40:00Z">
+              <w:pPrChange w:id="297" w:author="Xavier Hoenner" w:date="2014-05-01T12:40:00Z">
                 <w:pPr>
                   <w:spacing w:after="200" w:line="276" w:lineRule="auto"/>
                   <w:jc w:val="center"/>
                 </w:pPr>
               </w:pPrChange>
             </w:pPr>
-            <w:del w:id="296" w:author="Xavier Hoenner" w:date="2014-05-01T12:40:00Z">
+            <w:del w:id="298" w:author="Xavier Hoenner" w:date="2014-05-01T12:40:00Z">
               <w:r>
                 <w:rPr>
                   <w:b/>
@@ -5957,17 +6003,17 @@
           <w:p>
             <w:pPr>
               <w:rPr>
-                <w:del w:id="297" w:author="Xavier Hoenner" w:date="2014-05-01T12:40:00Z"/>
+                <w:del w:id="299" w:author="Xavier Hoenner" w:date="2014-05-01T12:40:00Z"/>
                 <w:b/>
               </w:rPr>
-              <w:pPrChange w:id="298" w:author="Xavier Hoenner" w:date="2014-05-01T12:40:00Z">
+              <w:pPrChange w:id="300" w:author="Xavier Hoenner" w:date="2014-05-01T12:40:00Z">
                 <w:pPr>
                   <w:spacing w:after="200" w:line="276" w:lineRule="auto"/>
                   <w:jc w:val="center"/>
                 </w:pPr>
               </w:pPrChange>
             </w:pPr>
-            <w:del w:id="299" w:author="Xavier Hoenner" w:date="2014-05-01T12:40:00Z">
+            <w:del w:id="301" w:author="Xavier Hoenner" w:date="2014-05-01T12:40:00Z">
               <w:r>
                 <w:rPr>
                   <w:b/>
@@ -5985,17 +6031,17 @@
           <w:p>
             <w:pPr>
               <w:rPr>
-                <w:del w:id="300" w:author="Xavier Hoenner" w:date="2014-05-01T12:40:00Z"/>
+                <w:del w:id="302" w:author="Xavier Hoenner" w:date="2014-05-01T12:40:00Z"/>
                 <w:b/>
               </w:rPr>
-              <w:pPrChange w:id="301" w:author="Xavier Hoenner" w:date="2014-05-01T12:40:00Z">
+              <w:pPrChange w:id="303" w:author="Xavier Hoenner" w:date="2014-05-01T12:40:00Z">
                 <w:pPr>
                   <w:spacing w:after="200" w:line="276" w:lineRule="auto"/>
                   <w:jc w:val="center"/>
                 </w:pPr>
               </w:pPrChange>
             </w:pPr>
-            <w:del w:id="302" w:author="Xavier Hoenner" w:date="2014-05-01T12:40:00Z">
+            <w:del w:id="304" w:author="Xavier Hoenner" w:date="2014-05-01T12:40:00Z">
               <w:r>
                 <w:rPr>
                   <w:b/>
@@ -6009,7 +6055,7 @@
       <w:tr>
         <w:trPr>
           <w:jc w:val="center"/>
-          <w:del w:id="303" w:author="Xavier Hoenner" w:date="2014-05-01T12:40:00Z"/>
+          <w:del w:id="305" w:author="Xavier Hoenner" w:date="2014-05-01T12:40:00Z"/>
         </w:trPr>
         <w:tc>
           <w:tcPr>
@@ -6019,16 +6065,16 @@
           <w:p>
             <w:pPr>
               <w:rPr>
-                <w:del w:id="304" w:author="Xavier Hoenner" w:date="2014-05-01T12:40:00Z"/>
-              </w:rPr>
-              <w:pPrChange w:id="305" w:author="Xavier Hoenner" w:date="2014-05-01T12:40:00Z">
+                <w:del w:id="306" w:author="Xavier Hoenner" w:date="2014-05-01T12:40:00Z"/>
+              </w:rPr>
+              <w:pPrChange w:id="307" w:author="Xavier Hoenner" w:date="2014-05-01T12:40:00Z">
                 <w:pPr>
                   <w:spacing w:after="200" w:line="276" w:lineRule="auto"/>
                   <w:jc w:val="center"/>
                 </w:pPr>
               </w:pPrChange>
             </w:pPr>
-            <w:del w:id="306" w:author="Xavier Hoenner" w:date="2014-05-01T12:40:00Z">
+            <w:del w:id="308" w:author="Xavier Hoenner" w:date="2014-05-01T12:40:00Z">
               <w:r>
                 <w:delText>Sensor code</w:delText>
               </w:r>
@@ -6043,16 +6089,16 @@
           <w:p>
             <w:pPr>
               <w:rPr>
-                <w:del w:id="307" w:author="Xavier Hoenner" w:date="2014-05-01T12:40:00Z"/>
-              </w:rPr>
-              <w:pPrChange w:id="308" w:author="Xavier Hoenner" w:date="2014-05-01T12:40:00Z">
+                <w:del w:id="309" w:author="Xavier Hoenner" w:date="2014-05-01T12:40:00Z"/>
+              </w:rPr>
+              <w:pPrChange w:id="310" w:author="Xavier Hoenner" w:date="2014-05-01T12:40:00Z">
                 <w:pPr>
                   <w:spacing w:after="200" w:line="276" w:lineRule="auto"/>
                   <w:jc w:val="center"/>
                 </w:pPr>
               </w:pPrChange>
             </w:pPr>
-            <w:del w:id="309" w:author="Xavier Hoenner" w:date="2014-05-01T12:40:00Z">
+            <w:del w:id="311" w:author="Xavier Hoenner" w:date="2014-05-01T12:40:00Z">
               <w:r>
                 <w:delText>Sensor depth</w:delText>
               </w:r>
@@ -6067,16 +6113,16 @@
           <w:p>
             <w:pPr>
               <w:rPr>
-                <w:del w:id="310" w:author="Xavier Hoenner" w:date="2014-05-01T12:40:00Z"/>
-              </w:rPr>
-              <w:pPrChange w:id="311" w:author="Xavier Hoenner" w:date="2014-05-01T12:40:00Z">
+                <w:del w:id="312" w:author="Xavier Hoenner" w:date="2014-05-01T12:40:00Z"/>
+              </w:rPr>
+              <w:pPrChange w:id="313" w:author="Xavier Hoenner" w:date="2014-05-01T12:40:00Z">
                 <w:pPr>
                   <w:spacing w:after="200" w:line="276" w:lineRule="auto"/>
                   <w:jc w:val="center"/>
                 </w:pPr>
               </w:pPrChange>
             </w:pPr>
-            <w:del w:id="312" w:author="Xavier Hoenner" w:date="2014-05-01T12:40:00Z">
+            <w:del w:id="314" w:author="Xavier Hoenner" w:date="2014-05-01T12:40:00Z">
               <w:r>
                 <w:delText>QC’d data</w:delText>
               </w:r>
@@ -6091,16 +6137,16 @@
           <w:p>
             <w:pPr>
               <w:rPr>
-                <w:del w:id="313" w:author="Xavier Hoenner" w:date="2014-05-01T12:40:00Z"/>
-              </w:rPr>
-              <w:pPrChange w:id="314" w:author="Xavier Hoenner" w:date="2014-05-01T12:40:00Z">
+                <w:del w:id="315" w:author="Xavier Hoenner" w:date="2014-05-01T12:40:00Z"/>
+              </w:rPr>
+              <w:pPrChange w:id="316" w:author="Xavier Hoenner" w:date="2014-05-01T12:40:00Z">
                 <w:pPr>
                   <w:spacing w:after="200" w:line="276" w:lineRule="auto"/>
                   <w:jc w:val="center"/>
                 </w:pPr>
               </w:pPrChange>
             </w:pPr>
-            <w:del w:id="315" w:author="Xavier Hoenner" w:date="2014-05-01T12:40:00Z">
+            <w:del w:id="317" w:author="Xavier Hoenner" w:date="2014-05-01T12:40:00Z">
               <w:r>
                 <w:delText>Start</w:delText>
               </w:r>
@@ -6115,16 +6161,16 @@
           <w:p>
             <w:pPr>
               <w:rPr>
-                <w:del w:id="316" w:author="Xavier Hoenner" w:date="2014-05-01T12:40:00Z"/>
-              </w:rPr>
-              <w:pPrChange w:id="317" w:author="Xavier Hoenner" w:date="2014-05-01T12:40:00Z">
+                <w:del w:id="318" w:author="Xavier Hoenner" w:date="2014-05-01T12:40:00Z"/>
+              </w:rPr>
+              <w:pPrChange w:id="319" w:author="Xavier Hoenner" w:date="2014-05-01T12:40:00Z">
                 <w:pPr>
                   <w:spacing w:after="200" w:line="276" w:lineRule="auto"/>
                   <w:jc w:val="center"/>
                 </w:pPr>
               </w:pPrChange>
             </w:pPr>
-            <w:del w:id="318" w:author="Xavier Hoenner" w:date="2014-05-01T12:40:00Z">
+            <w:del w:id="320" w:author="Xavier Hoenner" w:date="2014-05-01T12:40:00Z">
               <w:r>
                 <w:delText>End</w:delText>
               </w:r>
@@ -6139,16 +6185,16 @@
           <w:p>
             <w:pPr>
               <w:rPr>
-                <w:del w:id="319" w:author="Xavier Hoenner" w:date="2014-05-01T12:40:00Z"/>
-              </w:rPr>
-              <w:pPrChange w:id="320" w:author="Xavier Hoenner" w:date="2014-05-01T12:40:00Z">
+                <w:del w:id="321" w:author="Xavier Hoenner" w:date="2014-05-01T12:40:00Z"/>
+              </w:rPr>
+              <w:pPrChange w:id="322" w:author="Xavier Hoenner" w:date="2014-05-01T12:40:00Z">
                 <w:pPr>
                   <w:spacing w:after="200" w:line="276" w:lineRule="auto"/>
                   <w:jc w:val="center"/>
                 </w:pPr>
               </w:pPrChange>
             </w:pPr>
-            <w:del w:id="321" w:author="Xavier Hoenner" w:date="2014-05-01T12:40:00Z">
+            <w:del w:id="323" w:author="Xavier Hoenner" w:date="2014-05-01T12:40:00Z">
               <w:r>
                 <w:delText>Time coverage (days)</w:delText>
               </w:r>
@@ -6163,16 +6209,16 @@
           <w:p>
             <w:pPr>
               <w:rPr>
-                <w:del w:id="322" w:author="Xavier Hoenner" w:date="2014-05-01T12:40:00Z"/>
-              </w:rPr>
-              <w:pPrChange w:id="323" w:author="Xavier Hoenner" w:date="2014-05-01T12:40:00Z">
+                <w:del w:id="324" w:author="Xavier Hoenner" w:date="2014-05-01T12:40:00Z"/>
+              </w:rPr>
+              <w:pPrChange w:id="325" w:author="Xavier Hoenner" w:date="2014-05-01T12:40:00Z">
                 <w:pPr>
                   <w:spacing w:after="200" w:line="276" w:lineRule="auto"/>
                   <w:jc w:val="center"/>
                 </w:pPr>
               </w:pPrChange>
             </w:pPr>
-            <w:del w:id="324" w:author="Xavier Hoenner" w:date="2014-05-01T12:40:00Z">
+            <w:del w:id="326" w:author="Xavier Hoenner" w:date="2014-05-01T12:40:00Z">
               <w:r>
                 <w:delText>Time to upload data (days)</w:delText>
               </w:r>
@@ -6187,16 +6233,16 @@
           <w:p>
             <w:pPr>
               <w:rPr>
-                <w:del w:id="325" w:author="Xavier Hoenner" w:date="2014-05-01T12:40:00Z"/>
-              </w:rPr>
-              <w:pPrChange w:id="326" w:author="Xavier Hoenner" w:date="2014-05-01T12:40:00Z">
+                <w:del w:id="327" w:author="Xavier Hoenner" w:date="2014-05-01T12:40:00Z"/>
+              </w:rPr>
+              <w:pPrChange w:id="328" w:author="Xavier Hoenner" w:date="2014-05-01T12:40:00Z">
                 <w:pPr>
                   <w:spacing w:after="200" w:line="276" w:lineRule="auto"/>
                   <w:jc w:val="center"/>
                 </w:pPr>
               </w:pPrChange>
             </w:pPr>
-            <w:del w:id="327" w:author="Xavier Hoenner" w:date="2014-05-01T12:40:00Z">
+            <w:del w:id="329" w:author="Xavier Hoenner" w:date="2014-05-01T12:40:00Z">
               <w:r>
                 <w:delText>Time to publish data (days)</w:delText>
               </w:r>
@@ -6207,7 +6253,7 @@
       <w:tr>
         <w:trPr>
           <w:jc w:val="center"/>
-          <w:del w:id="328" w:author="Xavier Hoenner" w:date="2014-05-01T12:40:00Z"/>
+          <w:del w:id="330" w:author="Xavier Hoenner" w:date="2014-05-01T12:40:00Z"/>
         </w:trPr>
         <w:tc>
           <w:tcPr>
@@ -6219,16 +6265,16 @@
           <w:p>
             <w:pPr>
               <w:rPr>
-                <w:del w:id="329" w:author="Xavier Hoenner" w:date="2014-05-01T12:40:00Z"/>
-              </w:rPr>
-              <w:pPrChange w:id="330" w:author="Xavier Hoenner" w:date="2014-05-01T12:40:00Z">
+                <w:del w:id="331" w:author="Xavier Hoenner" w:date="2014-05-01T12:40:00Z"/>
+              </w:rPr>
+              <w:pPrChange w:id="332" w:author="Xavier Hoenner" w:date="2014-05-01T12:40:00Z">
                 <w:pPr>
                   <w:spacing w:after="200" w:line="276" w:lineRule="auto"/>
                   <w:jc w:val="center"/>
                 </w:pPr>
               </w:pPrChange>
             </w:pPr>
-            <w:del w:id="331" w:author="Xavier Hoenner" w:date="2014-05-01T12:40:00Z">
+            <w:del w:id="333" w:author="Xavier Hoenner" w:date="2014-05-01T12:40:00Z">
               <w:r>
                 <w:delText>Headers = ‘site_name’</w:delText>
               </w:r>
@@ -6239,7 +6285,7 @@
       <w:tr>
         <w:trPr>
           <w:jc w:val="center"/>
-          <w:del w:id="332" w:author="Xavier Hoenner" w:date="2014-05-01T12:40:00Z"/>
+          <w:del w:id="334" w:author="Xavier Hoenner" w:date="2014-05-01T12:40:00Z"/>
         </w:trPr>
         <w:tc>
           <w:tcPr>
@@ -6251,15 +6297,15 @@
           <w:p>
             <w:pPr>
               <w:rPr>
-                <w:del w:id="333" w:author="Xavier Hoenner" w:date="2014-05-01T12:40:00Z"/>
-              </w:rPr>
-              <w:pPrChange w:id="334" w:author="Xavier Hoenner" w:date="2014-05-01T12:40:00Z">
+                <w:del w:id="335" w:author="Xavier Hoenner" w:date="2014-05-01T12:40:00Z"/>
+              </w:rPr>
+              <w:pPrChange w:id="336" w:author="Xavier Hoenner" w:date="2014-05-01T12:40:00Z">
                 <w:pPr>
                   <w:spacing w:after="200" w:line="276" w:lineRule="auto"/>
                 </w:pPr>
               </w:pPrChange>
             </w:pPr>
-            <w:del w:id="335" w:author="Xavier Hoenner" w:date="2014-05-01T12:40:00Z">
+            <w:del w:id="337" w:author="Xavier Hoenner" w:date="2014-05-01T12:40:00Z">
               <w:r>
                 <w:delText>Sub-headers = ‘missing_info’</w:delText>
               </w:r>
@@ -6270,30 +6316,11 @@
       <w:tr>
         <w:trPr>
           <w:jc w:val="center"/>
-          <w:del w:id="336" w:author="Xavier Hoenner" w:date="2014-05-01T12:40:00Z"/>
+          <w:del w:id="338" w:author="Xavier Hoenner" w:date="2014-05-01T12:40:00Z"/>
         </w:trPr>
         <w:tc>
           <w:tcPr>
             <w:tcW w:w="475" w:type="pct"/>
-            <w:vAlign w:val="center"/>
-          </w:tcPr>
-          <w:p>
-            <w:pPr>
-              <w:rPr>
-                <w:del w:id="337" w:author="Xavier Hoenner" w:date="2014-05-01T12:40:00Z"/>
-              </w:rPr>
-              <w:pPrChange w:id="338" w:author="Xavier Hoenner" w:date="2014-05-01T12:40:00Z">
-                <w:pPr>
-                  <w:spacing w:after="200" w:line="276" w:lineRule="auto"/>
-                  <w:jc w:val="center"/>
-                </w:pPr>
-              </w:pPrChange>
-            </w:pPr>
-          </w:p>
-        </w:tc>
-        <w:tc>
-          <w:tcPr>
-            <w:tcW w:w="572" w:type="pct"/>
             <w:vAlign w:val="center"/>
           </w:tcPr>
           <w:p>
@@ -6312,7 +6339,7 @@
         </w:tc>
         <w:tc>
           <w:tcPr>
-            <w:tcW w:w="764" w:type="pct"/>
+            <w:tcW w:w="572" w:type="pct"/>
             <w:vAlign w:val="center"/>
           </w:tcPr>
           <w:p>
@@ -6331,7 +6358,7 @@
         </w:tc>
         <w:tc>
           <w:tcPr>
-            <w:tcW w:w="405" w:type="pct"/>
+            <w:tcW w:w="764" w:type="pct"/>
             <w:vAlign w:val="center"/>
           </w:tcPr>
           <w:p>
@@ -6350,7 +6377,7 @@
         </w:tc>
         <w:tc>
           <w:tcPr>
-            <w:tcW w:w="477" w:type="pct"/>
+            <w:tcW w:w="405" w:type="pct"/>
             <w:vAlign w:val="center"/>
           </w:tcPr>
           <w:p>
@@ -6369,7 +6396,7 @@
         </w:tc>
         <w:tc>
           <w:tcPr>
-            <w:tcW w:w="769" w:type="pct"/>
+            <w:tcW w:w="477" w:type="pct"/>
             <w:vAlign w:val="center"/>
           </w:tcPr>
           <w:p>
@@ -6416,6 +6443,25 @@
                 <w:del w:id="351" w:author="Xavier Hoenner" w:date="2014-05-01T12:40:00Z"/>
               </w:rPr>
               <w:pPrChange w:id="352" w:author="Xavier Hoenner" w:date="2014-05-01T12:40:00Z">
+                <w:pPr>
+                  <w:spacing w:after="200" w:line="276" w:lineRule="auto"/>
+                  <w:jc w:val="center"/>
+                </w:pPr>
+              </w:pPrChange>
+            </w:pPr>
+          </w:p>
+        </w:tc>
+        <w:tc>
+          <w:tcPr>
+            <w:tcW w:w="769" w:type="pct"/>
+            <w:vAlign w:val="center"/>
+          </w:tcPr>
+          <w:p>
+            <w:pPr>
+              <w:rPr>
+                <w:del w:id="353" w:author="Xavier Hoenner" w:date="2014-05-01T12:40:00Z"/>
+              </w:rPr>
+              <w:pPrChange w:id="354" w:author="Xavier Hoenner" w:date="2014-05-01T12:40:00Z">
                 <w:pPr>
                   <w:spacing w:after="200" w:line="276" w:lineRule="auto"/>
                   <w:jc w:val="center"/>
@@ -6503,17 +6549,17 @@
     <w:r>
       <w:t xml:space="preserve">FAIMMS – Report templates – </w:t>
     </w:r>
-    <w:del w:id="353" w:author="Xavier Hoenner" w:date="2013-07-11T11:40:00Z">
+    <w:del w:id="355" w:author="Xavier Hoenner" w:date="2013-07-11T11:40:00Z">
       <w:r>
         <w:delText>24/06</w:delText>
       </w:r>
     </w:del>
-    <w:ins w:id="354" w:author="Xavier Hoenner" w:date="2014-05-01T12:29:00Z">
+    <w:ins w:id="356" w:author="Xavier Hoenner" w:date="2014-05-01T12:29:00Z">
       <w:r>
         <w:t>01/05/2014</w:t>
       </w:r>
     </w:ins>
-    <w:del w:id="355" w:author="Xavier Hoenner" w:date="2014-05-01T12:29:00Z">
+    <w:del w:id="357" w:author="Xavier Hoenner" w:date="2014-05-01T12:29:00Z">
       <w:r>
         <w:delText>/2013</w:delText>
       </w:r>

--- a/report/FAIMMS_ReportTemplates_v2.0.docx
+++ b/report/FAIMMS_ReportTemplates_v2.0.docx
@@ -1419,6 +1419,7 @@
               <w:rPr>
                 <w:rFonts w:asciiTheme="majorHAnsi" w:eastAsiaTheme="majorEastAsia" w:hAnsiTheme="majorHAnsi" w:cstheme="majorBidi"/>
                 <w:b/>
+                <w:bCs/>
                 <w:i/>
                 <w:iCs/>
                 <w:color w:val="404040" w:themeColor="text1" w:themeTint="BF"/>
@@ -1623,6 +1624,8 @@
               <w:jc w:val="center"/>
               <w:rPr>
                 <w:rFonts w:asciiTheme="majorHAnsi" w:eastAsiaTheme="majorEastAsia" w:hAnsiTheme="majorHAnsi" w:cstheme="majorBidi"/>
+                <w:b/>
+                <w:bCs/>
                 <w:i/>
                 <w:iCs/>
                 <w:color w:val="404040" w:themeColor="text1" w:themeTint="BF"/>
@@ -3167,8 +3170,6 @@
           </w:rPr>
           <w:t>ata</w:t>
         </w:r>
-        <w:bookmarkStart w:id="118" w:name="_GoBack"/>
-        <w:bookmarkEnd w:id="118"/>
         <w:r>
           <w:rPr>
             <w:u w:val="none"/>
@@ -3277,7 +3278,7 @@
                 <w:szCs w:val="24"/>
               </w:rPr>
             </w:pPr>
-            <w:ins w:id="119" w:author="Xavier Hoenner" w:date="2014-05-01T12:31:00Z">
+            <w:ins w:id="118" w:author="Xavier Hoenner" w:date="2014-05-01T12:31:00Z">
               <w:r>
                 <w:rPr>
                   <w:szCs w:val="24"/>
@@ -3291,7 +3292,7 @@
                 <w:t>.emii.org.au</w:t>
               </w:r>
             </w:ins>
-            <w:del w:id="120" w:author="Xavier Hoenner" w:date="2014-05-01T12:31:00Z">
+            <w:del w:id="119" w:author="Xavier Hoenner" w:date="2014-05-01T12:31:00Z">
               <w:r>
                 <w:rPr>
                   <w:szCs w:val="24"/>
@@ -3345,7 +3346,7 @@
                 <w:szCs w:val="24"/>
               </w:rPr>
             </w:pPr>
-            <w:ins w:id="121" w:author="Xavier Hoenner" w:date="2014-05-01T12:31:00Z">
+            <w:ins w:id="120" w:author="Xavier Hoenner" w:date="2014-05-01T12:31:00Z">
               <w:r>
                 <w:rPr>
                   <w:szCs w:val="24"/>
@@ -3353,7 +3354,7 @@
                 <w:t>harvest</w:t>
               </w:r>
             </w:ins>
-            <w:del w:id="122" w:author="Xavier Hoenner" w:date="2014-05-01T12:31:00Z">
+            <w:del w:id="121" w:author="Xavier Hoenner" w:date="2014-05-01T12:31:00Z">
               <w:r>
                 <w:rPr>
                   <w:szCs w:val="24"/>
@@ -3395,7 +3396,7 @@
                 <w:szCs w:val="24"/>
               </w:rPr>
             </w:pPr>
-            <w:ins w:id="123" w:author="Xavier Hoenner" w:date="2014-05-01T12:31:00Z">
+            <w:ins w:id="122" w:author="Xavier Hoenner" w:date="2014-05-01T12:31:00Z">
               <w:r>
                 <w:rPr>
                   <w:szCs w:val="24"/>
@@ -3403,7 +3404,7 @@
                 <w:t>reporting</w:t>
               </w:r>
             </w:ins>
-            <w:del w:id="124" w:author="Xavier Hoenner" w:date="2014-05-01T12:31:00Z">
+            <w:del w:id="123" w:author="Xavier Hoenner" w:date="2014-05-01T12:31:00Z">
               <w:r>
                 <w:rPr>
                   <w:szCs w:val="24"/>
@@ -3475,7 +3476,7 @@
       <w:r>
         <w:t>List all data for which ‘</w:t>
       </w:r>
-      <w:del w:id="125" w:author="Xavier Hoenner" w:date="2014-05-01T12:40:00Z">
+      <w:del w:id="124" w:author="Xavier Hoenner" w:date="2014-05-01T12:40:00Z">
         <w:r>
           <w:delText>date_on_portal</w:delText>
         </w:r>
@@ -3483,7 +3484,7 @@
           <w:delText>’</w:delText>
         </w:r>
       </w:del>
-      <w:ins w:id="126" w:author="Xavier Hoenner" w:date="2014-05-01T12:40:00Z">
+      <w:ins w:id="125" w:author="Xavier Hoenner" w:date="2014-05-01T12:40:00Z">
         <w:r>
           <w:t>end_date’</w:t>
         </w:r>
@@ -3508,7 +3509,7 @@
       <w:r>
         <w:t xml:space="preserve"> None, data are already sorted</w:t>
       </w:r>
-      <w:del w:id="127" w:author="Xavier Hoenner" w:date="2014-05-01T12:40:00Z">
+      <w:del w:id="126" w:author="Xavier Hoenner" w:date="2014-05-01T12:40:00Z">
         <w:r>
           <w:delText xml:space="preserve"> by ASCENDING ‘site_name’, then by ASCENDING ‘platform_code’, and then by ASCENDING ‘sensor_code’</w:delText>
         </w:r>
@@ -3544,7 +3545,7 @@
       <w:r>
         <w:t xml:space="preserve"> </w:t>
       </w:r>
-      <w:ins w:id="128" w:author="Xavier Hoenner" w:date="2014-05-01T12:40:00Z">
+      <w:ins w:id="127" w:author="Xavier Hoenner" w:date="2014-05-01T12:40:00Z">
         <w:r>
           <w:rPr>
             <w:b/>
@@ -3646,12 +3647,12 @@
           <w:t xml:space="preserve">umber of </w:t>
         </w:r>
       </w:ins>
-      <w:ins w:id="129" w:author="Xavier Hoenner" w:date="2014-05-30T14:57:00Z">
+      <w:ins w:id="128" w:author="Xavier Hoenner" w:date="2014-05-30T14:57:00Z">
         <w:r>
           <w:t>years</w:t>
         </w:r>
       </w:ins>
-      <w:ins w:id="130" w:author="Xavier Hoenner" w:date="2014-05-01T12:40:00Z">
+      <w:ins w:id="129" w:author="Xavier Hoenner" w:date="2014-05-01T12:40:00Z">
         <w:r>
           <w:t xml:space="preserve"> </w:t>
         </w:r>
@@ -3701,7 +3702,7 @@
           <w:t>).</w:t>
         </w:r>
       </w:ins>
-      <w:del w:id="131" w:author="Xavier Hoenner" w:date="2014-05-01T12:40:00Z">
+      <w:del w:id="130" w:author="Xavier Hoenner" w:date="2014-05-01T12:40:00Z">
         <w:r>
           <w:rPr>
             <w:b/>
@@ -3712,12 +3713,12 @@
           <w:delText>Deployment site name</w:delText>
         </w:r>
       </w:del>
-      <w:del w:id="132" w:author="Xavier Hoenner" w:date="2013-07-11T11:36:00Z">
+      <w:del w:id="131" w:author="Xavier Hoenner" w:date="2013-07-11T11:36:00Z">
         <w:r>
           <w:delText xml:space="preserve"> for the sensor network.</w:delText>
         </w:r>
       </w:del>
-      <w:del w:id="133" w:author="Xavier Hoenner" w:date="2014-05-01T12:40:00Z">
+      <w:del w:id="132" w:author="Xavier Hoenner" w:date="2014-05-01T12:40:00Z">
         <w:r>
           <w:br/>
         </w:r>
@@ -3989,7 +3990,7 @@
       <w:tr>
         <w:trPr>
           <w:jc w:val="center"/>
-          <w:del w:id="134" w:author="Xavier Hoenner" w:date="2014-05-01T12:40:00Z"/>
+          <w:del w:id="133" w:author="Xavier Hoenner" w:date="2014-05-01T12:40:00Z"/>
         </w:trPr>
         <w:tc>
           <w:tcPr>
@@ -3999,7 +4000,7 @@
           <w:p>
             <w:pPr>
               <w:rPr>
-                <w:ins w:id="135" w:author="Xavier Hoenner" w:date="2014-05-01T12:40:00Z"/>
+                <w:ins w:id="134" w:author="Xavier Hoenner" w:date="2014-05-01T12:40:00Z"/>
                 <w:b/>
               </w:rPr>
             </w:pPr>
@@ -4008,11 +4009,11 @@
             <w:pPr>
               <w:jc w:val="center"/>
               <w:rPr>
-                <w:del w:id="136" w:author="Xavier Hoenner" w:date="2014-05-01T12:40:00Z"/>
+                <w:del w:id="135" w:author="Xavier Hoenner" w:date="2014-05-01T12:40:00Z"/>
                 <w:b/>
               </w:rPr>
             </w:pPr>
-            <w:del w:id="137" w:author="Xavier Hoenner" w:date="2014-05-01T12:40:00Z">
+            <w:del w:id="136" w:author="Xavier Hoenner" w:date="2014-05-01T12:40:00Z">
               <w:r>
                 <w:rPr>
                   <w:b/>
@@ -4043,11 +4044,11 @@
             <w:pPr>
               <w:jc w:val="center"/>
               <w:rPr>
-                <w:del w:id="138" w:author="Xavier Hoenner" w:date="2014-05-01T12:40:00Z"/>
+                <w:del w:id="137" w:author="Xavier Hoenner" w:date="2014-05-01T12:40:00Z"/>
                 <w:b/>
               </w:rPr>
             </w:pPr>
-            <w:del w:id="139" w:author="Xavier Hoenner" w:date="2014-05-01T12:40:00Z">
+            <w:del w:id="138" w:author="Xavier Hoenner" w:date="2014-05-01T12:40:00Z">
               <w:r>
                 <w:rPr>
                   <w:b/>
@@ -4066,11 +4067,11 @@
             <w:pPr>
               <w:jc w:val="center"/>
               <w:rPr>
-                <w:del w:id="140" w:author="Xavier Hoenner" w:date="2014-05-01T12:40:00Z"/>
+                <w:del w:id="139" w:author="Xavier Hoenner" w:date="2014-05-01T12:40:00Z"/>
                 <w:b/>
               </w:rPr>
             </w:pPr>
-            <w:del w:id="141" w:author="Xavier Hoenner" w:date="2014-05-01T12:40:00Z">
+            <w:del w:id="140" w:author="Xavier Hoenner" w:date="2014-05-01T12:40:00Z">
               <w:r>
                 <w:rPr>
                   <w:b/>
@@ -4089,11 +4090,11 @@
             <w:pPr>
               <w:jc w:val="center"/>
               <w:rPr>
-                <w:del w:id="142" w:author="Xavier Hoenner" w:date="2014-05-01T12:40:00Z"/>
+                <w:del w:id="141" w:author="Xavier Hoenner" w:date="2014-05-01T12:40:00Z"/>
                 <w:b/>
               </w:rPr>
             </w:pPr>
-            <w:del w:id="143" w:author="Xavier Hoenner" w:date="2014-05-01T12:40:00Z">
+            <w:del w:id="142" w:author="Xavier Hoenner" w:date="2014-05-01T12:40:00Z">
               <w:r>
                 <w:rPr>
                   <w:b/>
@@ -4112,11 +4113,11 @@
             <w:pPr>
               <w:jc w:val="center"/>
               <w:rPr>
-                <w:del w:id="144" w:author="Xavier Hoenner" w:date="2014-05-01T12:40:00Z"/>
+                <w:del w:id="143" w:author="Xavier Hoenner" w:date="2014-05-01T12:40:00Z"/>
                 <w:b/>
               </w:rPr>
             </w:pPr>
-            <w:del w:id="145" w:author="Xavier Hoenner" w:date="2014-05-01T12:40:00Z">
+            <w:del w:id="144" w:author="Xavier Hoenner" w:date="2014-05-01T12:40:00Z">
               <w:r>
                 <w:rPr>
                   <w:b/>
@@ -4135,11 +4136,11 @@
             <w:pPr>
               <w:jc w:val="center"/>
               <w:rPr>
-                <w:del w:id="146" w:author="Xavier Hoenner" w:date="2014-05-01T12:40:00Z"/>
+                <w:del w:id="145" w:author="Xavier Hoenner" w:date="2014-05-01T12:40:00Z"/>
                 <w:b/>
               </w:rPr>
             </w:pPr>
-            <w:del w:id="147" w:author="Xavier Hoenner" w:date="2014-05-01T12:40:00Z">
+            <w:del w:id="146" w:author="Xavier Hoenner" w:date="2014-05-01T12:40:00Z">
               <w:r>
                 <w:rPr>
                   <w:b/>
@@ -4158,11 +4159,11 @@
             <w:pPr>
               <w:jc w:val="center"/>
               <w:rPr>
-                <w:del w:id="148" w:author="Xavier Hoenner" w:date="2014-05-01T12:40:00Z"/>
+                <w:del w:id="147" w:author="Xavier Hoenner" w:date="2014-05-01T12:40:00Z"/>
                 <w:b/>
               </w:rPr>
             </w:pPr>
-            <w:del w:id="149" w:author="Xavier Hoenner" w:date="2014-05-01T12:40:00Z">
+            <w:del w:id="148" w:author="Xavier Hoenner" w:date="2014-05-01T12:40:00Z">
               <w:r>
                 <w:rPr>
                   <w:b/>
@@ -4181,11 +4182,11 @@
             <w:pPr>
               <w:jc w:val="center"/>
               <w:rPr>
-                <w:del w:id="150" w:author="Xavier Hoenner" w:date="2014-05-01T12:40:00Z"/>
+                <w:del w:id="149" w:author="Xavier Hoenner" w:date="2014-05-01T12:40:00Z"/>
                 <w:b/>
               </w:rPr>
             </w:pPr>
-            <w:del w:id="151" w:author="Xavier Hoenner" w:date="2014-05-01T12:40:00Z">
+            <w:del w:id="150" w:author="Xavier Hoenner" w:date="2014-05-01T12:40:00Z">
               <w:r>
                 <w:rPr>
                   <w:b/>
@@ -4199,7 +4200,7 @@
       <w:tr>
         <w:trPr>
           <w:jc w:val="center"/>
-          <w:del w:id="152" w:author="Xavier Hoenner" w:date="2014-05-01T12:40:00Z"/>
+          <w:del w:id="151" w:author="Xavier Hoenner" w:date="2014-05-01T12:40:00Z"/>
         </w:trPr>
         <w:tc>
           <w:tcPr>
@@ -4210,10 +4211,10 @@
             <w:pPr>
               <w:jc w:val="center"/>
               <w:rPr>
-                <w:del w:id="153" w:author="Xavier Hoenner" w:date="2014-05-01T12:40:00Z"/>
-              </w:rPr>
-            </w:pPr>
-            <w:del w:id="154" w:author="Xavier Hoenner" w:date="2014-05-01T12:40:00Z">
+                <w:del w:id="152" w:author="Xavier Hoenner" w:date="2014-05-01T12:40:00Z"/>
+              </w:rPr>
+            </w:pPr>
+            <w:del w:id="153" w:author="Xavier Hoenner" w:date="2014-05-01T12:40:00Z">
               <w:r>
                 <w:delText>Sensor code</w:delText>
               </w:r>
@@ -4229,10 +4230,10 @@
             <w:pPr>
               <w:jc w:val="center"/>
               <w:rPr>
-                <w:del w:id="155" w:author="Xavier Hoenner" w:date="2014-05-01T12:40:00Z"/>
-              </w:rPr>
-            </w:pPr>
-            <w:del w:id="156" w:author="Xavier Hoenner" w:date="2014-05-01T12:40:00Z">
+                <w:del w:id="154" w:author="Xavier Hoenner" w:date="2014-05-01T12:40:00Z"/>
+              </w:rPr>
+            </w:pPr>
+            <w:del w:id="155" w:author="Xavier Hoenner" w:date="2014-05-01T12:40:00Z">
               <w:r>
                 <w:delText>Sensor depth</w:delText>
               </w:r>
@@ -4248,10 +4249,10 @@
             <w:pPr>
               <w:jc w:val="center"/>
               <w:rPr>
-                <w:del w:id="157" w:author="Xavier Hoenner" w:date="2014-05-01T12:40:00Z"/>
-              </w:rPr>
-            </w:pPr>
-            <w:del w:id="158" w:author="Xavier Hoenner" w:date="2014-05-01T12:40:00Z">
+                <w:del w:id="156" w:author="Xavier Hoenner" w:date="2014-05-01T12:40:00Z"/>
+              </w:rPr>
+            </w:pPr>
+            <w:del w:id="157" w:author="Xavier Hoenner" w:date="2014-05-01T12:40:00Z">
               <w:r>
                 <w:delText>QC’d data</w:delText>
               </w:r>
@@ -4267,10 +4268,10 @@
             <w:pPr>
               <w:jc w:val="center"/>
               <w:rPr>
-                <w:del w:id="159" w:author="Xavier Hoenner" w:date="2014-05-01T12:40:00Z"/>
-              </w:rPr>
-            </w:pPr>
-            <w:del w:id="160" w:author="Xavier Hoenner" w:date="2014-05-01T12:40:00Z">
+                <w:del w:id="158" w:author="Xavier Hoenner" w:date="2014-05-01T12:40:00Z"/>
+              </w:rPr>
+            </w:pPr>
+            <w:del w:id="159" w:author="Xavier Hoenner" w:date="2014-05-01T12:40:00Z">
               <w:r>
                 <w:delText>Start</w:delText>
               </w:r>
@@ -4286,10 +4287,10 @@
             <w:pPr>
               <w:jc w:val="center"/>
               <w:rPr>
-                <w:del w:id="161" w:author="Xavier Hoenner" w:date="2014-05-01T12:40:00Z"/>
-              </w:rPr>
-            </w:pPr>
-            <w:del w:id="162" w:author="Xavier Hoenner" w:date="2014-05-01T12:40:00Z">
+                <w:del w:id="160" w:author="Xavier Hoenner" w:date="2014-05-01T12:40:00Z"/>
+              </w:rPr>
+            </w:pPr>
+            <w:del w:id="161" w:author="Xavier Hoenner" w:date="2014-05-01T12:40:00Z">
               <w:r>
                 <w:delText>End</w:delText>
               </w:r>
@@ -4305,10 +4306,10 @@
             <w:pPr>
               <w:jc w:val="center"/>
               <w:rPr>
-                <w:del w:id="163" w:author="Xavier Hoenner" w:date="2014-05-01T12:40:00Z"/>
-              </w:rPr>
-            </w:pPr>
-            <w:del w:id="164" w:author="Xavier Hoenner" w:date="2014-05-01T12:40:00Z">
+                <w:del w:id="162" w:author="Xavier Hoenner" w:date="2014-05-01T12:40:00Z"/>
+              </w:rPr>
+            </w:pPr>
+            <w:del w:id="163" w:author="Xavier Hoenner" w:date="2014-05-01T12:40:00Z">
               <w:r>
                 <w:delText>Time coverage (days)</w:delText>
               </w:r>
@@ -4324,10 +4325,10 @@
             <w:pPr>
               <w:jc w:val="center"/>
               <w:rPr>
-                <w:del w:id="165" w:author="Xavier Hoenner" w:date="2014-05-01T12:40:00Z"/>
-              </w:rPr>
-            </w:pPr>
-            <w:del w:id="166" w:author="Xavier Hoenner" w:date="2014-05-01T12:40:00Z">
+                <w:del w:id="164" w:author="Xavier Hoenner" w:date="2014-05-01T12:40:00Z"/>
+              </w:rPr>
+            </w:pPr>
+            <w:del w:id="165" w:author="Xavier Hoenner" w:date="2014-05-01T12:40:00Z">
               <w:r>
                 <w:delText>Time to upload data (days)</w:delText>
               </w:r>
@@ -4343,10 +4344,10 @@
             <w:pPr>
               <w:jc w:val="center"/>
               <w:rPr>
-                <w:del w:id="167" w:author="Xavier Hoenner" w:date="2014-05-01T12:40:00Z"/>
-              </w:rPr>
-            </w:pPr>
-            <w:del w:id="168" w:author="Xavier Hoenner" w:date="2014-05-01T12:40:00Z">
+                <w:del w:id="166" w:author="Xavier Hoenner" w:date="2014-05-01T12:40:00Z"/>
+              </w:rPr>
+            </w:pPr>
+            <w:del w:id="167" w:author="Xavier Hoenner" w:date="2014-05-01T12:40:00Z">
               <w:r>
                 <w:delText>Time to publish data (days)</w:delText>
               </w:r>
@@ -4357,7 +4358,7 @@
       <w:tr>
         <w:trPr>
           <w:jc w:val="center"/>
-          <w:del w:id="169" w:author="Xavier Hoenner" w:date="2014-05-01T12:40:00Z"/>
+          <w:del w:id="168" w:author="Xavier Hoenner" w:date="2014-05-01T12:40:00Z"/>
         </w:trPr>
         <w:tc>
           <w:tcPr>
@@ -4370,10 +4371,10 @@
             <w:pPr>
               <w:jc w:val="center"/>
               <w:rPr>
-                <w:del w:id="170" w:author="Xavier Hoenner" w:date="2014-05-01T12:40:00Z"/>
-              </w:rPr>
-            </w:pPr>
-            <w:del w:id="171" w:author="Xavier Hoenner" w:date="2014-05-01T12:40:00Z">
+                <w:del w:id="169" w:author="Xavier Hoenner" w:date="2014-05-01T12:40:00Z"/>
+              </w:rPr>
+            </w:pPr>
+            <w:del w:id="170" w:author="Xavier Hoenner" w:date="2014-05-01T12:40:00Z">
               <w:r>
                 <w:delText>Headers = ‘site_name’</w:delText>
               </w:r>
@@ -4384,7 +4385,7 @@
       <w:tr>
         <w:trPr>
           <w:jc w:val="center"/>
-          <w:del w:id="172" w:author="Xavier Hoenner" w:date="2014-05-01T12:40:00Z"/>
+          <w:del w:id="171" w:author="Xavier Hoenner" w:date="2014-05-01T12:40:00Z"/>
         </w:trPr>
         <w:tc>
           <w:tcPr>
@@ -4396,10 +4397,10 @@
           <w:p>
             <w:pPr>
               <w:rPr>
-                <w:del w:id="173" w:author="Xavier Hoenner" w:date="2014-05-01T12:40:00Z"/>
-              </w:rPr>
-            </w:pPr>
-            <w:del w:id="174" w:author="Xavier Hoenner" w:date="2014-05-01T12:40:00Z">
+                <w:del w:id="172" w:author="Xavier Hoenner" w:date="2014-05-01T12:40:00Z"/>
+              </w:rPr>
+            </w:pPr>
+            <w:del w:id="173" w:author="Xavier Hoenner" w:date="2014-05-01T12:40:00Z">
               <w:r>
                 <w:delText>Sub-headers = ‘platform_code’</w:delText>
               </w:r>
@@ -4410,7 +4411,7 @@
       <w:tr>
         <w:trPr>
           <w:jc w:val="center"/>
-          <w:del w:id="175" w:author="Xavier Hoenner" w:date="2014-05-01T12:40:00Z"/>
+          <w:del w:id="174" w:author="Xavier Hoenner" w:date="2014-05-01T12:40:00Z"/>
         </w:trPr>
         <w:tc>
           <w:tcPr>
@@ -4421,6 +4422,20 @@
             <w:pPr>
               <w:jc w:val="center"/>
               <w:rPr>
+                <w:del w:id="175" w:author="Xavier Hoenner" w:date="2014-05-01T12:40:00Z"/>
+              </w:rPr>
+            </w:pPr>
+          </w:p>
+        </w:tc>
+        <w:tc>
+          <w:tcPr>
+            <w:tcW w:w="572" w:type="pct"/>
+            <w:vAlign w:val="center"/>
+          </w:tcPr>
+          <w:p>
+            <w:pPr>
+              <w:jc w:val="center"/>
+              <w:rPr>
                 <w:del w:id="176" w:author="Xavier Hoenner" w:date="2014-05-01T12:40:00Z"/>
               </w:rPr>
             </w:pPr>
@@ -4428,7 +4443,7 @@
         </w:tc>
         <w:tc>
           <w:tcPr>
-            <w:tcW w:w="572" w:type="pct"/>
+            <w:tcW w:w="764" w:type="pct"/>
             <w:vAlign w:val="center"/>
           </w:tcPr>
           <w:p>
@@ -4442,7 +4457,7 @@
         </w:tc>
         <w:tc>
           <w:tcPr>
-            <w:tcW w:w="764" w:type="pct"/>
+            <w:tcW w:w="405" w:type="pct"/>
             <w:vAlign w:val="center"/>
           </w:tcPr>
           <w:p>
@@ -4456,7 +4471,7 @@
         </w:tc>
         <w:tc>
           <w:tcPr>
-            <w:tcW w:w="405" w:type="pct"/>
+            <w:tcW w:w="477" w:type="pct"/>
             <w:vAlign w:val="center"/>
           </w:tcPr>
           <w:p>
@@ -4470,7 +4485,7 @@
         </w:tc>
         <w:tc>
           <w:tcPr>
-            <w:tcW w:w="477" w:type="pct"/>
+            <w:tcW w:w="769" w:type="pct"/>
             <w:vAlign w:val="center"/>
           </w:tcPr>
           <w:p>
@@ -4506,20 +4521,6 @@
               <w:jc w:val="center"/>
               <w:rPr>
                 <w:del w:id="182" w:author="Xavier Hoenner" w:date="2014-05-01T12:40:00Z"/>
-              </w:rPr>
-            </w:pPr>
-          </w:p>
-        </w:tc>
-        <w:tc>
-          <w:tcPr>
-            <w:tcW w:w="769" w:type="pct"/>
-            <w:vAlign w:val="center"/>
-          </w:tcPr>
-          <w:p>
-            <w:pPr>
-              <w:jc w:val="center"/>
-              <w:rPr>
-                <w:del w:id="183" w:author="Xavier Hoenner" w:date="2014-05-01T12:40:00Z"/>
               </w:rPr>
             </w:pPr>
           </w:p>
@@ -4529,7 +4530,7 @@
     <w:p>
       <w:pPr>
         <w:rPr>
-          <w:ins w:id="184" w:author="Xavier Hoenner" w:date="2014-05-01T12:40:00Z"/>
+          <w:ins w:id="183" w:author="Xavier Hoenner" w:date="2014-05-01T12:40:00Z"/>
           <w:szCs w:val="24"/>
         </w:rPr>
       </w:pPr>
@@ -4551,7 +4552,7 @@
       <w:tr>
         <w:trPr>
           <w:jc w:val="center"/>
-          <w:ins w:id="185" w:author="Xavier Hoenner" w:date="2014-05-01T12:40:00Z"/>
+          <w:ins w:id="184" w:author="Xavier Hoenner" w:date="2014-05-01T12:40:00Z"/>
         </w:trPr>
         <w:tc>
           <w:tcPr>
@@ -4562,11 +4563,11 @@
             <w:pPr>
               <w:jc w:val="center"/>
               <w:rPr>
-                <w:ins w:id="186" w:author="Xavier Hoenner" w:date="2014-05-01T12:40:00Z"/>
+                <w:ins w:id="185" w:author="Xavier Hoenner" w:date="2014-05-01T12:40:00Z"/>
                 <w:b/>
               </w:rPr>
             </w:pPr>
-            <w:ins w:id="187" w:author="Xavier Hoenner" w:date="2014-05-01T12:40:00Z">
+            <w:ins w:id="186" w:author="Xavier Hoenner" w:date="2014-05-01T12:40:00Z">
               <w:r>
                 <w:rPr>
                   <w:b/>
@@ -4585,11 +4586,11 @@
             <w:pPr>
               <w:jc w:val="center"/>
               <w:rPr>
-                <w:ins w:id="188" w:author="Xavier Hoenner" w:date="2014-05-01T12:40:00Z"/>
+                <w:ins w:id="187" w:author="Xavier Hoenner" w:date="2014-05-01T12:40:00Z"/>
                 <w:b/>
               </w:rPr>
             </w:pPr>
-            <w:ins w:id="189" w:author="Xavier Hoenner" w:date="2014-05-01T12:40:00Z">
+            <w:ins w:id="188" w:author="Xavier Hoenner" w:date="2014-05-01T12:40:00Z">
               <w:r>
                 <w:rPr>
                   <w:b/>
@@ -4608,11 +4609,11 @@
             <w:pPr>
               <w:jc w:val="center"/>
               <w:rPr>
-                <w:ins w:id="190" w:author="Xavier Hoenner" w:date="2014-05-01T12:40:00Z"/>
+                <w:ins w:id="189" w:author="Xavier Hoenner" w:date="2014-05-01T12:40:00Z"/>
                 <w:b/>
               </w:rPr>
             </w:pPr>
-            <w:ins w:id="191" w:author="Xavier Hoenner" w:date="2014-05-01T12:40:00Z">
+            <w:ins w:id="190" w:author="Xavier Hoenner" w:date="2014-05-01T12:40:00Z">
               <w:r>
                 <w:rPr>
                   <w:b/>
@@ -4631,11 +4632,11 @@
             <w:pPr>
               <w:jc w:val="center"/>
               <w:rPr>
-                <w:ins w:id="192" w:author="Xavier Hoenner" w:date="2014-05-01T12:40:00Z"/>
+                <w:ins w:id="191" w:author="Xavier Hoenner" w:date="2014-05-01T12:40:00Z"/>
                 <w:b/>
               </w:rPr>
             </w:pPr>
-            <w:ins w:id="193" w:author="Xavier Hoenner" w:date="2014-05-01T12:40:00Z">
+            <w:ins w:id="192" w:author="Xavier Hoenner" w:date="2014-05-01T12:40:00Z">
               <w:r>
                 <w:rPr>
                   <w:b/>
@@ -4654,11 +4655,11 @@
             <w:pPr>
               <w:jc w:val="center"/>
               <w:rPr>
-                <w:ins w:id="194" w:author="Xavier Hoenner" w:date="2014-05-01T12:40:00Z"/>
+                <w:ins w:id="193" w:author="Xavier Hoenner" w:date="2014-05-01T12:40:00Z"/>
                 <w:b/>
               </w:rPr>
             </w:pPr>
-            <w:ins w:id="195" w:author="Xavier Hoenner" w:date="2014-05-01T12:40:00Z">
+            <w:ins w:id="194" w:author="Xavier Hoenner" w:date="2014-05-01T12:40:00Z">
               <w:r>
                 <w:rPr>
                   <w:b/>
@@ -4672,7 +4673,7 @@
       <w:tr>
         <w:trPr>
           <w:jc w:val="center"/>
-          <w:ins w:id="196" w:author="Xavier Hoenner" w:date="2014-05-01T12:40:00Z"/>
+          <w:ins w:id="195" w:author="Xavier Hoenner" w:date="2014-05-01T12:40:00Z"/>
         </w:trPr>
         <w:tc>
           <w:tcPr>
@@ -4683,10 +4684,10 @@
             <w:pPr>
               <w:jc w:val="center"/>
               <w:rPr>
-                <w:ins w:id="197" w:author="Xavier Hoenner" w:date="2014-05-01T12:40:00Z"/>
-              </w:rPr>
-            </w:pPr>
-            <w:ins w:id="198" w:author="Xavier Hoenner" w:date="2014-05-01T12:40:00Z">
+                <w:ins w:id="196" w:author="Xavier Hoenner" w:date="2014-05-01T12:40:00Z"/>
+              </w:rPr>
+            </w:pPr>
+            <w:ins w:id="197" w:author="Xavier Hoenner" w:date="2014-05-01T12:40:00Z">
               <w:r>
                 <w:t>Sensor code</w:t>
               </w:r>
@@ -4702,10 +4703,10 @@
             <w:pPr>
               <w:jc w:val="center"/>
               <w:rPr>
-                <w:ins w:id="199" w:author="Xavier Hoenner" w:date="2014-05-01T12:40:00Z"/>
-              </w:rPr>
-            </w:pPr>
-            <w:ins w:id="200" w:author="Xavier Hoenner" w:date="2014-05-01T12:40:00Z">
+                <w:ins w:id="198" w:author="Xavier Hoenner" w:date="2014-05-01T12:40:00Z"/>
+              </w:rPr>
+            </w:pPr>
+            <w:ins w:id="199" w:author="Xavier Hoenner" w:date="2014-05-01T12:40:00Z">
               <w:r>
                 <w:t>Sensor depth</w:t>
               </w:r>
@@ -4721,10 +4722,10 @@
             <w:pPr>
               <w:jc w:val="center"/>
               <w:rPr>
-                <w:ins w:id="201" w:author="Xavier Hoenner" w:date="2014-05-01T12:40:00Z"/>
-              </w:rPr>
-            </w:pPr>
-            <w:ins w:id="202" w:author="Xavier Hoenner" w:date="2014-05-01T12:40:00Z">
+                <w:ins w:id="200" w:author="Xavier Hoenner" w:date="2014-05-01T12:40:00Z"/>
+              </w:rPr>
+            </w:pPr>
+            <w:ins w:id="201" w:author="Xavier Hoenner" w:date="2014-05-01T12:40:00Z">
               <w:r>
                 <w:t>Start</w:t>
               </w:r>
@@ -4740,10 +4741,10 @@
             <w:pPr>
               <w:jc w:val="center"/>
               <w:rPr>
-                <w:ins w:id="203" w:author="Xavier Hoenner" w:date="2014-05-01T12:40:00Z"/>
-              </w:rPr>
-            </w:pPr>
-            <w:ins w:id="204" w:author="Xavier Hoenner" w:date="2014-05-01T12:40:00Z">
+                <w:ins w:id="202" w:author="Xavier Hoenner" w:date="2014-05-01T12:40:00Z"/>
+              </w:rPr>
+            </w:pPr>
+            <w:ins w:id="203" w:author="Xavier Hoenner" w:date="2014-05-01T12:40:00Z">
               <w:r>
                 <w:t>End</w:t>
               </w:r>
@@ -4759,20 +4760,20 @@
             <w:pPr>
               <w:jc w:val="center"/>
               <w:rPr>
-                <w:ins w:id="205" w:author="Xavier Hoenner" w:date="2014-05-01T12:40:00Z"/>
-              </w:rPr>
-            </w:pPr>
-            <w:ins w:id="206" w:author="Xavier Hoenner" w:date="2014-05-01T12:40:00Z">
+                <w:ins w:id="204" w:author="Xavier Hoenner" w:date="2014-05-01T12:40:00Z"/>
+              </w:rPr>
+            </w:pPr>
+            <w:ins w:id="205" w:author="Xavier Hoenner" w:date="2014-05-01T12:40:00Z">
               <w:r>
                 <w:t>Time coverage (</w:t>
               </w:r>
             </w:ins>
-            <w:ins w:id="207" w:author="Xavier Hoenner" w:date="2014-05-30T14:57:00Z">
+            <w:ins w:id="206" w:author="Xavier Hoenner" w:date="2014-05-30T14:57:00Z">
               <w:r>
                 <w:t>years</w:t>
               </w:r>
             </w:ins>
-            <w:ins w:id="208" w:author="Xavier Hoenner" w:date="2014-05-01T12:40:00Z">
+            <w:ins w:id="207" w:author="Xavier Hoenner" w:date="2014-05-01T12:40:00Z">
               <w:r>
                 <w:t>)</w:t>
               </w:r>
@@ -4783,7 +4784,7 @@
       <w:tr>
         <w:trPr>
           <w:jc w:val="center"/>
-          <w:ins w:id="209" w:author="Xavier Hoenner" w:date="2014-05-01T12:40:00Z"/>
+          <w:ins w:id="208" w:author="Xavier Hoenner" w:date="2014-05-01T12:40:00Z"/>
         </w:trPr>
         <w:tc>
           <w:tcPr>
@@ -4796,10 +4797,10 @@
             <w:pPr>
               <w:jc w:val="center"/>
               <w:rPr>
-                <w:ins w:id="210" w:author="Xavier Hoenner" w:date="2014-05-01T12:40:00Z"/>
-              </w:rPr>
-            </w:pPr>
-            <w:ins w:id="211" w:author="Xavier Hoenner" w:date="2014-05-01T12:40:00Z">
+                <w:ins w:id="209" w:author="Xavier Hoenner" w:date="2014-05-01T12:40:00Z"/>
+              </w:rPr>
+            </w:pPr>
+            <w:ins w:id="210" w:author="Xavier Hoenner" w:date="2014-05-01T12:40:00Z">
               <w:r>
                 <w:t>Headers = ‘site_name’</w:t>
               </w:r>
@@ -4810,7 +4811,7 @@
       <w:tr>
         <w:trPr>
           <w:jc w:val="center"/>
-          <w:ins w:id="212" w:author="Xavier Hoenner" w:date="2014-05-01T12:40:00Z"/>
+          <w:ins w:id="211" w:author="Xavier Hoenner" w:date="2014-05-01T12:40:00Z"/>
         </w:trPr>
         <w:tc>
           <w:tcPr>
@@ -4822,10 +4823,10 @@
           <w:p>
             <w:pPr>
               <w:rPr>
-                <w:ins w:id="213" w:author="Xavier Hoenner" w:date="2014-05-01T12:40:00Z"/>
-              </w:rPr>
-            </w:pPr>
-            <w:ins w:id="214" w:author="Xavier Hoenner" w:date="2014-05-01T12:40:00Z">
+                <w:ins w:id="212" w:author="Xavier Hoenner" w:date="2014-05-01T12:40:00Z"/>
+              </w:rPr>
+            </w:pPr>
+            <w:ins w:id="213" w:author="Xavier Hoenner" w:date="2014-05-01T12:40:00Z">
               <w:r>
                 <w:t>Sub-headers = ‘platform_code’</w:t>
               </w:r>
@@ -4836,7 +4837,7 @@
       <w:tr>
         <w:trPr>
           <w:jc w:val="center"/>
-          <w:ins w:id="215" w:author="Xavier Hoenner" w:date="2014-05-01T12:40:00Z"/>
+          <w:ins w:id="214" w:author="Xavier Hoenner" w:date="2014-05-01T12:40:00Z"/>
         </w:trPr>
         <w:tc>
           <w:tcPr>
@@ -4847,6 +4848,20 @@
             <w:pPr>
               <w:jc w:val="center"/>
               <w:rPr>
+                <w:ins w:id="215" w:author="Xavier Hoenner" w:date="2014-05-01T12:40:00Z"/>
+              </w:rPr>
+            </w:pPr>
+          </w:p>
+        </w:tc>
+        <w:tc>
+          <w:tcPr>
+            <w:tcW w:w="1045" w:type="pct"/>
+            <w:vAlign w:val="center"/>
+          </w:tcPr>
+          <w:p>
+            <w:pPr>
+              <w:jc w:val="center"/>
+              <w:rPr>
                 <w:ins w:id="216" w:author="Xavier Hoenner" w:date="2014-05-01T12:40:00Z"/>
               </w:rPr>
             </w:pPr>
@@ -4854,7 +4869,7 @@
         </w:tc>
         <w:tc>
           <w:tcPr>
-            <w:tcW w:w="1045" w:type="pct"/>
+            <w:tcW w:w="827" w:type="pct"/>
             <w:vAlign w:val="center"/>
           </w:tcPr>
           <w:p>
@@ -4868,7 +4883,7 @@
         </w:tc>
         <w:tc>
           <w:tcPr>
-            <w:tcW w:w="827" w:type="pct"/>
+            <w:tcW w:w="770" w:type="pct"/>
             <w:vAlign w:val="center"/>
           </w:tcPr>
           <w:p>
@@ -4882,7 +4897,7 @@
         </w:tc>
         <w:tc>
           <w:tcPr>
-            <w:tcW w:w="770" w:type="pct"/>
+            <w:tcW w:w="1387" w:type="pct"/>
             <w:vAlign w:val="center"/>
           </w:tcPr>
           <w:p>
@@ -4890,20 +4905,6 @@
               <w:jc w:val="center"/>
               <w:rPr>
                 <w:ins w:id="219" w:author="Xavier Hoenner" w:date="2014-05-01T12:40:00Z"/>
-              </w:rPr>
-            </w:pPr>
-          </w:p>
-        </w:tc>
-        <w:tc>
-          <w:tcPr>
-            <w:tcW w:w="1387" w:type="pct"/>
-            <w:vAlign w:val="center"/>
-          </w:tcPr>
-          <w:p>
-            <w:pPr>
-              <w:jc w:val="center"/>
-              <w:rPr>
-                <w:ins w:id="220" w:author="Xavier Hoenner" w:date="2014-05-01T12:40:00Z"/>
               </w:rPr>
             </w:pPr>
           </w:p>
@@ -4913,7 +4914,7 @@
     <w:p>
       <w:pPr>
         <w:rPr>
-          <w:del w:id="221" w:author="Xavier Hoenner" w:date="2014-05-01T12:40:00Z"/>
+          <w:del w:id="220" w:author="Xavier Hoenner" w:date="2014-05-01T12:40:00Z"/>
           <w:szCs w:val="24"/>
         </w:rPr>
       </w:pPr>
@@ -4921,15 +4922,15 @@
     <w:p>
       <w:pPr>
         <w:rPr>
-          <w:del w:id="222" w:author="Xavier Hoenner" w:date="2014-05-01T12:40:00Z"/>
-        </w:rPr>
-        <w:pPrChange w:id="223" w:author="Xavier Hoenner" w:date="2014-05-01T12:40:00Z">
+          <w:del w:id="221" w:author="Xavier Hoenner" w:date="2014-05-01T12:40:00Z"/>
+        </w:rPr>
+        <w:pPrChange w:id="222" w:author="Xavier Hoenner" w:date="2014-05-01T12:40:00Z">
           <w:pPr>
             <w:pStyle w:val="Heading2"/>
           </w:pPr>
         </w:pPrChange>
       </w:pPr>
-      <w:del w:id="224" w:author="Xavier Hoenner" w:date="2014-05-01T12:40:00Z">
+      <w:del w:id="223" w:author="Xavier Hoenner" w:date="2014-05-01T12:40:00Z">
         <w:r>
           <w:delText>1.</w:delText>
         </w:r>
@@ -4953,15 +4954,15 @@
     <w:p>
       <w:pPr>
         <w:rPr>
-          <w:del w:id="225" w:author="Xavier Hoenner" w:date="2014-05-01T12:40:00Z"/>
-        </w:rPr>
-        <w:pPrChange w:id="226" w:author="Xavier Hoenner" w:date="2014-05-01T12:40:00Z">
+          <w:del w:id="224" w:author="Xavier Hoenner" w:date="2014-05-01T12:40:00Z"/>
+        </w:rPr>
+        <w:pPrChange w:id="225" w:author="Xavier Hoenner" w:date="2014-05-01T12:40:00Z">
           <w:pPr>
             <w:pStyle w:val="Heading3"/>
           </w:pPr>
         </w:pPrChange>
       </w:pPr>
-      <w:del w:id="227" w:author="Xavier Hoenner" w:date="2014-05-01T12:40:00Z">
+      <w:del w:id="226" w:author="Xavier Hoenner" w:date="2014-05-01T12:40:00Z">
         <w:r>
           <w:rPr>
             <w:b/>
@@ -5000,15 +5001,15 @@
     <w:p>
       <w:pPr>
         <w:rPr>
-          <w:del w:id="228" w:author="Xavier Hoenner" w:date="2014-05-01T12:40:00Z"/>
-        </w:rPr>
-        <w:pPrChange w:id="229" w:author="Xavier Hoenner" w:date="2014-05-01T12:40:00Z">
+          <w:del w:id="227" w:author="Xavier Hoenner" w:date="2014-05-01T12:40:00Z"/>
+        </w:rPr>
+        <w:pPrChange w:id="228" w:author="Xavier Hoenner" w:date="2014-05-01T12:40:00Z">
           <w:pPr>
             <w:pStyle w:val="Heading3"/>
           </w:pPr>
         </w:pPrChange>
       </w:pPr>
-      <w:del w:id="230" w:author="Xavier Hoenner" w:date="2014-05-01T12:40:00Z">
+      <w:del w:id="229" w:author="Xavier Hoenner" w:date="2014-05-01T12:40:00Z">
         <w:r>
           <w:br/>
         </w:r>
@@ -5069,17 +5070,17 @@
     <w:p>
       <w:pPr>
         <w:rPr>
-          <w:del w:id="231" w:author="Xavier Hoenner" w:date="2014-05-01T12:40:00Z"/>
+          <w:del w:id="230" w:author="Xavier Hoenner" w:date="2014-05-01T12:40:00Z"/>
         </w:rPr>
       </w:pPr>
     </w:p>
     <w:p>
       <w:pPr>
         <w:rPr>
-          <w:del w:id="232" w:author="Xavier Hoenner" w:date="2014-05-01T12:40:00Z"/>
+          <w:del w:id="231" w:author="Xavier Hoenner" w:date="2014-05-01T12:40:00Z"/>
         </w:rPr>
       </w:pPr>
-      <w:del w:id="233" w:author="Xavier Hoenner" w:date="2014-05-01T12:40:00Z">
+      <w:del w:id="232" w:author="Xavier Hoenner" w:date="2014-05-01T12:40:00Z">
         <w:r>
           <w:rPr>
             <w:u w:val="single"/>
@@ -5100,7 +5101,7 @@
       </w:tblGrid>
       <w:tr>
         <w:trPr>
-          <w:del w:id="234" w:author="Xavier Hoenner" w:date="2014-05-01T12:40:00Z"/>
+          <w:del w:id="233" w:author="Xavier Hoenner" w:date="2014-05-01T12:40:00Z"/>
         </w:trPr>
         <w:tc>
           <w:tcPr>
@@ -5109,17 +5110,17 @@
           <w:p>
             <w:pPr>
               <w:rPr>
-                <w:del w:id="235" w:author="Xavier Hoenner" w:date="2014-05-01T12:40:00Z"/>
+                <w:del w:id="234" w:author="Xavier Hoenner" w:date="2014-05-01T12:40:00Z"/>
                 <w:b/>
                 <w:szCs w:val="24"/>
               </w:rPr>
-              <w:pPrChange w:id="236" w:author="Xavier Hoenner" w:date="2014-05-01T12:40:00Z">
+              <w:pPrChange w:id="235" w:author="Xavier Hoenner" w:date="2014-05-01T12:40:00Z">
                 <w:pPr>
                   <w:spacing w:after="200" w:line="276" w:lineRule="auto"/>
                 </w:pPr>
               </w:pPrChange>
             </w:pPr>
-            <w:del w:id="237" w:author="Xavier Hoenner" w:date="2014-05-01T12:40:00Z">
+            <w:del w:id="236" w:author="Xavier Hoenner" w:date="2014-05-01T12:40:00Z">
               <w:r>
                 <w:rPr>
                   <w:b/>
@@ -5137,16 +5138,16 @@
           <w:p>
             <w:pPr>
               <w:rPr>
-                <w:del w:id="238" w:author="Xavier Hoenner" w:date="2014-05-01T12:40:00Z"/>
+                <w:del w:id="237" w:author="Xavier Hoenner" w:date="2014-05-01T12:40:00Z"/>
                 <w:szCs w:val="24"/>
               </w:rPr>
-              <w:pPrChange w:id="239" w:author="Xavier Hoenner" w:date="2014-05-01T12:40:00Z">
+              <w:pPrChange w:id="238" w:author="Xavier Hoenner" w:date="2014-05-01T12:40:00Z">
                 <w:pPr>
                   <w:spacing w:after="200" w:line="276" w:lineRule="auto"/>
                 </w:pPr>
               </w:pPrChange>
             </w:pPr>
-            <w:del w:id="240" w:author="Xavier Hoenner" w:date="2014-05-01T12:31:00Z">
+            <w:del w:id="239" w:author="Xavier Hoenner" w:date="2014-05-01T12:31:00Z">
               <w:r>
                 <w:rPr>
                   <w:szCs w:val="24"/>
@@ -5171,7 +5172,7 @@
       </w:tr>
       <w:tr>
         <w:trPr>
-          <w:del w:id="241" w:author="Xavier Hoenner" w:date="2014-05-01T12:40:00Z"/>
+          <w:del w:id="240" w:author="Xavier Hoenner" w:date="2014-05-01T12:40:00Z"/>
         </w:trPr>
         <w:tc>
           <w:tcPr>
@@ -5180,17 +5181,17 @@
           <w:p>
             <w:pPr>
               <w:rPr>
-                <w:del w:id="242" w:author="Xavier Hoenner" w:date="2014-05-01T12:40:00Z"/>
+                <w:del w:id="241" w:author="Xavier Hoenner" w:date="2014-05-01T12:40:00Z"/>
                 <w:b/>
                 <w:szCs w:val="24"/>
               </w:rPr>
-              <w:pPrChange w:id="243" w:author="Xavier Hoenner" w:date="2014-05-01T12:40:00Z">
+              <w:pPrChange w:id="242" w:author="Xavier Hoenner" w:date="2014-05-01T12:40:00Z">
                 <w:pPr>
                   <w:spacing w:after="200" w:line="276" w:lineRule="auto"/>
                 </w:pPr>
               </w:pPrChange>
             </w:pPr>
-            <w:del w:id="244" w:author="Xavier Hoenner" w:date="2014-05-01T12:40:00Z">
+            <w:del w:id="243" w:author="Xavier Hoenner" w:date="2014-05-01T12:40:00Z">
               <w:r>
                 <w:rPr>
                   <w:b/>
@@ -5208,16 +5209,16 @@
           <w:p>
             <w:pPr>
               <w:rPr>
-                <w:del w:id="245" w:author="Xavier Hoenner" w:date="2014-05-01T12:40:00Z"/>
+                <w:del w:id="244" w:author="Xavier Hoenner" w:date="2014-05-01T12:40:00Z"/>
                 <w:szCs w:val="24"/>
               </w:rPr>
-              <w:pPrChange w:id="246" w:author="Xavier Hoenner" w:date="2014-05-01T12:40:00Z">
+              <w:pPrChange w:id="245" w:author="Xavier Hoenner" w:date="2014-05-01T12:40:00Z">
                 <w:pPr>
                   <w:spacing w:after="200" w:line="276" w:lineRule="auto"/>
                 </w:pPr>
               </w:pPrChange>
             </w:pPr>
-            <w:del w:id="247" w:author="Xavier Hoenner" w:date="2014-05-01T12:31:00Z">
+            <w:del w:id="246" w:author="Xavier Hoenner" w:date="2014-05-01T12:31:00Z">
               <w:r>
                 <w:rPr>
                   <w:szCs w:val="24"/>
@@ -5230,7 +5231,7 @@
       </w:tr>
       <w:tr>
         <w:trPr>
-          <w:del w:id="248" w:author="Xavier Hoenner" w:date="2014-05-01T12:40:00Z"/>
+          <w:del w:id="247" w:author="Xavier Hoenner" w:date="2014-05-01T12:40:00Z"/>
         </w:trPr>
         <w:tc>
           <w:tcPr>
@@ -5239,17 +5240,17 @@
           <w:p>
             <w:pPr>
               <w:rPr>
-                <w:del w:id="249" w:author="Xavier Hoenner" w:date="2014-05-01T12:40:00Z"/>
+                <w:del w:id="248" w:author="Xavier Hoenner" w:date="2014-05-01T12:40:00Z"/>
                 <w:b/>
                 <w:szCs w:val="24"/>
               </w:rPr>
-              <w:pPrChange w:id="250" w:author="Xavier Hoenner" w:date="2014-05-01T12:40:00Z">
+              <w:pPrChange w:id="249" w:author="Xavier Hoenner" w:date="2014-05-01T12:40:00Z">
                 <w:pPr>
                   <w:spacing w:after="200" w:line="276" w:lineRule="auto"/>
                 </w:pPr>
               </w:pPrChange>
             </w:pPr>
-            <w:del w:id="251" w:author="Xavier Hoenner" w:date="2014-05-01T12:40:00Z">
+            <w:del w:id="250" w:author="Xavier Hoenner" w:date="2014-05-01T12:40:00Z">
               <w:r>
                 <w:rPr>
                   <w:b/>
@@ -5267,16 +5268,16 @@
           <w:p>
             <w:pPr>
               <w:rPr>
-                <w:del w:id="252" w:author="Xavier Hoenner" w:date="2014-05-01T12:40:00Z"/>
+                <w:del w:id="251" w:author="Xavier Hoenner" w:date="2014-05-01T12:40:00Z"/>
                 <w:szCs w:val="24"/>
               </w:rPr>
-              <w:pPrChange w:id="253" w:author="Xavier Hoenner" w:date="2014-05-01T12:40:00Z">
+              <w:pPrChange w:id="252" w:author="Xavier Hoenner" w:date="2014-05-01T12:40:00Z">
                 <w:pPr>
                   <w:spacing w:after="200" w:line="276" w:lineRule="auto"/>
                 </w:pPr>
               </w:pPrChange>
             </w:pPr>
-            <w:del w:id="254" w:author="Xavier Hoenner" w:date="2014-05-01T12:31:00Z">
+            <w:del w:id="253" w:author="Xavier Hoenner" w:date="2014-05-01T12:31:00Z">
               <w:r>
                 <w:rPr>
                   <w:szCs w:val="24"/>
@@ -5289,7 +5290,7 @@
       </w:tr>
       <w:tr>
         <w:trPr>
-          <w:del w:id="255" w:author="Xavier Hoenner" w:date="2014-05-01T12:40:00Z"/>
+          <w:del w:id="254" w:author="Xavier Hoenner" w:date="2014-05-01T12:40:00Z"/>
         </w:trPr>
         <w:tc>
           <w:tcPr>
@@ -5298,17 +5299,17 @@
           <w:p>
             <w:pPr>
               <w:rPr>
-                <w:del w:id="256" w:author="Xavier Hoenner" w:date="2014-05-01T12:40:00Z"/>
+                <w:del w:id="255" w:author="Xavier Hoenner" w:date="2014-05-01T12:40:00Z"/>
                 <w:b/>
                 <w:szCs w:val="24"/>
               </w:rPr>
-              <w:pPrChange w:id="257" w:author="Xavier Hoenner" w:date="2014-05-01T12:40:00Z">
+              <w:pPrChange w:id="256" w:author="Xavier Hoenner" w:date="2014-05-01T12:40:00Z">
                 <w:pPr>
                   <w:spacing w:after="200" w:line="276" w:lineRule="auto"/>
                 </w:pPr>
               </w:pPrChange>
             </w:pPr>
-            <w:del w:id="258" w:author="Xavier Hoenner" w:date="2014-05-01T12:40:00Z">
+            <w:del w:id="257" w:author="Xavier Hoenner" w:date="2014-05-01T12:40:00Z">
               <w:r>
                 <w:rPr>
                   <w:b/>
@@ -5326,16 +5327,16 @@
           <w:p>
             <w:pPr>
               <w:rPr>
-                <w:del w:id="259" w:author="Xavier Hoenner" w:date="2014-05-01T12:40:00Z"/>
+                <w:del w:id="258" w:author="Xavier Hoenner" w:date="2014-05-01T12:40:00Z"/>
                 <w:szCs w:val="24"/>
               </w:rPr>
-              <w:pPrChange w:id="260" w:author="Xavier Hoenner" w:date="2014-05-01T12:40:00Z">
+              <w:pPrChange w:id="259" w:author="Xavier Hoenner" w:date="2014-05-01T12:40:00Z">
                 <w:pPr>
                   <w:spacing w:after="200" w:line="276" w:lineRule="auto"/>
                 </w:pPr>
               </w:pPrChange>
             </w:pPr>
-            <w:del w:id="261" w:author="Xavier Hoenner" w:date="2014-05-01T12:40:00Z">
+            <w:del w:id="260" w:author="Xavier Hoenner" w:date="2014-05-01T12:40:00Z">
               <w:r>
                 <w:rPr>
                   <w:szCs w:val="24"/>
@@ -5356,17 +5357,17 @@
     <w:p>
       <w:pPr>
         <w:rPr>
-          <w:del w:id="262" w:author="Xavier Hoenner" w:date="2014-05-01T12:40:00Z"/>
+          <w:del w:id="261" w:author="Xavier Hoenner" w:date="2014-05-01T12:40:00Z"/>
         </w:rPr>
       </w:pPr>
     </w:p>
     <w:p>
       <w:pPr>
         <w:rPr>
-          <w:del w:id="263" w:author="Xavier Hoenner" w:date="2014-05-01T12:40:00Z"/>
+          <w:del w:id="262" w:author="Xavier Hoenner" w:date="2014-05-01T12:40:00Z"/>
         </w:rPr>
       </w:pPr>
-      <w:del w:id="264" w:author="Xavier Hoenner" w:date="2014-05-01T12:40:00Z">
+      <w:del w:id="263" w:author="Xavier Hoenner" w:date="2014-05-01T12:40:00Z">
         <w:r>
           <w:rPr>
             <w:u w:val="single"/>
@@ -5393,15 +5394,15 @@
     <w:p>
       <w:pPr>
         <w:rPr>
-          <w:del w:id="265" w:author="Xavier Hoenner" w:date="2014-05-01T12:40:00Z"/>
-        </w:rPr>
-        <w:pPrChange w:id="266" w:author="Xavier Hoenner" w:date="2014-05-01T12:40:00Z">
+          <w:del w:id="264" w:author="Xavier Hoenner" w:date="2014-05-01T12:40:00Z"/>
+        </w:rPr>
+        <w:pPrChange w:id="265" w:author="Xavier Hoenner" w:date="2014-05-01T12:40:00Z">
           <w:pPr>
             <w:ind w:left="1843" w:hanging="1843"/>
           </w:pPr>
         </w:pPrChange>
       </w:pPr>
-      <w:del w:id="267" w:author="Xavier Hoenner" w:date="2014-05-01T12:40:00Z">
+      <w:del w:id="266" w:author="Xavier Hoenner" w:date="2014-05-01T12:40:00Z">
         <w:r>
           <w:rPr>
             <w:u w:val="single"/>
@@ -5452,15 +5453,15 @@
     <w:p>
       <w:pPr>
         <w:rPr>
-          <w:del w:id="268" w:author="Xavier Hoenner" w:date="2014-05-01T12:40:00Z"/>
-        </w:rPr>
-        <w:pPrChange w:id="269" w:author="Xavier Hoenner" w:date="2014-05-01T12:40:00Z">
+          <w:del w:id="267" w:author="Xavier Hoenner" w:date="2014-05-01T12:40:00Z"/>
+        </w:rPr>
+        <w:pPrChange w:id="268" w:author="Xavier Hoenner" w:date="2014-05-01T12:40:00Z">
           <w:pPr>
             <w:ind w:left="1843" w:hanging="1843"/>
           </w:pPr>
         </w:pPrChange>
       </w:pPr>
-      <w:del w:id="270" w:author="Xavier Hoenner" w:date="2014-05-01T12:40:00Z">
+      <w:del w:id="269" w:author="Xavier Hoenner" w:date="2014-05-01T12:40:00Z">
         <w:r>
           <w:rPr>
             <w:u w:val="single"/>
@@ -5490,15 +5491,15 @@
     <w:p>
       <w:pPr>
         <w:rPr>
-          <w:del w:id="271" w:author="Xavier Hoenner" w:date="2014-05-01T12:40:00Z"/>
-        </w:rPr>
-        <w:pPrChange w:id="272" w:author="Xavier Hoenner" w:date="2014-05-01T12:40:00Z">
+          <w:del w:id="270" w:author="Xavier Hoenner" w:date="2014-05-01T12:40:00Z"/>
+        </w:rPr>
+        <w:pPrChange w:id="271" w:author="Xavier Hoenner" w:date="2014-05-01T12:40:00Z">
           <w:pPr>
             <w:ind w:left="993" w:hanging="993"/>
           </w:pPr>
         </w:pPrChange>
       </w:pPr>
-      <w:del w:id="273" w:author="Xavier Hoenner" w:date="2014-05-01T12:40:00Z">
+      <w:del w:id="272" w:author="Xavier Hoenner" w:date="2014-05-01T12:40:00Z">
         <w:r>
           <w:rPr>
             <w:u w:val="single"/>
@@ -5518,12 +5519,12 @@
           <w:delText>Deployment site name</w:delText>
         </w:r>
       </w:del>
-      <w:del w:id="274" w:author="Xavier Hoenner" w:date="2013-07-11T11:36:00Z">
+      <w:del w:id="273" w:author="Xavier Hoenner" w:date="2013-07-11T11:36:00Z">
         <w:r>
           <w:delText xml:space="preserve"> for the sensor network.</w:delText>
         </w:r>
       </w:del>
-      <w:del w:id="275" w:author="Xavier Hoenner" w:date="2014-05-01T12:40:00Z">
+      <w:del w:id="274" w:author="Xavier Hoenner" w:date="2014-05-01T12:40:00Z">
         <w:r>
           <w:br/>
         </w:r>
@@ -5772,22 +5773,22 @@
     <w:p>
       <w:pPr>
         <w:rPr>
-          <w:del w:id="276" w:author="Xavier Hoenner" w:date="2014-05-01T12:40:00Z"/>
+          <w:del w:id="275" w:author="Xavier Hoenner" w:date="2014-05-01T12:40:00Z"/>
         </w:rPr>
       </w:pPr>
     </w:p>
     <w:p>
       <w:pPr>
         <w:rPr>
-          <w:del w:id="277" w:author="Xavier Hoenner" w:date="2014-05-01T12:40:00Z"/>
-        </w:rPr>
-        <w:pPrChange w:id="278" w:author="Xavier Hoenner" w:date="2014-05-01T12:40:00Z">
+          <w:del w:id="276" w:author="Xavier Hoenner" w:date="2014-05-01T12:40:00Z"/>
+        </w:rPr>
+        <w:pPrChange w:id="277" w:author="Xavier Hoenner" w:date="2014-05-01T12:40:00Z">
           <w:pPr>
             <w:pStyle w:val="Heading3"/>
           </w:pPr>
         </w:pPrChange>
       </w:pPr>
-      <w:del w:id="279" w:author="Xavier Hoenner" w:date="2014-05-01T12:40:00Z">
+      <w:del w:id="278" w:author="Xavier Hoenner" w:date="2014-05-01T12:40:00Z">
         <w:r>
           <w:delText>Template</w:delText>
         </w:r>
@@ -5813,7 +5814,7 @@
       <w:tr>
         <w:trPr>
           <w:jc w:val="center"/>
-          <w:del w:id="280" w:author="Xavier Hoenner" w:date="2014-05-01T12:40:00Z"/>
+          <w:del w:id="279" w:author="Xavier Hoenner" w:date="2014-05-01T12:40:00Z"/>
         </w:trPr>
         <w:tc>
           <w:tcPr>
@@ -5823,17 +5824,17 @@
           <w:p>
             <w:pPr>
               <w:rPr>
-                <w:del w:id="281" w:author="Xavier Hoenner" w:date="2014-05-01T12:40:00Z"/>
+                <w:del w:id="280" w:author="Xavier Hoenner" w:date="2014-05-01T12:40:00Z"/>
                 <w:b/>
               </w:rPr>
-              <w:pPrChange w:id="282" w:author="Xavier Hoenner" w:date="2014-05-01T12:40:00Z">
+              <w:pPrChange w:id="281" w:author="Xavier Hoenner" w:date="2014-05-01T12:40:00Z">
                 <w:pPr>
                   <w:spacing w:after="200" w:line="276" w:lineRule="auto"/>
                   <w:jc w:val="center"/>
                 </w:pPr>
               </w:pPrChange>
             </w:pPr>
-            <w:del w:id="283" w:author="Xavier Hoenner" w:date="2014-05-01T12:40:00Z">
+            <w:del w:id="282" w:author="Xavier Hoenner" w:date="2014-05-01T12:40:00Z">
               <w:r>
                 <w:rPr>
                   <w:b/>
@@ -5863,17 +5864,17 @@
           <w:p>
             <w:pPr>
               <w:rPr>
-                <w:del w:id="284" w:author="Xavier Hoenner" w:date="2014-05-01T12:40:00Z"/>
+                <w:del w:id="283" w:author="Xavier Hoenner" w:date="2014-05-01T12:40:00Z"/>
                 <w:b/>
               </w:rPr>
-              <w:pPrChange w:id="285" w:author="Xavier Hoenner" w:date="2014-05-01T12:40:00Z">
+              <w:pPrChange w:id="284" w:author="Xavier Hoenner" w:date="2014-05-01T12:40:00Z">
                 <w:pPr>
                   <w:spacing w:after="200" w:line="276" w:lineRule="auto"/>
                   <w:jc w:val="center"/>
                 </w:pPr>
               </w:pPrChange>
             </w:pPr>
-            <w:del w:id="286" w:author="Xavier Hoenner" w:date="2014-05-01T12:40:00Z">
+            <w:del w:id="285" w:author="Xavier Hoenner" w:date="2014-05-01T12:40:00Z">
               <w:r>
                 <w:rPr>
                   <w:b/>
@@ -5891,17 +5892,17 @@
           <w:p>
             <w:pPr>
               <w:rPr>
-                <w:del w:id="287" w:author="Xavier Hoenner" w:date="2014-05-01T12:40:00Z"/>
+                <w:del w:id="286" w:author="Xavier Hoenner" w:date="2014-05-01T12:40:00Z"/>
                 <w:b/>
               </w:rPr>
-              <w:pPrChange w:id="288" w:author="Xavier Hoenner" w:date="2014-05-01T12:40:00Z">
+              <w:pPrChange w:id="287" w:author="Xavier Hoenner" w:date="2014-05-01T12:40:00Z">
                 <w:pPr>
                   <w:spacing w:after="200" w:line="276" w:lineRule="auto"/>
                   <w:jc w:val="center"/>
                 </w:pPr>
               </w:pPrChange>
             </w:pPr>
-            <w:del w:id="289" w:author="Xavier Hoenner" w:date="2014-05-01T12:40:00Z">
+            <w:del w:id="288" w:author="Xavier Hoenner" w:date="2014-05-01T12:40:00Z">
               <w:r>
                 <w:rPr>
                   <w:b/>
@@ -5919,17 +5920,17 @@
           <w:p>
             <w:pPr>
               <w:rPr>
-                <w:del w:id="290" w:author="Xavier Hoenner" w:date="2014-05-01T12:40:00Z"/>
+                <w:del w:id="289" w:author="Xavier Hoenner" w:date="2014-05-01T12:40:00Z"/>
                 <w:b/>
               </w:rPr>
-              <w:pPrChange w:id="291" w:author="Xavier Hoenner" w:date="2014-05-01T12:40:00Z">
+              <w:pPrChange w:id="290" w:author="Xavier Hoenner" w:date="2014-05-01T12:40:00Z">
                 <w:pPr>
                   <w:spacing w:after="200" w:line="276" w:lineRule="auto"/>
                   <w:jc w:val="center"/>
                 </w:pPr>
               </w:pPrChange>
             </w:pPr>
-            <w:del w:id="292" w:author="Xavier Hoenner" w:date="2014-05-01T12:40:00Z">
+            <w:del w:id="291" w:author="Xavier Hoenner" w:date="2014-05-01T12:40:00Z">
               <w:r>
                 <w:rPr>
                   <w:b/>
@@ -5947,17 +5948,17 @@
           <w:p>
             <w:pPr>
               <w:rPr>
-                <w:del w:id="293" w:author="Xavier Hoenner" w:date="2014-05-01T12:40:00Z"/>
+                <w:del w:id="292" w:author="Xavier Hoenner" w:date="2014-05-01T12:40:00Z"/>
                 <w:b/>
               </w:rPr>
-              <w:pPrChange w:id="294" w:author="Xavier Hoenner" w:date="2014-05-01T12:40:00Z">
+              <w:pPrChange w:id="293" w:author="Xavier Hoenner" w:date="2014-05-01T12:40:00Z">
                 <w:pPr>
                   <w:spacing w:after="200" w:line="276" w:lineRule="auto"/>
                   <w:jc w:val="center"/>
                 </w:pPr>
               </w:pPrChange>
             </w:pPr>
-            <w:del w:id="295" w:author="Xavier Hoenner" w:date="2014-05-01T12:40:00Z">
+            <w:del w:id="294" w:author="Xavier Hoenner" w:date="2014-05-01T12:40:00Z">
               <w:r>
                 <w:rPr>
                   <w:b/>
@@ -5975,17 +5976,17 @@
           <w:p>
             <w:pPr>
               <w:rPr>
-                <w:del w:id="296" w:author="Xavier Hoenner" w:date="2014-05-01T12:40:00Z"/>
+                <w:del w:id="295" w:author="Xavier Hoenner" w:date="2014-05-01T12:40:00Z"/>
                 <w:b/>
               </w:rPr>
-              <w:pPrChange w:id="297" w:author="Xavier Hoenner" w:date="2014-05-01T12:40:00Z">
+              <w:pPrChange w:id="296" w:author="Xavier Hoenner" w:date="2014-05-01T12:40:00Z">
                 <w:pPr>
                   <w:spacing w:after="200" w:line="276" w:lineRule="auto"/>
                   <w:jc w:val="center"/>
                 </w:pPr>
               </w:pPrChange>
             </w:pPr>
-            <w:del w:id="298" w:author="Xavier Hoenner" w:date="2014-05-01T12:40:00Z">
+            <w:del w:id="297" w:author="Xavier Hoenner" w:date="2014-05-01T12:40:00Z">
               <w:r>
                 <w:rPr>
                   <w:b/>
@@ -6003,17 +6004,17 @@
           <w:p>
             <w:pPr>
               <w:rPr>
-                <w:del w:id="299" w:author="Xavier Hoenner" w:date="2014-05-01T12:40:00Z"/>
+                <w:del w:id="298" w:author="Xavier Hoenner" w:date="2014-05-01T12:40:00Z"/>
                 <w:b/>
               </w:rPr>
-              <w:pPrChange w:id="300" w:author="Xavier Hoenner" w:date="2014-05-01T12:40:00Z">
+              <w:pPrChange w:id="299" w:author="Xavier Hoenner" w:date="2014-05-01T12:40:00Z">
                 <w:pPr>
                   <w:spacing w:after="200" w:line="276" w:lineRule="auto"/>
                   <w:jc w:val="center"/>
                 </w:pPr>
               </w:pPrChange>
             </w:pPr>
-            <w:del w:id="301" w:author="Xavier Hoenner" w:date="2014-05-01T12:40:00Z">
+            <w:del w:id="300" w:author="Xavier Hoenner" w:date="2014-05-01T12:40:00Z">
               <w:r>
                 <w:rPr>
                   <w:b/>
@@ -6031,17 +6032,17 @@
           <w:p>
             <w:pPr>
               <w:rPr>
-                <w:del w:id="302" w:author="Xavier Hoenner" w:date="2014-05-01T12:40:00Z"/>
+                <w:del w:id="301" w:author="Xavier Hoenner" w:date="2014-05-01T12:40:00Z"/>
                 <w:b/>
               </w:rPr>
-              <w:pPrChange w:id="303" w:author="Xavier Hoenner" w:date="2014-05-01T12:40:00Z">
+              <w:pPrChange w:id="302" w:author="Xavier Hoenner" w:date="2014-05-01T12:40:00Z">
                 <w:pPr>
                   <w:spacing w:after="200" w:line="276" w:lineRule="auto"/>
                   <w:jc w:val="center"/>
                 </w:pPr>
               </w:pPrChange>
             </w:pPr>
-            <w:del w:id="304" w:author="Xavier Hoenner" w:date="2014-05-01T12:40:00Z">
+            <w:del w:id="303" w:author="Xavier Hoenner" w:date="2014-05-01T12:40:00Z">
               <w:r>
                 <w:rPr>
                   <w:b/>
@@ -6055,7 +6056,7 @@
       <w:tr>
         <w:trPr>
           <w:jc w:val="center"/>
-          <w:del w:id="305" w:author="Xavier Hoenner" w:date="2014-05-01T12:40:00Z"/>
+          <w:del w:id="304" w:author="Xavier Hoenner" w:date="2014-05-01T12:40:00Z"/>
         </w:trPr>
         <w:tc>
           <w:tcPr>
@@ -6065,16 +6066,16 @@
           <w:p>
             <w:pPr>
               <w:rPr>
-                <w:del w:id="306" w:author="Xavier Hoenner" w:date="2014-05-01T12:40:00Z"/>
-              </w:rPr>
-              <w:pPrChange w:id="307" w:author="Xavier Hoenner" w:date="2014-05-01T12:40:00Z">
+                <w:del w:id="305" w:author="Xavier Hoenner" w:date="2014-05-01T12:40:00Z"/>
+              </w:rPr>
+              <w:pPrChange w:id="306" w:author="Xavier Hoenner" w:date="2014-05-01T12:40:00Z">
                 <w:pPr>
                   <w:spacing w:after="200" w:line="276" w:lineRule="auto"/>
                   <w:jc w:val="center"/>
                 </w:pPr>
               </w:pPrChange>
             </w:pPr>
-            <w:del w:id="308" w:author="Xavier Hoenner" w:date="2014-05-01T12:40:00Z">
+            <w:del w:id="307" w:author="Xavier Hoenner" w:date="2014-05-01T12:40:00Z">
               <w:r>
                 <w:delText>Sensor code</w:delText>
               </w:r>
@@ -6089,16 +6090,16 @@
           <w:p>
             <w:pPr>
               <w:rPr>
-                <w:del w:id="309" w:author="Xavier Hoenner" w:date="2014-05-01T12:40:00Z"/>
-              </w:rPr>
-              <w:pPrChange w:id="310" w:author="Xavier Hoenner" w:date="2014-05-01T12:40:00Z">
+                <w:del w:id="308" w:author="Xavier Hoenner" w:date="2014-05-01T12:40:00Z"/>
+              </w:rPr>
+              <w:pPrChange w:id="309" w:author="Xavier Hoenner" w:date="2014-05-01T12:40:00Z">
                 <w:pPr>
                   <w:spacing w:after="200" w:line="276" w:lineRule="auto"/>
                   <w:jc w:val="center"/>
                 </w:pPr>
               </w:pPrChange>
             </w:pPr>
-            <w:del w:id="311" w:author="Xavier Hoenner" w:date="2014-05-01T12:40:00Z">
+            <w:del w:id="310" w:author="Xavier Hoenner" w:date="2014-05-01T12:40:00Z">
               <w:r>
                 <w:delText>Sensor depth</w:delText>
               </w:r>
@@ -6113,16 +6114,16 @@
           <w:p>
             <w:pPr>
               <w:rPr>
-                <w:del w:id="312" w:author="Xavier Hoenner" w:date="2014-05-01T12:40:00Z"/>
-              </w:rPr>
-              <w:pPrChange w:id="313" w:author="Xavier Hoenner" w:date="2014-05-01T12:40:00Z">
+                <w:del w:id="311" w:author="Xavier Hoenner" w:date="2014-05-01T12:40:00Z"/>
+              </w:rPr>
+              <w:pPrChange w:id="312" w:author="Xavier Hoenner" w:date="2014-05-01T12:40:00Z">
                 <w:pPr>
                   <w:spacing w:after="200" w:line="276" w:lineRule="auto"/>
                   <w:jc w:val="center"/>
                 </w:pPr>
               </w:pPrChange>
             </w:pPr>
-            <w:del w:id="314" w:author="Xavier Hoenner" w:date="2014-05-01T12:40:00Z">
+            <w:del w:id="313" w:author="Xavier Hoenner" w:date="2014-05-01T12:40:00Z">
               <w:r>
                 <w:delText>QC’d data</w:delText>
               </w:r>
@@ -6137,16 +6138,16 @@
           <w:p>
             <w:pPr>
               <w:rPr>
-                <w:del w:id="315" w:author="Xavier Hoenner" w:date="2014-05-01T12:40:00Z"/>
-              </w:rPr>
-              <w:pPrChange w:id="316" w:author="Xavier Hoenner" w:date="2014-05-01T12:40:00Z">
+                <w:del w:id="314" w:author="Xavier Hoenner" w:date="2014-05-01T12:40:00Z"/>
+              </w:rPr>
+              <w:pPrChange w:id="315" w:author="Xavier Hoenner" w:date="2014-05-01T12:40:00Z">
                 <w:pPr>
                   <w:spacing w:after="200" w:line="276" w:lineRule="auto"/>
                   <w:jc w:val="center"/>
                 </w:pPr>
               </w:pPrChange>
             </w:pPr>
-            <w:del w:id="317" w:author="Xavier Hoenner" w:date="2014-05-01T12:40:00Z">
+            <w:del w:id="316" w:author="Xavier Hoenner" w:date="2014-05-01T12:40:00Z">
               <w:r>
                 <w:delText>Start</w:delText>
               </w:r>
@@ -6161,16 +6162,16 @@
           <w:p>
             <w:pPr>
               <w:rPr>
-                <w:del w:id="318" w:author="Xavier Hoenner" w:date="2014-05-01T12:40:00Z"/>
-              </w:rPr>
-              <w:pPrChange w:id="319" w:author="Xavier Hoenner" w:date="2014-05-01T12:40:00Z">
+                <w:del w:id="317" w:author="Xavier Hoenner" w:date="2014-05-01T12:40:00Z"/>
+              </w:rPr>
+              <w:pPrChange w:id="318" w:author="Xavier Hoenner" w:date="2014-05-01T12:40:00Z">
                 <w:pPr>
                   <w:spacing w:after="200" w:line="276" w:lineRule="auto"/>
                   <w:jc w:val="center"/>
                 </w:pPr>
               </w:pPrChange>
             </w:pPr>
-            <w:del w:id="320" w:author="Xavier Hoenner" w:date="2014-05-01T12:40:00Z">
+            <w:del w:id="319" w:author="Xavier Hoenner" w:date="2014-05-01T12:40:00Z">
               <w:r>
                 <w:delText>End</w:delText>
               </w:r>
@@ -6185,16 +6186,16 @@
           <w:p>
             <w:pPr>
               <w:rPr>
-                <w:del w:id="321" w:author="Xavier Hoenner" w:date="2014-05-01T12:40:00Z"/>
-              </w:rPr>
-              <w:pPrChange w:id="322" w:author="Xavier Hoenner" w:date="2014-05-01T12:40:00Z">
+                <w:del w:id="320" w:author="Xavier Hoenner" w:date="2014-05-01T12:40:00Z"/>
+              </w:rPr>
+              <w:pPrChange w:id="321" w:author="Xavier Hoenner" w:date="2014-05-01T12:40:00Z">
                 <w:pPr>
                   <w:spacing w:after="200" w:line="276" w:lineRule="auto"/>
                   <w:jc w:val="center"/>
                 </w:pPr>
               </w:pPrChange>
             </w:pPr>
-            <w:del w:id="323" w:author="Xavier Hoenner" w:date="2014-05-01T12:40:00Z">
+            <w:del w:id="322" w:author="Xavier Hoenner" w:date="2014-05-01T12:40:00Z">
               <w:r>
                 <w:delText>Time coverage (days)</w:delText>
               </w:r>
@@ -6209,16 +6210,16 @@
           <w:p>
             <w:pPr>
               <w:rPr>
-                <w:del w:id="324" w:author="Xavier Hoenner" w:date="2014-05-01T12:40:00Z"/>
-              </w:rPr>
-              <w:pPrChange w:id="325" w:author="Xavier Hoenner" w:date="2014-05-01T12:40:00Z">
+                <w:del w:id="323" w:author="Xavier Hoenner" w:date="2014-05-01T12:40:00Z"/>
+              </w:rPr>
+              <w:pPrChange w:id="324" w:author="Xavier Hoenner" w:date="2014-05-01T12:40:00Z">
                 <w:pPr>
                   <w:spacing w:after="200" w:line="276" w:lineRule="auto"/>
                   <w:jc w:val="center"/>
                 </w:pPr>
               </w:pPrChange>
             </w:pPr>
-            <w:del w:id="326" w:author="Xavier Hoenner" w:date="2014-05-01T12:40:00Z">
+            <w:del w:id="325" w:author="Xavier Hoenner" w:date="2014-05-01T12:40:00Z">
               <w:r>
                 <w:delText>Time to upload data (days)</w:delText>
               </w:r>
@@ -6233,16 +6234,16 @@
           <w:p>
             <w:pPr>
               <w:rPr>
-                <w:del w:id="327" w:author="Xavier Hoenner" w:date="2014-05-01T12:40:00Z"/>
-              </w:rPr>
-              <w:pPrChange w:id="328" w:author="Xavier Hoenner" w:date="2014-05-01T12:40:00Z">
+                <w:del w:id="326" w:author="Xavier Hoenner" w:date="2014-05-01T12:40:00Z"/>
+              </w:rPr>
+              <w:pPrChange w:id="327" w:author="Xavier Hoenner" w:date="2014-05-01T12:40:00Z">
                 <w:pPr>
                   <w:spacing w:after="200" w:line="276" w:lineRule="auto"/>
                   <w:jc w:val="center"/>
                 </w:pPr>
               </w:pPrChange>
             </w:pPr>
-            <w:del w:id="329" w:author="Xavier Hoenner" w:date="2014-05-01T12:40:00Z">
+            <w:del w:id="328" w:author="Xavier Hoenner" w:date="2014-05-01T12:40:00Z">
               <w:r>
                 <w:delText>Time to publish data (days)</w:delText>
               </w:r>
@@ -6253,7 +6254,7 @@
       <w:tr>
         <w:trPr>
           <w:jc w:val="center"/>
-          <w:del w:id="330" w:author="Xavier Hoenner" w:date="2014-05-01T12:40:00Z"/>
+          <w:del w:id="329" w:author="Xavier Hoenner" w:date="2014-05-01T12:40:00Z"/>
         </w:trPr>
         <w:tc>
           <w:tcPr>
@@ -6265,16 +6266,16 @@
           <w:p>
             <w:pPr>
               <w:rPr>
-                <w:del w:id="331" w:author="Xavier Hoenner" w:date="2014-05-01T12:40:00Z"/>
-              </w:rPr>
-              <w:pPrChange w:id="332" w:author="Xavier Hoenner" w:date="2014-05-01T12:40:00Z">
+                <w:del w:id="330" w:author="Xavier Hoenner" w:date="2014-05-01T12:40:00Z"/>
+              </w:rPr>
+              <w:pPrChange w:id="331" w:author="Xavier Hoenner" w:date="2014-05-01T12:40:00Z">
                 <w:pPr>
                   <w:spacing w:after="200" w:line="276" w:lineRule="auto"/>
                   <w:jc w:val="center"/>
                 </w:pPr>
               </w:pPrChange>
             </w:pPr>
-            <w:del w:id="333" w:author="Xavier Hoenner" w:date="2014-05-01T12:40:00Z">
+            <w:del w:id="332" w:author="Xavier Hoenner" w:date="2014-05-01T12:40:00Z">
               <w:r>
                 <w:delText>Headers = ‘site_name’</w:delText>
               </w:r>
@@ -6285,7 +6286,7 @@
       <w:tr>
         <w:trPr>
           <w:jc w:val="center"/>
-          <w:del w:id="334" w:author="Xavier Hoenner" w:date="2014-05-01T12:40:00Z"/>
+          <w:del w:id="333" w:author="Xavier Hoenner" w:date="2014-05-01T12:40:00Z"/>
         </w:trPr>
         <w:tc>
           <w:tcPr>
@@ -6297,15 +6298,15 @@
           <w:p>
             <w:pPr>
               <w:rPr>
-                <w:del w:id="335" w:author="Xavier Hoenner" w:date="2014-05-01T12:40:00Z"/>
-              </w:rPr>
-              <w:pPrChange w:id="336" w:author="Xavier Hoenner" w:date="2014-05-01T12:40:00Z">
+                <w:del w:id="334" w:author="Xavier Hoenner" w:date="2014-05-01T12:40:00Z"/>
+              </w:rPr>
+              <w:pPrChange w:id="335" w:author="Xavier Hoenner" w:date="2014-05-01T12:40:00Z">
                 <w:pPr>
                   <w:spacing w:after="200" w:line="276" w:lineRule="auto"/>
                 </w:pPr>
               </w:pPrChange>
             </w:pPr>
-            <w:del w:id="337" w:author="Xavier Hoenner" w:date="2014-05-01T12:40:00Z">
+            <w:del w:id="336" w:author="Xavier Hoenner" w:date="2014-05-01T12:40:00Z">
               <w:r>
                 <w:delText>Sub-headers = ‘missing_info’</w:delText>
               </w:r>
@@ -6316,7 +6317,7 @@
       <w:tr>
         <w:trPr>
           <w:jc w:val="center"/>
-          <w:del w:id="338" w:author="Xavier Hoenner" w:date="2014-05-01T12:40:00Z"/>
+          <w:del w:id="337" w:author="Xavier Hoenner" w:date="2014-05-01T12:40:00Z"/>
         </w:trPr>
         <w:tc>
           <w:tcPr>
@@ -6326,9 +6327,9 @@
           <w:p>
             <w:pPr>
               <w:rPr>
-                <w:del w:id="339" w:author="Xavier Hoenner" w:date="2014-05-01T12:40:00Z"/>
-              </w:rPr>
-              <w:pPrChange w:id="340" w:author="Xavier Hoenner" w:date="2014-05-01T12:40:00Z">
+                <w:del w:id="338" w:author="Xavier Hoenner" w:date="2014-05-01T12:40:00Z"/>
+              </w:rPr>
+              <w:pPrChange w:id="339" w:author="Xavier Hoenner" w:date="2014-05-01T12:40:00Z">
                 <w:pPr>
                   <w:spacing w:after="200" w:line="276" w:lineRule="auto"/>
                   <w:jc w:val="center"/>
@@ -6345,9 +6346,9 @@
           <w:p>
             <w:pPr>
               <w:rPr>
-                <w:del w:id="341" w:author="Xavier Hoenner" w:date="2014-05-01T12:40:00Z"/>
-              </w:rPr>
-              <w:pPrChange w:id="342" w:author="Xavier Hoenner" w:date="2014-05-01T12:40:00Z">
+                <w:del w:id="340" w:author="Xavier Hoenner" w:date="2014-05-01T12:40:00Z"/>
+              </w:rPr>
+              <w:pPrChange w:id="341" w:author="Xavier Hoenner" w:date="2014-05-01T12:40:00Z">
                 <w:pPr>
                   <w:spacing w:after="200" w:line="276" w:lineRule="auto"/>
                   <w:jc w:val="center"/>
@@ -6364,9 +6365,9 @@
           <w:p>
             <w:pPr>
               <w:rPr>
-                <w:del w:id="343" w:author="Xavier Hoenner" w:date="2014-05-01T12:40:00Z"/>
-              </w:rPr>
-              <w:pPrChange w:id="344" w:author="Xavier Hoenner" w:date="2014-05-01T12:40:00Z">
+                <w:del w:id="342" w:author="Xavier Hoenner" w:date="2014-05-01T12:40:00Z"/>
+              </w:rPr>
+              <w:pPrChange w:id="343" w:author="Xavier Hoenner" w:date="2014-05-01T12:40:00Z">
                 <w:pPr>
                   <w:spacing w:after="200" w:line="276" w:lineRule="auto"/>
                   <w:jc w:val="center"/>
@@ -6383,9 +6384,9 @@
           <w:p>
             <w:pPr>
               <w:rPr>
-                <w:del w:id="345" w:author="Xavier Hoenner" w:date="2014-05-01T12:40:00Z"/>
-              </w:rPr>
-              <w:pPrChange w:id="346" w:author="Xavier Hoenner" w:date="2014-05-01T12:40:00Z">
+                <w:del w:id="344" w:author="Xavier Hoenner" w:date="2014-05-01T12:40:00Z"/>
+              </w:rPr>
+              <w:pPrChange w:id="345" w:author="Xavier Hoenner" w:date="2014-05-01T12:40:00Z">
                 <w:pPr>
                   <w:spacing w:after="200" w:line="276" w:lineRule="auto"/>
                   <w:jc w:val="center"/>
@@ -6402,9 +6403,9 @@
           <w:p>
             <w:pPr>
               <w:rPr>
-                <w:del w:id="347" w:author="Xavier Hoenner" w:date="2014-05-01T12:40:00Z"/>
-              </w:rPr>
-              <w:pPrChange w:id="348" w:author="Xavier Hoenner" w:date="2014-05-01T12:40:00Z">
+                <w:del w:id="346" w:author="Xavier Hoenner" w:date="2014-05-01T12:40:00Z"/>
+              </w:rPr>
+              <w:pPrChange w:id="347" w:author="Xavier Hoenner" w:date="2014-05-01T12:40:00Z">
                 <w:pPr>
                   <w:spacing w:after="200" w:line="276" w:lineRule="auto"/>
                   <w:jc w:val="center"/>
@@ -6421,9 +6422,9 @@
           <w:p>
             <w:pPr>
               <w:rPr>
-                <w:del w:id="349" w:author="Xavier Hoenner" w:date="2014-05-01T12:40:00Z"/>
-              </w:rPr>
-              <w:pPrChange w:id="350" w:author="Xavier Hoenner" w:date="2014-05-01T12:40:00Z">
+                <w:del w:id="348" w:author="Xavier Hoenner" w:date="2014-05-01T12:40:00Z"/>
+              </w:rPr>
+              <w:pPrChange w:id="349" w:author="Xavier Hoenner" w:date="2014-05-01T12:40:00Z">
                 <w:pPr>
                   <w:spacing w:after="200" w:line="276" w:lineRule="auto"/>
                   <w:jc w:val="center"/>
@@ -6440,9 +6441,9 @@
           <w:p>
             <w:pPr>
               <w:rPr>
-                <w:del w:id="351" w:author="Xavier Hoenner" w:date="2014-05-01T12:40:00Z"/>
-              </w:rPr>
-              <w:pPrChange w:id="352" w:author="Xavier Hoenner" w:date="2014-05-01T12:40:00Z">
+                <w:del w:id="350" w:author="Xavier Hoenner" w:date="2014-05-01T12:40:00Z"/>
+              </w:rPr>
+              <w:pPrChange w:id="351" w:author="Xavier Hoenner" w:date="2014-05-01T12:40:00Z">
                 <w:pPr>
                   <w:spacing w:after="200" w:line="276" w:lineRule="auto"/>
                   <w:jc w:val="center"/>
@@ -6459,9 +6460,9 @@
           <w:p>
             <w:pPr>
               <w:rPr>
-                <w:del w:id="353" w:author="Xavier Hoenner" w:date="2014-05-01T12:40:00Z"/>
-              </w:rPr>
-              <w:pPrChange w:id="354" w:author="Xavier Hoenner" w:date="2014-05-01T12:40:00Z">
+                <w:del w:id="352" w:author="Xavier Hoenner" w:date="2014-05-01T12:40:00Z"/>
+              </w:rPr>
+              <w:pPrChange w:id="353" w:author="Xavier Hoenner" w:date="2014-05-01T12:40:00Z">
                 <w:pPr>
                   <w:spacing w:after="200" w:line="276" w:lineRule="auto"/>
                   <w:jc w:val="center"/>
@@ -6480,7 +6481,12 @@
       </w:pPr>
     </w:p>
     <w:sectPr>
-      <w:headerReference w:type="default" r:id="rId9"/>
+      <w:headerReference w:type="even" r:id="rId9"/>
+      <w:headerReference w:type="default" r:id="rId10"/>
+      <w:footerReference w:type="even" r:id="rId11"/>
+      <w:footerReference w:type="default" r:id="rId12"/>
+      <w:headerReference w:type="first" r:id="rId13"/>
+      <w:footerReference w:type="first" r:id="rId14"/>
       <w:pgSz w:w="11906" w:h="16838"/>
       <w:pgMar w:top="1440" w:right="1440" w:bottom="1440" w:left="1440" w:header="708" w:footer="708" w:gutter="0"/>
       <w:cols w:space="708"/>
@@ -6515,6 +6521,36 @@
 </w:endnotes>
 </file>
 
+<file path=word/footer1.xml><?xml version="1.0" encoding="utf-8"?>
+<w:ftr xmlns:wpc="http://schemas.microsoft.com/office/word/2010/wordprocessingCanvas" xmlns:mo="http://schemas.microsoft.com/office/mac/office/2008/main" xmlns:mc="http://schemas.openxmlformats.org/markup-compatibility/2006" xmlns:mv="urn:schemas-microsoft-com:mac:vml" xmlns:o="urn:schemas-microsoft-com:office:office" xmlns:r="http://schemas.openxmlformats.org/officeDocument/2006/relationships" xmlns:m="http://schemas.openxmlformats.org/officeDocument/2006/math" xmlns:v="urn:schemas-microsoft-com:vml" xmlns:wp14="http://schemas.microsoft.com/office/word/2010/wordprocessingDrawing" xmlns:wp="http://schemas.openxmlformats.org/drawingml/2006/wordprocessingDrawing" xmlns:w10="urn:schemas-microsoft-com:office:word" xmlns:w="http://schemas.openxmlformats.org/wordprocessingml/2006/main" xmlns:w14="http://schemas.microsoft.com/office/word/2010/wordml" xmlns:wpg="http://schemas.microsoft.com/office/word/2010/wordprocessingGroup" xmlns:wpi="http://schemas.microsoft.com/office/word/2010/wordprocessingInk" xmlns:wne="http://schemas.microsoft.com/office/word/2006/wordml" xmlns:wps="http://schemas.microsoft.com/office/word/2010/wordprocessingShape" mc:Ignorable="w14 wp14">
+  <w:p>
+    <w:pPr>
+      <w:pStyle w:val="Footer"/>
+    </w:pPr>
+  </w:p>
+</w:ftr>
+</file>
+
+<file path=word/footer2.xml><?xml version="1.0" encoding="utf-8"?>
+<w:ftr xmlns:wpc="http://schemas.microsoft.com/office/word/2010/wordprocessingCanvas" xmlns:mo="http://schemas.microsoft.com/office/mac/office/2008/main" xmlns:mc="http://schemas.openxmlformats.org/markup-compatibility/2006" xmlns:mv="urn:schemas-microsoft-com:mac:vml" xmlns:o="urn:schemas-microsoft-com:office:office" xmlns:r="http://schemas.openxmlformats.org/officeDocument/2006/relationships" xmlns:m="http://schemas.openxmlformats.org/officeDocument/2006/math" xmlns:v="urn:schemas-microsoft-com:vml" xmlns:wp14="http://schemas.microsoft.com/office/word/2010/wordprocessingDrawing" xmlns:wp="http://schemas.openxmlformats.org/drawingml/2006/wordprocessingDrawing" xmlns:w10="urn:schemas-microsoft-com:office:word" xmlns:w="http://schemas.openxmlformats.org/wordprocessingml/2006/main" xmlns:w14="http://schemas.microsoft.com/office/word/2010/wordml" xmlns:wpg="http://schemas.microsoft.com/office/word/2010/wordprocessingGroup" xmlns:wpi="http://schemas.microsoft.com/office/word/2010/wordprocessingInk" xmlns:wne="http://schemas.microsoft.com/office/word/2006/wordml" xmlns:wps="http://schemas.microsoft.com/office/word/2010/wordprocessingShape" mc:Ignorable="w14 wp14">
+  <w:p>
+    <w:pPr>
+      <w:pStyle w:val="Footer"/>
+    </w:pPr>
+  </w:p>
+</w:ftr>
+</file>
+
+<file path=word/footer3.xml><?xml version="1.0" encoding="utf-8"?>
+<w:ftr xmlns:wpc="http://schemas.microsoft.com/office/word/2010/wordprocessingCanvas" xmlns:mo="http://schemas.microsoft.com/office/mac/office/2008/main" xmlns:mc="http://schemas.openxmlformats.org/markup-compatibility/2006" xmlns:mv="urn:schemas-microsoft-com:mac:vml" xmlns:o="urn:schemas-microsoft-com:office:office" xmlns:r="http://schemas.openxmlformats.org/officeDocument/2006/relationships" xmlns:m="http://schemas.openxmlformats.org/officeDocument/2006/math" xmlns:v="urn:schemas-microsoft-com:vml" xmlns:wp14="http://schemas.microsoft.com/office/word/2010/wordprocessingDrawing" xmlns:wp="http://schemas.openxmlformats.org/drawingml/2006/wordprocessingDrawing" xmlns:w10="urn:schemas-microsoft-com:office:word" xmlns:w="http://schemas.openxmlformats.org/wordprocessingml/2006/main" xmlns:w14="http://schemas.microsoft.com/office/word/2010/wordml" xmlns:wpg="http://schemas.microsoft.com/office/word/2010/wordprocessingGroup" xmlns:wpi="http://schemas.microsoft.com/office/word/2010/wordprocessingInk" xmlns:wne="http://schemas.microsoft.com/office/word/2006/wordml" xmlns:wps="http://schemas.microsoft.com/office/word/2010/wordprocessingShape" mc:Ignorable="w14 wp14">
+  <w:p>
+    <w:pPr>
+      <w:pStyle w:val="Footer"/>
+    </w:pPr>
+  </w:p>
+</w:ftr>
+</file>
+
 <file path=word/footnotes.xml><?xml version="1.0" encoding="utf-8"?>
 <w:footnotes xmlns:wpc="http://schemas.microsoft.com/office/word/2010/wordprocessingCanvas" xmlns:mo="http://schemas.microsoft.com/office/mac/office/2008/main" xmlns:mc="http://schemas.openxmlformats.org/markup-compatibility/2006" xmlns:mv="urn:schemas-microsoft-com:mac:vml" xmlns:o="urn:schemas-microsoft-com:office:office" xmlns:r="http://schemas.openxmlformats.org/officeDocument/2006/relationships" xmlns:m="http://schemas.openxmlformats.org/officeDocument/2006/math" xmlns:v="urn:schemas-microsoft-com:vml" xmlns:wp14="http://schemas.microsoft.com/office/word/2010/wordprocessingDrawing" xmlns:wp="http://schemas.openxmlformats.org/drawingml/2006/wordprocessingDrawing" xmlns:w10="urn:schemas-microsoft-com:office:word" xmlns:w="http://schemas.openxmlformats.org/wordprocessingml/2006/main" xmlns:w14="http://schemas.microsoft.com/office/word/2010/wordml" xmlns:wpg="http://schemas.microsoft.com/office/word/2010/wordprocessingGroup" xmlns:wpi="http://schemas.microsoft.com/office/word/2010/wordprocessingInk" xmlns:wne="http://schemas.microsoft.com/office/word/2006/wordml" xmlns:wps="http://schemas.microsoft.com/office/word/2010/wordprocessingShape" mc:Ignorable="w14 wp14">
   <w:footnote w:type="separator" w:id="-1">
@@ -6546,24 +6582,63 @@
     <w:pPr>
       <w:pStyle w:val="Header"/>
     </w:pPr>
+  </w:p>
+</w:hdr>
+</file>
+
+<file path=word/header2.xml><?xml version="1.0" encoding="utf-8"?>
+<w:hdr xmlns:wpc="http://schemas.microsoft.com/office/word/2010/wordprocessingCanvas" xmlns:mo="http://schemas.microsoft.com/office/mac/office/2008/main" xmlns:mc="http://schemas.openxmlformats.org/markup-compatibility/2006" xmlns:mv="urn:schemas-microsoft-com:mac:vml" xmlns:o="urn:schemas-microsoft-com:office:office" xmlns:r="http://schemas.openxmlformats.org/officeDocument/2006/relationships" xmlns:m="http://schemas.openxmlformats.org/officeDocument/2006/math" xmlns:v="urn:schemas-microsoft-com:vml" xmlns:wp14="http://schemas.microsoft.com/office/word/2010/wordprocessingDrawing" xmlns:wp="http://schemas.openxmlformats.org/drawingml/2006/wordprocessingDrawing" xmlns:w10="urn:schemas-microsoft-com:office:word" xmlns:w="http://schemas.openxmlformats.org/wordprocessingml/2006/main" xmlns:w14="http://schemas.microsoft.com/office/word/2010/wordml" xmlns:wpg="http://schemas.microsoft.com/office/word/2010/wordprocessingGroup" xmlns:wpi="http://schemas.microsoft.com/office/word/2010/wordprocessingInk" xmlns:wne="http://schemas.microsoft.com/office/word/2006/wordml" xmlns:wps="http://schemas.microsoft.com/office/word/2010/wordprocessingShape" mc:Ignorable="w14 wp14">
+  <w:p>
+    <w:pPr>
+      <w:pStyle w:val="Header"/>
+    </w:pPr>
     <w:r>
       <w:t xml:space="preserve">FAIMMS – Report templates – </w:t>
     </w:r>
-    <w:del w:id="355" w:author="Xavier Hoenner" w:date="2013-07-11T11:40:00Z">
+    <w:del w:id="354" w:author="Xavier Hoenner" w:date="2013-07-11T11:40:00Z">
       <w:r>
         <w:delText>24/06</w:delText>
       </w:r>
     </w:del>
-    <w:ins w:id="356" w:author="Xavier Hoenner" w:date="2014-05-01T12:29:00Z">
-      <w:r>
-        <w:t>01/05/2014</w:t>
+    <w:ins w:id="355" w:author="Xavier Hoenner" w:date="2014-07-02T15:09:00Z">
+      <w:r>
+        <w:fldChar w:fldCharType="begin"/>
+      </w:r>
+      <w:r>
+        <w:instrText xml:space="preserve"> TIME \@ "d/MM/yyyy" </w:instrText>
       </w:r>
     </w:ins>
-    <w:del w:id="357" w:author="Xavier Hoenner" w:date="2014-05-01T12:29:00Z">
+    <w:r>
+      <w:fldChar w:fldCharType="separate"/>
+    </w:r>
+    <w:ins w:id="356" w:author="Xavier Hoenner" w:date="2014-07-02T15:09:00Z">
+      <w:r>
+        <w:rPr>
+          <w:noProof/>
+        </w:rPr>
+        <w:t>2/07/2014</w:t>
+      </w:r>
+      <w:r>
+        <w:fldChar w:fldCharType="end"/>
+      </w:r>
+    </w:ins>
+    <w:bookmarkStart w:id="357" w:name="_GoBack"/>
+    <w:bookmarkEnd w:id="357"/>
+    <w:del w:id="358" w:author="Xavier Hoenner" w:date="2014-05-01T12:29:00Z">
       <w:r>
         <w:delText>/2013</w:delText>
       </w:r>
     </w:del>
+  </w:p>
+</w:hdr>
+</file>
+
+<file path=word/header3.xml><?xml version="1.0" encoding="utf-8"?>
+<w:hdr xmlns:wpc="http://schemas.microsoft.com/office/word/2010/wordprocessingCanvas" xmlns:mo="http://schemas.microsoft.com/office/mac/office/2008/main" xmlns:mc="http://schemas.openxmlformats.org/markup-compatibility/2006" xmlns:mv="urn:schemas-microsoft-com:mac:vml" xmlns:o="urn:schemas-microsoft-com:office:office" xmlns:r="http://schemas.openxmlformats.org/officeDocument/2006/relationships" xmlns:m="http://schemas.openxmlformats.org/officeDocument/2006/math" xmlns:v="urn:schemas-microsoft-com:vml" xmlns:wp14="http://schemas.microsoft.com/office/word/2010/wordprocessingDrawing" xmlns:wp="http://schemas.openxmlformats.org/drawingml/2006/wordprocessingDrawing" xmlns:w10="urn:schemas-microsoft-com:office:word" xmlns:w="http://schemas.openxmlformats.org/wordprocessingml/2006/main" xmlns:w14="http://schemas.microsoft.com/office/word/2010/wordml" xmlns:wpg="http://schemas.microsoft.com/office/word/2010/wordprocessingGroup" xmlns:wpi="http://schemas.microsoft.com/office/word/2010/wordprocessingInk" xmlns:wne="http://schemas.microsoft.com/office/word/2006/wordml" xmlns:wps="http://schemas.microsoft.com/office/word/2010/wordprocessingShape" mc:Ignorable="w14 wp14">
+  <w:p>
+    <w:pPr>
+      <w:pStyle w:val="Header"/>
+    </w:pPr>
   </w:p>
 </w:hdr>
 </file>

--- a/report/FAIMMS_ReportTemplates_v2.0.docx
+++ b/report/FAIMMS_ReportTemplates_v2.0.docx
@@ -140,6 +140,7 @@
         </w:rPr>
         <w:t>‘</w:t>
       </w:r>
+      <w:proofErr w:type="spellStart"/>
       <w:r>
         <w:rPr>
           <w:u w:val="none"/>
@@ -150,7 +151,14 @@
         <w:rPr>
           <w:u w:val="none"/>
         </w:rPr>
-        <w:t>_Summary’</w:t>
+        <w:t>_Summary</w:t>
+      </w:r>
+      <w:proofErr w:type="spellEnd"/>
+      <w:r>
+        <w:rPr>
+          <w:u w:val="none"/>
+        </w:rPr>
+        <w:t>’</w:t>
       </w:r>
     </w:p>
     <w:p/>
@@ -259,6 +267,7 @@
                 <w:delText>dev</w:delText>
               </w:r>
             </w:del>
+            <w:proofErr w:type="gramStart"/>
             <w:ins w:id="3" w:author="Xavier Hoenner" w:date="2014-05-01T12:31:00Z">
               <w:r>
                 <w:rPr>
@@ -273,6 +282,7 @@
               </w:rPr>
               <w:t>.emii.org.au</w:t>
             </w:r>
+            <w:proofErr w:type="gramEnd"/>
           </w:p>
         </w:tc>
       </w:tr>
@@ -315,6 +325,7 @@
                 <w:delText>report_db</w:delText>
               </w:r>
             </w:del>
+            <w:proofErr w:type="gramStart"/>
             <w:ins w:id="5" w:author="Xavier Hoenner" w:date="2014-05-01T12:31:00Z">
               <w:r>
                 <w:rPr>
@@ -323,6 +334,7 @@
                 <w:t>harvest</w:t>
               </w:r>
             </w:ins>
+            <w:proofErr w:type="gramEnd"/>
           </w:p>
         </w:tc>
       </w:tr>
@@ -357,6 +369,7 @@
                 <w:szCs w:val="24"/>
               </w:rPr>
             </w:pPr>
+            <w:proofErr w:type="gramStart"/>
             <w:r>
               <w:rPr>
                 <w:szCs w:val="24"/>
@@ -371,6 +384,7 @@
                 <w:t>ing</w:t>
               </w:r>
             </w:ins>
+            <w:proofErr w:type="gramEnd"/>
           </w:p>
         </w:tc>
       </w:tr>
@@ -405,12 +419,15 @@
                 <w:szCs w:val="24"/>
               </w:rPr>
             </w:pPr>
+            <w:proofErr w:type="spellStart"/>
+            <w:proofErr w:type="gramStart"/>
             <w:r>
               <w:rPr>
                 <w:szCs w:val="24"/>
               </w:rPr>
               <w:t>faimms</w:t>
             </w:r>
+            <w:proofErr w:type="gramEnd"/>
             <w:r>
               <w:rPr>
                 <w:szCs w:val="24"/>
@@ -429,6 +446,7 @@
               </w:rPr>
               <w:t>_view</w:t>
             </w:r>
+            <w:proofErr w:type="spellEnd"/>
           </w:p>
         </w:tc>
       </w:tr>
@@ -592,7 +610,21 @@
         <w:rPr>
           <w:i/>
         </w:rPr>
-        <w:t>Use the following view: ‘totals_view’; filter by: ‘facility’ = ‘</w:t>
+        <w:t>Use the following view: ‘</w:t>
+      </w:r>
+      <w:proofErr w:type="spellStart"/>
+      <w:r>
+        <w:rPr>
+          <w:i/>
+        </w:rPr>
+        <w:t>totals_view</w:t>
+      </w:r>
+      <w:proofErr w:type="spellEnd"/>
+      <w:r>
+        <w:rPr>
+          <w:i/>
+        </w:rPr>
+        <w:t>’; filter by: ‘facility’ = ‘</w:t>
       </w:r>
       <w:r>
         <w:rPr>
@@ -610,68 +642,96 @@
     <w:p>
       <w:pPr>
         <w:ind w:left="567"/>
-      </w:pPr>
-      <w:r>
         <w:rPr>
           <w:b/>
           <w:i/>
-        </w:rPr>
-        <w:t xml:space="preserve">Total </w:t>
-      </w:r>
+          <w:rPrChange w:id="13" w:author="Xavier Hoenner" w:date="2015-08-17T16:30:00Z">
+            <w:rPr/>
+          </w:rPrChange>
+        </w:rPr>
+        <w:pPrChange w:id="14" w:author="Xavier Hoenner" w:date="2015-08-17T16:30:00Z">
+          <w:pPr>
+            <w:ind w:left="567"/>
+          </w:pPr>
+        </w:pPrChange>
+      </w:pPr>
       <w:r>
         <w:rPr>
           <w:b/>
           <w:i/>
         </w:rPr>
-        <w:t>n</w:t>
+        <w:t xml:space="preserve">Total </w:t>
       </w:r>
       <w:r>
         <w:rPr>
           <w:b/>
           <w:i/>
         </w:rPr>
-        <w:t xml:space="preserve">umber of </w:t>
+        <w:t>n</w:t>
       </w:r>
       <w:r>
         <w:rPr>
           <w:b/>
           <w:i/>
         </w:rPr>
-        <w:t>sites</w:t>
+        <w:t xml:space="preserve">umber of </w:t>
       </w:r>
       <w:r>
         <w:rPr>
           <w:b/>
           <w:i/>
         </w:rPr>
-        <w:t xml:space="preserve"> (</w:t>
+        <w:t>sites</w:t>
       </w:r>
       <w:r>
         <w:rPr>
           <w:b/>
           <w:i/>
         </w:rPr>
-        <w:t>‘no_projects’</w:t>
+        <w:t xml:space="preserve"> (</w:t>
       </w:r>
       <w:r>
         <w:rPr>
           <w:b/>
           <w:i/>
         </w:rPr>
-        <w:t>)</w:t>
-      </w:r>
+        <w:t>‘</w:t>
+      </w:r>
+      <w:proofErr w:type="spellStart"/>
       <w:r>
         <w:rPr>
           <w:b/>
           <w:i/>
         </w:rPr>
-        <w:t>: XX</w:t>
-      </w:r>
+        <w:t>no_projects</w:t>
+      </w:r>
+      <w:proofErr w:type="spellEnd"/>
       <w:r>
         <w:rPr>
           <w:b/>
           <w:i/>
         </w:rPr>
+        <w:t>’</w:t>
+      </w:r>
+      <w:r>
+        <w:rPr>
+          <w:b/>
+          <w:i/>
+        </w:rPr>
+        <w:t>)</w:t>
+      </w:r>
+      <w:r>
+        <w:rPr>
+          <w:b/>
+          <w:i/>
+        </w:rPr>
+        <w:t>: XX</w:t>
+      </w:r>
+      <w:r>
+        <w:rPr>
+          <w:b/>
+          <w:i/>
+        </w:rPr>
         <w:br/>
         <w:t xml:space="preserve">Total number of </w:t>
       </w:r>
@@ -687,179 +747,390 @@
           <w:b/>
           <w:i/>
         </w:rPr>
-        <w:t xml:space="preserve"> (‘no_</w:t>
-      </w:r>
+        <w:t xml:space="preserve"> (‘</w:t>
+      </w:r>
+      <w:proofErr w:type="spellStart"/>
       <w:r>
         <w:rPr>
           <w:b/>
           <w:i/>
         </w:rPr>
-        <w:t>platforms</w:t>
+        <w:t>no_</w:t>
       </w:r>
       <w:r>
         <w:rPr>
           <w:b/>
           <w:i/>
         </w:rPr>
-        <w:t>’</w:t>
-      </w:r>
+        <w:t>platforms</w:t>
+      </w:r>
+      <w:proofErr w:type="spellEnd"/>
       <w:r>
         <w:rPr>
           <w:b/>
           <w:i/>
         </w:rPr>
-        <w:t>): XX</w:t>
+        <w:t>’</w:t>
       </w:r>
       <w:r>
         <w:rPr>
           <w:b/>
           <w:i/>
         </w:rPr>
-        <w:br/>
-        <w:t xml:space="preserve">Total number of </w:t>
+        <w:t>): XX</w:t>
       </w:r>
       <w:r>
         <w:rPr>
           <w:b/>
           <w:i/>
         </w:rPr>
-        <w:t>sensors</w:t>
-      </w:r>
+        <w:br/>
+      </w:r>
+      <w:ins w:id="15" w:author="Xavier Hoenner" w:date="2015-08-18T09:26:00Z">
+        <w:r>
+          <w:rPr>
+            <w:b/>
+            <w:i/>
+          </w:rPr>
+          <w:t>Total number of distinct parameters (‘</w:t>
+        </w:r>
+        <w:proofErr w:type="spellStart"/>
+        <w:r>
+          <w:rPr>
+            <w:b/>
+            <w:i/>
+          </w:rPr>
+          <w:t>no_deployments</w:t>
+        </w:r>
+        <w:proofErr w:type="spellEnd"/>
+        <w:r>
+          <w:rPr>
+            <w:b/>
+            <w:i/>
+          </w:rPr>
+          <w:t>’): XX</w:t>
+        </w:r>
+        <w:r>
+          <w:rPr>
+            <w:b/>
+            <w:i/>
+          </w:rPr>
+          <w:br/>
+        </w:r>
+      </w:ins>
       <w:r>
         <w:rPr>
           <w:b/>
           <w:i/>
         </w:rPr>
-        <w:t xml:space="preserve"> (‘no_</w:t>
+        <w:t xml:space="preserve">Total number of </w:t>
       </w:r>
       <w:r>
         <w:rPr>
           <w:b/>
           <w:i/>
         </w:rPr>
-        <w:t>instruments’</w:t>
+        <w:t>sensors</w:t>
       </w:r>
       <w:r>
         <w:rPr>
           <w:b/>
           <w:i/>
         </w:rPr>
-        <w:t>): XX</w:t>
-      </w:r>
+        <w:t xml:space="preserve"> (‘</w:t>
+      </w:r>
+      <w:proofErr w:type="spellStart"/>
       <w:r>
         <w:rPr>
           <w:b/>
           <w:i/>
         </w:rPr>
-        <w:br/>
-        <w:t xml:space="preserve">Total number of </w:t>
+        <w:t>no_</w:t>
       </w:r>
       <w:r>
         <w:rPr>
           <w:b/>
           <w:i/>
         </w:rPr>
-        <w:t>distinct parameters</w:t>
-      </w:r>
+        <w:t>instruments</w:t>
+      </w:r>
+      <w:proofErr w:type="spellEnd"/>
       <w:r>
         <w:rPr>
           <w:b/>
           <w:i/>
         </w:rPr>
-        <w:t xml:space="preserve"> (</w:t>
+        <w:t>’</w:t>
       </w:r>
       <w:r>
         <w:rPr>
           <w:b/>
           <w:i/>
         </w:rPr>
-        <w:t>‘</w:t>
+        <w:t>): XX</w:t>
       </w:r>
       <w:r>
         <w:rPr>
           <w:b/>
           <w:i/>
         </w:rPr>
-        <w:t>no_deployments</w:t>
-      </w:r>
+        <w:br/>
+      </w:r>
+      <w:del w:id="16" w:author="Xavier Hoenner" w:date="2015-08-18T09:26:00Z">
+        <w:r>
+          <w:rPr>
+            <w:b/>
+            <w:i/>
+          </w:rPr>
+          <w:delText xml:space="preserve">Total number of </w:delText>
+        </w:r>
+        <w:r>
+          <w:rPr>
+            <w:b/>
+            <w:i/>
+          </w:rPr>
+          <w:delText>distinct parameters</w:delText>
+        </w:r>
+        <w:r>
+          <w:rPr>
+            <w:b/>
+            <w:i/>
+          </w:rPr>
+          <w:delText xml:space="preserve"> (</w:delText>
+        </w:r>
+        <w:r>
+          <w:rPr>
+            <w:b/>
+            <w:i/>
+          </w:rPr>
+          <w:delText>‘</w:delText>
+        </w:r>
+        <w:r>
+          <w:rPr>
+            <w:b/>
+            <w:i/>
+          </w:rPr>
+          <w:delText>no_deployments</w:delText>
+        </w:r>
+        <w:r>
+          <w:rPr>
+            <w:b/>
+            <w:i/>
+          </w:rPr>
+          <w:delText>’</w:delText>
+        </w:r>
+        <w:r>
+          <w:rPr>
+            <w:b/>
+            <w:i/>
+          </w:rPr>
+          <w:delText>): XX</w:delText>
+        </w:r>
+      </w:del>
+      <w:ins w:id="17" w:author="Xavier Hoenner" w:date="2015-08-17T16:28:00Z">
+        <w:r>
+          <w:rPr>
+            <w:b/>
+            <w:i/>
+          </w:rPr>
+          <w:t>Total number of quality controlled datasets (‘</w:t>
+        </w:r>
+        <w:proofErr w:type="spellStart"/>
+        <w:r>
+          <w:rPr>
+            <w:b/>
+            <w:i/>
+          </w:rPr>
+          <w:t>no_data</w:t>
+        </w:r>
+        <w:proofErr w:type="spellEnd"/>
+        <w:r>
+          <w:rPr>
+            <w:b/>
+            <w:i/>
+          </w:rPr>
+          <w:t>’): XX</w:t>
+        </w:r>
+      </w:ins>
+      <w:ins w:id="18" w:author="Xavier Hoenner" w:date="2015-08-17T16:30:00Z">
+        <w:r>
+          <w:rPr>
+            <w:b/>
+            <w:i/>
+          </w:rPr>
+          <w:br/>
+          <w:t>Total number of measurements (‘no_data2’): XX</w:t>
+        </w:r>
+        <w:r>
+          <w:rPr>
+            <w:b/>
+            <w:i/>
+          </w:rPr>
+          <w:br/>
+          <w:t xml:space="preserve">Total number of </w:t>
+        </w:r>
+        <w:proofErr w:type="spellStart"/>
+        <w:r>
+          <w:rPr>
+            <w:b/>
+            <w:i/>
+          </w:rPr>
+          <w:t>QAQC’d</w:t>
+        </w:r>
+        <w:proofErr w:type="spellEnd"/>
+        <w:r>
+          <w:rPr>
+            <w:b/>
+            <w:i/>
+          </w:rPr>
+          <w:t xml:space="preserve"> measurements (‘no_data3’)</w:t>
+        </w:r>
+        <w:proofErr w:type="gramStart"/>
+        <w:r>
+          <w:rPr>
+            <w:b/>
+            <w:i/>
+          </w:rPr>
+          <w:t>:XX</w:t>
+        </w:r>
+        <w:proofErr w:type="gramEnd"/>
+        <w:r>
+          <w:rPr>
+            <w:b/>
+            <w:i/>
+          </w:rPr>
+          <w:br/>
+          <w:t>Total number of non-</w:t>
+        </w:r>
+        <w:proofErr w:type="spellStart"/>
+        <w:r>
+          <w:rPr>
+            <w:b/>
+            <w:i/>
+          </w:rPr>
+          <w:t>QAQC’d</w:t>
+        </w:r>
+        <w:proofErr w:type="spellEnd"/>
+        <w:r>
+          <w:rPr>
+            <w:b/>
+            <w:i/>
+          </w:rPr>
+          <w:t xml:space="preserve"> measurements (‘no_data3’):XX</w:t>
+        </w:r>
+      </w:ins>
+      <w:del w:id="19" w:author="Xavier Hoenner" w:date="2014-05-01T12:32:00Z">
+        <w:r>
+          <w:rPr>
+            <w:b/>
+            <w:i/>
+          </w:rPr>
+          <w:br/>
+          <w:delText xml:space="preserve">Total </w:delText>
+        </w:r>
+        <w:r>
+          <w:rPr>
+            <w:b/>
+            <w:i/>
+          </w:rPr>
+          <w:delText>number of quality controlled datasets</w:delText>
+        </w:r>
+        <w:r>
+          <w:rPr>
+            <w:b/>
+            <w:i/>
+          </w:rPr>
+          <w:delText xml:space="preserve"> (‘</w:delText>
+        </w:r>
+        <w:r>
+          <w:rPr>
+            <w:b/>
+            <w:i/>
+          </w:rPr>
+          <w:delText>no_data</w:delText>
+        </w:r>
+        <w:r>
+          <w:rPr>
+            <w:b/>
+            <w:i/>
+          </w:rPr>
+          <w:delText>’): XX</w:delText>
+        </w:r>
+      </w:del>
       <w:r>
         <w:rPr>
           <w:b/>
           <w:i/>
         </w:rPr>
-        <w:t>’</w:t>
-      </w:r>
+        <w:br/>
+        <w:t>Temporal range (‘</w:t>
+      </w:r>
+      <w:proofErr w:type="spellStart"/>
       <w:r>
         <w:rPr>
           <w:b/>
           <w:i/>
         </w:rPr>
-        <w:t>): XX</w:t>
-      </w:r>
-      <w:del w:id="13" w:author="Xavier Hoenner" w:date="2014-05-01T12:32:00Z">
-        <w:r>
-          <w:rPr>
-            <w:b/>
-            <w:i/>
-          </w:rPr>
-          <w:br/>
-          <w:delText xml:space="preserve">Total </w:delText>
-        </w:r>
-        <w:r>
-          <w:rPr>
-            <w:b/>
-            <w:i/>
-          </w:rPr>
-          <w:delText>number of quality controlled datasets</w:delText>
-        </w:r>
-        <w:r>
-          <w:rPr>
-            <w:b/>
-            <w:i/>
-          </w:rPr>
-          <w:delText xml:space="preserve"> (‘</w:delText>
-        </w:r>
-        <w:r>
-          <w:rPr>
-            <w:b/>
-            <w:i/>
-          </w:rPr>
-          <w:delText>no_data</w:delText>
-        </w:r>
-        <w:r>
-          <w:rPr>
-            <w:b/>
-            <w:i/>
-          </w:rPr>
-          <w:delText>’): XX</w:delText>
-        </w:r>
-      </w:del>
+        <w:t>temporal_range</w:t>
+      </w:r>
+      <w:proofErr w:type="spellEnd"/>
       <w:r>
         <w:rPr>
           <w:b/>
           <w:i/>
         </w:rPr>
-        <w:br/>
-        <w:t>Temporal range (‘temporal_range’): XX</w:t>
-      </w:r>
-      <w:ins w:id="14" w:author="Xavier Hoenner" w:date="2014-05-01T12:34:00Z">
+        <w:t>’): XX</w:t>
+      </w:r>
+      <w:ins w:id="20" w:author="Xavier Hoenner" w:date="2014-05-01T12:34:00Z">
         <w:r>
           <w:rPr>
             <w:b/>
             <w:i/>
           </w:rPr>
           <w:br/>
-          <w:t>Latitudinal range (‘lat_range’): XX</w:t>
+          <w:t>Latitudinal range (‘</w:t>
+        </w:r>
+        <w:proofErr w:type="spellStart"/>
+        <w:r>
+          <w:rPr>
+            <w:b/>
+            <w:i/>
+          </w:rPr>
+          <w:t>lat_range</w:t>
+        </w:r>
+        <w:proofErr w:type="spellEnd"/>
+        <w:r>
+          <w:rPr>
+            <w:b/>
+            <w:i/>
+          </w:rPr>
+          <w:t>’): XX</w:t>
         </w:r>
       </w:ins>
-      <w:ins w:id="15" w:author="Xavier Hoenner" w:date="2014-05-01T12:33:00Z">
+      <w:ins w:id="21" w:author="Xavier Hoenner" w:date="2014-05-01T12:33:00Z">
         <w:r>
           <w:rPr>
             <w:b/>
             <w:i/>
           </w:rPr>
           <w:br/>
-          <w:t>Longitudinal range (‘lon_range’): XX</w:t>
+          <w:t>Longitudinal range (‘</w:t>
+        </w:r>
+        <w:proofErr w:type="spellStart"/>
+        <w:r>
+          <w:rPr>
+            <w:b/>
+            <w:i/>
+          </w:rPr>
+          <w:t>lon_range</w:t>
+        </w:r>
+        <w:proofErr w:type="spellEnd"/>
+        <w:r>
+          <w:rPr>
+            <w:b/>
+            <w:i/>
+          </w:rPr>
+          <w:t>’): XX</w:t>
         </w:r>
       </w:ins>
       <w:r>
@@ -882,7 +1153,23 @@
           <w:b/>
           <w:i/>
         </w:rPr>
-        <w:t>‘depth_range’</w:t>
+        <w:t>‘</w:t>
+      </w:r>
+      <w:proofErr w:type="spellStart"/>
+      <w:r>
+        <w:rPr>
+          <w:b/>
+          <w:i/>
+        </w:rPr>
+        <w:t>depth_range</w:t>
+      </w:r>
+      <w:proofErr w:type="spellEnd"/>
+      <w:r>
+        <w:rPr>
+          <w:b/>
+          <w:i/>
+        </w:rPr>
+        <w:t>’</w:t>
       </w:r>
       <w:r>
         <w:rPr>
@@ -912,11 +1199,11 @@
       <w:r>
         <w:t xml:space="preserve"> </w:t>
       </w:r>
-      <w:ins w:id="16" w:author="Xavier Hoenner" w:date="2013-07-11T15:07:00Z">
-        <w:r>
-          <w:rPr>
-            <w:b/>
-            <w:rPrChange w:id="17" w:author="Xavier Hoenner" w:date="2013-07-11T15:08:00Z">
+      <w:ins w:id="22" w:author="Xavier Hoenner" w:date="2013-07-11T15:07:00Z">
+        <w:r>
+          <w:rPr>
+            <w:b/>
+            <w:rPrChange w:id="23" w:author="Xavier Hoenner" w:date="2013-07-11T15:08:00Z">
               <w:rPr/>
             </w:rPrChange>
           </w:rPr>
@@ -926,77 +1213,108 @@
           <w:t>:</w:t>
         </w:r>
       </w:ins>
-      <w:ins w:id="18" w:author="Xavier Hoenner" w:date="2013-07-11T15:08:00Z">
+      <w:ins w:id="24" w:author="Xavier Hoenner" w:date="2013-07-11T15:08:00Z">
         <w:r>
           <w:t xml:space="preserve"> Number of relay poles and sensor floats forming the sensor network.</w:t>
         </w:r>
       </w:ins>
-      <w:ins w:id="19" w:author="Xavier Hoenner" w:date="2013-07-11T15:07:00Z">
+      <w:ins w:id="25" w:author="Xavier Hoenner" w:date="2013-07-11T15:07:00Z">
         <w:r>
           <w:t xml:space="preserve"> </w:t>
         </w:r>
       </w:ins>
-      <w:ins w:id="20" w:author="Xavier Hoenner" w:date="2013-07-11T15:10:00Z">
+      <w:ins w:id="26" w:author="Xavier Hoenner" w:date="2013-07-11T15:10:00Z">
         <w:r>
           <w:t xml:space="preserve">Relay poles </w:t>
         </w:r>
       </w:ins>
-      <w:ins w:id="21" w:author="Xavier Hoenner" w:date="2013-07-11T15:16:00Z">
+      <w:ins w:id="27" w:author="Xavier Hoenner" w:date="2013-07-11T15:16:00Z">
         <w:r>
           <w:t xml:space="preserve">typically </w:t>
         </w:r>
       </w:ins>
-      <w:ins w:id="22" w:author="Xavier Hoenner" w:date="2013-07-11T15:11:00Z">
+      <w:ins w:id="28" w:author="Xavier Hoenner" w:date="2013-07-11T15:11:00Z">
         <w:r>
           <w:t xml:space="preserve">transmit data recorded by </w:t>
         </w:r>
       </w:ins>
-      <w:ins w:id="23" w:author="Xavier Hoenner" w:date="2013-07-11T15:12:00Z">
+      <w:ins w:id="29" w:author="Xavier Hoenner" w:date="2013-07-11T15:12:00Z">
         <w:r>
           <w:t xml:space="preserve">multiple </w:t>
         </w:r>
       </w:ins>
-      <w:ins w:id="24" w:author="Xavier Hoenner" w:date="2013-07-11T15:11:00Z">
+      <w:ins w:id="30" w:author="Xavier Hoenner" w:date="2013-07-11T15:11:00Z">
         <w:r>
           <w:t xml:space="preserve">sensors </w:t>
         </w:r>
       </w:ins>
-      <w:ins w:id="25" w:author="Xavier Hoenner" w:date="2013-07-11T15:12:00Z">
+      <w:ins w:id="31" w:author="Xavier Hoenner" w:date="2013-07-11T15:12:00Z">
         <w:r>
           <w:t xml:space="preserve">mounted </w:t>
         </w:r>
       </w:ins>
-      <w:ins w:id="26" w:author="Xavier Hoenner" w:date="2013-07-11T15:11:00Z">
+      <w:ins w:id="32" w:author="Xavier Hoenner" w:date="2013-07-11T15:11:00Z">
         <w:r>
           <w:t xml:space="preserve">on sensor floats </w:t>
         </w:r>
       </w:ins>
-      <w:ins w:id="27" w:author="Xavier Hoenner" w:date="2013-07-11T15:10:00Z">
+      <w:ins w:id="33" w:author="Xavier Hoenner" w:date="2013-07-11T15:10:00Z">
         <w:r>
           <w:t>to a base station</w:t>
         </w:r>
       </w:ins>
-      <w:ins w:id="28" w:author="Xavier Hoenner" w:date="2013-07-11T15:13:00Z">
+      <w:ins w:id="34" w:author="Xavier Hoenner" w:date="2013-07-11T15:13:00Z">
         <w:r>
           <w:t xml:space="preserve">, which has </w:t>
         </w:r>
       </w:ins>
-      <w:ins w:id="29" w:author="Xavier Hoenner" w:date="2013-07-11T15:15:00Z">
+      <w:ins w:id="35" w:author="Xavier Hoenner" w:date="2013-07-11T15:15:00Z">
         <w:r>
           <w:t xml:space="preserve">a </w:t>
         </w:r>
       </w:ins>
-      <w:ins w:id="30" w:author="Xavier Hoenner" w:date="2013-07-11T15:13:00Z">
+      <w:ins w:id="36" w:author="Xavier Hoenner" w:date="2013-07-11T15:13:00Z">
         <w:r>
           <w:t>high-speed link back to the Australian mainland.</w:t>
         </w:r>
       </w:ins>
-      <w:ins w:id="31" w:author="Xavier Hoenner" w:date="2013-07-11T15:07:00Z">
+      <w:ins w:id="37" w:author="Xavier Hoenner" w:date="2015-08-17T16:30:00Z">
         <w:r>
           <w:br/>
         </w:r>
+        <w:r>
+          <w:rPr>
+            <w:b/>
+          </w:rPr>
+          <w:t xml:space="preserve"># </w:t>
+        </w:r>
+        <w:proofErr w:type="spellStart"/>
+        <w:r>
+          <w:rPr>
+            <w:b/>
+          </w:rPr>
+          <w:t>QC’d</w:t>
+        </w:r>
+        <w:proofErr w:type="spellEnd"/>
+        <w:r>
+          <w:rPr>
+            <w:b/>
+          </w:rPr>
+          <w:t xml:space="preserve"> data</w:t>
+        </w:r>
+        <w:r>
+          <w:t xml:space="preserve">: </w:t>
+        </w:r>
+        <w:r>
+          <w:t>Number of sensors for which quality controlled data is transmitted.</w:t>
+        </w:r>
       </w:ins>
-      <w:del w:id="32" w:author="Xavier Hoenner" w:date="2013-07-11T11:35:00Z">
+      <w:ins w:id="38" w:author="Xavier Hoenner" w:date="2013-07-11T15:07:00Z">
+        <w:r>
+          <w:br/>
+        </w:r>
+      </w:ins>
+      <w:del w:id="39" w:author="Xavier Hoenner" w:date="2013-07-11T11:35:00Z">
         <w:r>
           <w:rPr>
             <w:b/>
@@ -1010,7 +1328,7 @@
           <w:br/>
         </w:r>
       </w:del>
-      <w:del w:id="33" w:author="Xavier Hoenner" w:date="2014-05-01T12:36:00Z">
+      <w:del w:id="40" w:author="Xavier Hoenner" w:date="2014-05-01T12:36:00Z">
         <w:r>
           <w:rPr>
             <w:b/>
@@ -1058,7 +1376,23 @@
         <w:t>earliest</w:t>
       </w:r>
       <w:r>
-        <w:t xml:space="preserve"> date (format: dd/mm/yyyy).</w:t>
+        <w:t xml:space="preserve"> date (format: </w:t>
+      </w:r>
+      <w:proofErr w:type="spellStart"/>
+      <w:r>
+        <w:t>dd</w:t>
+      </w:r>
+      <w:proofErr w:type="spellEnd"/>
+      <w:r>
+        <w:t>/mm/</w:t>
+      </w:r>
+      <w:proofErr w:type="spellStart"/>
+      <w:r>
+        <w:t>yyyy</w:t>
+      </w:r>
+      <w:proofErr w:type="spellEnd"/>
+      <w:r>
+        <w:t>).</w:t>
       </w:r>
       <w:r>
         <w:br/>
@@ -1079,45 +1413,92 @@
         <w:t>latest</w:t>
       </w:r>
       <w:r>
-        <w:t xml:space="preserve"> date (format: dd/mm/yyyy).</w:t>
+        <w:t xml:space="preserve"> date (format: </w:t>
+      </w:r>
+      <w:proofErr w:type="spellStart"/>
+      <w:r>
+        <w:t>dd</w:t>
+      </w:r>
+      <w:proofErr w:type="spellEnd"/>
+      <w:r>
+        <w:t>/mm/</w:t>
+      </w:r>
+      <w:proofErr w:type="spellStart"/>
+      <w:r>
+        <w:t>yyyy</w:t>
+      </w:r>
+      <w:proofErr w:type="spellEnd"/>
+      <w:r>
+        <w:t>).</w:t>
       </w:r>
       <w:r>
         <w:br/>
       </w:r>
-      <w:r>
-        <w:rPr>
-          <w:b/>
-        </w:rPr>
-        <w:t>Mean time</w:t>
-      </w:r>
-      <w:r>
-        <w:rPr>
-          <w:b/>
-        </w:rPr>
-        <w:t xml:space="preserve"> </w:t>
-      </w:r>
-      <w:r>
-        <w:rPr>
-          <w:b/>
-        </w:rPr>
-        <w:t>c</w:t>
-      </w:r>
-      <w:r>
-        <w:rPr>
-          <w:b/>
-        </w:rPr>
-        <w:t>overage</w:t>
-      </w:r>
+      <w:del w:id="41" w:author="Xavier Hoenner" w:date="2015-08-18T09:21:00Z">
+        <w:r>
+          <w:rPr>
+            <w:b/>
+          </w:rPr>
+          <w:delText>Mean time</w:delText>
+        </w:r>
+        <w:r>
+          <w:rPr>
+            <w:b/>
+          </w:rPr>
+          <w:delText xml:space="preserve"> </w:delText>
+        </w:r>
+        <w:r>
+          <w:rPr>
+            <w:b/>
+          </w:rPr>
+          <w:delText>c</w:delText>
+        </w:r>
+        <w:r>
+          <w:rPr>
+            <w:b/>
+          </w:rPr>
+          <w:delText>overage</w:delText>
+        </w:r>
+      </w:del>
+      <w:ins w:id="42" w:author="Xavier Hoenner" w:date="2015-08-18T09:21:00Z">
+        <w:r>
+          <w:rPr>
+            <w:b/>
+          </w:rPr>
+          <w:t xml:space="preserve"># </w:t>
+        </w:r>
+        <w:proofErr w:type="gramStart"/>
+        <w:r>
+          <w:rPr>
+            <w:b/>
+          </w:rPr>
+          <w:t>years</w:t>
+        </w:r>
+        <w:proofErr w:type="gramEnd"/>
+        <w:r>
+          <w:rPr>
+            <w:b/>
+          </w:rPr>
+          <w:t xml:space="preserve"> of data (range)</w:t>
+        </w:r>
+      </w:ins>
       <w:r>
         <w:t xml:space="preserve">: </w:t>
       </w:r>
-      <w:r>
-        <w:t>Mean n</w:t>
-      </w:r>
+      <w:del w:id="43" w:author="Xavier Hoenner" w:date="2015-08-18T09:21:00Z">
+        <w:r>
+          <w:delText>Mean n</w:delText>
+        </w:r>
+      </w:del>
+      <w:ins w:id="44" w:author="Xavier Hoenner" w:date="2015-08-18T09:37:00Z">
+        <w:r>
+          <w:t>N</w:t>
+        </w:r>
+      </w:ins>
       <w:r>
         <w:t xml:space="preserve">umber of </w:t>
       </w:r>
-      <w:del w:id="34" w:author="Xavier Hoenner" w:date="2014-05-30T14:57:00Z">
+      <w:del w:id="45" w:author="Xavier Hoenner" w:date="2014-05-30T14:57:00Z">
         <w:r>
           <w:delText>days</w:delText>
         </w:r>
@@ -1125,7 +1506,7 @@
           <w:delText xml:space="preserve"> </w:delText>
         </w:r>
       </w:del>
-      <w:ins w:id="35" w:author="Xavier Hoenner" w:date="2014-05-30T14:57:00Z">
+      <w:ins w:id="46" w:author="Xavier Hoenner" w:date="2014-05-30T14:57:00Z">
         <w:r>
           <w:t>years</w:t>
         </w:r>
@@ -1136,10 +1517,23 @@
       <w:r>
         <w:t>between the data recording start and end dates</w:t>
       </w:r>
+      <w:ins w:id="47" w:author="Xavier Hoenner" w:date="2015-08-18T09:37:00Z">
+        <w:r>
+          <w:t xml:space="preserve"> (</w:t>
+        </w:r>
+        <w:r>
+          <w:t>Minimum – maximum</w:t>
+        </w:r>
+        <w:r>
+          <w:t>)</w:t>
+        </w:r>
+      </w:ins>
+      <w:bookmarkStart w:id="48" w:name="_GoBack"/>
+      <w:bookmarkEnd w:id="48"/>
       <w:r>
         <w:t>.</w:t>
       </w:r>
-      <w:del w:id="36" w:author="Xavier Hoenner" w:date="2014-05-01T12:36:00Z">
+      <w:del w:id="49" w:author="Xavier Hoenner" w:date="2014-05-01T12:36:00Z">
         <w:r>
           <w:br/>
         </w:r>
@@ -1261,41 +1655,43 @@
         <w:tblW w:w="0" w:type="auto"/>
         <w:jc w:val="center"/>
         <w:tblLook w:val="04A0" w:firstRow="1" w:lastRow="0" w:firstColumn="1" w:lastColumn="0" w:noHBand="0" w:noVBand="1"/>
-        <w:tblPrChange w:id="37" w:author="Xavier Hoenner" w:date="2014-05-01T12:37:00Z">
+        <w:tblPrChange w:id="50" w:author="Xavier Hoenner" w:date="2015-08-18T09:23:00Z">
           <w:tblPr>
             <w:tblStyle w:val="TableGrid"/>
-            <w:tblW w:w="4654" w:type="pct"/>
+            <w:tblW w:w="0" w:type="auto"/>
             <w:jc w:val="center"/>
             <w:tblLook w:val="04A0" w:firstRow="1" w:lastRow="0" w:firstColumn="1" w:lastColumn="0" w:noHBand="0" w:noVBand="1"/>
           </w:tblPr>
         </w:tblPrChange>
       </w:tblPr>
       <w:tblGrid>
-        <w:gridCol w:w="906"/>
-        <w:gridCol w:w="1110"/>
-        <w:gridCol w:w="964"/>
-        <w:gridCol w:w="1230"/>
-        <w:gridCol w:w="1063"/>
-        <w:gridCol w:w="1087"/>
-        <w:gridCol w:w="966"/>
-        <w:gridCol w:w="1916"/>
-        <w:tblGridChange w:id="38">
+        <w:gridCol w:w="744"/>
+        <w:gridCol w:w="901"/>
+        <w:gridCol w:w="789"/>
+        <w:gridCol w:w="746"/>
+        <w:gridCol w:w="993"/>
+        <w:gridCol w:w="1164"/>
+        <w:gridCol w:w="883"/>
+        <w:gridCol w:w="791"/>
+        <w:gridCol w:w="2231"/>
+        <w:tblGridChange w:id="51">
           <w:tblGrid>
-            <w:gridCol w:w="629"/>
-            <w:gridCol w:w="751"/>
-            <w:gridCol w:w="664"/>
-            <w:gridCol w:w="823"/>
-            <w:gridCol w:w="723"/>
-            <w:gridCol w:w="737"/>
-            <w:gridCol w:w="665"/>
-            <w:gridCol w:w="1233"/>
+            <w:gridCol w:w="744"/>
+            <w:gridCol w:w="901"/>
+            <w:gridCol w:w="789"/>
+            <w:gridCol w:w="746"/>
+            <w:gridCol w:w="993"/>
+            <w:gridCol w:w="1164"/>
+            <w:gridCol w:w="883"/>
+            <w:gridCol w:w="791"/>
+            <w:gridCol w:w="2231"/>
           </w:tblGrid>
         </w:tblGridChange>
       </w:tblGrid>
       <w:tr>
         <w:trPr>
           <w:jc w:val="center"/>
-          <w:trPrChange w:id="39" w:author="Xavier Hoenner" w:date="2014-05-01T12:37:00Z">
+          <w:trPrChange w:id="52" w:author="Xavier Hoenner" w:date="2015-08-18T09:23:00Z">
             <w:trPr>
               <w:jc w:val="center"/>
             </w:trPr>
@@ -1305,9 +1701,9 @@
           <w:tcPr>
             <w:tcW w:w="0" w:type="auto"/>
             <w:vAlign w:val="center"/>
-            <w:tcPrChange w:id="40" w:author="Xavier Hoenner" w:date="2014-05-01T12:37:00Z">
+            <w:tcPrChange w:id="53" w:author="Xavier Hoenner" w:date="2015-08-18T09:23:00Z">
               <w:tcPr>
-                <w:tcW w:w="344" w:type="pct"/>
+                <w:tcW w:w="0" w:type="auto"/>
                 <w:vAlign w:val="center"/>
               </w:tcPr>
             </w:tcPrChange>
@@ -1319,21 +1715,31 @@
                 <w:b/>
               </w:rPr>
             </w:pPr>
+            <w:proofErr w:type="spellStart"/>
+            <w:proofErr w:type="gramStart"/>
             <w:r>
               <w:rPr>
                 <w:b/>
               </w:rPr>
-              <w:t>site_name</w:t>
+              <w:t>site</w:t>
             </w:r>
+            <w:proofErr w:type="gramEnd"/>
+            <w:r>
+              <w:rPr>
+                <w:b/>
+              </w:rPr>
+              <w:t>_name</w:t>
+            </w:r>
+            <w:proofErr w:type="spellEnd"/>
           </w:p>
         </w:tc>
         <w:tc>
           <w:tcPr>
             <w:tcW w:w="0" w:type="auto"/>
             <w:vAlign w:val="center"/>
-            <w:tcPrChange w:id="41" w:author="Xavier Hoenner" w:date="2014-05-01T12:37:00Z">
+            <w:tcPrChange w:id="54" w:author="Xavier Hoenner" w:date="2015-08-18T09:23:00Z">
               <w:tcPr>
-                <w:tcW w:w="409" w:type="pct"/>
+                <w:tcW w:w="0" w:type="auto"/>
                 <w:vAlign w:val="center"/>
               </w:tcPr>
             </w:tcPrChange>
@@ -1345,21 +1751,31 @@
                 <w:b/>
               </w:rPr>
             </w:pPr>
+            <w:proofErr w:type="spellStart"/>
+            <w:proofErr w:type="gramStart"/>
             <w:r>
               <w:rPr>
                 <w:b/>
               </w:rPr>
-              <w:t>no_platforms</w:t>
+              <w:t>no</w:t>
             </w:r>
+            <w:proofErr w:type="gramEnd"/>
+            <w:r>
+              <w:rPr>
+                <w:b/>
+              </w:rPr>
+              <w:t>_platforms</w:t>
+            </w:r>
+            <w:proofErr w:type="spellEnd"/>
           </w:p>
         </w:tc>
         <w:tc>
           <w:tcPr>
             <w:tcW w:w="0" w:type="auto"/>
             <w:vAlign w:val="center"/>
-            <w:tcPrChange w:id="42" w:author="Xavier Hoenner" w:date="2014-05-01T12:37:00Z">
+            <w:tcPrChange w:id="55" w:author="Xavier Hoenner" w:date="2015-08-18T09:23:00Z">
               <w:tcPr>
-                <w:tcW w:w="362" w:type="pct"/>
+                <w:tcW w:w="0" w:type="auto"/>
                 <w:vAlign w:val="center"/>
               </w:tcPr>
             </w:tcPrChange>
@@ -1371,85 +1787,31 @@
                 <w:b/>
               </w:rPr>
             </w:pPr>
+            <w:proofErr w:type="spellStart"/>
+            <w:proofErr w:type="gramStart"/>
             <w:r>
               <w:rPr>
                 <w:b/>
               </w:rPr>
-              <w:t>no_sensors</w:t>
+              <w:t>no</w:t>
             </w:r>
-          </w:p>
-        </w:tc>
-        <w:tc>
-          <w:tcPr>
-            <w:tcW w:w="0" w:type="auto"/>
-            <w:tcPrChange w:id="43" w:author="Xavier Hoenner" w:date="2014-05-01T12:37:00Z">
-              <w:tcPr>
-                <w:tcW w:w="446" w:type="pct"/>
-              </w:tcPr>
-            </w:tcPrChange>
-          </w:tcPr>
-          <w:p>
-            <w:pPr>
-              <w:jc w:val="center"/>
+            <w:proofErr w:type="gramEnd"/>
+            <w:r>
               <w:rPr>
                 <w:b/>
               </w:rPr>
-            </w:pPr>
-            <w:r>
-              <w:rPr>
-                <w:b/>
-              </w:rPr>
-              <w:t>no_parameters</w:t>
+              <w:t>_sensors</w:t>
             </w:r>
+            <w:proofErr w:type="spellEnd"/>
           </w:p>
         </w:tc>
         <w:tc>
           <w:tcPr>
             <w:tcW w:w="0" w:type="auto"/>
             <w:vAlign w:val="center"/>
-            <w:tcPrChange w:id="44" w:author="Xavier Hoenner" w:date="2014-05-01T12:37:00Z">
+            <w:tcPrChange w:id="56" w:author="Xavier Hoenner" w:date="2015-08-18T09:23:00Z">
               <w:tcPr>
-                <w:tcW w:w="394" w:type="pct"/>
-              </w:tcPr>
-            </w:tcPrChange>
-          </w:tcPr>
-          <w:p>
-            <w:pPr>
-              <w:jc w:val="center"/>
-              <w:rPr>
-                <w:rFonts w:asciiTheme="majorHAnsi" w:eastAsiaTheme="majorEastAsia" w:hAnsiTheme="majorHAnsi" w:cstheme="majorBidi"/>
-                <w:b/>
-                <w:bCs/>
-                <w:i/>
-                <w:iCs/>
-                <w:color w:val="404040" w:themeColor="text1" w:themeTint="BF"/>
-                <w:szCs w:val="20"/>
-              </w:rPr>
-              <w:pPrChange w:id="45" w:author="Xavier Hoenner" w:date="2014-05-01T12:37:00Z">
-                <w:pPr>
-                  <w:keepNext/>
-                  <w:keepLines/>
-                  <w:spacing w:before="200" w:after="200" w:line="276" w:lineRule="auto"/>
-                  <w:jc w:val="center"/>
-                  <w:outlineLvl w:val="8"/>
-                </w:pPr>
-              </w:pPrChange>
-            </w:pPr>
-            <w:r>
-              <w:rPr>
-                <w:b/>
-              </w:rPr>
-              <w:t>depth_range</w:t>
-            </w:r>
-          </w:p>
-        </w:tc>
-        <w:tc>
-          <w:tcPr>
-            <w:tcW w:w="0" w:type="auto"/>
-            <w:vAlign w:val="center"/>
-            <w:tcPrChange w:id="46" w:author="Xavier Hoenner" w:date="2014-05-01T12:37:00Z">
-              <w:tcPr>
-                <w:tcW w:w="401" w:type="pct"/>
+                <w:tcW w:w="0" w:type="auto"/>
                 <w:vAlign w:val="center"/>
               </w:tcPr>
             </w:tcPrChange>
@@ -1458,24 +1820,119 @@
             <w:pPr>
               <w:jc w:val="center"/>
               <w:rPr>
+                <w:ins w:id="57" w:author="Xavier Hoenner" w:date="2015-08-18T09:15:00Z"/>
                 <w:b/>
               </w:rPr>
-            </w:pPr>
+              <w:pPrChange w:id="58" w:author="Xavier Hoenner" w:date="2015-08-18T09:15:00Z">
+                <w:pPr>
+                  <w:jc w:val="center"/>
+                </w:pPr>
+              </w:pPrChange>
+            </w:pPr>
+            <w:proofErr w:type="spellStart"/>
+            <w:proofErr w:type="gramStart"/>
+            <w:ins w:id="59" w:author="Xavier Hoenner" w:date="2015-08-18T09:15:00Z">
+              <w:r>
+                <w:rPr>
+                  <w:b/>
+                </w:rPr>
+                <w:t>qaqc</w:t>
+              </w:r>
+              <w:proofErr w:type="gramEnd"/>
+              <w:r>
+                <w:rPr>
+                  <w:b/>
+                </w:rPr>
+                <w:t>_data</w:t>
+              </w:r>
+              <w:proofErr w:type="spellEnd"/>
+            </w:ins>
+          </w:p>
+        </w:tc>
+        <w:tc>
+          <w:tcPr>
+            <w:tcW w:w="0" w:type="auto"/>
+            <w:tcPrChange w:id="60" w:author="Xavier Hoenner" w:date="2015-08-18T09:23:00Z">
+              <w:tcPr>
+                <w:tcW w:w="0" w:type="auto"/>
+              </w:tcPr>
+            </w:tcPrChange>
+          </w:tcPr>
+          <w:p>
+            <w:pPr>
+              <w:jc w:val="center"/>
+              <w:rPr>
+                <w:b/>
+              </w:rPr>
+            </w:pPr>
+            <w:proofErr w:type="spellStart"/>
+            <w:proofErr w:type="gramStart"/>
             <w:r>
               <w:rPr>
                 <w:b/>
               </w:rPr>
-              <w:t>earliest_date</w:t>
+              <w:t>no</w:t>
             </w:r>
+            <w:proofErr w:type="gramEnd"/>
+            <w:r>
+              <w:rPr>
+                <w:b/>
+              </w:rPr>
+              <w:t>_parameters</w:t>
+            </w:r>
+            <w:proofErr w:type="spellEnd"/>
           </w:p>
         </w:tc>
         <w:tc>
           <w:tcPr>
             <w:tcW w:w="0" w:type="auto"/>
             <w:vAlign w:val="center"/>
-            <w:tcPrChange w:id="47" w:author="Xavier Hoenner" w:date="2014-05-01T12:37:00Z">
+            <w:tcPrChange w:id="61" w:author="Xavier Hoenner" w:date="2015-08-18T09:23:00Z">
               <w:tcPr>
-                <w:tcW w:w="363" w:type="pct"/>
+                <w:tcW w:w="0" w:type="auto"/>
+              </w:tcPr>
+            </w:tcPrChange>
+          </w:tcPr>
+          <w:p>
+            <w:pPr>
+              <w:jc w:val="center"/>
+              <w:rPr>
+                <w:ins w:id="62" w:author="Xavier Hoenner" w:date="2015-08-18T09:22:00Z"/>
+                <w:b/>
+              </w:rPr>
+              <w:pPrChange w:id="63" w:author="Xavier Hoenner" w:date="2015-08-18T09:23:00Z">
+                <w:pPr>
+                  <w:jc w:val="center"/>
+                </w:pPr>
+              </w:pPrChange>
+            </w:pPr>
+            <w:proofErr w:type="spellStart"/>
+            <w:proofErr w:type="gramStart"/>
+            <w:ins w:id="64" w:author="Xavier Hoenner" w:date="2015-08-18T09:22:00Z">
+              <w:r>
+                <w:rPr>
+                  <w:b/>
+                </w:rPr>
+                <w:t>no</w:t>
+              </w:r>
+              <w:proofErr w:type="gramEnd"/>
+              <w:r>
+                <w:rPr>
+                  <w:b/>
+                </w:rPr>
+                <w:t>_measurements</w:t>
+              </w:r>
+              <w:proofErr w:type="spellEnd"/>
+            </w:ins>
+          </w:p>
+        </w:tc>
+        <w:tc>
+          <w:tcPr>
+            <w:tcW w:w="0" w:type="auto"/>
+            <w:vAlign w:val="center"/>
+            <w:tcPrChange w:id="65" w:author="Xavier Hoenner" w:date="2015-08-18T09:23:00Z">
+              <w:tcPr>
+                <w:tcW w:w="0" w:type="auto"/>
                 <w:vAlign w:val="center"/>
               </w:tcPr>
             </w:tcPrChange>
@@ -1487,21 +1944,31 @@
                 <w:b/>
               </w:rPr>
             </w:pPr>
+            <w:proofErr w:type="spellStart"/>
+            <w:proofErr w:type="gramStart"/>
             <w:r>
               <w:rPr>
                 <w:b/>
               </w:rPr>
-              <w:t>latest_date</w:t>
+              <w:t>earliest</w:t>
             </w:r>
+            <w:proofErr w:type="gramEnd"/>
+            <w:r>
+              <w:rPr>
+                <w:b/>
+              </w:rPr>
+              <w:t>_date</w:t>
+            </w:r>
+            <w:proofErr w:type="spellEnd"/>
           </w:p>
         </w:tc>
         <w:tc>
           <w:tcPr>
             <w:tcW w:w="0" w:type="auto"/>
             <w:vAlign w:val="center"/>
-            <w:tcPrChange w:id="48" w:author="Xavier Hoenner" w:date="2014-05-01T12:37:00Z">
+            <w:tcPrChange w:id="66" w:author="Xavier Hoenner" w:date="2015-08-18T09:23:00Z">
               <w:tcPr>
-                <w:tcW w:w="664" w:type="pct"/>
+                <w:tcW w:w="0" w:type="auto"/>
                 <w:vAlign w:val="center"/>
               </w:tcPr>
             </w:tcPrChange>
@@ -1513,19 +1980,75 @@
                 <w:b/>
               </w:rPr>
             </w:pPr>
+            <w:proofErr w:type="spellStart"/>
+            <w:proofErr w:type="gramStart"/>
             <w:r>
               <w:rPr>
                 <w:b/>
               </w:rPr>
-              <w:t>mean_coverage_duration</w:t>
+              <w:t>latest</w:t>
             </w:r>
+            <w:proofErr w:type="gramEnd"/>
+            <w:r>
+              <w:rPr>
+                <w:b/>
+              </w:rPr>
+              <w:t>_date</w:t>
+            </w:r>
+            <w:proofErr w:type="spellEnd"/>
+          </w:p>
+        </w:tc>
+        <w:tc>
+          <w:tcPr>
+            <w:tcW w:w="0" w:type="auto"/>
+            <w:vAlign w:val="center"/>
+            <w:tcPrChange w:id="67" w:author="Xavier Hoenner" w:date="2015-08-18T09:23:00Z">
+              <w:tcPr>
+                <w:tcW w:w="0" w:type="auto"/>
+                <w:vAlign w:val="center"/>
+              </w:tcPr>
+            </w:tcPrChange>
+          </w:tcPr>
+          <w:p>
+            <w:pPr>
+              <w:jc w:val="center"/>
+              <w:rPr>
+                <w:b/>
+              </w:rPr>
+            </w:pPr>
+            <w:del w:id="68" w:author="Xavier Hoenner" w:date="2015-08-18T09:15:00Z">
+              <w:r>
+                <w:rPr>
+                  <w:b/>
+                </w:rPr>
+                <w:delText>mean_coverage_duration</w:delText>
+              </w:r>
+            </w:del>
+            <w:proofErr w:type="spellStart"/>
+            <w:proofErr w:type="gramStart"/>
+            <w:ins w:id="69" w:author="Xavier Hoenner" w:date="2015-08-18T09:15:00Z">
+              <w:r>
+                <w:rPr>
+                  <w:b/>
+                </w:rPr>
+                <w:t>no</w:t>
+              </w:r>
+              <w:proofErr w:type="gramEnd"/>
+              <w:r>
+                <w:rPr>
+                  <w:b/>
+                </w:rPr>
+                <w:t>_data_days</w:t>
+              </w:r>
+            </w:ins>
+            <w:proofErr w:type="spellEnd"/>
           </w:p>
         </w:tc>
       </w:tr>
       <w:tr>
         <w:trPr>
           <w:jc w:val="center"/>
-          <w:trPrChange w:id="49" w:author="Xavier Hoenner" w:date="2014-05-01T12:37:00Z">
+          <w:trPrChange w:id="70" w:author="Xavier Hoenner" w:date="2015-08-18T09:23:00Z">
             <w:trPr>
               <w:jc w:val="center"/>
             </w:trPr>
@@ -1535,9 +2058,9 @@
           <w:tcPr>
             <w:tcW w:w="0" w:type="auto"/>
             <w:vAlign w:val="center"/>
-            <w:tcPrChange w:id="50" w:author="Xavier Hoenner" w:date="2014-05-01T12:37:00Z">
+            <w:tcPrChange w:id="71" w:author="Xavier Hoenner" w:date="2015-08-18T09:23:00Z">
               <w:tcPr>
-                <w:tcW w:w="344" w:type="pct"/>
+                <w:tcW w:w="0" w:type="auto"/>
                 <w:vAlign w:val="center"/>
               </w:tcPr>
             </w:tcPrChange>
@@ -1555,9 +2078,9 @@
           <w:tcPr>
             <w:tcW w:w="0" w:type="auto"/>
             <w:vAlign w:val="center"/>
-            <w:tcPrChange w:id="51" w:author="Xavier Hoenner" w:date="2014-05-01T12:37:00Z">
+            <w:tcPrChange w:id="72" w:author="Xavier Hoenner" w:date="2015-08-18T09:23:00Z">
               <w:tcPr>
-                <w:tcW w:w="409" w:type="pct"/>
+                <w:tcW w:w="0" w:type="auto"/>
                 <w:vAlign w:val="center"/>
               </w:tcPr>
             </w:tcPrChange>
@@ -1567,17 +2090,22 @@
               <w:jc w:val="center"/>
             </w:pPr>
             <w:r>
-              <w:t># platform</w:t>
+              <w:t xml:space="preserve"># </w:t>
             </w:r>
+            <w:proofErr w:type="gramStart"/>
+            <w:r>
+              <w:t>platform</w:t>
+            </w:r>
+            <w:proofErr w:type="gramEnd"/>
           </w:p>
         </w:tc>
         <w:tc>
           <w:tcPr>
             <w:tcW w:w="0" w:type="auto"/>
             <w:vAlign w:val="center"/>
-            <w:tcPrChange w:id="52" w:author="Xavier Hoenner" w:date="2014-05-01T12:37:00Z">
+            <w:tcPrChange w:id="73" w:author="Xavier Hoenner" w:date="2015-08-18T09:23:00Z">
               <w:tcPr>
-                <w:tcW w:w="362" w:type="pct"/>
+                <w:tcW w:w="0" w:type="auto"/>
                 <w:vAlign w:val="center"/>
               </w:tcPr>
             </w:tcPrChange>
@@ -1587,72 +2115,22 @@
               <w:jc w:val="center"/>
             </w:pPr>
             <w:r>
-              <w:t># sensors</w:t>
+              <w:t xml:space="preserve"># </w:t>
             </w:r>
-          </w:p>
-        </w:tc>
-        <w:tc>
-          <w:tcPr>
-            <w:tcW w:w="0" w:type="auto"/>
-            <w:tcPrChange w:id="53" w:author="Xavier Hoenner" w:date="2014-05-01T12:37:00Z">
-              <w:tcPr>
-                <w:tcW w:w="446" w:type="pct"/>
-              </w:tcPr>
-            </w:tcPrChange>
-          </w:tcPr>
-          <w:p>
-            <w:pPr>
-              <w:jc w:val="center"/>
-            </w:pPr>
+            <w:proofErr w:type="gramStart"/>
             <w:r>
-              <w:t># parameters</w:t>
+              <w:t>sensors</w:t>
             </w:r>
+            <w:proofErr w:type="gramEnd"/>
           </w:p>
         </w:tc>
         <w:tc>
           <w:tcPr>
             <w:tcW w:w="0" w:type="auto"/>
             <w:vAlign w:val="center"/>
-            <w:tcPrChange w:id="54" w:author="Xavier Hoenner" w:date="2014-05-01T12:37:00Z">
+            <w:tcPrChange w:id="74" w:author="Xavier Hoenner" w:date="2015-08-18T09:23:00Z">
               <w:tcPr>
-                <w:tcW w:w="394" w:type="pct"/>
-              </w:tcPr>
-            </w:tcPrChange>
-          </w:tcPr>
-          <w:p>
-            <w:pPr>
-              <w:jc w:val="center"/>
-              <w:rPr>
-                <w:rFonts w:asciiTheme="majorHAnsi" w:eastAsiaTheme="majorEastAsia" w:hAnsiTheme="majorHAnsi" w:cstheme="majorBidi"/>
-                <w:b/>
-                <w:bCs/>
-                <w:i/>
-                <w:iCs/>
-                <w:color w:val="404040" w:themeColor="text1" w:themeTint="BF"/>
-                <w:szCs w:val="20"/>
-              </w:rPr>
-              <w:pPrChange w:id="55" w:author="Xavier Hoenner" w:date="2014-05-01T12:37:00Z">
-                <w:pPr>
-                  <w:keepNext/>
-                  <w:keepLines/>
-                  <w:spacing w:before="200" w:after="200" w:line="276" w:lineRule="auto"/>
-                  <w:jc w:val="center"/>
-                  <w:outlineLvl w:val="8"/>
-                </w:pPr>
-              </w:pPrChange>
-            </w:pPr>
-            <w:r>
-              <w:t>Depth range</w:t>
-            </w:r>
-          </w:p>
-        </w:tc>
-        <w:tc>
-          <w:tcPr>
-            <w:tcW w:w="0" w:type="auto"/>
-            <w:vAlign w:val="center"/>
-            <w:tcPrChange w:id="56" w:author="Xavier Hoenner" w:date="2014-05-01T12:37:00Z">
-              <w:tcPr>
-                <w:tcW w:w="401" w:type="pct"/>
+                <w:tcW w:w="0" w:type="auto"/>
                 <w:vAlign w:val="center"/>
               </w:tcPr>
             </w:tcPrChange>
@@ -1660,6 +2138,127 @@
           <w:p>
             <w:pPr>
               <w:jc w:val="center"/>
+              <w:rPr>
+                <w:ins w:id="75" w:author="Xavier Hoenner" w:date="2015-08-18T09:15:00Z"/>
+                <w:rPrChange w:id="76" w:author="Xavier Hoenner" w:date="2015-08-18T09:15:00Z">
+                  <w:rPr>
+                    <w:ins w:id="77" w:author="Xavier Hoenner" w:date="2015-08-18T09:15:00Z"/>
+                  </w:rPr>
+                </w:rPrChange>
+              </w:rPr>
+              <w:pPrChange w:id="78" w:author="Xavier Hoenner" w:date="2015-08-18T09:15:00Z">
+                <w:pPr>
+                  <w:jc w:val="center"/>
+                </w:pPr>
+              </w:pPrChange>
+            </w:pPr>
+            <w:ins w:id="79" w:author="Xavier Hoenner" w:date="2015-08-18T09:15:00Z">
+              <w:r>
+                <w:rPr>
+                  <w:rPrChange w:id="80" w:author="Xavier Hoenner" w:date="2015-08-18T09:15:00Z">
+                    <w:rPr>
+                      <w:b/>
+                    </w:rPr>
+                  </w:rPrChange>
+                </w:rPr>
+                <w:t xml:space="preserve"># </w:t>
+              </w:r>
+              <w:proofErr w:type="spellStart"/>
+              <w:r>
+                <w:rPr>
+                  <w:rPrChange w:id="81" w:author="Xavier Hoenner" w:date="2015-08-18T09:15:00Z">
+                    <w:rPr>
+                      <w:b/>
+                    </w:rPr>
+                  </w:rPrChange>
+                </w:rPr>
+                <w:t>QC’d</w:t>
+              </w:r>
+              <w:proofErr w:type="spellEnd"/>
+              <w:r>
+                <w:rPr>
+                  <w:rPrChange w:id="82" w:author="Xavier Hoenner" w:date="2015-08-18T09:15:00Z">
+                    <w:rPr>
+                      <w:b/>
+                    </w:rPr>
+                  </w:rPrChange>
+                </w:rPr>
+                <w:t xml:space="preserve"> data</w:t>
+              </w:r>
+            </w:ins>
+          </w:p>
+        </w:tc>
+        <w:tc>
+          <w:tcPr>
+            <w:tcW w:w="0" w:type="auto"/>
+            <w:tcPrChange w:id="83" w:author="Xavier Hoenner" w:date="2015-08-18T09:23:00Z">
+              <w:tcPr>
+                <w:tcW w:w="0" w:type="auto"/>
+              </w:tcPr>
+            </w:tcPrChange>
+          </w:tcPr>
+          <w:p>
+            <w:pPr>
+              <w:jc w:val="center"/>
+            </w:pPr>
+            <w:r>
+              <w:t xml:space="preserve"># </w:t>
+            </w:r>
+            <w:proofErr w:type="gramStart"/>
+            <w:r>
+              <w:t>parameters</w:t>
+            </w:r>
+            <w:proofErr w:type="gramEnd"/>
+          </w:p>
+        </w:tc>
+        <w:tc>
+          <w:tcPr>
+            <w:tcW w:w="0" w:type="auto"/>
+            <w:vAlign w:val="center"/>
+            <w:tcPrChange w:id="84" w:author="Xavier Hoenner" w:date="2015-08-18T09:23:00Z">
+              <w:tcPr>
+                <w:tcW w:w="0" w:type="auto"/>
+              </w:tcPr>
+            </w:tcPrChange>
+          </w:tcPr>
+          <w:p>
+            <w:pPr>
+              <w:jc w:val="center"/>
+              <w:rPr>
+                <w:ins w:id="85" w:author="Xavier Hoenner" w:date="2015-08-18T09:22:00Z"/>
+              </w:rPr>
+              <w:pPrChange w:id="86" w:author="Xavier Hoenner" w:date="2015-08-18T09:23:00Z">
+                <w:pPr>
+                  <w:jc w:val="center"/>
+                </w:pPr>
+              </w:pPrChange>
+            </w:pPr>
+            <w:ins w:id="87" w:author="Xavier Hoenner" w:date="2015-08-18T09:23:00Z">
+              <w:r>
+                <w:t xml:space="preserve"># </w:t>
+              </w:r>
+              <w:proofErr w:type="gramStart"/>
+              <w:r>
+                <w:t>measurements</w:t>
+              </w:r>
+            </w:ins>
+            <w:proofErr w:type="gramEnd"/>
+          </w:p>
+        </w:tc>
+        <w:tc>
+          <w:tcPr>
+            <w:tcW w:w="0" w:type="auto"/>
+            <w:vAlign w:val="center"/>
+            <w:tcPrChange w:id="88" w:author="Xavier Hoenner" w:date="2015-08-18T09:23:00Z">
+              <w:tcPr>
+                <w:tcW w:w="0" w:type="auto"/>
+                <w:vAlign w:val="center"/>
+              </w:tcPr>
+            </w:tcPrChange>
+          </w:tcPr>
+          <w:p>
+            <w:pPr>
+              <w:jc w:val="center"/>
             </w:pPr>
             <w:r>
               <w:t>Start</w:t>
@@ -1670,9 +2269,9 @@
           <w:tcPr>
             <w:tcW w:w="0" w:type="auto"/>
             <w:vAlign w:val="center"/>
-            <w:tcPrChange w:id="57" w:author="Xavier Hoenner" w:date="2014-05-01T12:37:00Z">
+            <w:tcPrChange w:id="89" w:author="Xavier Hoenner" w:date="2015-08-18T09:23:00Z">
               <w:tcPr>
-                <w:tcW w:w="363" w:type="pct"/>
+                <w:tcW w:w="0" w:type="auto"/>
                 <w:vAlign w:val="center"/>
               </w:tcPr>
             </w:tcPrChange>
@@ -1690,9 +2289,9 @@
           <w:tcPr>
             <w:tcW w:w="0" w:type="auto"/>
             <w:vAlign w:val="center"/>
-            <w:tcPrChange w:id="58" w:author="Xavier Hoenner" w:date="2014-05-01T12:37:00Z">
+            <w:tcPrChange w:id="90" w:author="Xavier Hoenner" w:date="2015-08-18T09:23:00Z">
               <w:tcPr>
-                <w:tcW w:w="664" w:type="pct"/>
+                <w:tcW w:w="0" w:type="auto"/>
                 <w:vAlign w:val="center"/>
               </w:tcPr>
             </w:tcPrChange>
@@ -1700,30 +2299,98 @@
           <w:p>
             <w:pPr>
               <w:jc w:val="center"/>
-            </w:pPr>
-            <w:r>
-              <w:t>Mean time coverage (</w:t>
-            </w:r>
-            <w:del w:id="59" w:author="Xavier Hoenner" w:date="2014-05-30T14:58:00Z">
-              <w:r>
+              <w:rPr>
+                <w:rPrChange w:id="91" w:author="Xavier Hoenner" w:date="2015-08-18T09:22:00Z">
+                  <w:rPr/>
+                </w:rPrChange>
+              </w:rPr>
+              <w:pPrChange w:id="92" w:author="Xavier Hoenner" w:date="2015-08-18T09:22:00Z">
+                <w:pPr>
+                  <w:jc w:val="center"/>
+                </w:pPr>
+              </w:pPrChange>
+            </w:pPr>
+            <w:ins w:id="93" w:author="Xavier Hoenner" w:date="2015-08-18T09:22:00Z">
+              <w:r>
+                <w:rPr>
+                  <w:rPrChange w:id="94" w:author="Xavier Hoenner" w:date="2015-08-18T09:22:00Z">
+                    <w:rPr>
+                      <w:b/>
+                    </w:rPr>
+                  </w:rPrChange>
+                </w:rPr>
+                <w:t xml:space="preserve"># </w:t>
+              </w:r>
+              <w:proofErr w:type="gramStart"/>
+              <w:r>
+                <w:rPr>
+                  <w:rPrChange w:id="95" w:author="Xavier Hoenner" w:date="2015-08-18T09:22:00Z">
+                    <w:rPr>
+                      <w:b/>
+                    </w:rPr>
+                  </w:rPrChange>
+                </w:rPr>
+                <w:t>years</w:t>
+              </w:r>
+              <w:proofErr w:type="gramEnd"/>
+              <w:r>
+                <w:rPr>
+                  <w:rPrChange w:id="96" w:author="Xavier Hoenner" w:date="2015-08-18T09:22:00Z">
+                    <w:rPr>
+                      <w:b/>
+                    </w:rPr>
+                  </w:rPrChange>
+                </w:rPr>
+                <w:t xml:space="preserve"> of data (range)</w:t>
+              </w:r>
+            </w:ins>
+            <w:del w:id="97" w:author="Xavier Hoenner" w:date="2015-08-18T09:16:00Z">
+              <w:r>
+                <w:rPr>
+                  <w:rPrChange w:id="98" w:author="Xavier Hoenner" w:date="2015-08-18T09:22:00Z">
+                    <w:rPr/>
+                  </w:rPrChange>
+                </w:rPr>
+                <w:delText>Mean time coverage</w:delText>
+              </w:r>
+            </w:del>
+            <w:del w:id="99" w:author="Xavier Hoenner" w:date="2015-08-18T09:22:00Z">
+              <w:r>
+                <w:rPr>
+                  <w:rPrChange w:id="100" w:author="Xavier Hoenner" w:date="2015-08-18T09:22:00Z">
+                    <w:rPr/>
+                  </w:rPrChange>
+                </w:rPr>
+                <w:delText xml:space="preserve"> (</w:delText>
+              </w:r>
+            </w:del>
+            <w:del w:id="101" w:author="Xavier Hoenner" w:date="2014-05-30T14:58:00Z">
+              <w:r>
+                <w:rPr>
+                  <w:rPrChange w:id="102" w:author="Xavier Hoenner" w:date="2015-08-18T09:22:00Z">
+                    <w:rPr/>
+                  </w:rPrChange>
+                </w:rPr>
                 <w:delText>days</w:delText>
               </w:r>
             </w:del>
-            <w:ins w:id="60" w:author="Xavier Hoenner" w:date="2014-05-30T14:58:00Z">
-              <w:r>
-                <w:t>years</w:t>
-              </w:r>
-            </w:ins>
-            <w:r>
-              <w:t>)</w:t>
-            </w:r>
+            <w:del w:id="103" w:author="Xavier Hoenner" w:date="2015-08-18T09:22:00Z">
+              <w:r>
+                <w:rPr>
+                  <w:rPrChange w:id="104" w:author="Xavier Hoenner" w:date="2015-08-18T09:22:00Z">
+                    <w:rPr/>
+                  </w:rPrChange>
+                </w:rPr>
+                <w:delText>)</w:delText>
+              </w:r>
+            </w:del>
           </w:p>
         </w:tc>
       </w:tr>
       <w:tr>
         <w:trPr>
           <w:jc w:val="center"/>
-          <w:trPrChange w:id="61" w:author="Xavier Hoenner" w:date="2014-05-01T12:37:00Z">
+          <w:trPrChange w:id="105" w:author="Xavier Hoenner" w:date="2015-08-18T09:23:00Z">
             <w:trPr>
               <w:jc w:val="center"/>
             </w:trPr>
@@ -1733,9 +2400,9 @@
           <w:tcPr>
             <w:tcW w:w="0" w:type="auto"/>
             <w:vAlign w:val="center"/>
-            <w:tcPrChange w:id="62" w:author="Xavier Hoenner" w:date="2014-05-01T12:37:00Z">
+            <w:tcPrChange w:id="106" w:author="Xavier Hoenner" w:date="2015-08-18T09:23:00Z">
               <w:tcPr>
-                <w:tcW w:w="344" w:type="pct"/>
+                <w:tcW w:w="0" w:type="auto"/>
                 <w:vAlign w:val="center"/>
               </w:tcPr>
             </w:tcPrChange>
@@ -1750,9 +2417,9 @@
           <w:tcPr>
             <w:tcW w:w="0" w:type="auto"/>
             <w:vAlign w:val="center"/>
-            <w:tcPrChange w:id="63" w:author="Xavier Hoenner" w:date="2014-05-01T12:37:00Z">
+            <w:tcPrChange w:id="107" w:author="Xavier Hoenner" w:date="2015-08-18T09:23:00Z">
               <w:tcPr>
-                <w:tcW w:w="409" w:type="pct"/>
+                <w:tcW w:w="0" w:type="auto"/>
                 <w:vAlign w:val="center"/>
               </w:tcPr>
             </w:tcPrChange>
@@ -1767,9 +2434,9 @@
           <w:tcPr>
             <w:tcW w:w="0" w:type="auto"/>
             <w:vAlign w:val="center"/>
-            <w:tcPrChange w:id="64" w:author="Xavier Hoenner" w:date="2014-05-01T12:37:00Z">
+            <w:tcPrChange w:id="108" w:author="Xavier Hoenner" w:date="2015-08-18T09:23:00Z">
               <w:tcPr>
-                <w:tcW w:w="362" w:type="pct"/>
+                <w:tcW w:w="0" w:type="auto"/>
                 <w:vAlign w:val="center"/>
               </w:tcPr>
             </w:tcPrChange>
@@ -1783,40 +2450,10 @@
         <w:tc>
           <w:tcPr>
             <w:tcW w:w="0" w:type="auto"/>
-            <w:tcPrChange w:id="65" w:author="Xavier Hoenner" w:date="2014-05-01T12:37:00Z">
+            <w:vAlign w:val="center"/>
+            <w:tcPrChange w:id="109" w:author="Xavier Hoenner" w:date="2015-08-18T09:23:00Z">
               <w:tcPr>
-                <w:tcW w:w="446" w:type="pct"/>
-              </w:tcPr>
-            </w:tcPrChange>
-          </w:tcPr>
-          <w:p>
-            <w:pPr>
-              <w:jc w:val="center"/>
-            </w:pPr>
-          </w:p>
-        </w:tc>
-        <w:tc>
-          <w:tcPr>
-            <w:tcW w:w="0" w:type="auto"/>
-            <w:tcPrChange w:id="66" w:author="Xavier Hoenner" w:date="2014-05-01T12:37:00Z">
-              <w:tcPr>
-                <w:tcW w:w="394" w:type="pct"/>
-              </w:tcPr>
-            </w:tcPrChange>
-          </w:tcPr>
-          <w:p>
-            <w:pPr>
-              <w:jc w:val="center"/>
-            </w:pPr>
-          </w:p>
-        </w:tc>
-        <w:tc>
-          <w:tcPr>
-            <w:tcW w:w="0" w:type="auto"/>
-            <w:vAlign w:val="center"/>
-            <w:tcPrChange w:id="67" w:author="Xavier Hoenner" w:date="2014-05-01T12:37:00Z">
-              <w:tcPr>
-                <w:tcW w:w="401" w:type="pct"/>
+                <w:tcW w:w="0" w:type="auto"/>
                 <w:vAlign w:val="center"/>
               </w:tcPr>
             </w:tcPrChange>
@@ -1824,6 +2461,29 @@
           <w:p>
             <w:pPr>
               <w:jc w:val="center"/>
+              <w:rPr>
+                <w:ins w:id="110" w:author="Xavier Hoenner" w:date="2015-08-18T09:15:00Z"/>
+              </w:rPr>
+              <w:pPrChange w:id="111" w:author="Xavier Hoenner" w:date="2015-08-18T09:15:00Z">
+                <w:pPr>
+                  <w:jc w:val="center"/>
+                </w:pPr>
+              </w:pPrChange>
+            </w:pPr>
+          </w:p>
+        </w:tc>
+        <w:tc>
+          <w:tcPr>
+            <w:tcW w:w="0" w:type="auto"/>
+            <w:tcPrChange w:id="112" w:author="Xavier Hoenner" w:date="2015-08-18T09:23:00Z">
+              <w:tcPr>
+                <w:tcW w:w="0" w:type="auto"/>
+              </w:tcPr>
+            </w:tcPrChange>
+          </w:tcPr>
+          <w:p>
+            <w:pPr>
+              <w:jc w:val="center"/>
             </w:pPr>
           </w:p>
         </w:tc>
@@ -1831,9 +2491,33 @@
           <w:tcPr>
             <w:tcW w:w="0" w:type="auto"/>
             <w:vAlign w:val="center"/>
-            <w:tcPrChange w:id="68" w:author="Xavier Hoenner" w:date="2014-05-01T12:37:00Z">
+            <w:tcPrChange w:id="113" w:author="Xavier Hoenner" w:date="2015-08-18T09:23:00Z">
               <w:tcPr>
-                <w:tcW w:w="363" w:type="pct"/>
+                <w:tcW w:w="0" w:type="auto"/>
+              </w:tcPr>
+            </w:tcPrChange>
+          </w:tcPr>
+          <w:p>
+            <w:pPr>
+              <w:jc w:val="center"/>
+              <w:rPr>
+                <w:ins w:id="114" w:author="Xavier Hoenner" w:date="2015-08-18T09:22:00Z"/>
+              </w:rPr>
+              <w:pPrChange w:id="115" w:author="Xavier Hoenner" w:date="2015-08-18T09:23:00Z">
+                <w:pPr>
+                  <w:jc w:val="center"/>
+                </w:pPr>
+              </w:pPrChange>
+            </w:pPr>
+          </w:p>
+        </w:tc>
+        <w:tc>
+          <w:tcPr>
+            <w:tcW w:w="0" w:type="auto"/>
+            <w:vAlign w:val="center"/>
+            <w:tcPrChange w:id="116" w:author="Xavier Hoenner" w:date="2015-08-18T09:23:00Z">
+              <w:tcPr>
+                <w:tcW w:w="0" w:type="auto"/>
                 <w:vAlign w:val="center"/>
               </w:tcPr>
             </w:tcPrChange>
@@ -1848,9 +2532,26 @@
           <w:tcPr>
             <w:tcW w:w="0" w:type="auto"/>
             <w:vAlign w:val="center"/>
-            <w:tcPrChange w:id="69" w:author="Xavier Hoenner" w:date="2014-05-01T12:37:00Z">
+            <w:tcPrChange w:id="117" w:author="Xavier Hoenner" w:date="2015-08-18T09:23:00Z">
               <w:tcPr>
-                <w:tcW w:w="664" w:type="pct"/>
+                <w:tcW w:w="0" w:type="auto"/>
+                <w:vAlign w:val="center"/>
+              </w:tcPr>
+            </w:tcPrChange>
+          </w:tcPr>
+          <w:p>
+            <w:pPr>
+              <w:jc w:val="center"/>
+            </w:pPr>
+          </w:p>
+        </w:tc>
+        <w:tc>
+          <w:tcPr>
+            <w:tcW w:w="0" w:type="auto"/>
+            <w:vAlign w:val="center"/>
+            <w:tcPrChange w:id="118" w:author="Xavier Hoenner" w:date="2015-08-18T09:23:00Z">
+              <w:tcPr>
+                <w:tcW w:w="0" w:type="auto"/>
                 <w:vAlign w:val="center"/>
               </w:tcPr>
             </w:tcPrChange>
@@ -1901,19 +2602,33 @@
         <w:rPr>
           <w:u w:val="none"/>
         </w:rPr>
-        <w:t xml:space="preserve"> ‘A_</w:t>
-      </w:r>
+        <w:t xml:space="preserve"> ‘</w:t>
+      </w:r>
+      <w:proofErr w:type="spellStart"/>
       <w:r>
         <w:rPr>
           <w:u w:val="none"/>
         </w:rPr>
+        <w:t>A_</w:t>
+      </w:r>
+      <w:r>
+        <w:rPr>
+          <w:u w:val="none"/>
+        </w:rPr>
         <w:t>FAIMMS</w:t>
       </w:r>
       <w:r>
         <w:rPr>
           <w:u w:val="none"/>
         </w:rPr>
-        <w:t>_allData_dataOnPortal’</w:t>
+        <w:t>_allData_dataOnPortal</w:t>
+      </w:r>
+      <w:proofErr w:type="spellEnd"/>
+      <w:r>
+        <w:rPr>
+          <w:u w:val="none"/>
+        </w:rPr>
+        <w:t>’</w:t>
       </w:r>
     </w:p>
     <w:p/>
@@ -1942,11 +2657,33 @@
       </w:pPr>
     </w:p>
     <w:p>
+      <w:del w:id="119" w:author="Xavier Hoenner" w:date="2015-08-18T09:32:00Z">
+        <w:r>
+          <w:rPr>
+            <w:u w:val="single"/>
+          </w:rPr>
+          <w:delText xml:space="preserve">View </w:delText>
+        </w:r>
+      </w:del>
+      <w:ins w:id="120" w:author="Xavier Hoenner" w:date="2015-08-18T09:32:00Z">
+        <w:r>
+          <w:rPr>
+            <w:u w:val="single"/>
+          </w:rPr>
+          <w:t>Table</w:t>
+        </w:r>
+        <w:r>
+          <w:rPr>
+            <w:u w:val="single"/>
+          </w:rPr>
+          <w:t xml:space="preserve"> </w:t>
+        </w:r>
+      </w:ins>
       <w:r>
         <w:rPr>
           <w:u w:val="single"/>
         </w:rPr>
-        <w:t>View to use:</w:t>
+        <w:t>to use:</w:t>
       </w:r>
     </w:p>
     <w:tbl>
@@ -1990,7 +2727,8 @@
                 <w:szCs w:val="24"/>
               </w:rPr>
             </w:pPr>
-            <w:ins w:id="70" w:author="Xavier Hoenner" w:date="2014-05-01T12:31:00Z">
+            <w:proofErr w:type="gramStart"/>
+            <w:ins w:id="121" w:author="Xavier Hoenner" w:date="2014-05-01T12:31:00Z">
               <w:r>
                 <w:rPr>
                   <w:szCs w:val="24"/>
@@ -2004,7 +2742,8 @@
                 <w:t>.emii.org.au</w:t>
               </w:r>
             </w:ins>
-            <w:del w:id="71" w:author="Xavier Hoenner" w:date="2014-05-01T12:31:00Z">
+            <w:proofErr w:type="gramEnd"/>
+            <w:del w:id="122" w:author="Xavier Hoenner" w:date="2014-05-01T12:31:00Z">
               <w:r>
                 <w:rPr>
                   <w:szCs w:val="24"/>
@@ -2058,7 +2797,8 @@
                 <w:szCs w:val="24"/>
               </w:rPr>
             </w:pPr>
-            <w:ins w:id="72" w:author="Xavier Hoenner" w:date="2014-05-01T12:31:00Z">
+            <w:proofErr w:type="gramStart"/>
+            <w:ins w:id="123" w:author="Xavier Hoenner" w:date="2014-05-01T12:31:00Z">
               <w:r>
                 <w:rPr>
                   <w:szCs w:val="24"/>
@@ -2066,7 +2806,8 @@
                 <w:t>harvest</w:t>
               </w:r>
             </w:ins>
-            <w:del w:id="73" w:author="Xavier Hoenner" w:date="2014-05-01T12:31:00Z">
+            <w:proofErr w:type="gramEnd"/>
+            <w:del w:id="124" w:author="Xavier Hoenner" w:date="2014-05-01T12:31:00Z">
               <w:r>
                 <w:rPr>
                   <w:szCs w:val="24"/>
@@ -2108,7 +2849,8 @@
                 <w:szCs w:val="24"/>
               </w:rPr>
             </w:pPr>
-            <w:ins w:id="74" w:author="Xavier Hoenner" w:date="2014-05-01T12:31:00Z">
+            <w:proofErr w:type="gramStart"/>
+            <w:ins w:id="125" w:author="Xavier Hoenner" w:date="2014-05-01T12:31:00Z">
               <w:r>
                 <w:rPr>
                   <w:szCs w:val="24"/>
@@ -2116,7 +2858,8 @@
                 <w:t>reporting</w:t>
               </w:r>
             </w:ins>
-            <w:del w:id="75" w:author="Xavier Hoenner" w:date="2014-05-01T12:31:00Z">
+            <w:proofErr w:type="gramEnd"/>
+            <w:del w:id="126" w:author="Xavier Hoenner" w:date="2014-05-01T12:31:00Z">
               <w:r>
                 <w:rPr>
                   <w:szCs w:val="24"/>
@@ -2139,37 +2882,52 @@
                 <w:szCs w:val="24"/>
               </w:rPr>
             </w:pPr>
-            <w:r>
-              <w:rPr>
-                <w:b/>
+            <w:del w:id="127" w:author="Xavier Hoenner" w:date="2015-08-18T09:32:00Z">
+              <w:r>
+                <w:rPr>
+                  <w:b/>
+                  <w:szCs w:val="24"/>
+                </w:rPr>
+                <w:delText>View</w:delText>
+              </w:r>
+            </w:del>
+            <w:ins w:id="128" w:author="Xavier Hoenner" w:date="2015-08-18T09:32:00Z">
+              <w:r>
+                <w:rPr>
+                  <w:b/>
+                  <w:szCs w:val="24"/>
+                </w:rPr>
+                <w:t>Table</w:t>
+              </w:r>
+            </w:ins>
+          </w:p>
+        </w:tc>
+        <w:tc>
+          <w:tcPr>
+            <w:tcW w:w="3249" w:type="dxa"/>
+          </w:tcPr>
+          <w:p>
+            <w:pPr>
+              <w:rPr>
                 <w:szCs w:val="24"/>
               </w:rPr>
-              <w:t>View</w:t>
-            </w:r>
-          </w:p>
-        </w:tc>
-        <w:tc>
-          <w:tcPr>
-            <w:tcW w:w="3249" w:type="dxa"/>
-          </w:tcPr>
-          <w:p>
-            <w:pPr>
-              <w:rPr>
-                <w:szCs w:val="24"/>
-              </w:rPr>
-            </w:pPr>
+            </w:pPr>
+            <w:proofErr w:type="spellStart"/>
+            <w:proofErr w:type="gramStart"/>
             <w:r>
               <w:rPr>
                 <w:szCs w:val="24"/>
               </w:rPr>
               <w:t>faimms</w:t>
             </w:r>
+            <w:proofErr w:type="gramEnd"/>
             <w:r>
               <w:rPr>
                 <w:szCs w:val="24"/>
               </w:rPr>
               <w:t>_all_deployments_view</w:t>
             </w:r>
+            <w:proofErr w:type="spellEnd"/>
           </w:p>
         </w:tc>
       </w:tr>
@@ -2202,7 +2960,7 @@
       <w:r>
         <w:t>None, data are already sorted</w:t>
       </w:r>
-      <w:del w:id="76" w:author="Xavier Hoenner" w:date="2014-05-01T12:38:00Z">
+      <w:del w:id="129" w:author="Xavier Hoenner" w:date="2014-05-01T12:38:00Z">
         <w:r>
           <w:delText xml:space="preserve"> by ASCENDING ‘</w:delText>
         </w:r>
@@ -2245,18 +3003,22 @@
       <w:r>
         <w:t>Group by ‘</w:t>
       </w:r>
+      <w:proofErr w:type="spellStart"/>
       <w:r>
         <w:t>site_name</w:t>
       </w:r>
+      <w:proofErr w:type="spellEnd"/>
       <w:r>
         <w:t>’, sub-g</w:t>
       </w:r>
       <w:r>
         <w:t>roup by ‘</w:t>
       </w:r>
+      <w:proofErr w:type="spellStart"/>
       <w:r>
         <w:t>platform_code</w:t>
       </w:r>
+      <w:proofErr w:type="spellEnd"/>
       <w:r>
         <w:t>’</w:t>
       </w:r>
@@ -2287,12 +3049,12 @@
       <w:r>
         <w:t>Deployment site name</w:t>
       </w:r>
-      <w:ins w:id="77" w:author="Xavier Hoenner" w:date="2013-07-11T11:35:00Z">
+      <w:ins w:id="130" w:author="Xavier Hoenner" w:date="2013-07-11T11:35:00Z">
         <w:r>
           <w:t>.</w:t>
         </w:r>
       </w:ins>
-      <w:del w:id="78" w:author="Xavier Hoenner" w:date="2013-07-11T11:35:00Z">
+      <w:del w:id="131" w:author="Xavier Hoenner" w:date="2013-07-11T11:35:00Z">
         <w:r>
           <w:delText xml:space="preserve"> for the sensor network</w:delText>
         </w:r>
@@ -2351,7 +3113,7 @@
       <w:r>
         <w:t>.</w:t>
       </w:r>
-      <w:del w:id="79" w:author="Xavier Hoenner" w:date="2014-05-01T12:38:00Z">
+      <w:del w:id="132" w:author="Xavier Hoenner" w:date="2014-05-01T12:38:00Z">
         <w:r>
           <w:br/>
         </w:r>
@@ -2393,7 +3155,23 @@
         <w:t xml:space="preserve"> </w:t>
       </w:r>
       <w:r>
-        <w:t>(format: dd/mm/yyyy).</w:t>
+        <w:t xml:space="preserve">(format: </w:t>
+      </w:r>
+      <w:proofErr w:type="spellStart"/>
+      <w:r>
+        <w:t>dd</w:t>
+      </w:r>
+      <w:proofErr w:type="spellEnd"/>
+      <w:r>
+        <w:t>/mm/</w:t>
+      </w:r>
+      <w:proofErr w:type="spellStart"/>
+      <w:r>
+        <w:t>yyyy</w:t>
+      </w:r>
+      <w:proofErr w:type="spellEnd"/>
+      <w:r>
+        <w:t>).</w:t>
       </w:r>
       <w:r>
         <w:br/>
@@ -2408,183 +3186,232 @@
         <w:t xml:space="preserve">: </w:t>
       </w:r>
       <w:r>
-        <w:t>Data recording end date (format: dd/mm/yyyy).</w:t>
+        <w:t xml:space="preserve">Data recording end date (format: </w:t>
+      </w:r>
+      <w:proofErr w:type="spellStart"/>
+      <w:r>
+        <w:t>dd</w:t>
+      </w:r>
+      <w:proofErr w:type="spellEnd"/>
+      <w:r>
+        <w:t>/mm/</w:t>
+      </w:r>
+      <w:proofErr w:type="spellStart"/>
+      <w:r>
+        <w:t>yyyy</w:t>
+      </w:r>
+      <w:proofErr w:type="spellEnd"/>
+      <w:r>
+        <w:t>).</w:t>
       </w:r>
       <w:r>
         <w:br/>
       </w:r>
+      <w:ins w:id="133" w:author="Xavier Hoenner" w:date="2015-08-18T09:37:00Z">
+        <w:r>
+          <w:rPr>
+            <w:b/>
+            <w:rPrChange w:id="134" w:author="Xavier Hoenner" w:date="2015-08-18T09:37:00Z">
+              <w:rPr/>
+            </w:rPrChange>
+          </w:rPr>
+          <w:t xml:space="preserve"># </w:t>
+        </w:r>
+        <w:proofErr w:type="gramStart"/>
+        <w:r>
+          <w:rPr>
+            <w:b/>
+            <w:rPrChange w:id="135" w:author="Xavier Hoenner" w:date="2015-08-18T09:37:00Z">
+              <w:rPr/>
+            </w:rPrChange>
+          </w:rPr>
+          <w:t>years</w:t>
+        </w:r>
+        <w:proofErr w:type="gramEnd"/>
+        <w:r>
+          <w:rPr>
+            <w:b/>
+            <w:rPrChange w:id="136" w:author="Xavier Hoenner" w:date="2015-08-18T09:37:00Z">
+              <w:rPr/>
+            </w:rPrChange>
+          </w:rPr>
+          <w:t xml:space="preserve"> of data</w:t>
+        </w:r>
+      </w:ins>
+      <w:del w:id="137" w:author="Xavier Hoenner" w:date="2015-08-18T09:37:00Z">
+        <w:r>
+          <w:rPr>
+            <w:b/>
+          </w:rPr>
+          <w:delText>Time</w:delText>
+        </w:r>
+        <w:r>
+          <w:rPr>
+            <w:b/>
+          </w:rPr>
+          <w:delText xml:space="preserve"> </w:delText>
+        </w:r>
+        <w:r>
+          <w:rPr>
+            <w:b/>
+          </w:rPr>
+          <w:delText>c</w:delText>
+        </w:r>
+        <w:r>
+          <w:rPr>
+            <w:b/>
+          </w:rPr>
+          <w:delText>overage</w:delText>
+        </w:r>
+      </w:del>
+      <w:r>
+        <w:t xml:space="preserve">: </w:t>
+      </w:r>
+      <w:r>
+        <w:t>N</w:t>
+      </w:r>
+      <w:r>
+        <w:t xml:space="preserve">umber of </w:t>
+      </w:r>
+      <w:del w:id="138" w:author="Xavier Hoenner" w:date="2014-05-30T14:57:00Z">
+        <w:r>
+          <w:delText>days</w:delText>
+        </w:r>
+        <w:r>
+          <w:delText xml:space="preserve"> </w:delText>
+        </w:r>
+      </w:del>
+      <w:ins w:id="139" w:author="Xavier Hoenner" w:date="2014-05-30T14:57:00Z">
+        <w:r>
+          <w:t>years</w:t>
+        </w:r>
+        <w:r>
+          <w:t xml:space="preserve"> </w:t>
+        </w:r>
+      </w:ins>
+      <w:r>
+        <w:t xml:space="preserve">between the </w:t>
+      </w:r>
+      <w:r>
+        <w:t xml:space="preserve">data </w:t>
+      </w:r>
+      <w:r>
+        <w:t>recording</w:t>
+      </w:r>
+      <w:r>
+        <w:t xml:space="preserve"> start and </w:t>
+      </w:r>
+      <w:r>
+        <w:t>end</w:t>
+      </w:r>
+      <w:r>
+        <w:t xml:space="preserve"> dates</w:t>
+      </w:r>
+      <w:r>
+        <w:t>.</w:t>
+      </w:r>
+      <w:del w:id="140" w:author="Xavier Hoenner" w:date="2014-05-01T12:38:00Z">
+        <w:r>
+          <w:br/>
+        </w:r>
+        <w:r>
+          <w:rPr>
+            <w:b/>
+          </w:rPr>
+          <w:delText>T</w:delText>
+        </w:r>
+        <w:r>
+          <w:rPr>
+            <w:b/>
+          </w:rPr>
+          <w:delText xml:space="preserve">ime to </w:delText>
+        </w:r>
+        <w:r>
+          <w:rPr>
+            <w:b/>
+          </w:rPr>
+          <w:delText>upload</w:delText>
+        </w:r>
+        <w:r>
+          <w:rPr>
+            <w:b/>
+          </w:rPr>
+          <w:delText xml:space="preserve"> data</w:delText>
+        </w:r>
+        <w:r>
+          <w:delText xml:space="preserve">: </w:delText>
+        </w:r>
+        <w:r>
+          <w:delText>N</w:delText>
+        </w:r>
+        <w:r>
+          <w:delText xml:space="preserve">umber of days necessary to </w:delText>
+        </w:r>
+        <w:r>
+          <w:delText>process and upload data onto the eMII server</w:delText>
+        </w:r>
+        <w:r>
+          <w:delText xml:space="preserve"> from the date the platform has been deployed</w:delText>
+        </w:r>
+        <w:r>
+          <w:delText>.</w:delText>
+        </w:r>
+        <w:r>
+          <w:br/>
+        </w:r>
+        <w:r>
+          <w:rPr>
+            <w:b/>
+          </w:rPr>
+          <w:delText>T</w:delText>
+        </w:r>
+        <w:r>
+          <w:rPr>
+            <w:b/>
+          </w:rPr>
+          <w:delText xml:space="preserve">ime to </w:delText>
+        </w:r>
+        <w:r>
+          <w:rPr>
+            <w:b/>
+          </w:rPr>
+          <w:delText>publish data</w:delText>
+        </w:r>
+        <w:r>
+          <w:rPr>
+            <w:b/>
+          </w:rPr>
+          <w:delText>:</w:delText>
+        </w:r>
+        <w:r>
+          <w:delText xml:space="preserve"> </w:delText>
+        </w:r>
+        <w:r>
+          <w:delText>N</w:delText>
+        </w:r>
+        <w:r>
+          <w:delText>umber of days necessary to make data available through Opendap and the IMOS portal</w:delText>
+        </w:r>
+        <w:r>
+          <w:delText xml:space="preserve"> from the date the data is on the eMII server</w:delText>
+        </w:r>
+        <w:r>
+          <w:delText>.</w:delText>
+        </w:r>
+      </w:del>
+      <w:r>
+        <w:br/>
+      </w:r>
       <w:r>
         <w:rPr>
           <w:b/>
         </w:rPr>
-        <w:t>Time</w:t>
-      </w:r>
-      <w:r>
-        <w:rPr>
-          <w:b/>
-        </w:rPr>
+        <w:t>FAIMMS:</w:t>
+      </w:r>
+      <w:r>
         <w:t xml:space="preserve"> </w:t>
       </w:r>
       <w:r>
-        <w:rPr>
-          <w:b/>
-        </w:rPr>
-        <w:t>c</w:t>
-      </w:r>
-      <w:r>
-        <w:rPr>
-          <w:b/>
-        </w:rPr>
-        <w:t>overage</w:t>
-      </w:r>
-      <w:r>
-        <w:t xml:space="preserve">: </w:t>
-      </w:r>
-      <w:r>
-        <w:t>N</w:t>
-      </w:r>
-      <w:r>
-        <w:t xml:space="preserve">umber of </w:t>
-      </w:r>
-      <w:del w:id="80" w:author="Xavier Hoenner" w:date="2014-05-30T14:57:00Z">
-        <w:r>
-          <w:delText>days</w:delText>
-        </w:r>
-        <w:r>
-          <w:delText xml:space="preserve"> </w:delText>
-        </w:r>
-      </w:del>
-      <w:ins w:id="81" w:author="Xavier Hoenner" w:date="2014-05-30T14:57:00Z">
-        <w:r>
-          <w:t>years</w:t>
-        </w:r>
-        <w:r>
-          <w:t xml:space="preserve"> </w:t>
-        </w:r>
-      </w:ins>
-      <w:r>
-        <w:t xml:space="preserve">between the </w:t>
-      </w:r>
-      <w:r>
-        <w:t xml:space="preserve">data </w:t>
-      </w:r>
-      <w:r>
-        <w:t>recording</w:t>
-      </w:r>
-      <w:r>
-        <w:t xml:space="preserve"> start and </w:t>
-      </w:r>
-      <w:r>
-        <w:t>end</w:t>
-      </w:r>
-      <w:r>
-        <w:t xml:space="preserve"> dates</w:t>
-      </w:r>
-      <w:r>
-        <w:t>.</w:t>
-      </w:r>
-      <w:del w:id="82" w:author="Xavier Hoenner" w:date="2014-05-01T12:38:00Z">
-        <w:r>
-          <w:br/>
-        </w:r>
-        <w:r>
-          <w:rPr>
-            <w:b/>
-          </w:rPr>
-          <w:delText>T</w:delText>
-        </w:r>
-        <w:r>
-          <w:rPr>
-            <w:b/>
-          </w:rPr>
-          <w:delText xml:space="preserve">ime to </w:delText>
-        </w:r>
-        <w:r>
-          <w:rPr>
-            <w:b/>
-          </w:rPr>
-          <w:delText>upload</w:delText>
-        </w:r>
-        <w:r>
-          <w:rPr>
-            <w:b/>
-          </w:rPr>
-          <w:delText xml:space="preserve"> data</w:delText>
-        </w:r>
-        <w:r>
-          <w:delText xml:space="preserve">: </w:delText>
-        </w:r>
-        <w:r>
-          <w:delText>N</w:delText>
-        </w:r>
-        <w:r>
-          <w:delText xml:space="preserve">umber of days necessary to </w:delText>
-        </w:r>
-        <w:r>
-          <w:delText>process and upload data onto the eMII server</w:delText>
-        </w:r>
-        <w:r>
-          <w:delText xml:space="preserve"> from the date the platform has been deployed</w:delText>
-        </w:r>
-        <w:r>
-          <w:delText>.</w:delText>
-        </w:r>
-        <w:r>
-          <w:br/>
-        </w:r>
-        <w:r>
-          <w:rPr>
-            <w:b/>
-          </w:rPr>
-          <w:delText>T</w:delText>
-        </w:r>
-        <w:r>
-          <w:rPr>
-            <w:b/>
-          </w:rPr>
-          <w:delText xml:space="preserve">ime to </w:delText>
-        </w:r>
-        <w:r>
-          <w:rPr>
-            <w:b/>
-          </w:rPr>
-          <w:delText>publish data</w:delText>
-        </w:r>
-        <w:r>
-          <w:rPr>
-            <w:b/>
-          </w:rPr>
-          <w:delText>:</w:delText>
-        </w:r>
-        <w:r>
-          <w:delText xml:space="preserve"> </w:delText>
-        </w:r>
-        <w:r>
-          <w:delText>N</w:delText>
-        </w:r>
-        <w:r>
-          <w:delText>umber of days necessary to make data available through Opendap and the IMOS portal</w:delText>
-        </w:r>
-        <w:r>
-          <w:delText xml:space="preserve"> from the date the data is on the eMII server</w:delText>
-        </w:r>
-        <w:r>
-          <w:delText>.</w:delText>
-        </w:r>
-      </w:del>
-      <w:r>
-        <w:br/>
-      </w:r>
-      <w:r>
-        <w:rPr>
-          <w:b/>
-        </w:rPr>
-        <w:t>FAIMMS:</w:t>
-      </w:r>
-      <w:r>
-        <w:t xml:space="preserve"> </w:t>
-      </w:r>
-      <w:r>
         <w:t>Facility for Automated Intelligent Monitoring of Marine Systems (</w:t>
       </w:r>
       <w:hyperlink r:id="rId8" w:history="1">
@@ -2598,1368 +3425,6 @@
       <w:r>
         <w:t>).</w:t>
       </w:r>
-    </w:p>
-    <w:p/>
-    <w:p>
-      <w:pPr>
-        <w:pStyle w:val="Heading3"/>
-      </w:pPr>
-      <w:r>
-        <w:t>Template</w:t>
-      </w:r>
-    </w:p>
-    <w:tbl>
-      <w:tblPr>
-        <w:tblStyle w:val="TableGrid"/>
-        <w:tblW w:w="4097" w:type="pct"/>
-        <w:jc w:val="center"/>
-        <w:tblLook w:val="04A0" w:firstRow="1" w:lastRow="0" w:firstColumn="1" w:lastColumn="0" w:noHBand="0" w:noVBand="1"/>
-        <w:tblPrChange w:id="83" w:author="Xavier Hoenner" w:date="2014-05-01T12:39:00Z">
-          <w:tblPr>
-            <w:tblStyle w:val="TableGrid"/>
-            <w:tblW w:w="4548" w:type="pct"/>
-            <w:jc w:val="center"/>
-            <w:tblLook w:val="04A0" w:firstRow="1" w:lastRow="0" w:firstColumn="1" w:lastColumn="0" w:noHBand="0" w:noVBand="1"/>
-          </w:tblPr>
-        </w:tblPrChange>
-      </w:tblPr>
-      <w:tblGrid>
-        <w:gridCol w:w="1471"/>
-        <w:gridCol w:w="1582"/>
-        <w:gridCol w:w="1253"/>
-        <w:gridCol w:w="1166"/>
-        <w:gridCol w:w="2101"/>
-        <w:tblGridChange w:id="84">
-          <w:tblGrid>
-            <w:gridCol w:w="1049"/>
-            <w:gridCol w:w="422"/>
-            <w:gridCol w:w="701"/>
-            <w:gridCol w:w="881"/>
-            <w:gridCol w:w="23"/>
-            <w:gridCol w:w="847"/>
-            <w:gridCol w:w="383"/>
-            <w:gridCol w:w="1083"/>
-            <w:gridCol w:w="83"/>
-            <w:gridCol w:w="2101"/>
-          </w:tblGrid>
-        </w:tblGridChange>
-      </w:tblGrid>
-      <w:tr>
-        <w:trPr>
-          <w:jc w:val="center"/>
-          <w:trPrChange w:id="85" w:author="Xavier Hoenner" w:date="2014-05-01T12:39:00Z">
-            <w:trPr>
-              <w:gridAfter w:val="0"/>
-              <w:jc w:val="center"/>
-            </w:trPr>
-          </w:trPrChange>
-        </w:trPr>
-        <w:tc>
-          <w:tcPr>
-            <w:tcW w:w="971" w:type="pct"/>
-            <w:vAlign w:val="center"/>
-            <w:tcPrChange w:id="86" w:author="Xavier Hoenner" w:date="2014-05-01T12:39:00Z">
-              <w:tcPr>
-                <w:tcW w:w="570" w:type="pct"/>
-                <w:vAlign w:val="center"/>
-              </w:tcPr>
-            </w:tcPrChange>
-          </w:tcPr>
-          <w:p>
-            <w:pPr>
-              <w:jc w:val="center"/>
-              <w:rPr>
-                <w:b/>
-              </w:rPr>
-            </w:pPr>
-            <w:r>
-              <w:rPr>
-                <w:b/>
-              </w:rPr>
-              <w:t>sensor_code</w:t>
-            </w:r>
-          </w:p>
-        </w:tc>
-        <w:tc>
-          <w:tcPr>
-            <w:tcW w:w="1045" w:type="pct"/>
-            <w:vAlign w:val="center"/>
-            <w:tcPrChange w:id="87" w:author="Xavier Hoenner" w:date="2014-05-01T12:39:00Z">
-              <w:tcPr>
-                <w:tcW w:w="610" w:type="pct"/>
-                <w:gridSpan w:val="2"/>
-                <w:vAlign w:val="center"/>
-              </w:tcPr>
-            </w:tcPrChange>
-          </w:tcPr>
-          <w:p>
-            <w:pPr>
-              <w:jc w:val="center"/>
-              <w:rPr>
-                <w:b/>
-              </w:rPr>
-            </w:pPr>
-            <w:r>
-              <w:rPr>
-                <w:b/>
-              </w:rPr>
-              <w:t>sensor_depth</w:t>
-            </w:r>
-          </w:p>
-        </w:tc>
-        <w:tc>
-          <w:tcPr>
-            <w:tcW w:w="827" w:type="pct"/>
-            <w:vAlign w:val="center"/>
-            <w:tcPrChange w:id="88" w:author="Xavier Hoenner" w:date="2014-05-01T12:39:00Z">
-              <w:tcPr>
-                <w:tcW w:w="494" w:type="pct"/>
-                <w:gridSpan w:val="2"/>
-                <w:vAlign w:val="center"/>
-              </w:tcPr>
-            </w:tcPrChange>
-          </w:tcPr>
-          <w:p>
-            <w:pPr>
-              <w:jc w:val="center"/>
-              <w:rPr>
-                <w:b/>
-              </w:rPr>
-            </w:pPr>
-            <w:r>
-              <w:rPr>
-                <w:b/>
-              </w:rPr>
-              <w:t>start_date</w:t>
-            </w:r>
-          </w:p>
-        </w:tc>
-        <w:tc>
-          <w:tcPr>
-            <w:tcW w:w="770" w:type="pct"/>
-            <w:vAlign w:val="center"/>
-            <w:tcPrChange w:id="89" w:author="Xavier Hoenner" w:date="2014-05-01T12:39:00Z">
-              <w:tcPr>
-                <w:tcW w:w="463" w:type="pct"/>
-                <w:vAlign w:val="center"/>
-              </w:tcPr>
-            </w:tcPrChange>
-          </w:tcPr>
-          <w:p>
-            <w:pPr>
-              <w:jc w:val="center"/>
-              <w:rPr>
-                <w:b/>
-              </w:rPr>
-            </w:pPr>
-            <w:r>
-              <w:rPr>
-                <w:b/>
-              </w:rPr>
-              <w:t>end_date</w:t>
-            </w:r>
-          </w:p>
-        </w:tc>
-        <w:tc>
-          <w:tcPr>
-            <w:tcW w:w="1387" w:type="pct"/>
-            <w:vAlign w:val="center"/>
-            <w:tcPrChange w:id="90" w:author="Xavier Hoenner" w:date="2014-05-01T12:39:00Z">
-              <w:tcPr>
-                <w:tcW w:w="792" w:type="pct"/>
-                <w:gridSpan w:val="2"/>
-                <w:vAlign w:val="center"/>
-              </w:tcPr>
-            </w:tcPrChange>
-          </w:tcPr>
-          <w:p>
-            <w:pPr>
-              <w:jc w:val="center"/>
-              <w:rPr>
-                <w:b/>
-              </w:rPr>
-            </w:pPr>
-            <w:r>
-              <w:rPr>
-                <w:b/>
-              </w:rPr>
-              <w:t>coverage_duration</w:t>
-            </w:r>
-          </w:p>
-        </w:tc>
-      </w:tr>
-      <w:tr>
-        <w:trPr>
-          <w:jc w:val="center"/>
-          <w:trPrChange w:id="91" w:author="Xavier Hoenner" w:date="2014-05-01T12:39:00Z">
-            <w:trPr>
-              <w:gridAfter w:val="0"/>
-              <w:jc w:val="center"/>
-            </w:trPr>
-          </w:trPrChange>
-        </w:trPr>
-        <w:tc>
-          <w:tcPr>
-            <w:tcW w:w="971" w:type="pct"/>
-            <w:vAlign w:val="center"/>
-            <w:tcPrChange w:id="92" w:author="Xavier Hoenner" w:date="2014-05-01T12:39:00Z">
-              <w:tcPr>
-                <w:tcW w:w="570" w:type="pct"/>
-                <w:vAlign w:val="center"/>
-              </w:tcPr>
-            </w:tcPrChange>
-          </w:tcPr>
-          <w:p>
-            <w:pPr>
-              <w:jc w:val="center"/>
-            </w:pPr>
-            <w:r>
-              <w:t>Sensor code</w:t>
-            </w:r>
-          </w:p>
-        </w:tc>
-        <w:tc>
-          <w:tcPr>
-            <w:tcW w:w="1045" w:type="pct"/>
-            <w:vAlign w:val="center"/>
-            <w:tcPrChange w:id="93" w:author="Xavier Hoenner" w:date="2014-05-01T12:39:00Z">
-              <w:tcPr>
-                <w:tcW w:w="610" w:type="pct"/>
-                <w:gridSpan w:val="2"/>
-                <w:vAlign w:val="center"/>
-              </w:tcPr>
-            </w:tcPrChange>
-          </w:tcPr>
-          <w:p>
-            <w:pPr>
-              <w:jc w:val="center"/>
-            </w:pPr>
-            <w:r>
-              <w:t>Sensor depth</w:t>
-            </w:r>
-          </w:p>
-        </w:tc>
-        <w:tc>
-          <w:tcPr>
-            <w:tcW w:w="827" w:type="pct"/>
-            <w:vAlign w:val="center"/>
-            <w:tcPrChange w:id="94" w:author="Xavier Hoenner" w:date="2014-05-01T12:39:00Z">
-              <w:tcPr>
-                <w:tcW w:w="494" w:type="pct"/>
-                <w:gridSpan w:val="2"/>
-                <w:vAlign w:val="center"/>
-              </w:tcPr>
-            </w:tcPrChange>
-          </w:tcPr>
-          <w:p>
-            <w:pPr>
-              <w:jc w:val="center"/>
-            </w:pPr>
-            <w:r>
-              <w:t>Start</w:t>
-            </w:r>
-          </w:p>
-        </w:tc>
-        <w:tc>
-          <w:tcPr>
-            <w:tcW w:w="770" w:type="pct"/>
-            <w:vAlign w:val="center"/>
-            <w:tcPrChange w:id="95" w:author="Xavier Hoenner" w:date="2014-05-01T12:39:00Z">
-              <w:tcPr>
-                <w:tcW w:w="463" w:type="pct"/>
-                <w:vAlign w:val="center"/>
-              </w:tcPr>
-            </w:tcPrChange>
-          </w:tcPr>
-          <w:p>
-            <w:pPr>
-              <w:jc w:val="center"/>
-            </w:pPr>
-            <w:r>
-              <w:t>End</w:t>
-            </w:r>
-          </w:p>
-        </w:tc>
-        <w:tc>
-          <w:tcPr>
-            <w:tcW w:w="1387" w:type="pct"/>
-            <w:vAlign w:val="center"/>
-            <w:tcPrChange w:id="96" w:author="Xavier Hoenner" w:date="2014-05-01T12:39:00Z">
-              <w:tcPr>
-                <w:tcW w:w="792" w:type="pct"/>
-                <w:gridSpan w:val="2"/>
-                <w:vAlign w:val="center"/>
-              </w:tcPr>
-            </w:tcPrChange>
-          </w:tcPr>
-          <w:p>
-            <w:pPr>
-              <w:jc w:val="center"/>
-            </w:pPr>
-            <w:r>
-              <w:t>Time coverage (</w:t>
-            </w:r>
-            <w:del w:id="97" w:author="Xavier Hoenner" w:date="2014-05-30T14:58:00Z">
-              <w:r>
-                <w:delText>days</w:delText>
-              </w:r>
-            </w:del>
-            <w:ins w:id="98" w:author="Xavier Hoenner" w:date="2014-05-30T14:58:00Z">
-              <w:r>
-                <w:t>years</w:t>
-              </w:r>
-            </w:ins>
-            <w:r>
-              <w:t>)</w:t>
-            </w:r>
-          </w:p>
-        </w:tc>
-      </w:tr>
-      <w:tr>
-        <w:tblPrEx>
-          <w:tblPrExChange w:id="99" w:author="Xavier Hoenner" w:date="2014-05-01T12:39:00Z">
-            <w:tblPrEx>
-              <w:tblW w:w="4097" w:type="pct"/>
-            </w:tblPrEx>
-          </w:tblPrExChange>
-        </w:tblPrEx>
-        <w:trPr>
-          <w:jc w:val="center"/>
-          <w:trPrChange w:id="100" w:author="Xavier Hoenner" w:date="2014-05-01T12:39:00Z">
-            <w:trPr>
-              <w:jc w:val="center"/>
-            </w:trPr>
-          </w:trPrChange>
-        </w:trPr>
-        <w:tc>
-          <w:tcPr>
-            <w:tcW w:w="5000" w:type="pct"/>
-            <w:gridSpan w:val="5"/>
-            <w:shd w:val="clear" w:color="auto" w:fill="595959" w:themeFill="text1" w:themeFillTint="A6"/>
-            <w:vAlign w:val="center"/>
-            <w:tcPrChange w:id="101" w:author="Xavier Hoenner" w:date="2014-05-01T12:39:00Z">
-              <w:tcPr>
-                <w:tcW w:w="5000" w:type="pct"/>
-                <w:gridSpan w:val="10"/>
-                <w:vAlign w:val="center"/>
-              </w:tcPr>
-            </w:tcPrChange>
-          </w:tcPr>
-          <w:p>
-            <w:pPr>
-              <w:jc w:val="center"/>
-            </w:pPr>
-            <w:ins w:id="102" w:author="Xavier Hoenner" w:date="2014-05-01T12:39:00Z">
-              <w:r>
-                <w:t>Headers = ‘site_name’</w:t>
-              </w:r>
-            </w:ins>
-          </w:p>
-        </w:tc>
-      </w:tr>
-      <w:tr>
-        <w:tblPrEx>
-          <w:tblPrExChange w:id="103" w:author="Xavier Hoenner" w:date="2014-05-01T12:39:00Z">
-            <w:tblPrEx>
-              <w:tblW w:w="4097" w:type="pct"/>
-            </w:tblPrEx>
-          </w:tblPrExChange>
-        </w:tblPrEx>
-        <w:trPr>
-          <w:jc w:val="center"/>
-          <w:ins w:id="104" w:author="Xavier Hoenner" w:date="2014-05-01T12:39:00Z"/>
-          <w:trPrChange w:id="105" w:author="Xavier Hoenner" w:date="2014-05-01T12:39:00Z">
-            <w:trPr>
-              <w:jc w:val="center"/>
-            </w:trPr>
-          </w:trPrChange>
-        </w:trPr>
-        <w:tc>
-          <w:tcPr>
-            <w:tcW w:w="5000" w:type="pct"/>
-            <w:gridSpan w:val="5"/>
-            <w:shd w:val="clear" w:color="auto" w:fill="BFBFBF" w:themeFill="background1" w:themeFillShade="BF"/>
-            <w:vAlign w:val="center"/>
-            <w:tcPrChange w:id="106" w:author="Xavier Hoenner" w:date="2014-05-01T12:39:00Z">
-              <w:tcPr>
-                <w:tcW w:w="5000" w:type="pct"/>
-                <w:gridSpan w:val="10"/>
-                <w:vAlign w:val="center"/>
-              </w:tcPr>
-            </w:tcPrChange>
-          </w:tcPr>
-          <w:p>
-            <w:pPr>
-              <w:rPr>
-                <w:ins w:id="107" w:author="Xavier Hoenner" w:date="2014-05-01T12:39:00Z"/>
-              </w:rPr>
-              <w:pPrChange w:id="108" w:author="Xavier Hoenner" w:date="2014-05-01T12:39:00Z">
-                <w:pPr>
-                  <w:spacing w:after="200" w:line="276" w:lineRule="auto"/>
-                  <w:jc w:val="center"/>
-                </w:pPr>
-              </w:pPrChange>
-            </w:pPr>
-            <w:ins w:id="109" w:author="Xavier Hoenner" w:date="2014-05-01T12:39:00Z">
-              <w:r>
-                <w:t>Sub-headers = ‘platform_code’</w:t>
-              </w:r>
-            </w:ins>
-          </w:p>
-        </w:tc>
-      </w:tr>
-      <w:tr>
-        <w:trPr>
-          <w:jc w:val="center"/>
-          <w:ins w:id="110" w:author="Xavier Hoenner" w:date="2014-05-01T12:39:00Z"/>
-        </w:trPr>
-        <w:tc>
-          <w:tcPr>
-            <w:tcW w:w="971" w:type="pct"/>
-            <w:vAlign w:val="center"/>
-          </w:tcPr>
-          <w:p>
-            <w:pPr>
-              <w:jc w:val="center"/>
-              <w:rPr>
-                <w:ins w:id="111" w:author="Xavier Hoenner" w:date="2014-05-01T12:39:00Z"/>
-              </w:rPr>
-            </w:pPr>
-          </w:p>
-        </w:tc>
-        <w:tc>
-          <w:tcPr>
-            <w:tcW w:w="1045" w:type="pct"/>
-            <w:vAlign w:val="center"/>
-          </w:tcPr>
-          <w:p>
-            <w:pPr>
-              <w:jc w:val="center"/>
-              <w:rPr>
-                <w:ins w:id="112" w:author="Xavier Hoenner" w:date="2014-05-01T12:39:00Z"/>
-              </w:rPr>
-            </w:pPr>
-          </w:p>
-        </w:tc>
-        <w:tc>
-          <w:tcPr>
-            <w:tcW w:w="827" w:type="pct"/>
-            <w:vAlign w:val="center"/>
-          </w:tcPr>
-          <w:p>
-            <w:pPr>
-              <w:jc w:val="center"/>
-              <w:rPr>
-                <w:ins w:id="113" w:author="Xavier Hoenner" w:date="2014-05-01T12:39:00Z"/>
-              </w:rPr>
-            </w:pPr>
-          </w:p>
-        </w:tc>
-        <w:tc>
-          <w:tcPr>
-            <w:tcW w:w="770" w:type="pct"/>
-            <w:vAlign w:val="center"/>
-          </w:tcPr>
-          <w:p>
-            <w:pPr>
-              <w:jc w:val="center"/>
-              <w:rPr>
-                <w:ins w:id="114" w:author="Xavier Hoenner" w:date="2014-05-01T12:39:00Z"/>
-              </w:rPr>
-            </w:pPr>
-          </w:p>
-        </w:tc>
-        <w:tc>
-          <w:tcPr>
-            <w:tcW w:w="1387" w:type="pct"/>
-            <w:vAlign w:val="center"/>
-          </w:tcPr>
-          <w:p>
-            <w:pPr>
-              <w:jc w:val="center"/>
-              <w:rPr>
-                <w:ins w:id="115" w:author="Xavier Hoenner" w:date="2014-05-01T12:39:00Z"/>
-              </w:rPr>
-            </w:pPr>
-          </w:p>
-        </w:tc>
-      </w:tr>
-    </w:tbl>
-    <w:p>
-      <w:pPr>
-        <w:rPr>
-          <w:szCs w:val="24"/>
-        </w:rPr>
-      </w:pPr>
-    </w:p>
-    <w:p>
-      <w:pPr>
-        <w:pStyle w:val="Heading2"/>
-      </w:pPr>
-      <w:r>
-        <w:t>1.</w:t>
-      </w:r>
-      <w:r>
-        <w:t>3 D</w:t>
-      </w:r>
-      <w:r>
-        <w:t xml:space="preserve">ata </w:t>
-      </w:r>
-      <w:r>
-        <w:t>report – New data on the portal (last month)</w:t>
-      </w:r>
-    </w:p>
-    <w:p>
-      <w:pPr>
-        <w:pStyle w:val="Heading3"/>
-      </w:pPr>
-      <w:r>
-        <w:rPr>
-          <w:b w:val="0"/>
-        </w:rPr>
-        <w:t>Filename:</w:t>
-      </w:r>
-      <w:r>
-        <w:rPr>
-          <w:u w:val="none"/>
-        </w:rPr>
-        <w:t xml:space="preserve"> ‘B_</w:t>
-      </w:r>
-      <w:r>
-        <w:rPr>
-          <w:u w:val="none"/>
-        </w:rPr>
-        <w:t xml:space="preserve"> </w:t>
-      </w:r>
-      <w:r>
-        <w:rPr>
-          <w:u w:val="none"/>
-        </w:rPr>
-        <w:t>FAIMMS</w:t>
-      </w:r>
-      <w:r>
-        <w:rPr>
-          <w:u w:val="none"/>
-        </w:rPr>
-        <w:t xml:space="preserve"> </w:t>
-      </w:r>
-      <w:r>
-        <w:rPr>
-          <w:u w:val="none"/>
-        </w:rPr>
-        <w:t>_</w:t>
-      </w:r>
-      <w:del w:id="116" w:author="Xavier Hoenner" w:date="2014-06-16T14:48:00Z">
-        <w:r>
-          <w:rPr>
-            <w:u w:val="none"/>
-          </w:rPr>
-          <w:delText>newDeployments’</w:delText>
-        </w:r>
-      </w:del>
-      <w:ins w:id="117" w:author="Xavier Hoenner" w:date="2014-06-16T14:48:00Z">
-        <w:r>
-          <w:rPr>
-            <w:u w:val="none"/>
-          </w:rPr>
-          <w:t>newD</w:t>
-        </w:r>
-        <w:r>
-          <w:rPr>
-            <w:u w:val="none"/>
-          </w:rPr>
-          <w:t>ata</w:t>
-        </w:r>
-        <w:r>
-          <w:rPr>
-            <w:u w:val="none"/>
-          </w:rPr>
-          <w:t>’</w:t>
-        </w:r>
-      </w:ins>
-    </w:p>
-    <w:p>
-      <w:pPr>
-        <w:pStyle w:val="Heading3"/>
-        <w:rPr>
-          <w:u w:val="none"/>
-        </w:rPr>
-      </w:pPr>
-      <w:r>
-        <w:br/>
-      </w:r>
-      <w:r>
-        <w:rPr>
-          <w:b w:val="0"/>
-          <w:szCs w:val="26"/>
-        </w:rPr>
-        <w:t>Description:</w:t>
-      </w:r>
-      <w:r>
-        <w:rPr>
-          <w:u w:val="none"/>
-        </w:rPr>
-        <w:t xml:space="preserve"> </w:t>
-      </w:r>
-      <w:r>
-        <w:rPr>
-          <w:szCs w:val="26"/>
-          <w:u w:val="none"/>
-        </w:rPr>
-        <w:t>‘</w:t>
-      </w:r>
-      <w:r>
-        <w:rPr>
-          <w:u w:val="none"/>
-        </w:rPr>
-        <w:t>New data on the portal (since DATE)</w:t>
-      </w:r>
-      <w:r>
-        <w:rPr>
-          <w:szCs w:val="26"/>
-          <w:u w:val="none"/>
-        </w:rPr>
-        <w:t>’</w:t>
-      </w:r>
-    </w:p>
-    <w:p>
-      <w:pPr>
-        <w:rPr>
-          <w:u w:val="single"/>
-        </w:rPr>
-      </w:pPr>
-    </w:p>
-    <w:p>
-      <w:r>
-        <w:rPr>
-          <w:u w:val="single"/>
-        </w:rPr>
-        <w:t>View to use:</w:t>
-      </w:r>
-    </w:p>
-    <w:tbl>
-      <w:tblPr>
-        <w:tblStyle w:val="TableGrid"/>
-        <w:tblW w:w="0" w:type="auto"/>
-        <w:tblLook w:val="04A0" w:firstRow="1" w:lastRow="0" w:firstColumn="1" w:lastColumn="0" w:noHBand="0" w:noVBand="1"/>
-      </w:tblPr>
-      <w:tblGrid>
-        <w:gridCol w:w="1271"/>
-        <w:gridCol w:w="3872"/>
-      </w:tblGrid>
-      <w:tr>
-        <w:tc>
-          <w:tcPr>
-            <w:tcW w:w="1271" w:type="dxa"/>
-          </w:tcPr>
-          <w:p>
-            <w:pPr>
-              <w:rPr>
-                <w:b/>
-                <w:szCs w:val="24"/>
-              </w:rPr>
-            </w:pPr>
-            <w:r>
-              <w:rPr>
-                <w:b/>
-                <w:szCs w:val="24"/>
-              </w:rPr>
-              <w:t>Server</w:t>
-            </w:r>
-          </w:p>
-        </w:tc>
-        <w:tc>
-          <w:tcPr>
-            <w:tcW w:w="3249" w:type="dxa"/>
-          </w:tcPr>
-          <w:p>
-            <w:pPr>
-              <w:rPr>
-                <w:szCs w:val="24"/>
-              </w:rPr>
-            </w:pPr>
-            <w:ins w:id="118" w:author="Xavier Hoenner" w:date="2014-05-01T12:31:00Z">
-              <w:r>
-                <w:rPr>
-                  <w:szCs w:val="24"/>
-                </w:rPr>
-                <w:t>dbprod</w:t>
-              </w:r>
-              <w:r>
-                <w:rPr>
-                  <w:szCs w:val="24"/>
-                </w:rPr>
-                <w:t>.emii.org.au</w:t>
-              </w:r>
-            </w:ins>
-            <w:del w:id="119" w:author="Xavier Hoenner" w:date="2014-05-01T12:31:00Z">
-              <w:r>
-                <w:rPr>
-                  <w:szCs w:val="24"/>
-                </w:rPr>
-                <w:delText>db</w:delText>
-              </w:r>
-              <w:r>
-                <w:rPr>
-                  <w:szCs w:val="24"/>
-                </w:rPr>
-                <w:delText>dev</w:delText>
-              </w:r>
-              <w:r>
-                <w:rPr>
-                  <w:szCs w:val="24"/>
-                </w:rPr>
-                <w:delText>.emii.org.au</w:delText>
-              </w:r>
-            </w:del>
-          </w:p>
-        </w:tc>
-      </w:tr>
-      <w:tr>
-        <w:tc>
-          <w:tcPr>
-            <w:tcW w:w="1271" w:type="dxa"/>
-          </w:tcPr>
-          <w:p>
-            <w:pPr>
-              <w:rPr>
-                <w:b/>
-                <w:szCs w:val="24"/>
-              </w:rPr>
-            </w:pPr>
-            <w:r>
-              <w:rPr>
-                <w:b/>
-                <w:szCs w:val="24"/>
-              </w:rPr>
-              <w:t>Database</w:t>
-            </w:r>
-          </w:p>
-        </w:tc>
-        <w:tc>
-          <w:tcPr>
-            <w:tcW w:w="3249" w:type="dxa"/>
-          </w:tcPr>
-          <w:p>
-            <w:pPr>
-              <w:rPr>
-                <w:szCs w:val="24"/>
-              </w:rPr>
-            </w:pPr>
-            <w:ins w:id="120" w:author="Xavier Hoenner" w:date="2014-05-01T12:31:00Z">
-              <w:r>
-                <w:rPr>
-                  <w:szCs w:val="24"/>
-                </w:rPr>
-                <w:t>harvest</w:t>
-              </w:r>
-            </w:ins>
-            <w:del w:id="121" w:author="Xavier Hoenner" w:date="2014-05-01T12:31:00Z">
-              <w:r>
-                <w:rPr>
-                  <w:szCs w:val="24"/>
-                </w:rPr>
-                <w:delText>report_db</w:delText>
-              </w:r>
-            </w:del>
-          </w:p>
-        </w:tc>
-      </w:tr>
-      <w:tr>
-        <w:tc>
-          <w:tcPr>
-            <w:tcW w:w="1271" w:type="dxa"/>
-          </w:tcPr>
-          <w:p>
-            <w:pPr>
-              <w:rPr>
-                <w:b/>
-                <w:szCs w:val="24"/>
-              </w:rPr>
-            </w:pPr>
-            <w:r>
-              <w:rPr>
-                <w:b/>
-                <w:szCs w:val="24"/>
-              </w:rPr>
-              <w:t>Schema</w:t>
-            </w:r>
-          </w:p>
-        </w:tc>
-        <w:tc>
-          <w:tcPr>
-            <w:tcW w:w="3249" w:type="dxa"/>
-          </w:tcPr>
-          <w:p>
-            <w:pPr>
-              <w:rPr>
-                <w:szCs w:val="24"/>
-              </w:rPr>
-            </w:pPr>
-            <w:ins w:id="122" w:author="Xavier Hoenner" w:date="2014-05-01T12:31:00Z">
-              <w:r>
-                <w:rPr>
-                  <w:szCs w:val="24"/>
-                </w:rPr>
-                <w:t>reporting</w:t>
-              </w:r>
-            </w:ins>
-            <w:del w:id="123" w:author="Xavier Hoenner" w:date="2014-05-01T12:31:00Z">
-              <w:r>
-                <w:rPr>
-                  <w:szCs w:val="24"/>
-                </w:rPr>
-                <w:delText>report</w:delText>
-              </w:r>
-            </w:del>
-          </w:p>
-        </w:tc>
-      </w:tr>
-      <w:tr>
-        <w:tc>
-          <w:tcPr>
-            <w:tcW w:w="1271" w:type="dxa"/>
-          </w:tcPr>
-          <w:p>
-            <w:pPr>
-              <w:rPr>
-                <w:b/>
-                <w:szCs w:val="24"/>
-              </w:rPr>
-            </w:pPr>
-            <w:r>
-              <w:rPr>
-                <w:b/>
-                <w:szCs w:val="24"/>
-              </w:rPr>
-              <w:t>View</w:t>
-            </w:r>
-          </w:p>
-        </w:tc>
-        <w:tc>
-          <w:tcPr>
-            <w:tcW w:w="3249" w:type="dxa"/>
-          </w:tcPr>
-          <w:p>
-            <w:pPr>
-              <w:rPr>
-                <w:szCs w:val="24"/>
-              </w:rPr>
-            </w:pPr>
-            <w:r>
-              <w:rPr>
-                <w:szCs w:val="24"/>
-              </w:rPr>
-              <w:t>faimms</w:t>
-            </w:r>
-            <w:r>
-              <w:rPr>
-                <w:szCs w:val="24"/>
-              </w:rPr>
-              <w:t>_all_deployments_view</w:t>
-            </w:r>
-          </w:p>
-        </w:tc>
-      </w:tr>
-    </w:tbl>
-    <w:p/>
-    <w:p>
-      <w:r>
-        <w:rPr>
-          <w:u w:val="single"/>
-        </w:rPr>
-        <w:t xml:space="preserve">Filters: </w:t>
-      </w:r>
-      <w:r>
-        <w:t xml:space="preserve"> </w:t>
-      </w:r>
-      <w:r>
-        <w:t>List all data for which ‘</w:t>
-      </w:r>
-      <w:del w:id="124" w:author="Xavier Hoenner" w:date="2014-05-01T12:40:00Z">
-        <w:r>
-          <w:delText>date_on_portal</w:delText>
-        </w:r>
-        <w:r>
-          <w:delText>’</w:delText>
-        </w:r>
-      </w:del>
-      <w:ins w:id="125" w:author="Xavier Hoenner" w:date="2014-05-01T12:40:00Z">
-        <w:r>
-          <w:t>end_date’</w:t>
-        </w:r>
-      </w:ins>
-      <w:r>
-        <w:t xml:space="preserve"> is less than one month</w:t>
-      </w:r>
-      <w:r>
-        <w:t>.</w:t>
-      </w:r>
-    </w:p>
-    <w:p>
-      <w:pPr>
-        <w:ind w:left="1843" w:hanging="1843"/>
-      </w:pPr>
-      <w:r>
-        <w:rPr>
-          <w:u w:val="single"/>
-        </w:rPr>
-        <w:t>Data sorting options:</w:t>
-      </w:r>
-      <w:r>
-        <w:t xml:space="preserve"> None, data are already sorted</w:t>
-      </w:r>
-      <w:del w:id="126" w:author="Xavier Hoenner" w:date="2014-05-01T12:40:00Z">
-        <w:r>
-          <w:delText xml:space="preserve"> by ASCENDING ‘site_name’, then by ASCENDING ‘platform_code’, and then by ASCENDING ‘sensor_code’</w:delText>
-        </w:r>
-      </w:del>
-      <w:r>
-        <w:t>.</w:t>
-      </w:r>
-    </w:p>
-    <w:p>
-      <w:pPr>
-        <w:ind w:left="1843" w:hanging="1843"/>
-      </w:pPr>
-      <w:r>
-        <w:rPr>
-          <w:u w:val="single"/>
-        </w:rPr>
-        <w:t>Data grouping options:</w:t>
-      </w:r>
-      <w:r>
-        <w:t xml:space="preserve"> Group by ‘site_name’, sub-group by ‘platform_code’.</w:t>
-      </w:r>
-    </w:p>
-    <w:p>
-      <w:pPr>
-        <w:ind w:left="993" w:hanging="993"/>
-      </w:pPr>
-      <w:r>
-        <w:rPr>
-          <w:u w:val="single"/>
-        </w:rPr>
-        <w:t>Footnote:</w:t>
-      </w:r>
-      <w:r>
-        <w:t xml:space="preserve"> </w:t>
-      </w:r>
-      <w:ins w:id="127" w:author="Xavier Hoenner" w:date="2014-05-01T12:40:00Z">
-        <w:r>
-          <w:rPr>
-            <w:b/>
-          </w:rPr>
-          <w:t xml:space="preserve">Headers: </w:t>
-        </w:r>
-        <w:r>
-          <w:t>Deployment site name.</w:t>
-        </w:r>
-        <w:r>
-          <w:br/>
-        </w:r>
-        <w:r>
-          <w:rPr>
-            <w:b/>
-          </w:rPr>
-          <w:t xml:space="preserve">Sub-headers: </w:t>
-        </w:r>
-        <w:r>
-          <w:t>Name of the platform on which sensors are attached.</w:t>
-        </w:r>
-        <w:r>
-          <w:br/>
-        </w:r>
-        <w:r>
-          <w:rPr>
-            <w:b/>
-          </w:rPr>
-          <w:t>Sensor code</w:t>
-        </w:r>
-        <w:r>
-          <w:t>: Channel ID – parameter recorded.</w:t>
-        </w:r>
-        <w:r>
-          <w:br/>
-        </w:r>
-        <w:r>
-          <w:rPr>
-            <w:b/>
-          </w:rPr>
-          <w:t>Start</w:t>
-        </w:r>
-        <w:r>
-          <w:t xml:space="preserve">: </w:t>
-        </w:r>
-        <w:r>
-          <w:t>Data recording start date (format: dd/mm/yyyy).</w:t>
-        </w:r>
-        <w:r>
-          <w:br/>
-        </w:r>
-        <w:r>
-          <w:rPr>
-            <w:b/>
-          </w:rPr>
-          <w:lastRenderedPageBreak/>
-          <w:t>End</w:t>
-        </w:r>
-        <w:r>
-          <w:t xml:space="preserve">: </w:t>
-        </w:r>
-        <w:r>
-          <w:t>Data recording end date (format: dd/mm/yyyy).</w:t>
-        </w:r>
-        <w:r>
-          <w:br/>
-        </w:r>
-        <w:r>
-          <w:rPr>
-            <w:b/>
-          </w:rPr>
-          <w:t>Time</w:t>
-        </w:r>
-        <w:r>
-          <w:rPr>
-            <w:b/>
-          </w:rPr>
-          <w:t xml:space="preserve"> </w:t>
-        </w:r>
-        <w:r>
-          <w:rPr>
-            <w:b/>
-          </w:rPr>
-          <w:t>c</w:t>
-        </w:r>
-        <w:r>
-          <w:rPr>
-            <w:b/>
-          </w:rPr>
-          <w:t>overage</w:t>
-        </w:r>
-        <w:r>
-          <w:t xml:space="preserve">: </w:t>
-        </w:r>
-        <w:r>
-          <w:t>N</w:t>
-        </w:r>
-        <w:r>
-          <w:t xml:space="preserve">umber of </w:t>
-        </w:r>
-      </w:ins>
-      <w:ins w:id="128" w:author="Xavier Hoenner" w:date="2014-05-30T14:57:00Z">
-        <w:r>
-          <w:t>years</w:t>
-        </w:r>
-      </w:ins>
-      <w:ins w:id="129" w:author="Xavier Hoenner" w:date="2014-05-01T12:40:00Z">
-        <w:r>
-          <w:t xml:space="preserve"> </w:t>
-        </w:r>
-        <w:r>
-          <w:t>between the data recording start and end dates</w:t>
-        </w:r>
-        <w:r>
-          <w:t>.</w:t>
-        </w:r>
-        <w:r>
-          <w:br/>
-        </w:r>
-        <w:r>
-          <w:rPr>
-            <w:b/>
-          </w:rPr>
-          <w:t>FAIMMS:</w:t>
-        </w:r>
-        <w:r>
-          <w:t xml:space="preserve"> </w:t>
-        </w:r>
-        <w:r>
-          <w:t>Facility for Automated Intelligent Monitoring of Marine Systems (</w:t>
-        </w:r>
-        <w:r>
-          <w:fldChar w:fldCharType="begin"/>
-        </w:r>
-        <w:r>
-          <w:instrText xml:space="preserve"> HYPERLINK "http://imos.org.au/faimms.html" </w:instrText>
-        </w:r>
-        <w:r>
-          <w:fldChar w:fldCharType="separate"/>
-        </w:r>
-        <w:r>
-          <w:rPr>
-            <w:rStyle w:val="Hyperlink"/>
-          </w:rPr>
-          <w:t>http://imos.org.au/faimms.html</w:t>
-        </w:r>
-        <w:r>
-          <w:rPr>
-            <w:rStyle w:val="Hyperlink"/>
-          </w:rPr>
-          <w:fldChar w:fldCharType="end"/>
-        </w:r>
-        <w:r>
-          <w:t>).</w:t>
-        </w:r>
-      </w:ins>
-      <w:del w:id="130" w:author="Xavier Hoenner" w:date="2014-05-01T12:40:00Z">
-        <w:r>
-          <w:rPr>
-            <w:b/>
-          </w:rPr>
-          <w:delText xml:space="preserve">Headers: </w:delText>
-        </w:r>
-        <w:r>
-          <w:delText>Deployment site name</w:delText>
-        </w:r>
-      </w:del>
-      <w:del w:id="131" w:author="Xavier Hoenner" w:date="2013-07-11T11:36:00Z">
-        <w:r>
-          <w:delText xml:space="preserve"> for the sensor network.</w:delText>
-        </w:r>
-      </w:del>
-      <w:del w:id="132" w:author="Xavier Hoenner" w:date="2014-05-01T12:40:00Z">
-        <w:r>
-          <w:br/>
-        </w:r>
-        <w:r>
-          <w:rPr>
-            <w:b/>
-          </w:rPr>
-          <w:delText xml:space="preserve">Sub-headers: </w:delText>
-        </w:r>
-        <w:r>
-          <w:delText>Name of the platform on which sensors are attached.</w:delText>
-        </w:r>
-        <w:r>
-          <w:br/>
-        </w:r>
-        <w:r>
-          <w:rPr>
-            <w:b/>
-          </w:rPr>
-          <w:delText>Sensor code</w:delText>
-        </w:r>
-        <w:r>
-          <w:delText>: Channel ID – parameter recorded.</w:delText>
-        </w:r>
-        <w:r>
-          <w:br/>
-        </w:r>
-        <w:r>
-          <w:rPr>
-            <w:b/>
-          </w:rPr>
-          <w:delText>QC’d data</w:delText>
-        </w:r>
-        <w:r>
-          <w:delText xml:space="preserve">: </w:delText>
-        </w:r>
-        <w:r>
-          <w:delText>Q</w:delText>
-        </w:r>
-        <w:r>
-          <w:delText>uality controlled data available for the parameter recorded</w:delText>
-        </w:r>
-        <w:r>
-          <w:delText>?</w:delText>
-        </w:r>
-        <w:r>
-          <w:br/>
-        </w:r>
-        <w:r>
-          <w:rPr>
-            <w:b/>
-          </w:rPr>
-          <w:delText>Start</w:delText>
-        </w:r>
-        <w:r>
-          <w:delText xml:space="preserve">: </w:delText>
-        </w:r>
-        <w:r>
-          <w:delText>Data recording start date (format: dd/mm/yyyy).</w:delText>
-        </w:r>
-        <w:r>
-          <w:br/>
-        </w:r>
-        <w:r>
-          <w:rPr>
-            <w:b/>
-          </w:rPr>
-          <w:delText>End</w:delText>
-        </w:r>
-        <w:r>
-          <w:delText xml:space="preserve">: </w:delText>
-        </w:r>
-        <w:r>
-          <w:delText>Data recording end date (format: dd/mm/yyyy).</w:delText>
-        </w:r>
-        <w:r>
-          <w:br/>
-        </w:r>
-        <w:r>
-          <w:rPr>
-            <w:b/>
-          </w:rPr>
-          <w:delText>Time</w:delText>
-        </w:r>
-        <w:r>
-          <w:rPr>
-            <w:b/>
-          </w:rPr>
-          <w:delText xml:space="preserve"> </w:delText>
-        </w:r>
-        <w:r>
-          <w:rPr>
-            <w:b/>
-          </w:rPr>
-          <w:delText>c</w:delText>
-        </w:r>
-        <w:r>
-          <w:rPr>
-            <w:b/>
-          </w:rPr>
-          <w:delText>overage</w:delText>
-        </w:r>
-        <w:r>
-          <w:delText xml:space="preserve">: </w:delText>
-        </w:r>
-        <w:r>
-          <w:delText>N</w:delText>
-        </w:r>
-        <w:r>
-          <w:delText xml:space="preserve">umber of </w:delText>
-        </w:r>
-        <w:r>
-          <w:delText>days</w:delText>
-        </w:r>
-        <w:r>
-          <w:delText xml:space="preserve"> </w:delText>
-        </w:r>
-        <w:r>
-          <w:delText>between the data recording start and end dates</w:delText>
-        </w:r>
-        <w:r>
-          <w:delText>.</w:delText>
-        </w:r>
-        <w:r>
-          <w:br/>
-        </w:r>
-        <w:r>
-          <w:rPr>
-            <w:b/>
-          </w:rPr>
-          <w:delText>T</w:delText>
-        </w:r>
-        <w:r>
-          <w:rPr>
-            <w:b/>
-          </w:rPr>
-          <w:delText xml:space="preserve">ime to </w:delText>
-        </w:r>
-        <w:r>
-          <w:rPr>
-            <w:b/>
-          </w:rPr>
-          <w:delText>upload</w:delText>
-        </w:r>
-        <w:r>
-          <w:rPr>
-            <w:b/>
-          </w:rPr>
-          <w:delText xml:space="preserve"> data</w:delText>
-        </w:r>
-        <w:r>
-          <w:delText xml:space="preserve">: </w:delText>
-        </w:r>
-        <w:r>
-          <w:delText>N</w:delText>
-        </w:r>
-        <w:r>
-          <w:delText xml:space="preserve">umber of days necessary to </w:delText>
-        </w:r>
-        <w:r>
-          <w:delText>process and upload data onto the eMII server from the date the platform has been deployed.</w:delText>
-        </w:r>
-        <w:r>
-          <w:br/>
-        </w:r>
-        <w:r>
-          <w:rPr>
-            <w:b/>
-          </w:rPr>
-          <w:delText>T</w:delText>
-        </w:r>
-        <w:r>
-          <w:rPr>
-            <w:b/>
-          </w:rPr>
-          <w:delText xml:space="preserve">ime to </w:delText>
-        </w:r>
-        <w:r>
-          <w:rPr>
-            <w:b/>
-          </w:rPr>
-          <w:delText>publish data</w:delText>
-        </w:r>
-        <w:r>
-          <w:rPr>
-            <w:b/>
-          </w:rPr>
-          <w:delText>:</w:delText>
-        </w:r>
-        <w:r>
-          <w:delText xml:space="preserve"> </w:delText>
-        </w:r>
-        <w:r>
-          <w:delText>N</w:delText>
-        </w:r>
-        <w:r>
-          <w:delText>umber of days necessary to make data available through Opendap and the IMOS portal</w:delText>
-        </w:r>
-        <w:r>
-          <w:delText xml:space="preserve"> from the date the data is on the eMII server.</w:delText>
-        </w:r>
-        <w:r>
-          <w:br/>
-        </w:r>
-        <w:r>
-          <w:rPr>
-            <w:b/>
-          </w:rPr>
-          <w:delText>FAIMMS:</w:delText>
-        </w:r>
-        <w:r>
-          <w:delText xml:space="preserve"> </w:delText>
-        </w:r>
-        <w:r>
-          <w:delText>Facility for Automated Intelligent Monitoring of Marine Systems (</w:delText>
-        </w:r>
-        <w:r>
-          <w:fldChar w:fldCharType="begin"/>
-        </w:r>
-        <w:r>
-          <w:delInstrText xml:space="preserve"> HYPERLINK "http://imos.org.au/faimms.html" </w:delInstrText>
-        </w:r>
-        <w:r>
-          <w:fldChar w:fldCharType="separate"/>
-        </w:r>
-        <w:r>
-          <w:rPr>
-            <w:rStyle w:val="Hyperlink"/>
-          </w:rPr>
-          <w:delText>http://imos.org.au/faimms.html</w:delText>
-        </w:r>
-        <w:r>
-          <w:rPr>
-            <w:rStyle w:val="Hyperlink"/>
-          </w:rPr>
-          <w:fldChar w:fldCharType="end"/>
-        </w:r>
-        <w:r>
-          <w:delText>).</w:delText>
-        </w:r>
-      </w:del>
     </w:p>
     <w:p/>
     <w:p>
@@ -3978,378 +3443,393 @@
         <w:tblLook w:val="04A0" w:firstRow="1" w:lastRow="0" w:firstColumn="1" w:lastColumn="0" w:noHBand="0" w:noVBand="1"/>
       </w:tblPr>
       <w:tblGrid>
-        <w:gridCol w:w="959"/>
-        <w:gridCol w:w="1025"/>
-        <w:gridCol w:w="835"/>
-        <w:gridCol w:w="830"/>
-        <w:gridCol w:w="778"/>
-        <w:gridCol w:w="1331"/>
-        <w:gridCol w:w="1976"/>
-        <w:gridCol w:w="1508"/>
+        <w:gridCol w:w="1246"/>
+        <w:gridCol w:w="1338"/>
+        <w:gridCol w:w="1416"/>
+        <w:gridCol w:w="1416"/>
+        <w:gridCol w:w="1067"/>
+        <w:gridCol w:w="996"/>
+        <w:gridCol w:w="1763"/>
+        <w:tblGridChange w:id="141">
+          <w:tblGrid>
+            <w:gridCol w:w="1246"/>
+            <w:gridCol w:w="1338"/>
+            <w:gridCol w:w="1416"/>
+            <w:gridCol w:w="1416"/>
+            <w:gridCol w:w="1067"/>
+            <w:gridCol w:w="996"/>
+            <w:gridCol w:w="1763"/>
+          </w:tblGrid>
+        </w:tblGridChange>
       </w:tblGrid>
       <w:tr>
         <w:trPr>
           <w:jc w:val="center"/>
-          <w:del w:id="133" w:author="Xavier Hoenner" w:date="2014-05-01T12:40:00Z"/>
         </w:trPr>
         <w:tc>
           <w:tcPr>
-            <w:tcW w:w="475" w:type="pct"/>
+            <w:tcW w:w="796" w:type="pct"/>
             <w:vAlign w:val="center"/>
           </w:tcPr>
           <w:p>
             <w:pPr>
-              <w:rPr>
-                <w:ins w:id="134" w:author="Xavier Hoenner" w:date="2014-05-01T12:40:00Z"/>
+              <w:jc w:val="center"/>
+              <w:rPr>
                 <w:b/>
               </w:rPr>
             </w:pPr>
-          </w:p>
+            <w:proofErr w:type="spellStart"/>
+            <w:proofErr w:type="gramStart"/>
+            <w:r>
+              <w:rPr>
+                <w:b/>
+              </w:rPr>
+              <w:t>sensor</w:t>
+            </w:r>
+            <w:proofErr w:type="gramEnd"/>
+            <w:r>
+              <w:rPr>
+                <w:b/>
+              </w:rPr>
+              <w:t>_code</w:t>
+            </w:r>
+            <w:proofErr w:type="spellEnd"/>
+          </w:p>
+        </w:tc>
+        <w:tc>
+          <w:tcPr>
+            <w:tcW w:w="856" w:type="pct"/>
+            <w:vAlign w:val="center"/>
+          </w:tcPr>
           <w:p>
             <w:pPr>
               <w:jc w:val="center"/>
               <w:rPr>
-                <w:del w:id="135" w:author="Xavier Hoenner" w:date="2014-05-01T12:40:00Z"/>
                 <w:b/>
               </w:rPr>
             </w:pPr>
-            <w:del w:id="136" w:author="Xavier Hoenner" w:date="2014-05-01T12:40:00Z">
+            <w:proofErr w:type="spellStart"/>
+            <w:proofErr w:type="gramStart"/>
+            <w:r>
+              <w:rPr>
+                <w:b/>
+              </w:rPr>
+              <w:t>sensor</w:t>
+            </w:r>
+            <w:proofErr w:type="gramEnd"/>
+            <w:r>
+              <w:rPr>
+                <w:b/>
+              </w:rPr>
+              <w:t>_depth</w:t>
+            </w:r>
+            <w:proofErr w:type="spellEnd"/>
+          </w:p>
+        </w:tc>
+        <w:tc>
+          <w:tcPr>
+            <w:tcW w:w="452" w:type="pct"/>
+          </w:tcPr>
+          <w:p>
+            <w:pPr>
+              <w:jc w:val="center"/>
+              <w:rPr>
+                <w:ins w:id="142" w:author="Xavier Hoenner" w:date="2015-08-18T09:35:00Z"/>
+                <w:b/>
+              </w:rPr>
+            </w:pPr>
+            <w:proofErr w:type="spellStart"/>
+            <w:proofErr w:type="gramStart"/>
+            <w:ins w:id="143" w:author="Xavier Hoenner" w:date="2015-08-18T09:36:00Z">
               <w:r>
                 <w:rPr>
                   <w:b/>
                 </w:rPr>
-                <w:delText>sens</w:delText>
-              </w:r>
+                <w:t>qaqc</w:t>
+              </w:r>
+            </w:ins>
+            <w:proofErr w:type="spellEnd"/>
+            <w:proofErr w:type="gramEnd"/>
+          </w:p>
+        </w:tc>
+        <w:tc>
+          <w:tcPr>
+            <w:tcW w:w="452" w:type="pct"/>
+          </w:tcPr>
+          <w:p>
+            <w:pPr>
+              <w:jc w:val="center"/>
+              <w:rPr>
+                <w:ins w:id="144" w:author="Xavier Hoenner" w:date="2015-08-18T09:35:00Z"/>
+                <w:b/>
+              </w:rPr>
+            </w:pPr>
+            <w:proofErr w:type="spellStart"/>
+            <w:proofErr w:type="gramStart"/>
+            <w:ins w:id="145" w:author="Xavier Hoenner" w:date="2015-08-18T09:36:00Z">
               <w:r>
                 <w:rPr>
                   <w:b/>
                 </w:rPr>
-                <w:delText>or</w:delText>
-              </w:r>
+                <w:t>no</w:t>
+              </w:r>
+              <w:proofErr w:type="gramEnd"/>
               <w:r>
                 <w:rPr>
                   <w:b/>
                 </w:rPr>
-                <w:delText>_code</w:delText>
-              </w:r>
-            </w:del>
-          </w:p>
-        </w:tc>
-        <w:tc>
-          <w:tcPr>
-            <w:tcW w:w="572" w:type="pct"/>
+                <w:t>_qaqc</w:t>
+              </w:r>
+            </w:ins>
+            <w:proofErr w:type="spellEnd"/>
+          </w:p>
+        </w:tc>
+        <w:tc>
+          <w:tcPr>
+            <w:tcW w:w="678" w:type="pct"/>
             <w:vAlign w:val="center"/>
           </w:tcPr>
           <w:p>
             <w:pPr>
               <w:jc w:val="center"/>
               <w:rPr>
-                <w:del w:id="137" w:author="Xavier Hoenner" w:date="2014-05-01T12:40:00Z"/>
                 <w:b/>
               </w:rPr>
             </w:pPr>
-            <w:del w:id="138" w:author="Xavier Hoenner" w:date="2014-05-01T12:40:00Z">
-              <w:r>
-                <w:rPr>
-                  <w:b/>
-                </w:rPr>
-                <w:delText>sensor_depth</w:delText>
-              </w:r>
-            </w:del>
-          </w:p>
-        </w:tc>
-        <w:tc>
-          <w:tcPr>
-            <w:tcW w:w="764" w:type="pct"/>
+            <w:proofErr w:type="spellStart"/>
+            <w:proofErr w:type="gramStart"/>
+            <w:r>
+              <w:rPr>
+                <w:b/>
+              </w:rPr>
+              <w:t>start</w:t>
+            </w:r>
+            <w:proofErr w:type="gramEnd"/>
+            <w:r>
+              <w:rPr>
+                <w:b/>
+              </w:rPr>
+              <w:t>_date</w:t>
+            </w:r>
+            <w:proofErr w:type="spellEnd"/>
+          </w:p>
+        </w:tc>
+        <w:tc>
+          <w:tcPr>
+            <w:tcW w:w="631" w:type="pct"/>
             <w:vAlign w:val="center"/>
           </w:tcPr>
           <w:p>
             <w:pPr>
               <w:jc w:val="center"/>
               <w:rPr>
-                <w:del w:id="139" w:author="Xavier Hoenner" w:date="2014-05-01T12:40:00Z"/>
                 <w:b/>
               </w:rPr>
             </w:pPr>
-            <w:del w:id="140" w:author="Xavier Hoenner" w:date="2014-05-01T12:40:00Z">
-              <w:r>
-                <w:rPr>
-                  <w:b/>
-                </w:rPr>
-                <w:delText>qaqc_data</w:delText>
-              </w:r>
-            </w:del>
-          </w:p>
-        </w:tc>
-        <w:tc>
-          <w:tcPr>
-            <w:tcW w:w="405" w:type="pct"/>
+            <w:proofErr w:type="spellStart"/>
+            <w:proofErr w:type="gramStart"/>
+            <w:r>
+              <w:rPr>
+                <w:b/>
+              </w:rPr>
+              <w:t>end</w:t>
+            </w:r>
+            <w:proofErr w:type="gramEnd"/>
+            <w:r>
+              <w:rPr>
+                <w:b/>
+              </w:rPr>
+              <w:t>_date</w:t>
+            </w:r>
+            <w:proofErr w:type="spellEnd"/>
+          </w:p>
+        </w:tc>
+        <w:tc>
+          <w:tcPr>
+            <w:tcW w:w="1136" w:type="pct"/>
             <w:vAlign w:val="center"/>
           </w:tcPr>
           <w:p>
             <w:pPr>
               <w:jc w:val="center"/>
               <w:rPr>
-                <w:del w:id="141" w:author="Xavier Hoenner" w:date="2014-05-01T12:40:00Z"/>
                 <w:b/>
               </w:rPr>
             </w:pPr>
-            <w:del w:id="142" w:author="Xavier Hoenner" w:date="2014-05-01T12:40:00Z">
-              <w:r>
-                <w:rPr>
-                  <w:b/>
-                </w:rPr>
-                <w:delText>start_date</w:delText>
-              </w:r>
-            </w:del>
-          </w:p>
-        </w:tc>
-        <w:tc>
-          <w:tcPr>
-            <w:tcW w:w="477" w:type="pct"/>
-            <w:vAlign w:val="center"/>
-          </w:tcPr>
-          <w:p>
-            <w:pPr>
-              <w:jc w:val="center"/>
-              <w:rPr>
-                <w:del w:id="143" w:author="Xavier Hoenner" w:date="2014-05-01T12:40:00Z"/>
+            <w:proofErr w:type="spellStart"/>
+            <w:proofErr w:type="gramStart"/>
+            <w:r>
+              <w:rPr>
                 <w:b/>
               </w:rPr>
-            </w:pPr>
-            <w:del w:id="144" w:author="Xavier Hoenner" w:date="2014-05-01T12:40:00Z">
-              <w:r>
-                <w:rPr>
-                  <w:b/>
-                </w:rPr>
-                <w:delText>end_date</w:delText>
-              </w:r>
-            </w:del>
-          </w:p>
-        </w:tc>
-        <w:tc>
-          <w:tcPr>
-            <w:tcW w:w="769" w:type="pct"/>
-            <w:vAlign w:val="center"/>
-          </w:tcPr>
-          <w:p>
-            <w:pPr>
-              <w:jc w:val="center"/>
-              <w:rPr>
-                <w:del w:id="145" w:author="Xavier Hoenner" w:date="2014-05-01T12:40:00Z"/>
+              <w:t>coverage</w:t>
+            </w:r>
+            <w:proofErr w:type="gramEnd"/>
+            <w:r>
+              <w:rPr>
                 <w:b/>
               </w:rPr>
-            </w:pPr>
-            <w:del w:id="146" w:author="Xavier Hoenner" w:date="2014-05-01T12:40:00Z">
-              <w:r>
-                <w:rPr>
-                  <w:b/>
-                </w:rPr>
-                <w:delText>coverage_duration</w:delText>
-              </w:r>
-            </w:del>
-          </w:p>
-        </w:tc>
-        <w:tc>
-          <w:tcPr>
-            <w:tcW w:w="769" w:type="pct"/>
-            <w:vAlign w:val="center"/>
-          </w:tcPr>
-          <w:p>
-            <w:pPr>
-              <w:jc w:val="center"/>
-              <w:rPr>
-                <w:del w:id="147" w:author="Xavier Hoenner" w:date="2014-05-01T12:40:00Z"/>
-                <w:b/>
-              </w:rPr>
-            </w:pPr>
-            <w:del w:id="148" w:author="Xavier Hoenner" w:date="2014-05-01T12:40:00Z">
-              <w:r>
-                <w:rPr>
-                  <w:b/>
-                </w:rPr>
-                <w:delText>days_to_process_and_upload</w:delText>
-              </w:r>
-            </w:del>
-          </w:p>
-        </w:tc>
-        <w:tc>
-          <w:tcPr>
-            <w:tcW w:w="769" w:type="pct"/>
-            <w:vAlign w:val="center"/>
-          </w:tcPr>
-          <w:p>
-            <w:pPr>
-              <w:jc w:val="center"/>
-              <w:rPr>
-                <w:del w:id="149" w:author="Xavier Hoenner" w:date="2014-05-01T12:40:00Z"/>
-                <w:b/>
-              </w:rPr>
-            </w:pPr>
-            <w:del w:id="150" w:author="Xavier Hoenner" w:date="2014-05-01T12:40:00Z">
-              <w:r>
-                <w:rPr>
-                  <w:b/>
-                </w:rPr>
-                <w:delText>days_to_make_public</w:delText>
-              </w:r>
-            </w:del>
+              <w:t>_duration</w:t>
+            </w:r>
+            <w:proofErr w:type="spellEnd"/>
           </w:p>
         </w:tc>
       </w:tr>
       <w:tr>
         <w:trPr>
           <w:jc w:val="center"/>
-          <w:del w:id="151" w:author="Xavier Hoenner" w:date="2014-05-01T12:40:00Z"/>
         </w:trPr>
         <w:tc>
           <w:tcPr>
-            <w:tcW w:w="475" w:type="pct"/>
+            <w:tcW w:w="796" w:type="pct"/>
             <w:vAlign w:val="center"/>
           </w:tcPr>
           <w:p>
             <w:pPr>
               <w:jc w:val="center"/>
-              <w:rPr>
-                <w:del w:id="152" w:author="Xavier Hoenner" w:date="2014-05-01T12:40:00Z"/>
-              </w:rPr>
-            </w:pPr>
-            <w:del w:id="153" w:author="Xavier Hoenner" w:date="2014-05-01T12:40:00Z">
-              <w:r>
-                <w:delText>Sensor code</w:delText>
+            </w:pPr>
+            <w:r>
+              <w:t>Sensor code</w:t>
+            </w:r>
+          </w:p>
+        </w:tc>
+        <w:tc>
+          <w:tcPr>
+            <w:tcW w:w="856" w:type="pct"/>
+            <w:vAlign w:val="center"/>
+          </w:tcPr>
+          <w:p>
+            <w:pPr>
+              <w:jc w:val="center"/>
+            </w:pPr>
+            <w:r>
+              <w:t>Sensor depth</w:t>
+            </w:r>
+          </w:p>
+        </w:tc>
+        <w:tc>
+          <w:tcPr>
+            <w:tcW w:w="452" w:type="pct"/>
+          </w:tcPr>
+          <w:p>
+            <w:pPr>
+              <w:jc w:val="center"/>
+              <w:rPr>
+                <w:ins w:id="146" w:author="Xavier Hoenner" w:date="2015-08-18T09:35:00Z"/>
+              </w:rPr>
+            </w:pPr>
+            <w:ins w:id="147" w:author="Xavier Hoenner" w:date="2015-08-18T09:36:00Z">
+              <w:r>
+                <w:t xml:space="preserve"># </w:t>
+              </w:r>
+              <w:proofErr w:type="spellStart"/>
+              <w:r>
+                <w:t>QC’d</w:t>
+              </w:r>
+              <w:proofErr w:type="spellEnd"/>
+              <w:r>
+                <w:t xml:space="preserve"> measurements</w:t>
+              </w:r>
+            </w:ins>
+          </w:p>
+        </w:tc>
+        <w:tc>
+          <w:tcPr>
+            <w:tcW w:w="452" w:type="pct"/>
+          </w:tcPr>
+          <w:p>
+            <w:pPr>
+              <w:jc w:val="center"/>
+              <w:rPr>
+                <w:ins w:id="148" w:author="Xavier Hoenner" w:date="2015-08-18T09:35:00Z"/>
+              </w:rPr>
+            </w:pPr>
+            <w:ins w:id="149" w:author="Xavier Hoenner" w:date="2015-08-18T09:36:00Z">
+              <w:r>
+                <w:t xml:space="preserve"># </w:t>
+              </w:r>
+              <w:proofErr w:type="gramStart"/>
+              <w:r>
+                <w:t>non</w:t>
+              </w:r>
+              <w:proofErr w:type="gramEnd"/>
+              <w:r>
+                <w:t xml:space="preserve"> </w:t>
+              </w:r>
+              <w:proofErr w:type="spellStart"/>
+              <w:r>
+                <w:t>QC’d</w:t>
+              </w:r>
+              <w:proofErr w:type="spellEnd"/>
+              <w:r>
+                <w:t xml:space="preserve"> measurements</w:t>
+              </w:r>
+            </w:ins>
+          </w:p>
+        </w:tc>
+        <w:tc>
+          <w:tcPr>
+            <w:tcW w:w="678" w:type="pct"/>
+            <w:vAlign w:val="center"/>
+          </w:tcPr>
+          <w:p>
+            <w:pPr>
+              <w:jc w:val="center"/>
+            </w:pPr>
+            <w:r>
+              <w:t>Start</w:t>
+            </w:r>
+          </w:p>
+        </w:tc>
+        <w:tc>
+          <w:tcPr>
+            <w:tcW w:w="631" w:type="pct"/>
+            <w:vAlign w:val="center"/>
+          </w:tcPr>
+          <w:p>
+            <w:pPr>
+              <w:jc w:val="center"/>
+            </w:pPr>
+            <w:r>
+              <w:t>End</w:t>
+            </w:r>
+          </w:p>
+        </w:tc>
+        <w:tc>
+          <w:tcPr>
+            <w:tcW w:w="1136" w:type="pct"/>
+            <w:vAlign w:val="center"/>
+          </w:tcPr>
+          <w:p>
+            <w:pPr>
+              <w:jc w:val="center"/>
+            </w:pPr>
+            <w:ins w:id="150" w:author="Xavier Hoenner" w:date="2015-08-18T09:37:00Z">
+              <w:r>
+                <w:t xml:space="preserve"># </w:t>
+              </w:r>
+              <w:proofErr w:type="gramStart"/>
+              <w:r>
+                <w:t>years</w:t>
+              </w:r>
+              <w:proofErr w:type="gramEnd"/>
+              <w:r>
+                <w:t xml:space="preserve"> of data</w:t>
+              </w:r>
+            </w:ins>
+            <w:del w:id="151" w:author="Xavier Hoenner" w:date="2015-08-18T09:37:00Z">
+              <w:r>
+                <w:delText>Time coverage (</w:delText>
               </w:r>
             </w:del>
-          </w:p>
-        </w:tc>
-        <w:tc>
-          <w:tcPr>
-            <w:tcW w:w="572" w:type="pct"/>
-            <w:vAlign w:val="center"/>
-          </w:tcPr>
-          <w:p>
-            <w:pPr>
-              <w:jc w:val="center"/>
-              <w:rPr>
-                <w:del w:id="154" w:author="Xavier Hoenner" w:date="2014-05-01T12:40:00Z"/>
-              </w:rPr>
-            </w:pPr>
-            <w:del w:id="155" w:author="Xavier Hoenner" w:date="2014-05-01T12:40:00Z">
-              <w:r>
-                <w:delText>Sensor depth</w:delText>
+            <w:del w:id="152" w:author="Xavier Hoenner" w:date="2014-05-30T14:58:00Z">
+              <w:r>
+                <w:delText>days</w:delText>
               </w:r>
             </w:del>
-          </w:p>
-        </w:tc>
-        <w:tc>
-          <w:tcPr>
-            <w:tcW w:w="764" w:type="pct"/>
-            <w:vAlign w:val="center"/>
-          </w:tcPr>
-          <w:p>
-            <w:pPr>
-              <w:jc w:val="center"/>
-              <w:rPr>
-                <w:del w:id="156" w:author="Xavier Hoenner" w:date="2014-05-01T12:40:00Z"/>
-              </w:rPr>
-            </w:pPr>
-            <w:del w:id="157" w:author="Xavier Hoenner" w:date="2014-05-01T12:40:00Z">
-              <w:r>
-                <w:delText>QC’d data</w:delText>
-              </w:r>
-            </w:del>
-          </w:p>
-        </w:tc>
-        <w:tc>
-          <w:tcPr>
-            <w:tcW w:w="405" w:type="pct"/>
-            <w:vAlign w:val="center"/>
-          </w:tcPr>
-          <w:p>
-            <w:pPr>
-              <w:jc w:val="center"/>
-              <w:rPr>
-                <w:del w:id="158" w:author="Xavier Hoenner" w:date="2014-05-01T12:40:00Z"/>
-              </w:rPr>
-            </w:pPr>
-            <w:del w:id="159" w:author="Xavier Hoenner" w:date="2014-05-01T12:40:00Z">
-              <w:r>
-                <w:delText>Start</w:delText>
-              </w:r>
-            </w:del>
-          </w:p>
-        </w:tc>
-        <w:tc>
-          <w:tcPr>
-            <w:tcW w:w="477" w:type="pct"/>
-            <w:vAlign w:val="center"/>
-          </w:tcPr>
-          <w:p>
-            <w:pPr>
-              <w:jc w:val="center"/>
-              <w:rPr>
-                <w:del w:id="160" w:author="Xavier Hoenner" w:date="2014-05-01T12:40:00Z"/>
-              </w:rPr>
-            </w:pPr>
-            <w:del w:id="161" w:author="Xavier Hoenner" w:date="2014-05-01T12:40:00Z">
-              <w:r>
-                <w:delText>End</w:delText>
-              </w:r>
-            </w:del>
-          </w:p>
-        </w:tc>
-        <w:tc>
-          <w:tcPr>
-            <w:tcW w:w="769" w:type="pct"/>
-            <w:vAlign w:val="center"/>
-          </w:tcPr>
-          <w:p>
-            <w:pPr>
-              <w:jc w:val="center"/>
-              <w:rPr>
-                <w:del w:id="162" w:author="Xavier Hoenner" w:date="2014-05-01T12:40:00Z"/>
-              </w:rPr>
-            </w:pPr>
-            <w:del w:id="163" w:author="Xavier Hoenner" w:date="2014-05-01T12:40:00Z">
-              <w:r>
-                <w:delText>Time coverage (days)</w:delText>
-              </w:r>
-            </w:del>
-          </w:p>
-        </w:tc>
-        <w:tc>
-          <w:tcPr>
-            <w:tcW w:w="769" w:type="pct"/>
-            <w:vAlign w:val="center"/>
-          </w:tcPr>
-          <w:p>
-            <w:pPr>
-              <w:jc w:val="center"/>
-              <w:rPr>
-                <w:del w:id="164" w:author="Xavier Hoenner" w:date="2014-05-01T12:40:00Z"/>
-              </w:rPr>
-            </w:pPr>
-            <w:del w:id="165" w:author="Xavier Hoenner" w:date="2014-05-01T12:40:00Z">
-              <w:r>
-                <w:delText>Time to upload data (days)</w:delText>
-              </w:r>
-            </w:del>
-          </w:p>
-        </w:tc>
-        <w:tc>
-          <w:tcPr>
-            <w:tcW w:w="769" w:type="pct"/>
-            <w:vAlign w:val="center"/>
-          </w:tcPr>
-          <w:p>
-            <w:pPr>
-              <w:jc w:val="center"/>
-              <w:rPr>
-                <w:del w:id="166" w:author="Xavier Hoenner" w:date="2014-05-01T12:40:00Z"/>
-              </w:rPr>
-            </w:pPr>
-            <w:del w:id="167" w:author="Xavier Hoenner" w:date="2014-05-01T12:40:00Z">
-              <w:r>
-                <w:delText>Time to publish data (days)</w:delText>
+            <w:del w:id="153" w:author="Xavier Hoenner" w:date="2015-08-18T09:37:00Z">
+              <w:r>
+                <w:delText>)</w:delText>
               </w:r>
             </w:del>
           </w:p>
@@ -4358,169 +3838,169 @@
       <w:tr>
         <w:trPr>
           <w:jc w:val="center"/>
-          <w:del w:id="168" w:author="Xavier Hoenner" w:date="2014-05-01T12:40:00Z"/>
         </w:trPr>
         <w:tc>
           <w:tcPr>
             <w:tcW w:w="5000" w:type="pct"/>
-            <w:gridSpan w:val="8"/>
+            <w:gridSpan w:val="7"/>
             <w:shd w:val="clear" w:color="auto" w:fill="595959" w:themeFill="text1" w:themeFillTint="A6"/>
-            <w:vAlign w:val="center"/>
           </w:tcPr>
           <w:p>
             <w:pPr>
               <w:jc w:val="center"/>
-              <w:rPr>
-                <w:del w:id="169" w:author="Xavier Hoenner" w:date="2014-05-01T12:40:00Z"/>
-              </w:rPr>
-            </w:pPr>
-            <w:del w:id="170" w:author="Xavier Hoenner" w:date="2014-05-01T12:40:00Z">
-              <w:r>
-                <w:delText>Headers = ‘site_name’</w:delText>
-              </w:r>
-            </w:del>
+            </w:pPr>
+            <w:ins w:id="154" w:author="Xavier Hoenner" w:date="2014-05-01T12:39:00Z">
+              <w:r>
+                <w:t>Headers = ‘</w:t>
+              </w:r>
+              <w:proofErr w:type="spellStart"/>
+              <w:r>
+                <w:t>site_name</w:t>
+              </w:r>
+              <w:proofErr w:type="spellEnd"/>
+              <w:r>
+                <w:t>’</w:t>
+              </w:r>
+            </w:ins>
           </w:p>
         </w:tc>
       </w:tr>
       <w:tr>
         <w:trPr>
           <w:jc w:val="center"/>
-          <w:del w:id="171" w:author="Xavier Hoenner" w:date="2014-05-01T12:40:00Z"/>
+          <w:ins w:id="155" w:author="Xavier Hoenner" w:date="2014-05-01T12:39:00Z"/>
         </w:trPr>
         <w:tc>
           <w:tcPr>
             <w:tcW w:w="5000" w:type="pct"/>
-            <w:gridSpan w:val="8"/>
+            <w:gridSpan w:val="7"/>
             <w:shd w:val="clear" w:color="auto" w:fill="BFBFBF" w:themeFill="background1" w:themeFillShade="BF"/>
-            <w:vAlign w:val="center"/>
-          </w:tcPr>
-          <w:p>
-            <w:pPr>
-              <w:rPr>
-                <w:del w:id="172" w:author="Xavier Hoenner" w:date="2014-05-01T12:40:00Z"/>
-              </w:rPr>
-            </w:pPr>
-            <w:del w:id="173" w:author="Xavier Hoenner" w:date="2014-05-01T12:40:00Z">
-              <w:r>
-                <w:delText>Sub-headers = ‘platform_code’</w:delText>
-              </w:r>
-            </w:del>
+          </w:tcPr>
+          <w:p>
+            <w:pPr>
+              <w:rPr>
+                <w:ins w:id="156" w:author="Xavier Hoenner" w:date="2014-05-01T12:39:00Z"/>
+              </w:rPr>
+              <w:pPrChange w:id="157" w:author="Xavier Hoenner" w:date="2014-05-01T12:39:00Z">
+                <w:pPr>
+                  <w:spacing w:after="200" w:line="276" w:lineRule="auto"/>
+                  <w:jc w:val="center"/>
+                </w:pPr>
+              </w:pPrChange>
+            </w:pPr>
+            <w:ins w:id="158" w:author="Xavier Hoenner" w:date="2014-05-01T12:39:00Z">
+              <w:r>
+                <w:t>Sub-headers = ‘</w:t>
+              </w:r>
+              <w:proofErr w:type="spellStart"/>
+              <w:r>
+                <w:t>platform_code</w:t>
+              </w:r>
+              <w:proofErr w:type="spellEnd"/>
+              <w:r>
+                <w:t>’</w:t>
+              </w:r>
+            </w:ins>
           </w:p>
         </w:tc>
       </w:tr>
       <w:tr>
         <w:trPr>
           <w:jc w:val="center"/>
-          <w:del w:id="174" w:author="Xavier Hoenner" w:date="2014-05-01T12:40:00Z"/>
+          <w:ins w:id="159" w:author="Xavier Hoenner" w:date="2014-05-01T12:39:00Z"/>
         </w:trPr>
         <w:tc>
           <w:tcPr>
-            <w:tcW w:w="475" w:type="pct"/>
+            <w:tcW w:w="796" w:type="pct"/>
             <w:vAlign w:val="center"/>
           </w:tcPr>
           <w:p>
             <w:pPr>
               <w:jc w:val="center"/>
               <w:rPr>
-                <w:del w:id="175" w:author="Xavier Hoenner" w:date="2014-05-01T12:40:00Z"/>
-              </w:rPr>
-            </w:pPr>
-          </w:p>
-        </w:tc>
-        <w:tc>
-          <w:tcPr>
-            <w:tcW w:w="572" w:type="pct"/>
+                <w:ins w:id="160" w:author="Xavier Hoenner" w:date="2014-05-01T12:39:00Z"/>
+              </w:rPr>
+            </w:pPr>
+          </w:p>
+        </w:tc>
+        <w:tc>
+          <w:tcPr>
+            <w:tcW w:w="856" w:type="pct"/>
             <w:vAlign w:val="center"/>
           </w:tcPr>
           <w:p>
             <w:pPr>
               <w:jc w:val="center"/>
               <w:rPr>
-                <w:del w:id="176" w:author="Xavier Hoenner" w:date="2014-05-01T12:40:00Z"/>
-              </w:rPr>
-            </w:pPr>
-          </w:p>
-        </w:tc>
-        <w:tc>
-          <w:tcPr>
-            <w:tcW w:w="764" w:type="pct"/>
+                <w:ins w:id="161" w:author="Xavier Hoenner" w:date="2014-05-01T12:39:00Z"/>
+              </w:rPr>
+            </w:pPr>
+          </w:p>
+        </w:tc>
+        <w:tc>
+          <w:tcPr>
+            <w:tcW w:w="452" w:type="pct"/>
+          </w:tcPr>
+          <w:p>
+            <w:pPr>
+              <w:jc w:val="center"/>
+              <w:rPr>
+                <w:ins w:id="162" w:author="Xavier Hoenner" w:date="2015-08-18T09:35:00Z"/>
+              </w:rPr>
+            </w:pPr>
+          </w:p>
+        </w:tc>
+        <w:tc>
+          <w:tcPr>
+            <w:tcW w:w="452" w:type="pct"/>
+          </w:tcPr>
+          <w:p>
+            <w:pPr>
+              <w:jc w:val="center"/>
+              <w:rPr>
+                <w:ins w:id="163" w:author="Xavier Hoenner" w:date="2015-08-18T09:35:00Z"/>
+              </w:rPr>
+            </w:pPr>
+          </w:p>
+        </w:tc>
+        <w:tc>
+          <w:tcPr>
+            <w:tcW w:w="678" w:type="pct"/>
             <w:vAlign w:val="center"/>
           </w:tcPr>
           <w:p>
             <w:pPr>
               <w:jc w:val="center"/>
               <w:rPr>
-                <w:del w:id="177" w:author="Xavier Hoenner" w:date="2014-05-01T12:40:00Z"/>
-              </w:rPr>
-            </w:pPr>
-          </w:p>
-        </w:tc>
-        <w:tc>
-          <w:tcPr>
-            <w:tcW w:w="405" w:type="pct"/>
+                <w:ins w:id="164" w:author="Xavier Hoenner" w:date="2014-05-01T12:39:00Z"/>
+              </w:rPr>
+            </w:pPr>
+          </w:p>
+        </w:tc>
+        <w:tc>
+          <w:tcPr>
+            <w:tcW w:w="631" w:type="pct"/>
             <w:vAlign w:val="center"/>
           </w:tcPr>
           <w:p>
             <w:pPr>
               <w:jc w:val="center"/>
               <w:rPr>
-                <w:del w:id="178" w:author="Xavier Hoenner" w:date="2014-05-01T12:40:00Z"/>
-              </w:rPr>
-            </w:pPr>
-          </w:p>
-        </w:tc>
-        <w:tc>
-          <w:tcPr>
-            <w:tcW w:w="477" w:type="pct"/>
+                <w:ins w:id="165" w:author="Xavier Hoenner" w:date="2014-05-01T12:39:00Z"/>
+              </w:rPr>
+            </w:pPr>
+          </w:p>
+        </w:tc>
+        <w:tc>
+          <w:tcPr>
+            <w:tcW w:w="1136" w:type="pct"/>
             <w:vAlign w:val="center"/>
           </w:tcPr>
           <w:p>
             <w:pPr>
               <w:jc w:val="center"/>
               <w:rPr>
-                <w:del w:id="179" w:author="Xavier Hoenner" w:date="2014-05-01T12:40:00Z"/>
-              </w:rPr>
-            </w:pPr>
-          </w:p>
-        </w:tc>
-        <w:tc>
-          <w:tcPr>
-            <w:tcW w:w="769" w:type="pct"/>
-            <w:vAlign w:val="center"/>
-          </w:tcPr>
-          <w:p>
-            <w:pPr>
-              <w:jc w:val="center"/>
-              <w:rPr>
-                <w:del w:id="180" w:author="Xavier Hoenner" w:date="2014-05-01T12:40:00Z"/>
-              </w:rPr>
-            </w:pPr>
-          </w:p>
-        </w:tc>
-        <w:tc>
-          <w:tcPr>
-            <w:tcW w:w="769" w:type="pct"/>
-            <w:vAlign w:val="center"/>
-          </w:tcPr>
-          <w:p>
-            <w:pPr>
-              <w:jc w:val="center"/>
-              <w:rPr>
-                <w:del w:id="181" w:author="Xavier Hoenner" w:date="2014-05-01T12:40:00Z"/>
-              </w:rPr>
-            </w:pPr>
-          </w:p>
-        </w:tc>
-        <w:tc>
-          <w:tcPr>
-            <w:tcW w:w="769" w:type="pct"/>
-            <w:vAlign w:val="center"/>
-          </w:tcPr>
-          <w:p>
-            <w:pPr>
-              <w:jc w:val="center"/>
-              <w:rPr>
-                <w:del w:id="182" w:author="Xavier Hoenner" w:date="2014-05-01T12:40:00Z"/>
+                <w:ins w:id="166" w:author="Xavier Hoenner" w:date="2014-05-01T12:39:00Z"/>
               </w:rPr>
             </w:pPr>
           </w:p>
@@ -4530,538 +4010,148 @@
     <w:p>
       <w:pPr>
         <w:rPr>
-          <w:ins w:id="183" w:author="Xavier Hoenner" w:date="2014-05-01T12:40:00Z"/>
-          <w:szCs w:val="24"/>
-        </w:rPr>
-      </w:pPr>
-    </w:p>
-    <w:tbl>
-      <w:tblPr>
-        <w:tblStyle w:val="TableGrid"/>
-        <w:tblW w:w="4097" w:type="pct"/>
-        <w:jc w:val="center"/>
-        <w:tblLook w:val="04A0" w:firstRow="1" w:lastRow="0" w:firstColumn="1" w:lastColumn="0" w:noHBand="0" w:noVBand="1"/>
-      </w:tblPr>
-      <w:tblGrid>
-        <w:gridCol w:w="1471"/>
-        <w:gridCol w:w="1582"/>
-        <w:gridCol w:w="1253"/>
-        <w:gridCol w:w="1166"/>
-        <w:gridCol w:w="2101"/>
-      </w:tblGrid>
-      <w:tr>
-        <w:trPr>
-          <w:jc w:val="center"/>
-          <w:ins w:id="184" w:author="Xavier Hoenner" w:date="2014-05-01T12:40:00Z"/>
-        </w:trPr>
-        <w:tc>
-          <w:tcPr>
-            <w:tcW w:w="971" w:type="pct"/>
-            <w:vAlign w:val="center"/>
-          </w:tcPr>
-          <w:p>
-            <w:pPr>
-              <w:jc w:val="center"/>
-              <w:rPr>
-                <w:ins w:id="185" w:author="Xavier Hoenner" w:date="2014-05-01T12:40:00Z"/>
-                <w:b/>
-              </w:rPr>
-            </w:pPr>
-            <w:ins w:id="186" w:author="Xavier Hoenner" w:date="2014-05-01T12:40:00Z">
-              <w:r>
-                <w:rPr>
-                  <w:b/>
-                </w:rPr>
-                <w:t>sensor_code</w:t>
-              </w:r>
-            </w:ins>
-          </w:p>
-        </w:tc>
-        <w:tc>
-          <w:tcPr>
-            <w:tcW w:w="1045" w:type="pct"/>
-            <w:vAlign w:val="center"/>
-          </w:tcPr>
-          <w:p>
-            <w:pPr>
-              <w:jc w:val="center"/>
-              <w:rPr>
-                <w:ins w:id="187" w:author="Xavier Hoenner" w:date="2014-05-01T12:40:00Z"/>
-                <w:b/>
-              </w:rPr>
-            </w:pPr>
-            <w:ins w:id="188" w:author="Xavier Hoenner" w:date="2014-05-01T12:40:00Z">
-              <w:r>
-                <w:rPr>
-                  <w:b/>
-                </w:rPr>
-                <w:t>sensor_depth</w:t>
-              </w:r>
-            </w:ins>
-          </w:p>
-        </w:tc>
-        <w:tc>
-          <w:tcPr>
-            <w:tcW w:w="827" w:type="pct"/>
-            <w:vAlign w:val="center"/>
-          </w:tcPr>
-          <w:p>
-            <w:pPr>
-              <w:jc w:val="center"/>
-              <w:rPr>
-                <w:ins w:id="189" w:author="Xavier Hoenner" w:date="2014-05-01T12:40:00Z"/>
-                <w:b/>
-              </w:rPr>
-            </w:pPr>
-            <w:ins w:id="190" w:author="Xavier Hoenner" w:date="2014-05-01T12:40:00Z">
-              <w:r>
-                <w:rPr>
-                  <w:b/>
-                </w:rPr>
-                <w:t>start_date</w:t>
-              </w:r>
-            </w:ins>
-          </w:p>
-        </w:tc>
-        <w:tc>
-          <w:tcPr>
-            <w:tcW w:w="770" w:type="pct"/>
-            <w:vAlign w:val="center"/>
-          </w:tcPr>
-          <w:p>
-            <w:pPr>
-              <w:jc w:val="center"/>
-              <w:rPr>
-                <w:ins w:id="191" w:author="Xavier Hoenner" w:date="2014-05-01T12:40:00Z"/>
-                <w:b/>
-              </w:rPr>
-            </w:pPr>
-            <w:ins w:id="192" w:author="Xavier Hoenner" w:date="2014-05-01T12:40:00Z">
-              <w:r>
-                <w:rPr>
-                  <w:b/>
-                </w:rPr>
-                <w:t>end_date</w:t>
-              </w:r>
-            </w:ins>
-          </w:p>
-        </w:tc>
-        <w:tc>
-          <w:tcPr>
-            <w:tcW w:w="1387" w:type="pct"/>
-            <w:vAlign w:val="center"/>
-          </w:tcPr>
-          <w:p>
-            <w:pPr>
-              <w:jc w:val="center"/>
-              <w:rPr>
-                <w:ins w:id="193" w:author="Xavier Hoenner" w:date="2014-05-01T12:40:00Z"/>
-                <w:b/>
-              </w:rPr>
-            </w:pPr>
-            <w:ins w:id="194" w:author="Xavier Hoenner" w:date="2014-05-01T12:40:00Z">
-              <w:r>
-                <w:rPr>
-                  <w:b/>
-                </w:rPr>
-                <w:t>coverage_duration</w:t>
-              </w:r>
-            </w:ins>
-          </w:p>
-        </w:tc>
-      </w:tr>
-      <w:tr>
-        <w:trPr>
-          <w:jc w:val="center"/>
-          <w:ins w:id="195" w:author="Xavier Hoenner" w:date="2014-05-01T12:40:00Z"/>
-        </w:trPr>
-        <w:tc>
-          <w:tcPr>
-            <w:tcW w:w="971" w:type="pct"/>
-            <w:vAlign w:val="center"/>
-          </w:tcPr>
-          <w:p>
-            <w:pPr>
-              <w:jc w:val="center"/>
-              <w:rPr>
-                <w:ins w:id="196" w:author="Xavier Hoenner" w:date="2014-05-01T12:40:00Z"/>
-              </w:rPr>
-            </w:pPr>
-            <w:ins w:id="197" w:author="Xavier Hoenner" w:date="2014-05-01T12:40:00Z">
-              <w:r>
-                <w:t>Sensor code</w:t>
-              </w:r>
-            </w:ins>
-          </w:p>
-        </w:tc>
-        <w:tc>
-          <w:tcPr>
-            <w:tcW w:w="1045" w:type="pct"/>
-            <w:vAlign w:val="center"/>
-          </w:tcPr>
-          <w:p>
-            <w:pPr>
-              <w:jc w:val="center"/>
-              <w:rPr>
-                <w:ins w:id="198" w:author="Xavier Hoenner" w:date="2014-05-01T12:40:00Z"/>
-              </w:rPr>
-            </w:pPr>
-            <w:ins w:id="199" w:author="Xavier Hoenner" w:date="2014-05-01T12:40:00Z">
-              <w:r>
-                <w:t>Sensor depth</w:t>
-              </w:r>
-            </w:ins>
-          </w:p>
-        </w:tc>
-        <w:tc>
-          <w:tcPr>
-            <w:tcW w:w="827" w:type="pct"/>
-            <w:vAlign w:val="center"/>
-          </w:tcPr>
-          <w:p>
-            <w:pPr>
-              <w:jc w:val="center"/>
-              <w:rPr>
-                <w:ins w:id="200" w:author="Xavier Hoenner" w:date="2014-05-01T12:40:00Z"/>
-              </w:rPr>
-            </w:pPr>
-            <w:ins w:id="201" w:author="Xavier Hoenner" w:date="2014-05-01T12:40:00Z">
-              <w:r>
-                <w:t>Start</w:t>
-              </w:r>
-            </w:ins>
-          </w:p>
-        </w:tc>
-        <w:tc>
-          <w:tcPr>
-            <w:tcW w:w="770" w:type="pct"/>
-            <w:vAlign w:val="center"/>
-          </w:tcPr>
-          <w:p>
-            <w:pPr>
-              <w:jc w:val="center"/>
-              <w:rPr>
-                <w:ins w:id="202" w:author="Xavier Hoenner" w:date="2014-05-01T12:40:00Z"/>
-              </w:rPr>
-            </w:pPr>
-            <w:ins w:id="203" w:author="Xavier Hoenner" w:date="2014-05-01T12:40:00Z">
-              <w:r>
-                <w:t>End</w:t>
-              </w:r>
-            </w:ins>
-          </w:p>
-        </w:tc>
-        <w:tc>
-          <w:tcPr>
-            <w:tcW w:w="1387" w:type="pct"/>
-            <w:vAlign w:val="center"/>
-          </w:tcPr>
-          <w:p>
-            <w:pPr>
-              <w:jc w:val="center"/>
-              <w:rPr>
-                <w:ins w:id="204" w:author="Xavier Hoenner" w:date="2014-05-01T12:40:00Z"/>
-              </w:rPr>
-            </w:pPr>
-            <w:ins w:id="205" w:author="Xavier Hoenner" w:date="2014-05-01T12:40:00Z">
-              <w:r>
-                <w:t>Time coverage (</w:t>
-              </w:r>
-            </w:ins>
-            <w:ins w:id="206" w:author="Xavier Hoenner" w:date="2014-05-30T14:57:00Z">
-              <w:r>
-                <w:t>years</w:t>
-              </w:r>
-            </w:ins>
-            <w:ins w:id="207" w:author="Xavier Hoenner" w:date="2014-05-01T12:40:00Z">
-              <w:r>
-                <w:t>)</w:t>
-              </w:r>
-            </w:ins>
-          </w:p>
-        </w:tc>
-      </w:tr>
-      <w:tr>
-        <w:trPr>
-          <w:jc w:val="center"/>
-          <w:ins w:id="208" w:author="Xavier Hoenner" w:date="2014-05-01T12:40:00Z"/>
-        </w:trPr>
-        <w:tc>
-          <w:tcPr>
-            <w:tcW w:w="5000" w:type="pct"/>
-            <w:gridSpan w:val="5"/>
-            <w:shd w:val="clear" w:color="auto" w:fill="595959" w:themeFill="text1" w:themeFillTint="A6"/>
-            <w:vAlign w:val="center"/>
-          </w:tcPr>
-          <w:p>
-            <w:pPr>
-              <w:jc w:val="center"/>
-              <w:rPr>
-                <w:ins w:id="209" w:author="Xavier Hoenner" w:date="2014-05-01T12:40:00Z"/>
-              </w:rPr>
-            </w:pPr>
-            <w:ins w:id="210" w:author="Xavier Hoenner" w:date="2014-05-01T12:40:00Z">
-              <w:r>
-                <w:t>Headers = ‘site_name’</w:t>
-              </w:r>
-            </w:ins>
-          </w:p>
-        </w:tc>
-      </w:tr>
-      <w:tr>
-        <w:trPr>
-          <w:jc w:val="center"/>
-          <w:ins w:id="211" w:author="Xavier Hoenner" w:date="2014-05-01T12:40:00Z"/>
-        </w:trPr>
-        <w:tc>
-          <w:tcPr>
-            <w:tcW w:w="5000" w:type="pct"/>
-            <w:gridSpan w:val="5"/>
-            <w:shd w:val="clear" w:color="auto" w:fill="BFBFBF" w:themeFill="background1" w:themeFillShade="BF"/>
-            <w:vAlign w:val="center"/>
-          </w:tcPr>
-          <w:p>
-            <w:pPr>
-              <w:rPr>
-                <w:ins w:id="212" w:author="Xavier Hoenner" w:date="2014-05-01T12:40:00Z"/>
-              </w:rPr>
-            </w:pPr>
-            <w:ins w:id="213" w:author="Xavier Hoenner" w:date="2014-05-01T12:40:00Z">
-              <w:r>
-                <w:t>Sub-headers = ‘platform_code’</w:t>
-              </w:r>
-            </w:ins>
-          </w:p>
-        </w:tc>
-      </w:tr>
-      <w:tr>
-        <w:trPr>
-          <w:jc w:val="center"/>
-          <w:ins w:id="214" w:author="Xavier Hoenner" w:date="2014-05-01T12:40:00Z"/>
-        </w:trPr>
-        <w:tc>
-          <w:tcPr>
-            <w:tcW w:w="971" w:type="pct"/>
-            <w:vAlign w:val="center"/>
-          </w:tcPr>
-          <w:p>
-            <w:pPr>
-              <w:jc w:val="center"/>
-              <w:rPr>
-                <w:ins w:id="215" w:author="Xavier Hoenner" w:date="2014-05-01T12:40:00Z"/>
-              </w:rPr>
-            </w:pPr>
-          </w:p>
-        </w:tc>
-        <w:tc>
-          <w:tcPr>
-            <w:tcW w:w="1045" w:type="pct"/>
-            <w:vAlign w:val="center"/>
-          </w:tcPr>
-          <w:p>
-            <w:pPr>
-              <w:jc w:val="center"/>
-              <w:rPr>
-                <w:ins w:id="216" w:author="Xavier Hoenner" w:date="2014-05-01T12:40:00Z"/>
-              </w:rPr>
-            </w:pPr>
-          </w:p>
-        </w:tc>
-        <w:tc>
-          <w:tcPr>
-            <w:tcW w:w="827" w:type="pct"/>
-            <w:vAlign w:val="center"/>
-          </w:tcPr>
-          <w:p>
-            <w:pPr>
-              <w:jc w:val="center"/>
-              <w:rPr>
-                <w:ins w:id="217" w:author="Xavier Hoenner" w:date="2014-05-01T12:40:00Z"/>
-              </w:rPr>
-            </w:pPr>
-          </w:p>
-        </w:tc>
-        <w:tc>
-          <w:tcPr>
-            <w:tcW w:w="770" w:type="pct"/>
-            <w:vAlign w:val="center"/>
-          </w:tcPr>
-          <w:p>
-            <w:pPr>
-              <w:jc w:val="center"/>
-              <w:rPr>
-                <w:ins w:id="218" w:author="Xavier Hoenner" w:date="2014-05-01T12:40:00Z"/>
-              </w:rPr>
-            </w:pPr>
-          </w:p>
-        </w:tc>
-        <w:tc>
-          <w:tcPr>
-            <w:tcW w:w="1387" w:type="pct"/>
-            <w:vAlign w:val="center"/>
-          </w:tcPr>
-          <w:p>
-            <w:pPr>
-              <w:jc w:val="center"/>
-              <w:rPr>
-                <w:ins w:id="219" w:author="Xavier Hoenner" w:date="2014-05-01T12:40:00Z"/>
-              </w:rPr>
-            </w:pPr>
-          </w:p>
-        </w:tc>
-      </w:tr>
-    </w:tbl>
-    <w:p>
-      <w:pPr>
-        <w:rPr>
-          <w:del w:id="220" w:author="Xavier Hoenner" w:date="2014-05-01T12:40:00Z"/>
+          <w:del w:id="167" w:author="Xavier Hoenner" w:date="2015-08-17T16:27:00Z"/>
           <w:szCs w:val="24"/>
         </w:rPr>
       </w:pPr>
     </w:p>
     <w:p>
       <w:pPr>
-        <w:rPr>
-          <w:del w:id="221" w:author="Xavier Hoenner" w:date="2014-05-01T12:40:00Z"/>
-        </w:rPr>
-        <w:pPrChange w:id="222" w:author="Xavier Hoenner" w:date="2014-05-01T12:40:00Z">
+        <w:pStyle w:val="Heading2"/>
+        <w:rPr>
+          <w:del w:id="168" w:author="Xavier Hoenner" w:date="2015-08-17T16:27:00Z"/>
+        </w:rPr>
+        <w:pPrChange w:id="169" w:author="Xavier Hoenner" w:date="2015-08-17T16:27:00Z">
           <w:pPr>
             <w:pStyle w:val="Heading2"/>
           </w:pPr>
         </w:pPrChange>
       </w:pPr>
-      <w:del w:id="223" w:author="Xavier Hoenner" w:date="2014-05-01T12:40:00Z">
+      <w:del w:id="170" w:author="Xavier Hoenner" w:date="2015-08-17T16:27:00Z">
         <w:r>
           <w:delText>1.</w:delText>
         </w:r>
         <w:r>
-          <w:delText>4</w:delText>
-        </w:r>
-        <w:r>
-          <w:delText xml:space="preserve"> </w:delText>
-        </w:r>
-        <w:r>
-          <w:delText>D</w:delText>
+          <w:delText>3 D</w:delText>
         </w:r>
         <w:r>
           <w:delText xml:space="preserve">ata </w:delText>
         </w:r>
         <w:r>
-          <w:delText>report – Data with missing information</w:delText>
+          <w:delText>report – New data on the portal (last month)</w:delText>
         </w:r>
       </w:del>
     </w:p>
     <w:p>
       <w:pPr>
-        <w:rPr>
-          <w:del w:id="224" w:author="Xavier Hoenner" w:date="2014-05-01T12:40:00Z"/>
-        </w:rPr>
-        <w:pPrChange w:id="225" w:author="Xavier Hoenner" w:date="2014-05-01T12:40:00Z">
+        <w:pStyle w:val="Heading3"/>
+        <w:spacing w:line="360" w:lineRule="auto"/>
+        <w:ind w:left="720"/>
+        <w:rPr>
+          <w:del w:id="171" w:author="Xavier Hoenner" w:date="2015-08-17T16:27:00Z"/>
+        </w:rPr>
+        <w:pPrChange w:id="172" w:author="Xavier Hoenner" w:date="2015-08-17T16:27:00Z">
           <w:pPr>
             <w:pStyle w:val="Heading3"/>
           </w:pPr>
         </w:pPrChange>
       </w:pPr>
-      <w:del w:id="226" w:author="Xavier Hoenner" w:date="2014-05-01T12:40:00Z">
-        <w:r>
-          <w:rPr>
-            <w:b/>
+      <w:del w:id="173" w:author="Xavier Hoenner" w:date="2015-08-17T16:27:00Z">
+        <w:r>
+          <w:rPr>
+            <w:b w:val="0"/>
           </w:rPr>
           <w:delText>Filename:</w:delText>
         </w:r>
         <w:r>
-          <w:delText xml:space="preserve"> ‘</w:delText>
-        </w:r>
-        <w:r>
-          <w:delText>C</w:delText>
-        </w:r>
-        <w:r>
+          <w:rPr>
+            <w:u w:val="none"/>
+          </w:rPr>
+          <w:delText xml:space="preserve"> ‘B_</w:delText>
+        </w:r>
+        <w:r>
+          <w:rPr>
+            <w:u w:val="none"/>
+          </w:rPr>
+          <w:delText xml:space="preserve"> </w:delText>
+        </w:r>
+        <w:r>
+          <w:rPr>
+            <w:u w:val="none"/>
+          </w:rPr>
+          <w:delText>FAIMMS</w:delText>
+        </w:r>
+        <w:r>
+          <w:rPr>
+            <w:u w:val="none"/>
+          </w:rPr>
+          <w:delText xml:space="preserve"> </w:delText>
+        </w:r>
+        <w:r>
+          <w:rPr>
+            <w:u w:val="none"/>
+          </w:rPr>
           <w:delText>_</w:delText>
         </w:r>
-        <w:r>
-          <w:delText xml:space="preserve"> </w:delText>
-        </w:r>
-        <w:r>
-          <w:delText>FAIMMS</w:delText>
-        </w:r>
-        <w:r>
-          <w:delText xml:space="preserve"> </w:delText>
-        </w:r>
-        <w:r>
-          <w:delText>_Missing</w:delText>
-        </w:r>
-        <w:r>
-          <w:delText>Information</w:delText>
-        </w:r>
-        <w:r>
-          <w:delText>’</w:delText>
+      </w:del>
+      <w:del w:id="174" w:author="Xavier Hoenner" w:date="2014-06-16T14:48:00Z">
+        <w:r>
+          <w:rPr>
+            <w:u w:val="none"/>
+          </w:rPr>
+          <w:delText>newDeployments’</w:delText>
         </w:r>
       </w:del>
     </w:p>
     <w:p>
       <w:pPr>
-        <w:rPr>
-          <w:del w:id="227" w:author="Xavier Hoenner" w:date="2014-05-01T12:40:00Z"/>
-        </w:rPr>
-        <w:pPrChange w:id="228" w:author="Xavier Hoenner" w:date="2014-05-01T12:40:00Z">
+        <w:pStyle w:val="Heading3"/>
+        <w:spacing w:line="360" w:lineRule="auto"/>
+        <w:ind w:left="720"/>
+        <w:rPr>
+          <w:del w:id="175" w:author="Xavier Hoenner" w:date="2015-08-17T16:27:00Z"/>
+          <w:u w:val="none"/>
+        </w:rPr>
+        <w:pPrChange w:id="176" w:author="Xavier Hoenner" w:date="2015-08-17T16:27:00Z">
           <w:pPr>
             <w:pStyle w:val="Heading3"/>
           </w:pPr>
         </w:pPrChange>
       </w:pPr>
-      <w:del w:id="229" w:author="Xavier Hoenner" w:date="2014-05-01T12:40:00Z">
+      <w:del w:id="177" w:author="Xavier Hoenner" w:date="2015-08-17T16:27:00Z">
         <w:r>
           <w:br/>
         </w:r>
         <w:r>
           <w:rPr>
-            <w:b/>
+            <w:b w:val="0"/>
             <w:szCs w:val="26"/>
           </w:rPr>
           <w:delText>Description:</w:delText>
         </w:r>
         <w:r>
+          <w:rPr>
+            <w:u w:val="none"/>
+          </w:rPr>
           <w:delText xml:space="preserve"> </w:delText>
         </w:r>
         <w:r>
           <w:rPr>
             <w:szCs w:val="26"/>
+            <w:u w:val="none"/>
           </w:rPr>
           <w:delText>‘</w:delText>
         </w:r>
         <w:r>
           <w:rPr>
+            <w:u w:val="none"/>
+          </w:rPr>
+          <w:delText>New data on the portal (since DATE)</w:delText>
+        </w:r>
+        <w:r>
+          <w:rPr>
             <w:szCs w:val="26"/>
-          </w:rPr>
-          <w:delText>Data</w:delText>
-        </w:r>
-        <w:r>
-          <w:rPr>
-            <w:szCs w:val="26"/>
-          </w:rPr>
-          <w:delText xml:space="preserve"> with</w:delText>
-        </w:r>
-        <w:r>
-          <w:rPr>
-            <w:szCs w:val="26"/>
-          </w:rPr>
-          <w:delText xml:space="preserve"> </w:delText>
-        </w:r>
-        <w:r>
-          <w:rPr>
-            <w:szCs w:val="26"/>
-          </w:rPr>
-          <w:delText xml:space="preserve">missing </w:delText>
-        </w:r>
-        <w:r>
-          <w:rPr>
-            <w:szCs w:val="26"/>
-          </w:rPr>
-          <w:delText>information</w:delText>
-        </w:r>
-        <w:r>
-          <w:rPr>
-            <w:szCs w:val="26"/>
+            <w:u w:val="none"/>
           </w:rPr>
           <w:delText>’</w:delText>
         </w:r>
@@ -5069,18 +4159,35 @@
     </w:p>
     <w:p>
       <w:pPr>
-        <w:rPr>
-          <w:del w:id="230" w:author="Xavier Hoenner" w:date="2014-05-01T12:40:00Z"/>
-        </w:rPr>
+        <w:keepNext/>
+        <w:keepLines/>
+        <w:spacing w:after="0" w:line="360" w:lineRule="auto"/>
+        <w:ind w:left="720"/>
+        <w:outlineLvl w:val="1"/>
+        <w:rPr>
+          <w:del w:id="178" w:author="Xavier Hoenner" w:date="2015-08-17T16:27:00Z"/>
+          <w:u w:val="single"/>
+        </w:rPr>
+        <w:pPrChange w:id="179" w:author="Xavier Hoenner" w:date="2015-08-17T16:27:00Z">
+          <w:pPr/>
+        </w:pPrChange>
       </w:pPr>
     </w:p>
     <w:p>
       <w:pPr>
-        <w:rPr>
-          <w:del w:id="231" w:author="Xavier Hoenner" w:date="2014-05-01T12:40:00Z"/>
-        </w:rPr>
+        <w:keepNext/>
+        <w:keepLines/>
+        <w:spacing w:after="0" w:line="360" w:lineRule="auto"/>
+        <w:ind w:left="720"/>
+        <w:outlineLvl w:val="1"/>
+        <w:rPr>
+          <w:del w:id="180" w:author="Xavier Hoenner" w:date="2015-08-17T16:27:00Z"/>
+        </w:rPr>
+        <w:pPrChange w:id="181" w:author="Xavier Hoenner" w:date="2015-08-17T16:27:00Z">
+          <w:pPr/>
+        </w:pPrChange>
       </w:pPr>
-      <w:del w:id="232" w:author="Xavier Hoenner" w:date="2014-05-01T12:40:00Z">
+      <w:del w:id="182" w:author="Xavier Hoenner" w:date="2015-08-17T16:27:00Z">
         <w:r>
           <w:rPr>
             <w:u w:val="single"/>
@@ -5096,12 +4203,12 @@
         <w:tblLook w:val="04A0" w:firstRow="1" w:lastRow="0" w:firstColumn="1" w:lastColumn="0" w:noHBand="0" w:noVBand="1"/>
       </w:tblPr>
       <w:tblGrid>
-        <w:gridCol w:w="1271"/>
-        <w:gridCol w:w="3249"/>
+        <w:gridCol w:w="1872"/>
+        <w:gridCol w:w="3969"/>
       </w:tblGrid>
       <w:tr>
         <w:trPr>
-          <w:del w:id="233" w:author="Xavier Hoenner" w:date="2014-05-01T12:40:00Z"/>
+          <w:del w:id="183" w:author="Xavier Hoenner" w:date="2015-08-17T16:27:00Z"/>
         </w:trPr>
         <w:tc>
           <w:tcPr>
@@ -5109,18 +4216,21 @@
           </w:tcPr>
           <w:p>
             <w:pPr>
-              <w:rPr>
-                <w:del w:id="234" w:author="Xavier Hoenner" w:date="2014-05-01T12:40:00Z"/>
+              <w:keepNext/>
+              <w:keepLines/>
+              <w:spacing w:line="360" w:lineRule="auto"/>
+              <w:ind w:left="720"/>
+              <w:outlineLvl w:val="1"/>
+              <w:rPr>
+                <w:del w:id="184" w:author="Xavier Hoenner" w:date="2015-08-17T16:27:00Z"/>
                 <w:b/>
                 <w:szCs w:val="24"/>
               </w:rPr>
-              <w:pPrChange w:id="235" w:author="Xavier Hoenner" w:date="2014-05-01T12:40:00Z">
-                <w:pPr>
-                  <w:spacing w:after="200" w:line="276" w:lineRule="auto"/>
-                </w:pPr>
+              <w:pPrChange w:id="185" w:author="Xavier Hoenner" w:date="2015-08-17T16:27:00Z">
+                <w:pPr/>
               </w:pPrChange>
             </w:pPr>
-            <w:del w:id="236" w:author="Xavier Hoenner" w:date="2014-05-01T12:40:00Z">
+            <w:del w:id="186" w:author="Xavier Hoenner" w:date="2015-08-17T16:27:00Z">
               <w:r>
                 <w:rPr>
                   <w:b/>
@@ -5137,17 +4247,20 @@
           </w:tcPr>
           <w:p>
             <w:pPr>
-              <w:rPr>
-                <w:del w:id="237" w:author="Xavier Hoenner" w:date="2014-05-01T12:40:00Z"/>
+              <w:keepNext/>
+              <w:keepLines/>
+              <w:spacing w:line="360" w:lineRule="auto"/>
+              <w:ind w:left="720"/>
+              <w:outlineLvl w:val="1"/>
+              <w:rPr>
+                <w:del w:id="187" w:author="Xavier Hoenner" w:date="2015-08-17T16:27:00Z"/>
                 <w:szCs w:val="24"/>
               </w:rPr>
-              <w:pPrChange w:id="238" w:author="Xavier Hoenner" w:date="2014-05-01T12:40:00Z">
-                <w:pPr>
-                  <w:spacing w:after="200" w:line="276" w:lineRule="auto"/>
-                </w:pPr>
+              <w:pPrChange w:id="188" w:author="Xavier Hoenner" w:date="2015-08-17T16:27:00Z">
+                <w:pPr/>
               </w:pPrChange>
             </w:pPr>
-            <w:del w:id="239" w:author="Xavier Hoenner" w:date="2014-05-01T12:31:00Z">
+            <w:del w:id="189" w:author="Xavier Hoenner" w:date="2014-05-01T12:31:00Z">
               <w:r>
                 <w:rPr>
                   <w:szCs w:val="24"/>
@@ -5172,7 +4285,7 @@
       </w:tr>
       <w:tr>
         <w:trPr>
-          <w:del w:id="240" w:author="Xavier Hoenner" w:date="2014-05-01T12:40:00Z"/>
+          <w:del w:id="190" w:author="Xavier Hoenner" w:date="2015-08-17T16:27:00Z"/>
         </w:trPr>
         <w:tc>
           <w:tcPr>
@@ -5180,18 +4293,21 @@
           </w:tcPr>
           <w:p>
             <w:pPr>
-              <w:rPr>
-                <w:del w:id="241" w:author="Xavier Hoenner" w:date="2014-05-01T12:40:00Z"/>
+              <w:keepNext/>
+              <w:keepLines/>
+              <w:spacing w:line="360" w:lineRule="auto"/>
+              <w:ind w:left="720"/>
+              <w:outlineLvl w:val="1"/>
+              <w:rPr>
+                <w:del w:id="191" w:author="Xavier Hoenner" w:date="2015-08-17T16:27:00Z"/>
                 <w:b/>
                 <w:szCs w:val="24"/>
               </w:rPr>
-              <w:pPrChange w:id="242" w:author="Xavier Hoenner" w:date="2014-05-01T12:40:00Z">
-                <w:pPr>
-                  <w:spacing w:after="200" w:line="276" w:lineRule="auto"/>
-                </w:pPr>
+              <w:pPrChange w:id="192" w:author="Xavier Hoenner" w:date="2015-08-17T16:27:00Z">
+                <w:pPr/>
               </w:pPrChange>
             </w:pPr>
-            <w:del w:id="243" w:author="Xavier Hoenner" w:date="2014-05-01T12:40:00Z">
+            <w:del w:id="193" w:author="Xavier Hoenner" w:date="2015-08-17T16:27:00Z">
               <w:r>
                 <w:rPr>
                   <w:b/>
@@ -5208,17 +4324,20 @@
           </w:tcPr>
           <w:p>
             <w:pPr>
-              <w:rPr>
-                <w:del w:id="244" w:author="Xavier Hoenner" w:date="2014-05-01T12:40:00Z"/>
+              <w:keepNext/>
+              <w:keepLines/>
+              <w:spacing w:line="360" w:lineRule="auto"/>
+              <w:ind w:left="720"/>
+              <w:outlineLvl w:val="1"/>
+              <w:rPr>
+                <w:del w:id="194" w:author="Xavier Hoenner" w:date="2015-08-17T16:27:00Z"/>
                 <w:szCs w:val="24"/>
               </w:rPr>
-              <w:pPrChange w:id="245" w:author="Xavier Hoenner" w:date="2014-05-01T12:40:00Z">
-                <w:pPr>
-                  <w:spacing w:after="200" w:line="276" w:lineRule="auto"/>
-                </w:pPr>
+              <w:pPrChange w:id="195" w:author="Xavier Hoenner" w:date="2015-08-17T16:27:00Z">
+                <w:pPr/>
               </w:pPrChange>
             </w:pPr>
-            <w:del w:id="246" w:author="Xavier Hoenner" w:date="2014-05-01T12:31:00Z">
+            <w:del w:id="196" w:author="Xavier Hoenner" w:date="2014-05-01T12:31:00Z">
               <w:r>
                 <w:rPr>
                   <w:szCs w:val="24"/>
@@ -5231,7 +4350,7 @@
       </w:tr>
       <w:tr>
         <w:trPr>
-          <w:del w:id="247" w:author="Xavier Hoenner" w:date="2014-05-01T12:40:00Z"/>
+          <w:del w:id="197" w:author="Xavier Hoenner" w:date="2015-08-17T16:27:00Z"/>
         </w:trPr>
         <w:tc>
           <w:tcPr>
@@ -5239,18 +4358,21 @@
           </w:tcPr>
           <w:p>
             <w:pPr>
-              <w:rPr>
-                <w:del w:id="248" w:author="Xavier Hoenner" w:date="2014-05-01T12:40:00Z"/>
+              <w:keepNext/>
+              <w:keepLines/>
+              <w:spacing w:line="360" w:lineRule="auto"/>
+              <w:ind w:left="720"/>
+              <w:outlineLvl w:val="1"/>
+              <w:rPr>
+                <w:del w:id="198" w:author="Xavier Hoenner" w:date="2015-08-17T16:27:00Z"/>
                 <w:b/>
                 <w:szCs w:val="24"/>
               </w:rPr>
-              <w:pPrChange w:id="249" w:author="Xavier Hoenner" w:date="2014-05-01T12:40:00Z">
-                <w:pPr>
-                  <w:spacing w:after="200" w:line="276" w:lineRule="auto"/>
-                </w:pPr>
+              <w:pPrChange w:id="199" w:author="Xavier Hoenner" w:date="2015-08-17T16:27:00Z">
+                <w:pPr/>
               </w:pPrChange>
             </w:pPr>
-            <w:del w:id="250" w:author="Xavier Hoenner" w:date="2014-05-01T12:40:00Z">
+            <w:del w:id="200" w:author="Xavier Hoenner" w:date="2015-08-17T16:27:00Z">
               <w:r>
                 <w:rPr>
                   <w:b/>
@@ -5267,17 +4389,20 @@
           </w:tcPr>
           <w:p>
             <w:pPr>
-              <w:rPr>
-                <w:del w:id="251" w:author="Xavier Hoenner" w:date="2014-05-01T12:40:00Z"/>
+              <w:keepNext/>
+              <w:keepLines/>
+              <w:spacing w:line="360" w:lineRule="auto"/>
+              <w:ind w:left="720"/>
+              <w:outlineLvl w:val="1"/>
+              <w:rPr>
+                <w:del w:id="201" w:author="Xavier Hoenner" w:date="2015-08-17T16:27:00Z"/>
                 <w:szCs w:val="24"/>
               </w:rPr>
-              <w:pPrChange w:id="252" w:author="Xavier Hoenner" w:date="2014-05-01T12:40:00Z">
-                <w:pPr>
-                  <w:spacing w:after="200" w:line="276" w:lineRule="auto"/>
-                </w:pPr>
+              <w:pPrChange w:id="202" w:author="Xavier Hoenner" w:date="2015-08-17T16:27:00Z">
+                <w:pPr/>
               </w:pPrChange>
             </w:pPr>
-            <w:del w:id="253" w:author="Xavier Hoenner" w:date="2014-05-01T12:31:00Z">
+            <w:del w:id="203" w:author="Xavier Hoenner" w:date="2014-05-01T12:31:00Z">
               <w:r>
                 <w:rPr>
                   <w:szCs w:val="24"/>
@@ -5290,7 +4415,7 @@
       </w:tr>
       <w:tr>
         <w:trPr>
-          <w:del w:id="254" w:author="Xavier Hoenner" w:date="2014-05-01T12:40:00Z"/>
+          <w:del w:id="204" w:author="Xavier Hoenner" w:date="2015-08-17T16:27:00Z"/>
         </w:trPr>
         <w:tc>
           <w:tcPr>
@@ -5298,18 +4423,21 @@
           </w:tcPr>
           <w:p>
             <w:pPr>
-              <w:rPr>
-                <w:del w:id="255" w:author="Xavier Hoenner" w:date="2014-05-01T12:40:00Z"/>
+              <w:keepNext/>
+              <w:keepLines/>
+              <w:spacing w:line="360" w:lineRule="auto"/>
+              <w:ind w:left="720"/>
+              <w:outlineLvl w:val="1"/>
+              <w:rPr>
+                <w:del w:id="205" w:author="Xavier Hoenner" w:date="2015-08-17T16:27:00Z"/>
                 <w:b/>
                 <w:szCs w:val="24"/>
               </w:rPr>
-              <w:pPrChange w:id="256" w:author="Xavier Hoenner" w:date="2014-05-01T12:40:00Z">
-                <w:pPr>
-                  <w:spacing w:after="200" w:line="276" w:lineRule="auto"/>
-                </w:pPr>
+              <w:pPrChange w:id="206" w:author="Xavier Hoenner" w:date="2015-08-17T16:27:00Z">
+                <w:pPr/>
               </w:pPrChange>
             </w:pPr>
-            <w:del w:id="257" w:author="Xavier Hoenner" w:date="2014-05-01T12:40:00Z">
+            <w:del w:id="207" w:author="Xavier Hoenner" w:date="2015-08-17T16:27:00Z">
               <w:r>
                 <w:rPr>
                   <w:b/>
@@ -5326,17 +4454,20 @@
           </w:tcPr>
           <w:p>
             <w:pPr>
-              <w:rPr>
-                <w:del w:id="258" w:author="Xavier Hoenner" w:date="2014-05-01T12:40:00Z"/>
+              <w:keepNext/>
+              <w:keepLines/>
+              <w:spacing w:line="360" w:lineRule="auto"/>
+              <w:ind w:left="720"/>
+              <w:outlineLvl w:val="1"/>
+              <w:rPr>
+                <w:del w:id="208" w:author="Xavier Hoenner" w:date="2015-08-17T16:27:00Z"/>
                 <w:szCs w:val="24"/>
               </w:rPr>
-              <w:pPrChange w:id="259" w:author="Xavier Hoenner" w:date="2014-05-01T12:40:00Z">
-                <w:pPr>
-                  <w:spacing w:after="200" w:line="276" w:lineRule="auto"/>
-                </w:pPr>
+              <w:pPrChange w:id="209" w:author="Xavier Hoenner" w:date="2015-08-17T16:27:00Z">
+                <w:pPr/>
               </w:pPrChange>
             </w:pPr>
-            <w:del w:id="260" w:author="Xavier Hoenner" w:date="2014-05-01T12:40:00Z">
+            <w:del w:id="210" w:author="Xavier Hoenner" w:date="2015-08-17T16:27:00Z">
               <w:r>
                 <w:rPr>
                   <w:szCs w:val="24"/>
@@ -5356,18 +4487,34 @@
     </w:tbl>
     <w:p>
       <w:pPr>
-        <w:rPr>
-          <w:del w:id="261" w:author="Xavier Hoenner" w:date="2014-05-01T12:40:00Z"/>
-        </w:rPr>
+        <w:keepNext/>
+        <w:keepLines/>
+        <w:spacing w:after="0" w:line="360" w:lineRule="auto"/>
+        <w:ind w:left="720"/>
+        <w:outlineLvl w:val="1"/>
+        <w:rPr>
+          <w:del w:id="211" w:author="Xavier Hoenner" w:date="2015-08-17T16:27:00Z"/>
+        </w:rPr>
+        <w:pPrChange w:id="212" w:author="Xavier Hoenner" w:date="2015-08-17T16:27:00Z">
+          <w:pPr/>
+        </w:pPrChange>
       </w:pPr>
     </w:p>
     <w:p>
       <w:pPr>
-        <w:rPr>
-          <w:del w:id="262" w:author="Xavier Hoenner" w:date="2014-05-01T12:40:00Z"/>
-        </w:rPr>
+        <w:keepNext/>
+        <w:keepLines/>
+        <w:spacing w:after="0" w:line="360" w:lineRule="auto"/>
+        <w:ind w:left="720"/>
+        <w:outlineLvl w:val="1"/>
+        <w:rPr>
+          <w:del w:id="213" w:author="Xavier Hoenner" w:date="2015-08-17T16:27:00Z"/>
+        </w:rPr>
+        <w:pPrChange w:id="214" w:author="Xavier Hoenner" w:date="2015-08-17T16:27:00Z">
+          <w:pPr/>
+        </w:pPrChange>
       </w:pPr>
-      <w:del w:id="263" w:author="Xavier Hoenner" w:date="2014-05-01T12:40:00Z">
+      <w:del w:id="215" w:author="Xavier Hoenner" w:date="2015-08-17T16:27:00Z">
         <w:r>
           <w:rPr>
             <w:u w:val="single"/>
@@ -5375,16 +4522,23 @@
           <w:delText xml:space="preserve">Filters: </w:delText>
         </w:r>
         <w:r>
+          <w:delText xml:space="preserve"> </w:delText>
+        </w:r>
+        <w:r>
           <w:delText>List all data for which ‘</w:delText>
         </w:r>
-        <w:r>
-          <w:delText>missing_info</w:delText>
-        </w:r>
-        <w:r>
-          <w:delText xml:space="preserve">’ </w:delText>
-        </w:r>
-        <w:r>
-          <w:delText>IS NOT NULL</w:delText>
+      </w:del>
+      <w:del w:id="216" w:author="Xavier Hoenner" w:date="2014-05-01T12:40:00Z">
+        <w:r>
+          <w:delText>date_on_portal</w:delText>
+        </w:r>
+        <w:r>
+          <w:delText>’</w:delText>
+        </w:r>
+      </w:del>
+      <w:del w:id="217" w:author="Xavier Hoenner" w:date="2015-08-17T16:27:00Z">
+        <w:r>
+          <w:delText xml:space="preserve"> is less than one month</w:delText>
         </w:r>
         <w:r>
           <w:delText>.</w:delText>
@@ -5393,16 +4547,21 @@
     </w:p>
     <w:p>
       <w:pPr>
-        <w:rPr>
-          <w:del w:id="264" w:author="Xavier Hoenner" w:date="2014-05-01T12:40:00Z"/>
-        </w:rPr>
-        <w:pPrChange w:id="265" w:author="Xavier Hoenner" w:date="2014-05-01T12:40:00Z">
+        <w:keepNext/>
+        <w:keepLines/>
+        <w:spacing w:after="0" w:line="360" w:lineRule="auto"/>
+        <w:ind w:left="720" w:hanging="1843"/>
+        <w:outlineLvl w:val="1"/>
+        <w:rPr>
+          <w:del w:id="218" w:author="Xavier Hoenner" w:date="2015-08-17T16:27:00Z"/>
+        </w:rPr>
+        <w:pPrChange w:id="219" w:author="Xavier Hoenner" w:date="2015-08-17T16:27:00Z">
           <w:pPr>
             <w:ind w:left="1843" w:hanging="1843"/>
           </w:pPr>
         </w:pPrChange>
       </w:pPr>
-      <w:del w:id="266" w:author="Xavier Hoenner" w:date="2014-05-01T12:40:00Z">
+      <w:del w:id="220" w:author="Xavier Hoenner" w:date="2015-08-17T16:27:00Z">
         <w:r>
           <w:rPr>
             <w:u w:val="single"/>
@@ -5410,58 +4569,37 @@
           <w:delText>Data sorting options:</w:delText>
         </w:r>
         <w:r>
-          <w:delText xml:space="preserve"> </w:delText>
-        </w:r>
-        <w:r>
-          <w:delText>D</w:delText>
-        </w:r>
-        <w:r>
-          <w:delText xml:space="preserve">ata </w:delText>
-        </w:r>
-        <w:r>
-          <w:delText>to be</w:delText>
-        </w:r>
-        <w:r>
-          <w:delText xml:space="preserve"> sorted by </w:delText>
-        </w:r>
-        <w:r>
-          <w:delText>ASCENDING ‘</w:delText>
-        </w:r>
-        <w:r>
-          <w:delText>site_name</w:delText>
-        </w:r>
-        <w:r>
-          <w:delText xml:space="preserve">’, then by </w:delText>
-        </w:r>
-        <w:r>
-          <w:delText>ASCENDING ‘</w:delText>
-        </w:r>
-        <w:r>
-          <w:delText>missing_info</w:delText>
-        </w:r>
-        <w:r>
-          <w:delText>’, and then by ASCENDING ‘</w:delText>
-        </w:r>
-        <w:r>
-          <w:delText>sensor_code</w:delText>
-        </w:r>
-        <w:r>
-          <w:delText>’.</w:delText>
+          <w:delText xml:space="preserve"> None, data are already sorted</w:delText>
+        </w:r>
+      </w:del>
+      <w:del w:id="221" w:author="Xavier Hoenner" w:date="2014-05-01T12:40:00Z">
+        <w:r>
+          <w:delText xml:space="preserve"> by ASCENDING ‘site_name’, then by ASCENDING ‘platform_code’, and then by ASCENDING ‘sensor_code’</w:delText>
+        </w:r>
+      </w:del>
+      <w:del w:id="222" w:author="Xavier Hoenner" w:date="2015-08-17T16:27:00Z">
+        <w:r>
+          <w:delText>.</w:delText>
         </w:r>
       </w:del>
     </w:p>
     <w:p>
       <w:pPr>
-        <w:rPr>
-          <w:del w:id="267" w:author="Xavier Hoenner" w:date="2014-05-01T12:40:00Z"/>
-        </w:rPr>
-        <w:pPrChange w:id="268" w:author="Xavier Hoenner" w:date="2014-05-01T12:40:00Z">
+        <w:keepNext/>
+        <w:keepLines/>
+        <w:spacing w:after="0" w:line="360" w:lineRule="auto"/>
+        <w:ind w:left="720" w:hanging="1843"/>
+        <w:outlineLvl w:val="1"/>
+        <w:rPr>
+          <w:del w:id="223" w:author="Xavier Hoenner" w:date="2015-08-17T16:27:00Z"/>
+        </w:rPr>
+        <w:pPrChange w:id="224" w:author="Xavier Hoenner" w:date="2015-08-17T16:27:00Z">
           <w:pPr>
             <w:ind w:left="1843" w:hanging="1843"/>
           </w:pPr>
         </w:pPrChange>
       </w:pPr>
-      <w:del w:id="269" w:author="Xavier Hoenner" w:date="2014-05-01T12:40:00Z">
+      <w:del w:id="225" w:author="Xavier Hoenner" w:date="2015-08-17T16:27:00Z">
         <w:r>
           <w:rPr>
             <w:u w:val="single"/>
@@ -5469,37 +4607,27 @@
           <w:delText>Data grouping options:</w:delText>
         </w:r>
         <w:r>
-          <w:delText xml:space="preserve"> Group by ‘</w:delText>
-        </w:r>
-        <w:r>
-          <w:delText>site_name</w:delText>
-        </w:r>
-        <w:r>
-          <w:delText>’</w:delText>
-        </w:r>
-        <w:r>
-          <w:delText>, sub-group by ‘</w:delText>
-        </w:r>
-        <w:r>
-          <w:delText>missing_info</w:delText>
-        </w:r>
-        <w:r>
-          <w:delText>’.</w:delText>
+          <w:delText xml:space="preserve"> Group by ‘site_name’, sub-group by ‘platform_code’.</w:delText>
         </w:r>
       </w:del>
     </w:p>
     <w:p>
       <w:pPr>
-        <w:rPr>
-          <w:del w:id="270" w:author="Xavier Hoenner" w:date="2014-05-01T12:40:00Z"/>
-        </w:rPr>
-        <w:pPrChange w:id="271" w:author="Xavier Hoenner" w:date="2014-05-01T12:40:00Z">
+        <w:keepNext/>
+        <w:keepLines/>
+        <w:spacing w:after="0" w:line="360" w:lineRule="auto"/>
+        <w:ind w:left="720" w:hanging="993"/>
+        <w:outlineLvl w:val="1"/>
+        <w:rPr>
+          <w:del w:id="226" w:author="Xavier Hoenner" w:date="2015-08-17T16:27:00Z"/>
+        </w:rPr>
+        <w:pPrChange w:id="227" w:author="Xavier Hoenner" w:date="2015-08-17T16:27:00Z">
           <w:pPr>
             <w:ind w:left="993" w:hanging="993"/>
           </w:pPr>
         </w:pPrChange>
       </w:pPr>
-      <w:del w:id="272" w:author="Xavier Hoenner" w:date="2014-05-01T12:40:00Z">
+      <w:del w:id="228" w:author="Xavier Hoenner" w:date="2015-08-17T16:27:00Z">
         <w:r>
           <w:rPr>
             <w:u w:val="single"/>
@@ -5509,6 +4637,8 @@
         <w:r>
           <w:delText xml:space="preserve"> </w:delText>
         </w:r>
+      </w:del>
+      <w:del w:id="229" w:author="Xavier Hoenner" w:date="2014-05-01T12:40:00Z">
         <w:r>
           <w:rPr>
             <w:b/>
@@ -5519,12 +4649,12 @@
           <w:delText>Deployment site name</w:delText>
         </w:r>
       </w:del>
-      <w:del w:id="273" w:author="Xavier Hoenner" w:date="2013-07-11T11:36:00Z">
+      <w:del w:id="230" w:author="Xavier Hoenner" w:date="2013-07-11T11:36:00Z">
         <w:r>
           <w:delText xml:space="preserve"> for the sensor network.</w:delText>
         </w:r>
       </w:del>
-      <w:del w:id="274" w:author="Xavier Hoenner" w:date="2014-05-01T12:40:00Z">
+      <w:del w:id="231" w:author="Xavier Hoenner" w:date="2014-05-01T12:40:00Z">
         <w:r>
           <w:br/>
         </w:r>
@@ -5535,10 +4665,7 @@
           <w:delText xml:space="preserve">Sub-headers: </w:delText>
         </w:r>
         <w:r>
-          <w:delText>Type of missing information</w:delText>
-        </w:r>
-        <w:r>
-          <w:delText>.</w:delText>
+          <w:delText>Name of the platform on which sensors are attached.</w:delText>
         </w:r>
         <w:r>
           <w:br/>
@@ -5772,23 +4899,34 @@
     </w:p>
     <w:p>
       <w:pPr>
-        <w:rPr>
-          <w:del w:id="275" w:author="Xavier Hoenner" w:date="2014-05-01T12:40:00Z"/>
-        </w:rPr>
+        <w:keepNext/>
+        <w:keepLines/>
+        <w:spacing w:after="0" w:line="360" w:lineRule="auto"/>
+        <w:ind w:left="720"/>
+        <w:outlineLvl w:val="1"/>
+        <w:rPr>
+          <w:del w:id="232" w:author="Xavier Hoenner" w:date="2015-08-17T16:27:00Z"/>
+        </w:rPr>
+        <w:pPrChange w:id="233" w:author="Xavier Hoenner" w:date="2015-08-17T16:27:00Z">
+          <w:pPr/>
+        </w:pPrChange>
       </w:pPr>
     </w:p>
     <w:p>
       <w:pPr>
-        <w:rPr>
-          <w:del w:id="276" w:author="Xavier Hoenner" w:date="2014-05-01T12:40:00Z"/>
-        </w:rPr>
-        <w:pPrChange w:id="277" w:author="Xavier Hoenner" w:date="2014-05-01T12:40:00Z">
+        <w:pStyle w:val="Heading3"/>
+        <w:spacing w:line="360" w:lineRule="auto"/>
+        <w:ind w:left="720"/>
+        <w:rPr>
+          <w:del w:id="234" w:author="Xavier Hoenner" w:date="2015-08-17T16:27:00Z"/>
+        </w:rPr>
+        <w:pPrChange w:id="235" w:author="Xavier Hoenner" w:date="2015-08-17T16:27:00Z">
           <w:pPr>
             <w:pStyle w:val="Heading3"/>
           </w:pPr>
         </w:pPrChange>
       </w:pPr>
-      <w:del w:id="278" w:author="Xavier Hoenner" w:date="2014-05-01T12:40:00Z">
+      <w:del w:id="236" w:author="Xavier Hoenner" w:date="2015-08-17T16:27:00Z">
         <w:r>
           <w:delText>Template</w:delText>
         </w:r>
@@ -5802,19 +4940,19 @@
         <w:tblLook w:val="04A0" w:firstRow="1" w:lastRow="0" w:firstColumn="1" w:lastColumn="0" w:noHBand="0" w:noVBand="1"/>
       </w:tblPr>
       <w:tblGrid>
-        <w:gridCol w:w="959"/>
-        <w:gridCol w:w="1025"/>
-        <w:gridCol w:w="835"/>
-        <w:gridCol w:w="830"/>
-        <w:gridCol w:w="778"/>
-        <w:gridCol w:w="1331"/>
-        <w:gridCol w:w="1976"/>
-        <w:gridCol w:w="1508"/>
+        <w:gridCol w:w="1019"/>
+        <w:gridCol w:w="1066"/>
+        <w:gridCol w:w="935"/>
+        <w:gridCol w:w="932"/>
+        <w:gridCol w:w="896"/>
+        <w:gridCol w:w="1276"/>
+        <w:gridCol w:w="1720"/>
+        <w:gridCol w:w="1398"/>
       </w:tblGrid>
       <w:tr>
         <w:trPr>
           <w:jc w:val="center"/>
-          <w:del w:id="279" w:author="Xavier Hoenner" w:date="2014-05-01T12:40:00Z"/>
+          <w:del w:id="237" w:author="Xavier Hoenner" w:date="2014-05-01T12:40:00Z"/>
         </w:trPr>
         <w:tc>
           <w:tcPr>
@@ -5823,18 +4961,1836 @@
           </w:tcPr>
           <w:p>
             <w:pPr>
-              <w:rPr>
-                <w:del w:id="280" w:author="Xavier Hoenner" w:date="2014-05-01T12:40:00Z"/>
+              <w:keepNext/>
+              <w:keepLines/>
+              <w:spacing w:line="360" w:lineRule="auto"/>
+              <w:ind w:left="720"/>
+              <w:jc w:val="center"/>
+              <w:outlineLvl w:val="1"/>
+              <w:rPr>
+                <w:del w:id="238" w:author="Xavier Hoenner" w:date="2014-05-01T12:40:00Z"/>
                 <w:b/>
               </w:rPr>
-              <w:pPrChange w:id="281" w:author="Xavier Hoenner" w:date="2014-05-01T12:40:00Z">
+              <w:pPrChange w:id="239" w:author="Xavier Hoenner" w:date="2015-08-17T16:27:00Z">
+                <w:pPr>
+                  <w:jc w:val="center"/>
+                </w:pPr>
+              </w:pPrChange>
+            </w:pPr>
+            <w:del w:id="240" w:author="Xavier Hoenner" w:date="2014-05-01T12:40:00Z">
+              <w:r>
+                <w:rPr>
+                  <w:b/>
+                </w:rPr>
+                <w:delText>sens</w:delText>
+              </w:r>
+              <w:r>
+                <w:rPr>
+                  <w:b/>
+                </w:rPr>
+                <w:delText>or</w:delText>
+              </w:r>
+              <w:r>
+                <w:rPr>
+                  <w:b/>
+                </w:rPr>
+                <w:delText>_code</w:delText>
+              </w:r>
+            </w:del>
+          </w:p>
+        </w:tc>
+        <w:tc>
+          <w:tcPr>
+            <w:tcW w:w="572" w:type="pct"/>
+            <w:vAlign w:val="center"/>
+          </w:tcPr>
+          <w:p>
+            <w:pPr>
+              <w:keepNext/>
+              <w:keepLines/>
+              <w:spacing w:line="360" w:lineRule="auto"/>
+              <w:ind w:left="720"/>
+              <w:jc w:val="center"/>
+              <w:outlineLvl w:val="1"/>
+              <w:rPr>
+                <w:del w:id="241" w:author="Xavier Hoenner" w:date="2014-05-01T12:40:00Z"/>
+                <w:b/>
+              </w:rPr>
+              <w:pPrChange w:id="242" w:author="Xavier Hoenner" w:date="2015-08-17T16:27:00Z">
+                <w:pPr>
+                  <w:jc w:val="center"/>
+                </w:pPr>
+              </w:pPrChange>
+            </w:pPr>
+            <w:del w:id="243" w:author="Xavier Hoenner" w:date="2014-05-01T12:40:00Z">
+              <w:r>
+                <w:rPr>
+                  <w:b/>
+                </w:rPr>
+                <w:delText>sensor_depth</w:delText>
+              </w:r>
+            </w:del>
+          </w:p>
+        </w:tc>
+        <w:tc>
+          <w:tcPr>
+            <w:tcW w:w="764" w:type="pct"/>
+            <w:vAlign w:val="center"/>
+          </w:tcPr>
+          <w:p>
+            <w:pPr>
+              <w:keepNext/>
+              <w:keepLines/>
+              <w:spacing w:line="360" w:lineRule="auto"/>
+              <w:ind w:left="720"/>
+              <w:jc w:val="center"/>
+              <w:outlineLvl w:val="1"/>
+              <w:rPr>
+                <w:del w:id="244" w:author="Xavier Hoenner" w:date="2014-05-01T12:40:00Z"/>
+                <w:b/>
+              </w:rPr>
+              <w:pPrChange w:id="245" w:author="Xavier Hoenner" w:date="2015-08-17T16:27:00Z">
+                <w:pPr>
+                  <w:jc w:val="center"/>
+                </w:pPr>
+              </w:pPrChange>
+            </w:pPr>
+            <w:del w:id="246" w:author="Xavier Hoenner" w:date="2014-05-01T12:40:00Z">
+              <w:r>
+                <w:rPr>
+                  <w:b/>
+                </w:rPr>
+                <w:delText>qaqc_data</w:delText>
+              </w:r>
+            </w:del>
+          </w:p>
+        </w:tc>
+        <w:tc>
+          <w:tcPr>
+            <w:tcW w:w="405" w:type="pct"/>
+            <w:vAlign w:val="center"/>
+          </w:tcPr>
+          <w:p>
+            <w:pPr>
+              <w:keepNext/>
+              <w:keepLines/>
+              <w:spacing w:line="360" w:lineRule="auto"/>
+              <w:ind w:left="720"/>
+              <w:jc w:val="center"/>
+              <w:outlineLvl w:val="1"/>
+              <w:rPr>
+                <w:del w:id="247" w:author="Xavier Hoenner" w:date="2014-05-01T12:40:00Z"/>
+                <w:b/>
+              </w:rPr>
+              <w:pPrChange w:id="248" w:author="Xavier Hoenner" w:date="2015-08-17T16:27:00Z">
+                <w:pPr>
+                  <w:jc w:val="center"/>
+                </w:pPr>
+              </w:pPrChange>
+            </w:pPr>
+            <w:del w:id="249" w:author="Xavier Hoenner" w:date="2014-05-01T12:40:00Z">
+              <w:r>
+                <w:rPr>
+                  <w:b/>
+                </w:rPr>
+                <w:delText>start_date</w:delText>
+              </w:r>
+            </w:del>
+          </w:p>
+        </w:tc>
+        <w:tc>
+          <w:tcPr>
+            <w:tcW w:w="477" w:type="pct"/>
+            <w:vAlign w:val="center"/>
+          </w:tcPr>
+          <w:p>
+            <w:pPr>
+              <w:keepNext/>
+              <w:keepLines/>
+              <w:spacing w:line="360" w:lineRule="auto"/>
+              <w:ind w:left="720"/>
+              <w:jc w:val="center"/>
+              <w:outlineLvl w:val="1"/>
+              <w:rPr>
+                <w:del w:id="250" w:author="Xavier Hoenner" w:date="2014-05-01T12:40:00Z"/>
+                <w:b/>
+              </w:rPr>
+              <w:pPrChange w:id="251" w:author="Xavier Hoenner" w:date="2015-08-17T16:27:00Z">
+                <w:pPr>
+                  <w:jc w:val="center"/>
+                </w:pPr>
+              </w:pPrChange>
+            </w:pPr>
+            <w:del w:id="252" w:author="Xavier Hoenner" w:date="2014-05-01T12:40:00Z">
+              <w:r>
+                <w:rPr>
+                  <w:b/>
+                </w:rPr>
+                <w:delText>end_date</w:delText>
+              </w:r>
+            </w:del>
+          </w:p>
+        </w:tc>
+        <w:tc>
+          <w:tcPr>
+            <w:tcW w:w="769" w:type="pct"/>
+            <w:vAlign w:val="center"/>
+          </w:tcPr>
+          <w:p>
+            <w:pPr>
+              <w:keepNext/>
+              <w:keepLines/>
+              <w:spacing w:line="360" w:lineRule="auto"/>
+              <w:ind w:left="720"/>
+              <w:jc w:val="center"/>
+              <w:outlineLvl w:val="1"/>
+              <w:rPr>
+                <w:del w:id="253" w:author="Xavier Hoenner" w:date="2014-05-01T12:40:00Z"/>
+                <w:b/>
+              </w:rPr>
+              <w:pPrChange w:id="254" w:author="Xavier Hoenner" w:date="2015-08-17T16:27:00Z">
+                <w:pPr>
+                  <w:jc w:val="center"/>
+                </w:pPr>
+              </w:pPrChange>
+            </w:pPr>
+            <w:del w:id="255" w:author="Xavier Hoenner" w:date="2014-05-01T12:40:00Z">
+              <w:r>
+                <w:rPr>
+                  <w:b/>
+                </w:rPr>
+                <w:delText>coverage_duration</w:delText>
+              </w:r>
+            </w:del>
+          </w:p>
+        </w:tc>
+        <w:tc>
+          <w:tcPr>
+            <w:tcW w:w="769" w:type="pct"/>
+            <w:vAlign w:val="center"/>
+          </w:tcPr>
+          <w:p>
+            <w:pPr>
+              <w:keepNext/>
+              <w:keepLines/>
+              <w:spacing w:line="360" w:lineRule="auto"/>
+              <w:ind w:left="720"/>
+              <w:jc w:val="center"/>
+              <w:outlineLvl w:val="1"/>
+              <w:rPr>
+                <w:del w:id="256" w:author="Xavier Hoenner" w:date="2014-05-01T12:40:00Z"/>
+                <w:b/>
+              </w:rPr>
+              <w:pPrChange w:id="257" w:author="Xavier Hoenner" w:date="2015-08-17T16:27:00Z">
+                <w:pPr>
+                  <w:jc w:val="center"/>
+                </w:pPr>
+              </w:pPrChange>
+            </w:pPr>
+            <w:del w:id="258" w:author="Xavier Hoenner" w:date="2014-05-01T12:40:00Z">
+              <w:r>
+                <w:rPr>
+                  <w:b/>
+                </w:rPr>
+                <w:delText>days_to_process_and_upload</w:delText>
+              </w:r>
+            </w:del>
+          </w:p>
+        </w:tc>
+        <w:tc>
+          <w:tcPr>
+            <w:tcW w:w="769" w:type="pct"/>
+            <w:vAlign w:val="center"/>
+          </w:tcPr>
+          <w:p>
+            <w:pPr>
+              <w:keepNext/>
+              <w:keepLines/>
+              <w:spacing w:line="360" w:lineRule="auto"/>
+              <w:ind w:left="720"/>
+              <w:jc w:val="center"/>
+              <w:outlineLvl w:val="1"/>
+              <w:rPr>
+                <w:del w:id="259" w:author="Xavier Hoenner" w:date="2014-05-01T12:40:00Z"/>
+                <w:b/>
+              </w:rPr>
+              <w:pPrChange w:id="260" w:author="Xavier Hoenner" w:date="2015-08-17T16:27:00Z">
+                <w:pPr>
+                  <w:jc w:val="center"/>
+                </w:pPr>
+              </w:pPrChange>
+            </w:pPr>
+            <w:del w:id="261" w:author="Xavier Hoenner" w:date="2014-05-01T12:40:00Z">
+              <w:r>
+                <w:rPr>
+                  <w:b/>
+                </w:rPr>
+                <w:delText>days_to_make_public</w:delText>
+              </w:r>
+            </w:del>
+          </w:p>
+        </w:tc>
+      </w:tr>
+      <w:tr>
+        <w:trPr>
+          <w:jc w:val="center"/>
+          <w:del w:id="262" w:author="Xavier Hoenner" w:date="2014-05-01T12:40:00Z"/>
+        </w:trPr>
+        <w:tc>
+          <w:tcPr>
+            <w:tcW w:w="475" w:type="pct"/>
+            <w:vAlign w:val="center"/>
+          </w:tcPr>
+          <w:p>
+            <w:pPr>
+              <w:keepNext/>
+              <w:keepLines/>
+              <w:spacing w:line="360" w:lineRule="auto"/>
+              <w:ind w:left="720"/>
+              <w:jc w:val="center"/>
+              <w:outlineLvl w:val="1"/>
+              <w:rPr>
+                <w:del w:id="263" w:author="Xavier Hoenner" w:date="2014-05-01T12:40:00Z"/>
+              </w:rPr>
+              <w:pPrChange w:id="264" w:author="Xavier Hoenner" w:date="2015-08-17T16:27:00Z">
+                <w:pPr>
+                  <w:jc w:val="center"/>
+                </w:pPr>
+              </w:pPrChange>
+            </w:pPr>
+            <w:del w:id="265" w:author="Xavier Hoenner" w:date="2014-05-01T12:40:00Z">
+              <w:r>
+                <w:delText>Sensor code</w:delText>
+              </w:r>
+            </w:del>
+          </w:p>
+        </w:tc>
+        <w:tc>
+          <w:tcPr>
+            <w:tcW w:w="572" w:type="pct"/>
+            <w:vAlign w:val="center"/>
+          </w:tcPr>
+          <w:p>
+            <w:pPr>
+              <w:keepNext/>
+              <w:keepLines/>
+              <w:spacing w:line="360" w:lineRule="auto"/>
+              <w:ind w:left="720"/>
+              <w:jc w:val="center"/>
+              <w:outlineLvl w:val="1"/>
+              <w:rPr>
+                <w:del w:id="266" w:author="Xavier Hoenner" w:date="2014-05-01T12:40:00Z"/>
+              </w:rPr>
+              <w:pPrChange w:id="267" w:author="Xavier Hoenner" w:date="2015-08-17T16:27:00Z">
+                <w:pPr>
+                  <w:jc w:val="center"/>
+                </w:pPr>
+              </w:pPrChange>
+            </w:pPr>
+            <w:del w:id="268" w:author="Xavier Hoenner" w:date="2014-05-01T12:40:00Z">
+              <w:r>
+                <w:delText>Sensor depth</w:delText>
+              </w:r>
+            </w:del>
+          </w:p>
+        </w:tc>
+        <w:tc>
+          <w:tcPr>
+            <w:tcW w:w="764" w:type="pct"/>
+            <w:vAlign w:val="center"/>
+          </w:tcPr>
+          <w:p>
+            <w:pPr>
+              <w:keepNext/>
+              <w:keepLines/>
+              <w:spacing w:line="360" w:lineRule="auto"/>
+              <w:ind w:left="720"/>
+              <w:jc w:val="center"/>
+              <w:outlineLvl w:val="1"/>
+              <w:rPr>
+                <w:del w:id="269" w:author="Xavier Hoenner" w:date="2014-05-01T12:40:00Z"/>
+              </w:rPr>
+              <w:pPrChange w:id="270" w:author="Xavier Hoenner" w:date="2015-08-17T16:27:00Z">
+                <w:pPr>
+                  <w:jc w:val="center"/>
+                </w:pPr>
+              </w:pPrChange>
+            </w:pPr>
+            <w:del w:id="271" w:author="Xavier Hoenner" w:date="2014-05-01T12:40:00Z">
+              <w:r>
+                <w:delText>QC’d data</w:delText>
+              </w:r>
+            </w:del>
+          </w:p>
+        </w:tc>
+        <w:tc>
+          <w:tcPr>
+            <w:tcW w:w="405" w:type="pct"/>
+            <w:vAlign w:val="center"/>
+          </w:tcPr>
+          <w:p>
+            <w:pPr>
+              <w:keepNext/>
+              <w:keepLines/>
+              <w:spacing w:line="360" w:lineRule="auto"/>
+              <w:ind w:left="720"/>
+              <w:jc w:val="center"/>
+              <w:outlineLvl w:val="1"/>
+              <w:rPr>
+                <w:del w:id="272" w:author="Xavier Hoenner" w:date="2014-05-01T12:40:00Z"/>
+              </w:rPr>
+              <w:pPrChange w:id="273" w:author="Xavier Hoenner" w:date="2015-08-17T16:27:00Z">
+                <w:pPr>
+                  <w:jc w:val="center"/>
+                </w:pPr>
+              </w:pPrChange>
+            </w:pPr>
+            <w:del w:id="274" w:author="Xavier Hoenner" w:date="2014-05-01T12:40:00Z">
+              <w:r>
+                <w:delText>Start</w:delText>
+              </w:r>
+            </w:del>
+          </w:p>
+        </w:tc>
+        <w:tc>
+          <w:tcPr>
+            <w:tcW w:w="477" w:type="pct"/>
+            <w:vAlign w:val="center"/>
+          </w:tcPr>
+          <w:p>
+            <w:pPr>
+              <w:keepNext/>
+              <w:keepLines/>
+              <w:spacing w:line="360" w:lineRule="auto"/>
+              <w:ind w:left="720"/>
+              <w:jc w:val="center"/>
+              <w:outlineLvl w:val="1"/>
+              <w:rPr>
+                <w:del w:id="275" w:author="Xavier Hoenner" w:date="2014-05-01T12:40:00Z"/>
+              </w:rPr>
+              <w:pPrChange w:id="276" w:author="Xavier Hoenner" w:date="2015-08-17T16:27:00Z">
+                <w:pPr>
+                  <w:jc w:val="center"/>
+                </w:pPr>
+              </w:pPrChange>
+            </w:pPr>
+            <w:del w:id="277" w:author="Xavier Hoenner" w:date="2014-05-01T12:40:00Z">
+              <w:r>
+                <w:delText>End</w:delText>
+              </w:r>
+            </w:del>
+          </w:p>
+        </w:tc>
+        <w:tc>
+          <w:tcPr>
+            <w:tcW w:w="769" w:type="pct"/>
+            <w:vAlign w:val="center"/>
+          </w:tcPr>
+          <w:p>
+            <w:pPr>
+              <w:keepNext/>
+              <w:keepLines/>
+              <w:spacing w:line="360" w:lineRule="auto"/>
+              <w:ind w:left="720"/>
+              <w:jc w:val="center"/>
+              <w:outlineLvl w:val="1"/>
+              <w:rPr>
+                <w:del w:id="278" w:author="Xavier Hoenner" w:date="2014-05-01T12:40:00Z"/>
+              </w:rPr>
+              <w:pPrChange w:id="279" w:author="Xavier Hoenner" w:date="2015-08-17T16:27:00Z">
+                <w:pPr>
+                  <w:jc w:val="center"/>
+                </w:pPr>
+              </w:pPrChange>
+            </w:pPr>
+            <w:del w:id="280" w:author="Xavier Hoenner" w:date="2014-05-01T12:40:00Z">
+              <w:r>
+                <w:delText>Time coverage (days)</w:delText>
+              </w:r>
+            </w:del>
+          </w:p>
+        </w:tc>
+        <w:tc>
+          <w:tcPr>
+            <w:tcW w:w="769" w:type="pct"/>
+            <w:vAlign w:val="center"/>
+          </w:tcPr>
+          <w:p>
+            <w:pPr>
+              <w:keepNext/>
+              <w:keepLines/>
+              <w:spacing w:line="360" w:lineRule="auto"/>
+              <w:ind w:left="720"/>
+              <w:jc w:val="center"/>
+              <w:outlineLvl w:val="1"/>
+              <w:rPr>
+                <w:del w:id="281" w:author="Xavier Hoenner" w:date="2014-05-01T12:40:00Z"/>
+              </w:rPr>
+              <w:pPrChange w:id="282" w:author="Xavier Hoenner" w:date="2015-08-17T16:27:00Z">
+                <w:pPr>
+                  <w:jc w:val="center"/>
+                </w:pPr>
+              </w:pPrChange>
+            </w:pPr>
+            <w:del w:id="283" w:author="Xavier Hoenner" w:date="2014-05-01T12:40:00Z">
+              <w:r>
+                <w:delText>Time to upload data (days)</w:delText>
+              </w:r>
+            </w:del>
+          </w:p>
+        </w:tc>
+        <w:tc>
+          <w:tcPr>
+            <w:tcW w:w="769" w:type="pct"/>
+            <w:vAlign w:val="center"/>
+          </w:tcPr>
+          <w:p>
+            <w:pPr>
+              <w:keepNext/>
+              <w:keepLines/>
+              <w:spacing w:line="360" w:lineRule="auto"/>
+              <w:ind w:left="720"/>
+              <w:jc w:val="center"/>
+              <w:outlineLvl w:val="1"/>
+              <w:rPr>
+                <w:del w:id="284" w:author="Xavier Hoenner" w:date="2014-05-01T12:40:00Z"/>
+              </w:rPr>
+              <w:pPrChange w:id="285" w:author="Xavier Hoenner" w:date="2015-08-17T16:27:00Z">
+                <w:pPr>
+                  <w:jc w:val="center"/>
+                </w:pPr>
+              </w:pPrChange>
+            </w:pPr>
+            <w:del w:id="286" w:author="Xavier Hoenner" w:date="2014-05-01T12:40:00Z">
+              <w:r>
+                <w:delText>Time to publish data (days)</w:delText>
+              </w:r>
+            </w:del>
+          </w:p>
+        </w:tc>
+      </w:tr>
+      <w:tr>
+        <w:trPr>
+          <w:jc w:val="center"/>
+          <w:del w:id="287" w:author="Xavier Hoenner" w:date="2014-05-01T12:40:00Z"/>
+        </w:trPr>
+        <w:tc>
+          <w:tcPr>
+            <w:tcW w:w="5000" w:type="pct"/>
+            <w:gridSpan w:val="8"/>
+            <w:shd w:val="clear" w:color="auto" w:fill="595959" w:themeFill="text1" w:themeFillTint="A6"/>
+            <w:vAlign w:val="center"/>
+          </w:tcPr>
+          <w:p>
+            <w:pPr>
+              <w:keepNext/>
+              <w:keepLines/>
+              <w:spacing w:line="360" w:lineRule="auto"/>
+              <w:ind w:left="720"/>
+              <w:jc w:val="center"/>
+              <w:outlineLvl w:val="1"/>
+              <w:rPr>
+                <w:del w:id="288" w:author="Xavier Hoenner" w:date="2014-05-01T12:40:00Z"/>
+              </w:rPr>
+              <w:pPrChange w:id="289" w:author="Xavier Hoenner" w:date="2015-08-17T16:27:00Z">
+                <w:pPr>
+                  <w:jc w:val="center"/>
+                </w:pPr>
+              </w:pPrChange>
+            </w:pPr>
+            <w:del w:id="290" w:author="Xavier Hoenner" w:date="2014-05-01T12:40:00Z">
+              <w:r>
+                <w:delText>Headers = ‘site_name’</w:delText>
+              </w:r>
+            </w:del>
+          </w:p>
+        </w:tc>
+      </w:tr>
+      <w:tr>
+        <w:trPr>
+          <w:jc w:val="center"/>
+          <w:del w:id="291" w:author="Xavier Hoenner" w:date="2014-05-01T12:40:00Z"/>
+        </w:trPr>
+        <w:tc>
+          <w:tcPr>
+            <w:tcW w:w="5000" w:type="pct"/>
+            <w:gridSpan w:val="8"/>
+            <w:shd w:val="clear" w:color="auto" w:fill="BFBFBF" w:themeFill="background1" w:themeFillShade="BF"/>
+            <w:vAlign w:val="center"/>
+          </w:tcPr>
+          <w:p>
+            <w:pPr>
+              <w:keepNext/>
+              <w:keepLines/>
+              <w:spacing w:line="360" w:lineRule="auto"/>
+              <w:ind w:left="720"/>
+              <w:outlineLvl w:val="1"/>
+              <w:rPr>
+                <w:del w:id="292" w:author="Xavier Hoenner" w:date="2014-05-01T12:40:00Z"/>
+              </w:rPr>
+              <w:pPrChange w:id="293" w:author="Xavier Hoenner" w:date="2015-08-17T16:27:00Z">
+                <w:pPr/>
+              </w:pPrChange>
+            </w:pPr>
+            <w:del w:id="294" w:author="Xavier Hoenner" w:date="2014-05-01T12:40:00Z">
+              <w:r>
+                <w:delText>Sub-headers = ‘platform_code’</w:delText>
+              </w:r>
+            </w:del>
+          </w:p>
+        </w:tc>
+      </w:tr>
+      <w:tr>
+        <w:trPr>
+          <w:jc w:val="center"/>
+          <w:del w:id="295" w:author="Xavier Hoenner" w:date="2014-05-01T12:40:00Z"/>
+        </w:trPr>
+        <w:tc>
+          <w:tcPr>
+            <w:tcW w:w="475" w:type="pct"/>
+            <w:vAlign w:val="center"/>
+          </w:tcPr>
+          <w:p>
+            <w:pPr>
+              <w:keepNext/>
+              <w:keepLines/>
+              <w:spacing w:line="360" w:lineRule="auto"/>
+              <w:ind w:left="720"/>
+              <w:jc w:val="center"/>
+              <w:outlineLvl w:val="1"/>
+              <w:rPr>
+                <w:del w:id="296" w:author="Xavier Hoenner" w:date="2014-05-01T12:40:00Z"/>
+              </w:rPr>
+              <w:pPrChange w:id="297" w:author="Xavier Hoenner" w:date="2015-08-17T16:27:00Z">
+                <w:pPr>
+                  <w:jc w:val="center"/>
+                </w:pPr>
+              </w:pPrChange>
+            </w:pPr>
+          </w:p>
+        </w:tc>
+        <w:tc>
+          <w:tcPr>
+            <w:tcW w:w="572" w:type="pct"/>
+            <w:vAlign w:val="center"/>
+          </w:tcPr>
+          <w:p>
+            <w:pPr>
+              <w:keepNext/>
+              <w:keepLines/>
+              <w:spacing w:line="360" w:lineRule="auto"/>
+              <w:ind w:left="720"/>
+              <w:jc w:val="center"/>
+              <w:outlineLvl w:val="1"/>
+              <w:rPr>
+                <w:del w:id="298" w:author="Xavier Hoenner" w:date="2014-05-01T12:40:00Z"/>
+              </w:rPr>
+              <w:pPrChange w:id="299" w:author="Xavier Hoenner" w:date="2015-08-17T16:27:00Z">
+                <w:pPr>
+                  <w:jc w:val="center"/>
+                </w:pPr>
+              </w:pPrChange>
+            </w:pPr>
+          </w:p>
+        </w:tc>
+        <w:tc>
+          <w:tcPr>
+            <w:tcW w:w="764" w:type="pct"/>
+            <w:vAlign w:val="center"/>
+          </w:tcPr>
+          <w:p>
+            <w:pPr>
+              <w:keepNext/>
+              <w:keepLines/>
+              <w:spacing w:line="360" w:lineRule="auto"/>
+              <w:ind w:left="720"/>
+              <w:jc w:val="center"/>
+              <w:outlineLvl w:val="1"/>
+              <w:rPr>
+                <w:del w:id="300" w:author="Xavier Hoenner" w:date="2014-05-01T12:40:00Z"/>
+              </w:rPr>
+              <w:pPrChange w:id="301" w:author="Xavier Hoenner" w:date="2015-08-17T16:27:00Z">
+                <w:pPr>
+                  <w:jc w:val="center"/>
+                </w:pPr>
+              </w:pPrChange>
+            </w:pPr>
+          </w:p>
+        </w:tc>
+        <w:tc>
+          <w:tcPr>
+            <w:tcW w:w="405" w:type="pct"/>
+            <w:vAlign w:val="center"/>
+          </w:tcPr>
+          <w:p>
+            <w:pPr>
+              <w:keepNext/>
+              <w:keepLines/>
+              <w:spacing w:line="360" w:lineRule="auto"/>
+              <w:ind w:left="720"/>
+              <w:jc w:val="center"/>
+              <w:outlineLvl w:val="1"/>
+              <w:rPr>
+                <w:del w:id="302" w:author="Xavier Hoenner" w:date="2014-05-01T12:40:00Z"/>
+              </w:rPr>
+              <w:pPrChange w:id="303" w:author="Xavier Hoenner" w:date="2015-08-17T16:27:00Z">
+                <w:pPr>
+                  <w:jc w:val="center"/>
+                </w:pPr>
+              </w:pPrChange>
+            </w:pPr>
+          </w:p>
+        </w:tc>
+        <w:tc>
+          <w:tcPr>
+            <w:tcW w:w="477" w:type="pct"/>
+            <w:vAlign w:val="center"/>
+          </w:tcPr>
+          <w:p>
+            <w:pPr>
+              <w:keepNext/>
+              <w:keepLines/>
+              <w:spacing w:line="360" w:lineRule="auto"/>
+              <w:ind w:left="720"/>
+              <w:jc w:val="center"/>
+              <w:outlineLvl w:val="1"/>
+              <w:rPr>
+                <w:del w:id="304" w:author="Xavier Hoenner" w:date="2014-05-01T12:40:00Z"/>
+              </w:rPr>
+              <w:pPrChange w:id="305" w:author="Xavier Hoenner" w:date="2015-08-17T16:27:00Z">
+                <w:pPr>
+                  <w:jc w:val="center"/>
+                </w:pPr>
+              </w:pPrChange>
+            </w:pPr>
+          </w:p>
+        </w:tc>
+        <w:tc>
+          <w:tcPr>
+            <w:tcW w:w="769" w:type="pct"/>
+            <w:vAlign w:val="center"/>
+          </w:tcPr>
+          <w:p>
+            <w:pPr>
+              <w:keepNext/>
+              <w:keepLines/>
+              <w:spacing w:line="360" w:lineRule="auto"/>
+              <w:ind w:left="720"/>
+              <w:jc w:val="center"/>
+              <w:outlineLvl w:val="1"/>
+              <w:rPr>
+                <w:del w:id="306" w:author="Xavier Hoenner" w:date="2014-05-01T12:40:00Z"/>
+              </w:rPr>
+              <w:pPrChange w:id="307" w:author="Xavier Hoenner" w:date="2015-08-17T16:27:00Z">
+                <w:pPr>
+                  <w:jc w:val="center"/>
+                </w:pPr>
+              </w:pPrChange>
+            </w:pPr>
+          </w:p>
+        </w:tc>
+        <w:tc>
+          <w:tcPr>
+            <w:tcW w:w="769" w:type="pct"/>
+            <w:vAlign w:val="center"/>
+          </w:tcPr>
+          <w:p>
+            <w:pPr>
+              <w:keepNext/>
+              <w:keepLines/>
+              <w:spacing w:line="360" w:lineRule="auto"/>
+              <w:ind w:left="720"/>
+              <w:jc w:val="center"/>
+              <w:outlineLvl w:val="1"/>
+              <w:rPr>
+                <w:del w:id="308" w:author="Xavier Hoenner" w:date="2014-05-01T12:40:00Z"/>
+              </w:rPr>
+              <w:pPrChange w:id="309" w:author="Xavier Hoenner" w:date="2015-08-17T16:27:00Z">
+                <w:pPr>
+                  <w:jc w:val="center"/>
+                </w:pPr>
+              </w:pPrChange>
+            </w:pPr>
+          </w:p>
+        </w:tc>
+        <w:tc>
+          <w:tcPr>
+            <w:tcW w:w="769" w:type="pct"/>
+            <w:vAlign w:val="center"/>
+          </w:tcPr>
+          <w:p>
+            <w:pPr>
+              <w:keepNext/>
+              <w:keepLines/>
+              <w:spacing w:line="360" w:lineRule="auto"/>
+              <w:ind w:left="720"/>
+              <w:jc w:val="center"/>
+              <w:outlineLvl w:val="1"/>
+              <w:rPr>
+                <w:del w:id="310" w:author="Xavier Hoenner" w:date="2014-05-01T12:40:00Z"/>
+              </w:rPr>
+              <w:pPrChange w:id="311" w:author="Xavier Hoenner" w:date="2015-08-17T16:27:00Z">
+                <w:pPr>
+                  <w:jc w:val="center"/>
+                </w:pPr>
+              </w:pPrChange>
+            </w:pPr>
+          </w:p>
+        </w:tc>
+      </w:tr>
+    </w:tbl>
+    <w:p>
+      <w:pPr>
+        <w:keepNext/>
+        <w:keepLines/>
+        <w:spacing w:after="0" w:line="360" w:lineRule="auto"/>
+        <w:ind w:left="720"/>
+        <w:outlineLvl w:val="1"/>
+        <w:rPr>
+          <w:del w:id="312" w:author="Xavier Hoenner" w:date="2014-05-01T12:40:00Z"/>
+          <w:szCs w:val="24"/>
+        </w:rPr>
+        <w:pPrChange w:id="313" w:author="Xavier Hoenner" w:date="2015-08-17T16:27:00Z">
+          <w:pPr/>
+        </w:pPrChange>
+      </w:pPr>
+    </w:p>
+    <w:p>
+      <w:pPr>
+        <w:keepNext/>
+        <w:keepLines/>
+        <w:spacing w:after="0" w:line="360" w:lineRule="auto"/>
+        <w:ind w:left="720"/>
+        <w:outlineLvl w:val="1"/>
+        <w:rPr>
+          <w:del w:id="314" w:author="Xavier Hoenner" w:date="2014-05-01T12:40:00Z"/>
+        </w:rPr>
+        <w:pPrChange w:id="315" w:author="Xavier Hoenner" w:date="2015-08-17T16:27:00Z">
+          <w:pPr>
+            <w:pStyle w:val="Heading2"/>
+          </w:pPr>
+        </w:pPrChange>
+      </w:pPr>
+      <w:del w:id="316" w:author="Xavier Hoenner" w:date="2014-05-01T12:40:00Z">
+        <w:r>
+          <w:delText>1.</w:delText>
+        </w:r>
+        <w:r>
+          <w:delText>4</w:delText>
+        </w:r>
+        <w:r>
+          <w:delText xml:space="preserve"> </w:delText>
+        </w:r>
+        <w:r>
+          <w:delText>D</w:delText>
+        </w:r>
+        <w:r>
+          <w:delText xml:space="preserve">ata </w:delText>
+        </w:r>
+        <w:r>
+          <w:delText>report – Data with missing information</w:delText>
+        </w:r>
+      </w:del>
+    </w:p>
+    <w:p>
+      <w:pPr>
+        <w:keepNext/>
+        <w:keepLines/>
+        <w:spacing w:after="0" w:line="360" w:lineRule="auto"/>
+        <w:ind w:left="720"/>
+        <w:outlineLvl w:val="1"/>
+        <w:rPr>
+          <w:del w:id="317" w:author="Xavier Hoenner" w:date="2014-05-01T12:40:00Z"/>
+        </w:rPr>
+        <w:pPrChange w:id="318" w:author="Xavier Hoenner" w:date="2015-08-17T16:27:00Z">
+          <w:pPr>
+            <w:pStyle w:val="Heading3"/>
+          </w:pPr>
+        </w:pPrChange>
+      </w:pPr>
+      <w:del w:id="319" w:author="Xavier Hoenner" w:date="2014-05-01T12:40:00Z">
+        <w:r>
+          <w:rPr>
+            <w:b/>
+          </w:rPr>
+          <w:delText>Filename:</w:delText>
+        </w:r>
+        <w:r>
+          <w:delText xml:space="preserve"> ‘</w:delText>
+        </w:r>
+        <w:r>
+          <w:delText>C</w:delText>
+        </w:r>
+        <w:r>
+          <w:delText>_</w:delText>
+        </w:r>
+        <w:r>
+          <w:delText xml:space="preserve"> </w:delText>
+        </w:r>
+        <w:r>
+          <w:delText>FAIMMS</w:delText>
+        </w:r>
+        <w:r>
+          <w:delText xml:space="preserve"> </w:delText>
+        </w:r>
+        <w:r>
+          <w:delText>_Missing</w:delText>
+        </w:r>
+        <w:r>
+          <w:delText>Information</w:delText>
+        </w:r>
+        <w:r>
+          <w:delText>’</w:delText>
+        </w:r>
+      </w:del>
+    </w:p>
+    <w:p>
+      <w:pPr>
+        <w:keepNext/>
+        <w:keepLines/>
+        <w:spacing w:after="0" w:line="360" w:lineRule="auto"/>
+        <w:ind w:left="720"/>
+        <w:outlineLvl w:val="1"/>
+        <w:rPr>
+          <w:del w:id="320" w:author="Xavier Hoenner" w:date="2014-05-01T12:40:00Z"/>
+        </w:rPr>
+        <w:pPrChange w:id="321" w:author="Xavier Hoenner" w:date="2015-08-17T16:27:00Z">
+          <w:pPr>
+            <w:pStyle w:val="Heading3"/>
+          </w:pPr>
+        </w:pPrChange>
+      </w:pPr>
+      <w:del w:id="322" w:author="Xavier Hoenner" w:date="2014-05-01T12:40:00Z">
+        <w:r>
+          <w:br/>
+        </w:r>
+        <w:r>
+          <w:rPr>
+            <w:b/>
+            <w:szCs w:val="26"/>
+          </w:rPr>
+          <w:delText>Description:</w:delText>
+        </w:r>
+        <w:r>
+          <w:delText xml:space="preserve"> </w:delText>
+        </w:r>
+        <w:r>
+          <w:rPr>
+            <w:szCs w:val="26"/>
+          </w:rPr>
+          <w:delText>‘</w:delText>
+        </w:r>
+        <w:r>
+          <w:rPr>
+            <w:szCs w:val="26"/>
+          </w:rPr>
+          <w:delText>Data</w:delText>
+        </w:r>
+        <w:r>
+          <w:rPr>
+            <w:szCs w:val="26"/>
+          </w:rPr>
+          <w:delText xml:space="preserve"> with</w:delText>
+        </w:r>
+        <w:r>
+          <w:rPr>
+            <w:szCs w:val="26"/>
+          </w:rPr>
+          <w:delText xml:space="preserve"> </w:delText>
+        </w:r>
+        <w:r>
+          <w:rPr>
+            <w:szCs w:val="26"/>
+          </w:rPr>
+          <w:delText xml:space="preserve">missing </w:delText>
+        </w:r>
+        <w:r>
+          <w:rPr>
+            <w:szCs w:val="26"/>
+          </w:rPr>
+          <w:delText>information</w:delText>
+        </w:r>
+        <w:r>
+          <w:rPr>
+            <w:szCs w:val="26"/>
+          </w:rPr>
+          <w:delText>’</w:delText>
+        </w:r>
+      </w:del>
+    </w:p>
+    <w:p>
+      <w:pPr>
+        <w:keepNext/>
+        <w:keepLines/>
+        <w:spacing w:after="0" w:line="360" w:lineRule="auto"/>
+        <w:ind w:left="720"/>
+        <w:outlineLvl w:val="1"/>
+        <w:rPr>
+          <w:del w:id="323" w:author="Xavier Hoenner" w:date="2014-05-01T12:40:00Z"/>
+        </w:rPr>
+        <w:pPrChange w:id="324" w:author="Xavier Hoenner" w:date="2015-08-17T16:27:00Z">
+          <w:pPr/>
+        </w:pPrChange>
+      </w:pPr>
+    </w:p>
+    <w:p>
+      <w:pPr>
+        <w:keepNext/>
+        <w:keepLines/>
+        <w:spacing w:after="0" w:line="360" w:lineRule="auto"/>
+        <w:ind w:left="720"/>
+        <w:outlineLvl w:val="1"/>
+        <w:rPr>
+          <w:del w:id="325" w:author="Xavier Hoenner" w:date="2014-05-01T12:40:00Z"/>
+        </w:rPr>
+        <w:pPrChange w:id="326" w:author="Xavier Hoenner" w:date="2015-08-17T16:27:00Z">
+          <w:pPr/>
+        </w:pPrChange>
+      </w:pPr>
+      <w:del w:id="327" w:author="Xavier Hoenner" w:date="2014-05-01T12:40:00Z">
+        <w:r>
+          <w:rPr>
+            <w:u w:val="single"/>
+          </w:rPr>
+          <w:delText>View to use:</w:delText>
+        </w:r>
+      </w:del>
+    </w:p>
+    <w:tbl>
+      <w:tblPr>
+        <w:tblStyle w:val="TableGrid"/>
+        <w:tblW w:w="0" w:type="auto"/>
+        <w:tblLook w:val="04A0" w:firstRow="1" w:lastRow="0" w:firstColumn="1" w:lastColumn="0" w:noHBand="0" w:noVBand="1"/>
+      </w:tblPr>
+      <w:tblGrid>
+        <w:gridCol w:w="1872"/>
+        <w:gridCol w:w="3969"/>
+      </w:tblGrid>
+      <w:tr>
+        <w:trPr>
+          <w:del w:id="328" w:author="Xavier Hoenner" w:date="2014-05-01T12:40:00Z"/>
+        </w:trPr>
+        <w:tc>
+          <w:tcPr>
+            <w:tcW w:w="1271" w:type="dxa"/>
+          </w:tcPr>
+          <w:p>
+            <w:pPr>
+              <w:keepNext/>
+              <w:keepLines/>
+              <w:spacing w:line="360" w:lineRule="auto"/>
+              <w:ind w:left="720"/>
+              <w:outlineLvl w:val="1"/>
+              <w:rPr>
+                <w:del w:id="329" w:author="Xavier Hoenner" w:date="2014-05-01T12:40:00Z"/>
+                <w:b/>
+                <w:szCs w:val="24"/>
+              </w:rPr>
+              <w:pPrChange w:id="330" w:author="Xavier Hoenner" w:date="2015-08-17T16:27:00Z">
+                <w:pPr>
+                  <w:spacing w:after="200" w:line="276" w:lineRule="auto"/>
+                </w:pPr>
+              </w:pPrChange>
+            </w:pPr>
+            <w:del w:id="331" w:author="Xavier Hoenner" w:date="2014-05-01T12:40:00Z">
+              <w:r>
+                <w:rPr>
+                  <w:b/>
+                  <w:szCs w:val="24"/>
+                </w:rPr>
+                <w:delText>Server</w:delText>
+              </w:r>
+            </w:del>
+          </w:p>
+        </w:tc>
+        <w:tc>
+          <w:tcPr>
+            <w:tcW w:w="3249" w:type="dxa"/>
+          </w:tcPr>
+          <w:p>
+            <w:pPr>
+              <w:keepNext/>
+              <w:keepLines/>
+              <w:spacing w:line="360" w:lineRule="auto"/>
+              <w:ind w:left="720"/>
+              <w:outlineLvl w:val="1"/>
+              <w:rPr>
+                <w:del w:id="332" w:author="Xavier Hoenner" w:date="2014-05-01T12:40:00Z"/>
+                <w:szCs w:val="24"/>
+              </w:rPr>
+              <w:pPrChange w:id="333" w:author="Xavier Hoenner" w:date="2015-08-17T16:27:00Z">
+                <w:pPr>
+                  <w:spacing w:after="200" w:line="276" w:lineRule="auto"/>
+                </w:pPr>
+              </w:pPrChange>
+            </w:pPr>
+            <w:del w:id="334" w:author="Xavier Hoenner" w:date="2014-05-01T12:31:00Z">
+              <w:r>
+                <w:rPr>
+                  <w:szCs w:val="24"/>
+                </w:rPr>
+                <w:delText>db</w:delText>
+              </w:r>
+              <w:r>
+                <w:rPr>
+                  <w:szCs w:val="24"/>
+                </w:rPr>
+                <w:delText>dev</w:delText>
+              </w:r>
+              <w:r>
+                <w:rPr>
+                  <w:szCs w:val="24"/>
+                </w:rPr>
+                <w:delText>.emii.org.au</w:delText>
+              </w:r>
+            </w:del>
+          </w:p>
+        </w:tc>
+      </w:tr>
+      <w:tr>
+        <w:trPr>
+          <w:del w:id="335" w:author="Xavier Hoenner" w:date="2014-05-01T12:40:00Z"/>
+        </w:trPr>
+        <w:tc>
+          <w:tcPr>
+            <w:tcW w:w="1271" w:type="dxa"/>
+          </w:tcPr>
+          <w:p>
+            <w:pPr>
+              <w:keepNext/>
+              <w:keepLines/>
+              <w:spacing w:line="360" w:lineRule="auto"/>
+              <w:ind w:left="720"/>
+              <w:outlineLvl w:val="1"/>
+              <w:rPr>
+                <w:del w:id="336" w:author="Xavier Hoenner" w:date="2014-05-01T12:40:00Z"/>
+                <w:b/>
+                <w:szCs w:val="24"/>
+              </w:rPr>
+              <w:pPrChange w:id="337" w:author="Xavier Hoenner" w:date="2015-08-17T16:27:00Z">
+                <w:pPr>
+                  <w:spacing w:after="200" w:line="276" w:lineRule="auto"/>
+                </w:pPr>
+              </w:pPrChange>
+            </w:pPr>
+            <w:del w:id="338" w:author="Xavier Hoenner" w:date="2014-05-01T12:40:00Z">
+              <w:r>
+                <w:rPr>
+                  <w:b/>
+                  <w:szCs w:val="24"/>
+                </w:rPr>
+                <w:delText>Database</w:delText>
+              </w:r>
+            </w:del>
+          </w:p>
+        </w:tc>
+        <w:tc>
+          <w:tcPr>
+            <w:tcW w:w="3249" w:type="dxa"/>
+          </w:tcPr>
+          <w:p>
+            <w:pPr>
+              <w:keepNext/>
+              <w:keepLines/>
+              <w:spacing w:line="360" w:lineRule="auto"/>
+              <w:ind w:left="720"/>
+              <w:outlineLvl w:val="1"/>
+              <w:rPr>
+                <w:del w:id="339" w:author="Xavier Hoenner" w:date="2014-05-01T12:40:00Z"/>
+                <w:szCs w:val="24"/>
+              </w:rPr>
+              <w:pPrChange w:id="340" w:author="Xavier Hoenner" w:date="2015-08-17T16:27:00Z">
+                <w:pPr>
+                  <w:spacing w:after="200" w:line="276" w:lineRule="auto"/>
+                </w:pPr>
+              </w:pPrChange>
+            </w:pPr>
+            <w:del w:id="341" w:author="Xavier Hoenner" w:date="2014-05-01T12:31:00Z">
+              <w:r>
+                <w:rPr>
+                  <w:szCs w:val="24"/>
+                </w:rPr>
+                <w:delText>report_db</w:delText>
+              </w:r>
+            </w:del>
+          </w:p>
+        </w:tc>
+      </w:tr>
+      <w:tr>
+        <w:trPr>
+          <w:del w:id="342" w:author="Xavier Hoenner" w:date="2014-05-01T12:40:00Z"/>
+        </w:trPr>
+        <w:tc>
+          <w:tcPr>
+            <w:tcW w:w="1271" w:type="dxa"/>
+          </w:tcPr>
+          <w:p>
+            <w:pPr>
+              <w:keepNext/>
+              <w:keepLines/>
+              <w:spacing w:line="360" w:lineRule="auto"/>
+              <w:ind w:left="720"/>
+              <w:outlineLvl w:val="1"/>
+              <w:rPr>
+                <w:del w:id="343" w:author="Xavier Hoenner" w:date="2014-05-01T12:40:00Z"/>
+                <w:b/>
+                <w:szCs w:val="24"/>
+              </w:rPr>
+              <w:pPrChange w:id="344" w:author="Xavier Hoenner" w:date="2015-08-17T16:27:00Z">
+                <w:pPr>
+                  <w:spacing w:after="200" w:line="276" w:lineRule="auto"/>
+                </w:pPr>
+              </w:pPrChange>
+            </w:pPr>
+            <w:del w:id="345" w:author="Xavier Hoenner" w:date="2014-05-01T12:40:00Z">
+              <w:r>
+                <w:rPr>
+                  <w:b/>
+                  <w:szCs w:val="24"/>
+                </w:rPr>
+                <w:delText>Schema</w:delText>
+              </w:r>
+            </w:del>
+          </w:p>
+        </w:tc>
+        <w:tc>
+          <w:tcPr>
+            <w:tcW w:w="3249" w:type="dxa"/>
+          </w:tcPr>
+          <w:p>
+            <w:pPr>
+              <w:keepNext/>
+              <w:keepLines/>
+              <w:spacing w:line="360" w:lineRule="auto"/>
+              <w:ind w:left="720"/>
+              <w:outlineLvl w:val="1"/>
+              <w:rPr>
+                <w:del w:id="346" w:author="Xavier Hoenner" w:date="2014-05-01T12:40:00Z"/>
+                <w:szCs w:val="24"/>
+              </w:rPr>
+              <w:pPrChange w:id="347" w:author="Xavier Hoenner" w:date="2015-08-17T16:27:00Z">
+                <w:pPr>
+                  <w:spacing w:after="200" w:line="276" w:lineRule="auto"/>
+                </w:pPr>
+              </w:pPrChange>
+            </w:pPr>
+            <w:del w:id="348" w:author="Xavier Hoenner" w:date="2014-05-01T12:31:00Z">
+              <w:r>
+                <w:rPr>
+                  <w:szCs w:val="24"/>
+                </w:rPr>
+                <w:delText>report</w:delText>
+              </w:r>
+            </w:del>
+          </w:p>
+        </w:tc>
+      </w:tr>
+      <w:tr>
+        <w:trPr>
+          <w:del w:id="349" w:author="Xavier Hoenner" w:date="2014-05-01T12:40:00Z"/>
+        </w:trPr>
+        <w:tc>
+          <w:tcPr>
+            <w:tcW w:w="1271" w:type="dxa"/>
+          </w:tcPr>
+          <w:p>
+            <w:pPr>
+              <w:keepNext/>
+              <w:keepLines/>
+              <w:spacing w:line="360" w:lineRule="auto"/>
+              <w:ind w:left="720"/>
+              <w:outlineLvl w:val="1"/>
+              <w:rPr>
+                <w:del w:id="350" w:author="Xavier Hoenner" w:date="2014-05-01T12:40:00Z"/>
+                <w:b/>
+                <w:szCs w:val="24"/>
+              </w:rPr>
+              <w:pPrChange w:id="351" w:author="Xavier Hoenner" w:date="2015-08-17T16:27:00Z">
+                <w:pPr>
+                  <w:spacing w:after="200" w:line="276" w:lineRule="auto"/>
+                </w:pPr>
+              </w:pPrChange>
+            </w:pPr>
+            <w:del w:id="352" w:author="Xavier Hoenner" w:date="2014-05-01T12:40:00Z">
+              <w:r>
+                <w:rPr>
+                  <w:b/>
+                  <w:szCs w:val="24"/>
+                </w:rPr>
+                <w:delText>View</w:delText>
+              </w:r>
+            </w:del>
+          </w:p>
+        </w:tc>
+        <w:tc>
+          <w:tcPr>
+            <w:tcW w:w="3249" w:type="dxa"/>
+          </w:tcPr>
+          <w:p>
+            <w:pPr>
+              <w:keepNext/>
+              <w:keepLines/>
+              <w:spacing w:line="360" w:lineRule="auto"/>
+              <w:ind w:left="720"/>
+              <w:outlineLvl w:val="1"/>
+              <w:rPr>
+                <w:del w:id="353" w:author="Xavier Hoenner" w:date="2014-05-01T12:40:00Z"/>
+                <w:szCs w:val="24"/>
+              </w:rPr>
+              <w:pPrChange w:id="354" w:author="Xavier Hoenner" w:date="2015-08-17T16:27:00Z">
+                <w:pPr>
+                  <w:spacing w:after="200" w:line="276" w:lineRule="auto"/>
+                </w:pPr>
+              </w:pPrChange>
+            </w:pPr>
+            <w:del w:id="355" w:author="Xavier Hoenner" w:date="2014-05-01T12:40:00Z">
+              <w:r>
+                <w:rPr>
+                  <w:szCs w:val="24"/>
+                </w:rPr>
+                <w:delText>faimms</w:delText>
+              </w:r>
+              <w:r>
+                <w:rPr>
+                  <w:szCs w:val="24"/>
+                </w:rPr>
+                <w:delText>_all_deployments_view</w:delText>
+              </w:r>
+            </w:del>
+          </w:p>
+        </w:tc>
+      </w:tr>
+    </w:tbl>
+    <w:p>
+      <w:pPr>
+        <w:keepNext/>
+        <w:keepLines/>
+        <w:spacing w:after="0" w:line="360" w:lineRule="auto"/>
+        <w:ind w:left="720"/>
+        <w:outlineLvl w:val="1"/>
+        <w:rPr>
+          <w:del w:id="356" w:author="Xavier Hoenner" w:date="2014-05-01T12:40:00Z"/>
+        </w:rPr>
+        <w:pPrChange w:id="357" w:author="Xavier Hoenner" w:date="2015-08-17T16:27:00Z">
+          <w:pPr/>
+        </w:pPrChange>
+      </w:pPr>
+    </w:p>
+    <w:p>
+      <w:pPr>
+        <w:keepNext/>
+        <w:keepLines/>
+        <w:spacing w:after="0" w:line="360" w:lineRule="auto"/>
+        <w:ind w:left="720"/>
+        <w:outlineLvl w:val="1"/>
+        <w:rPr>
+          <w:del w:id="358" w:author="Xavier Hoenner" w:date="2014-05-01T12:40:00Z"/>
+        </w:rPr>
+        <w:pPrChange w:id="359" w:author="Xavier Hoenner" w:date="2015-08-17T16:27:00Z">
+          <w:pPr/>
+        </w:pPrChange>
+      </w:pPr>
+      <w:del w:id="360" w:author="Xavier Hoenner" w:date="2014-05-01T12:40:00Z">
+        <w:r>
+          <w:rPr>
+            <w:u w:val="single"/>
+          </w:rPr>
+          <w:delText xml:space="preserve">Filters: </w:delText>
+        </w:r>
+        <w:r>
+          <w:delText>List all data for which ‘</w:delText>
+        </w:r>
+        <w:r>
+          <w:delText>missing_info</w:delText>
+        </w:r>
+        <w:r>
+          <w:delText xml:space="preserve">’ </w:delText>
+        </w:r>
+        <w:r>
+          <w:delText>IS NOT NULL</w:delText>
+        </w:r>
+        <w:r>
+          <w:delText>.</w:delText>
+        </w:r>
+      </w:del>
+    </w:p>
+    <w:p>
+      <w:pPr>
+        <w:keepNext/>
+        <w:keepLines/>
+        <w:spacing w:after="0" w:line="360" w:lineRule="auto"/>
+        <w:ind w:left="720"/>
+        <w:outlineLvl w:val="1"/>
+        <w:rPr>
+          <w:del w:id="361" w:author="Xavier Hoenner" w:date="2014-05-01T12:40:00Z"/>
+        </w:rPr>
+        <w:pPrChange w:id="362" w:author="Xavier Hoenner" w:date="2015-08-17T16:27:00Z">
+          <w:pPr>
+            <w:ind w:left="1843" w:hanging="1843"/>
+          </w:pPr>
+        </w:pPrChange>
+      </w:pPr>
+      <w:del w:id="363" w:author="Xavier Hoenner" w:date="2014-05-01T12:40:00Z">
+        <w:r>
+          <w:rPr>
+            <w:u w:val="single"/>
+          </w:rPr>
+          <w:delText>Data sorting options:</w:delText>
+        </w:r>
+        <w:r>
+          <w:delText xml:space="preserve"> </w:delText>
+        </w:r>
+        <w:r>
+          <w:delText>D</w:delText>
+        </w:r>
+        <w:r>
+          <w:delText xml:space="preserve">ata </w:delText>
+        </w:r>
+        <w:r>
+          <w:delText>to be</w:delText>
+        </w:r>
+        <w:r>
+          <w:delText xml:space="preserve"> sorted by </w:delText>
+        </w:r>
+        <w:r>
+          <w:delText>ASCENDING ‘</w:delText>
+        </w:r>
+        <w:r>
+          <w:delText>site_name</w:delText>
+        </w:r>
+        <w:r>
+          <w:delText xml:space="preserve">’, then by </w:delText>
+        </w:r>
+        <w:r>
+          <w:delText>ASCENDING ‘</w:delText>
+        </w:r>
+        <w:r>
+          <w:delText>missing_info</w:delText>
+        </w:r>
+        <w:r>
+          <w:delText>’, and then by ASCENDING ‘</w:delText>
+        </w:r>
+        <w:r>
+          <w:delText>sensor_code</w:delText>
+        </w:r>
+        <w:r>
+          <w:delText>’.</w:delText>
+        </w:r>
+      </w:del>
+    </w:p>
+    <w:p>
+      <w:pPr>
+        <w:keepNext/>
+        <w:keepLines/>
+        <w:spacing w:after="0" w:line="360" w:lineRule="auto"/>
+        <w:ind w:left="720"/>
+        <w:outlineLvl w:val="1"/>
+        <w:rPr>
+          <w:del w:id="364" w:author="Xavier Hoenner" w:date="2014-05-01T12:40:00Z"/>
+        </w:rPr>
+        <w:pPrChange w:id="365" w:author="Xavier Hoenner" w:date="2015-08-17T16:27:00Z">
+          <w:pPr>
+            <w:ind w:left="1843" w:hanging="1843"/>
+          </w:pPr>
+        </w:pPrChange>
+      </w:pPr>
+      <w:del w:id="366" w:author="Xavier Hoenner" w:date="2014-05-01T12:40:00Z">
+        <w:r>
+          <w:rPr>
+            <w:u w:val="single"/>
+          </w:rPr>
+          <w:delText>Data grouping options:</w:delText>
+        </w:r>
+        <w:r>
+          <w:delText xml:space="preserve"> Group by ‘</w:delText>
+        </w:r>
+        <w:r>
+          <w:delText>site_name</w:delText>
+        </w:r>
+        <w:r>
+          <w:delText>’</w:delText>
+        </w:r>
+        <w:r>
+          <w:delText>, sub-group by ‘</w:delText>
+        </w:r>
+        <w:r>
+          <w:delText>missing_info</w:delText>
+        </w:r>
+        <w:r>
+          <w:delText>’.</w:delText>
+        </w:r>
+      </w:del>
+    </w:p>
+    <w:p>
+      <w:pPr>
+        <w:keepNext/>
+        <w:keepLines/>
+        <w:spacing w:after="0" w:line="360" w:lineRule="auto"/>
+        <w:ind w:left="720"/>
+        <w:outlineLvl w:val="1"/>
+        <w:rPr>
+          <w:del w:id="367" w:author="Xavier Hoenner" w:date="2014-05-01T12:40:00Z"/>
+        </w:rPr>
+        <w:pPrChange w:id="368" w:author="Xavier Hoenner" w:date="2015-08-17T16:27:00Z">
+          <w:pPr>
+            <w:ind w:left="993" w:hanging="993"/>
+          </w:pPr>
+        </w:pPrChange>
+      </w:pPr>
+      <w:del w:id="369" w:author="Xavier Hoenner" w:date="2014-05-01T12:40:00Z">
+        <w:r>
+          <w:rPr>
+            <w:u w:val="single"/>
+          </w:rPr>
+          <w:delText>Footnote:</w:delText>
+        </w:r>
+        <w:r>
+          <w:delText xml:space="preserve"> </w:delText>
+        </w:r>
+        <w:r>
+          <w:rPr>
+            <w:b/>
+          </w:rPr>
+          <w:delText xml:space="preserve">Headers: </w:delText>
+        </w:r>
+        <w:r>
+          <w:delText>Deployment site name</w:delText>
+        </w:r>
+      </w:del>
+      <w:del w:id="370" w:author="Xavier Hoenner" w:date="2013-07-11T11:36:00Z">
+        <w:r>
+          <w:delText xml:space="preserve"> for the sensor network.</w:delText>
+        </w:r>
+      </w:del>
+      <w:del w:id="371" w:author="Xavier Hoenner" w:date="2014-05-01T12:40:00Z">
+        <w:r>
+          <w:br/>
+        </w:r>
+        <w:r>
+          <w:rPr>
+            <w:b/>
+          </w:rPr>
+          <w:delText xml:space="preserve">Sub-headers: </w:delText>
+        </w:r>
+        <w:r>
+          <w:delText>Type of missing information</w:delText>
+        </w:r>
+        <w:r>
+          <w:delText>.</w:delText>
+        </w:r>
+        <w:r>
+          <w:br/>
+        </w:r>
+        <w:r>
+          <w:rPr>
+            <w:b/>
+          </w:rPr>
+          <w:delText>Sensor code</w:delText>
+        </w:r>
+        <w:r>
+          <w:delText>: Channel ID – parameter recorded.</w:delText>
+        </w:r>
+        <w:r>
+          <w:br/>
+        </w:r>
+        <w:r>
+          <w:rPr>
+            <w:b/>
+          </w:rPr>
+          <w:delText>QC’d data</w:delText>
+        </w:r>
+        <w:r>
+          <w:delText xml:space="preserve">: </w:delText>
+        </w:r>
+        <w:r>
+          <w:delText>Q</w:delText>
+        </w:r>
+        <w:r>
+          <w:delText>uality controlled data available for the parameter recorded</w:delText>
+        </w:r>
+        <w:r>
+          <w:delText>?</w:delText>
+        </w:r>
+        <w:r>
+          <w:br/>
+        </w:r>
+        <w:r>
+          <w:rPr>
+            <w:b/>
+          </w:rPr>
+          <w:delText>Start</w:delText>
+        </w:r>
+        <w:r>
+          <w:delText xml:space="preserve">: </w:delText>
+        </w:r>
+        <w:r>
+          <w:delText>Data recording start date (format: dd/mm/yyyy).</w:delText>
+        </w:r>
+        <w:r>
+          <w:br/>
+        </w:r>
+        <w:r>
+          <w:rPr>
+            <w:b/>
+          </w:rPr>
+          <w:delText>End</w:delText>
+        </w:r>
+        <w:r>
+          <w:delText xml:space="preserve">: </w:delText>
+        </w:r>
+        <w:r>
+          <w:delText>Data recording end date (format: dd/mm/yyyy).</w:delText>
+        </w:r>
+        <w:r>
+          <w:br/>
+        </w:r>
+        <w:r>
+          <w:rPr>
+            <w:b/>
+          </w:rPr>
+          <w:delText>Time</w:delText>
+        </w:r>
+        <w:r>
+          <w:rPr>
+            <w:b/>
+          </w:rPr>
+          <w:delText xml:space="preserve"> </w:delText>
+        </w:r>
+        <w:r>
+          <w:rPr>
+            <w:b/>
+          </w:rPr>
+          <w:delText>c</w:delText>
+        </w:r>
+        <w:r>
+          <w:rPr>
+            <w:b/>
+          </w:rPr>
+          <w:delText>overage</w:delText>
+        </w:r>
+        <w:r>
+          <w:delText xml:space="preserve">: </w:delText>
+        </w:r>
+        <w:r>
+          <w:delText>N</w:delText>
+        </w:r>
+        <w:r>
+          <w:delText xml:space="preserve">umber of </w:delText>
+        </w:r>
+        <w:r>
+          <w:delText>days</w:delText>
+        </w:r>
+        <w:r>
+          <w:delText xml:space="preserve"> </w:delText>
+        </w:r>
+        <w:r>
+          <w:delText>between the data recording start and end dates</w:delText>
+        </w:r>
+        <w:r>
+          <w:delText>.</w:delText>
+        </w:r>
+        <w:r>
+          <w:br/>
+        </w:r>
+        <w:r>
+          <w:rPr>
+            <w:b/>
+          </w:rPr>
+          <w:delText>T</w:delText>
+        </w:r>
+        <w:r>
+          <w:rPr>
+            <w:b/>
+          </w:rPr>
+          <w:delText xml:space="preserve">ime to </w:delText>
+        </w:r>
+        <w:r>
+          <w:rPr>
+            <w:b/>
+          </w:rPr>
+          <w:delText>upload</w:delText>
+        </w:r>
+        <w:r>
+          <w:rPr>
+            <w:b/>
+          </w:rPr>
+          <w:delText xml:space="preserve"> data</w:delText>
+        </w:r>
+        <w:r>
+          <w:delText xml:space="preserve">: </w:delText>
+        </w:r>
+        <w:r>
+          <w:delText>N</w:delText>
+        </w:r>
+        <w:r>
+          <w:delText xml:space="preserve">umber of days necessary to </w:delText>
+        </w:r>
+        <w:r>
+          <w:delText>process and upload data onto the eMII server from the date the platform has been deployed.</w:delText>
+        </w:r>
+        <w:r>
+          <w:br/>
+        </w:r>
+        <w:r>
+          <w:rPr>
+            <w:b/>
+          </w:rPr>
+          <w:delText>T</w:delText>
+        </w:r>
+        <w:r>
+          <w:rPr>
+            <w:b/>
+          </w:rPr>
+          <w:delText xml:space="preserve">ime to </w:delText>
+        </w:r>
+        <w:r>
+          <w:rPr>
+            <w:b/>
+          </w:rPr>
+          <w:delText>publish data</w:delText>
+        </w:r>
+        <w:r>
+          <w:rPr>
+            <w:b/>
+          </w:rPr>
+          <w:delText>:</w:delText>
+        </w:r>
+        <w:r>
+          <w:delText xml:space="preserve"> </w:delText>
+        </w:r>
+        <w:r>
+          <w:delText>N</w:delText>
+        </w:r>
+        <w:r>
+          <w:delText>umber of days necessary to make data available through Opendap and the IMOS portal</w:delText>
+        </w:r>
+        <w:r>
+          <w:delText xml:space="preserve"> from the date the data is on the eMII server.</w:delText>
+        </w:r>
+        <w:r>
+          <w:br/>
+        </w:r>
+        <w:r>
+          <w:rPr>
+            <w:b/>
+          </w:rPr>
+          <w:delText>FAIMMS:</w:delText>
+        </w:r>
+        <w:r>
+          <w:delText xml:space="preserve"> </w:delText>
+        </w:r>
+        <w:r>
+          <w:delText>Facility for Automated Intelligent Monitoring of Marine Systems (</w:delText>
+        </w:r>
+        <w:r>
+          <w:fldChar w:fldCharType="begin"/>
+        </w:r>
+        <w:r>
+          <w:delInstrText xml:space="preserve"> HYPERLINK "http://imos.org.au/faimms.html" </w:delInstrText>
+        </w:r>
+        <w:r>
+          <w:fldChar w:fldCharType="separate"/>
+        </w:r>
+        <w:r>
+          <w:rPr>
+            <w:rStyle w:val="Hyperlink"/>
+          </w:rPr>
+          <w:delText>http://imos.org.au/faimms.html</w:delText>
+        </w:r>
+        <w:r>
+          <w:rPr>
+            <w:rStyle w:val="Hyperlink"/>
+          </w:rPr>
+          <w:fldChar w:fldCharType="end"/>
+        </w:r>
+        <w:r>
+          <w:delText>).</w:delText>
+        </w:r>
+      </w:del>
+    </w:p>
+    <w:p>
+      <w:pPr>
+        <w:keepNext/>
+        <w:keepLines/>
+        <w:spacing w:after="0" w:line="360" w:lineRule="auto"/>
+        <w:ind w:left="720"/>
+        <w:outlineLvl w:val="1"/>
+        <w:rPr>
+          <w:del w:id="372" w:author="Xavier Hoenner" w:date="2014-05-01T12:40:00Z"/>
+        </w:rPr>
+        <w:pPrChange w:id="373" w:author="Xavier Hoenner" w:date="2015-08-17T16:27:00Z">
+          <w:pPr/>
+        </w:pPrChange>
+      </w:pPr>
+    </w:p>
+    <w:p>
+      <w:pPr>
+        <w:keepNext/>
+        <w:keepLines/>
+        <w:spacing w:after="0" w:line="360" w:lineRule="auto"/>
+        <w:ind w:left="720"/>
+        <w:outlineLvl w:val="1"/>
+        <w:rPr>
+          <w:del w:id="374" w:author="Xavier Hoenner" w:date="2014-05-01T12:40:00Z"/>
+        </w:rPr>
+        <w:pPrChange w:id="375" w:author="Xavier Hoenner" w:date="2015-08-17T16:27:00Z">
+          <w:pPr>
+            <w:pStyle w:val="Heading3"/>
+          </w:pPr>
+        </w:pPrChange>
+      </w:pPr>
+      <w:del w:id="376" w:author="Xavier Hoenner" w:date="2014-05-01T12:40:00Z">
+        <w:r>
+          <w:delText>Template</w:delText>
+        </w:r>
+      </w:del>
+    </w:p>
+    <w:tbl>
+      <w:tblPr>
+        <w:tblStyle w:val="TableGrid"/>
+        <w:tblW w:w="5000" w:type="pct"/>
+        <w:jc w:val="center"/>
+        <w:tblLook w:val="04A0" w:firstRow="1" w:lastRow="0" w:firstColumn="1" w:lastColumn="0" w:noHBand="0" w:noVBand="1"/>
+      </w:tblPr>
+      <w:tblGrid>
+        <w:gridCol w:w="1019"/>
+        <w:gridCol w:w="1066"/>
+        <w:gridCol w:w="935"/>
+        <w:gridCol w:w="932"/>
+        <w:gridCol w:w="896"/>
+        <w:gridCol w:w="1276"/>
+        <w:gridCol w:w="1720"/>
+        <w:gridCol w:w="1398"/>
+      </w:tblGrid>
+      <w:tr>
+        <w:trPr>
+          <w:jc w:val="center"/>
+          <w:del w:id="377" w:author="Xavier Hoenner" w:date="2014-05-01T12:40:00Z"/>
+        </w:trPr>
+        <w:tc>
+          <w:tcPr>
+            <w:tcW w:w="475" w:type="pct"/>
+            <w:vAlign w:val="center"/>
+          </w:tcPr>
+          <w:p>
+            <w:pPr>
+              <w:keepNext/>
+              <w:keepLines/>
+              <w:spacing w:line="360" w:lineRule="auto"/>
+              <w:ind w:left="720"/>
+              <w:outlineLvl w:val="1"/>
+              <w:rPr>
+                <w:del w:id="378" w:author="Xavier Hoenner" w:date="2014-05-01T12:40:00Z"/>
+                <w:b/>
+              </w:rPr>
+              <w:pPrChange w:id="379" w:author="Xavier Hoenner" w:date="2015-08-17T16:27:00Z">
                 <w:pPr>
                   <w:spacing w:after="200" w:line="276" w:lineRule="auto"/>
                   <w:jc w:val="center"/>
                 </w:pPr>
               </w:pPrChange>
             </w:pPr>
-            <w:del w:id="282" w:author="Xavier Hoenner" w:date="2014-05-01T12:40:00Z">
+            <w:del w:id="380" w:author="Xavier Hoenner" w:date="2014-05-01T12:40:00Z">
               <w:r>
                 <w:rPr>
                   <w:b/>
@@ -5863,18 +6819,23 @@
           </w:tcPr>
           <w:p>
             <w:pPr>
-              <w:rPr>
-                <w:del w:id="283" w:author="Xavier Hoenner" w:date="2014-05-01T12:40:00Z"/>
+              <w:keepNext/>
+              <w:keepLines/>
+              <w:spacing w:line="360" w:lineRule="auto"/>
+              <w:ind w:left="720"/>
+              <w:outlineLvl w:val="1"/>
+              <w:rPr>
+                <w:del w:id="381" w:author="Xavier Hoenner" w:date="2014-05-01T12:40:00Z"/>
                 <w:b/>
               </w:rPr>
-              <w:pPrChange w:id="284" w:author="Xavier Hoenner" w:date="2014-05-01T12:40:00Z">
+              <w:pPrChange w:id="382" w:author="Xavier Hoenner" w:date="2015-08-17T16:27:00Z">
                 <w:pPr>
                   <w:spacing w:after="200" w:line="276" w:lineRule="auto"/>
                   <w:jc w:val="center"/>
                 </w:pPr>
               </w:pPrChange>
             </w:pPr>
-            <w:del w:id="285" w:author="Xavier Hoenner" w:date="2014-05-01T12:40:00Z">
+            <w:del w:id="383" w:author="Xavier Hoenner" w:date="2014-05-01T12:40:00Z">
               <w:r>
                 <w:rPr>
                   <w:b/>
@@ -5891,18 +6852,23 @@
           </w:tcPr>
           <w:p>
             <w:pPr>
-              <w:rPr>
-                <w:del w:id="286" w:author="Xavier Hoenner" w:date="2014-05-01T12:40:00Z"/>
+              <w:keepNext/>
+              <w:keepLines/>
+              <w:spacing w:line="360" w:lineRule="auto"/>
+              <w:ind w:left="720"/>
+              <w:outlineLvl w:val="1"/>
+              <w:rPr>
+                <w:del w:id="384" w:author="Xavier Hoenner" w:date="2014-05-01T12:40:00Z"/>
                 <w:b/>
               </w:rPr>
-              <w:pPrChange w:id="287" w:author="Xavier Hoenner" w:date="2014-05-01T12:40:00Z">
+              <w:pPrChange w:id="385" w:author="Xavier Hoenner" w:date="2015-08-17T16:27:00Z">
                 <w:pPr>
                   <w:spacing w:after="200" w:line="276" w:lineRule="auto"/>
                   <w:jc w:val="center"/>
                 </w:pPr>
               </w:pPrChange>
             </w:pPr>
-            <w:del w:id="288" w:author="Xavier Hoenner" w:date="2014-05-01T12:40:00Z">
+            <w:del w:id="386" w:author="Xavier Hoenner" w:date="2014-05-01T12:40:00Z">
               <w:r>
                 <w:rPr>
                   <w:b/>
@@ -5919,18 +6885,23 @@
           </w:tcPr>
           <w:p>
             <w:pPr>
-              <w:rPr>
-                <w:del w:id="289" w:author="Xavier Hoenner" w:date="2014-05-01T12:40:00Z"/>
+              <w:keepNext/>
+              <w:keepLines/>
+              <w:spacing w:line="360" w:lineRule="auto"/>
+              <w:ind w:left="720"/>
+              <w:outlineLvl w:val="1"/>
+              <w:rPr>
+                <w:del w:id="387" w:author="Xavier Hoenner" w:date="2014-05-01T12:40:00Z"/>
                 <w:b/>
               </w:rPr>
-              <w:pPrChange w:id="290" w:author="Xavier Hoenner" w:date="2014-05-01T12:40:00Z">
+              <w:pPrChange w:id="388" w:author="Xavier Hoenner" w:date="2015-08-17T16:27:00Z">
                 <w:pPr>
                   <w:spacing w:after="200" w:line="276" w:lineRule="auto"/>
                   <w:jc w:val="center"/>
                 </w:pPr>
               </w:pPrChange>
             </w:pPr>
-            <w:del w:id="291" w:author="Xavier Hoenner" w:date="2014-05-01T12:40:00Z">
+            <w:del w:id="389" w:author="Xavier Hoenner" w:date="2014-05-01T12:40:00Z">
               <w:r>
                 <w:rPr>
                   <w:b/>
@@ -5947,18 +6918,23 @@
           </w:tcPr>
           <w:p>
             <w:pPr>
-              <w:rPr>
-                <w:del w:id="292" w:author="Xavier Hoenner" w:date="2014-05-01T12:40:00Z"/>
+              <w:keepNext/>
+              <w:keepLines/>
+              <w:spacing w:line="360" w:lineRule="auto"/>
+              <w:ind w:left="720"/>
+              <w:outlineLvl w:val="1"/>
+              <w:rPr>
+                <w:del w:id="390" w:author="Xavier Hoenner" w:date="2014-05-01T12:40:00Z"/>
                 <w:b/>
               </w:rPr>
-              <w:pPrChange w:id="293" w:author="Xavier Hoenner" w:date="2014-05-01T12:40:00Z">
+              <w:pPrChange w:id="391" w:author="Xavier Hoenner" w:date="2015-08-17T16:27:00Z">
                 <w:pPr>
                   <w:spacing w:after="200" w:line="276" w:lineRule="auto"/>
                   <w:jc w:val="center"/>
                 </w:pPr>
               </w:pPrChange>
             </w:pPr>
-            <w:del w:id="294" w:author="Xavier Hoenner" w:date="2014-05-01T12:40:00Z">
+            <w:del w:id="392" w:author="Xavier Hoenner" w:date="2014-05-01T12:40:00Z">
               <w:r>
                 <w:rPr>
                   <w:b/>
@@ -5975,18 +6951,23 @@
           </w:tcPr>
           <w:p>
             <w:pPr>
-              <w:rPr>
-                <w:del w:id="295" w:author="Xavier Hoenner" w:date="2014-05-01T12:40:00Z"/>
+              <w:keepNext/>
+              <w:keepLines/>
+              <w:spacing w:line="360" w:lineRule="auto"/>
+              <w:ind w:left="720"/>
+              <w:outlineLvl w:val="1"/>
+              <w:rPr>
+                <w:del w:id="393" w:author="Xavier Hoenner" w:date="2014-05-01T12:40:00Z"/>
                 <w:b/>
               </w:rPr>
-              <w:pPrChange w:id="296" w:author="Xavier Hoenner" w:date="2014-05-01T12:40:00Z">
+              <w:pPrChange w:id="394" w:author="Xavier Hoenner" w:date="2015-08-17T16:27:00Z">
                 <w:pPr>
                   <w:spacing w:after="200" w:line="276" w:lineRule="auto"/>
                   <w:jc w:val="center"/>
                 </w:pPr>
               </w:pPrChange>
             </w:pPr>
-            <w:del w:id="297" w:author="Xavier Hoenner" w:date="2014-05-01T12:40:00Z">
+            <w:del w:id="395" w:author="Xavier Hoenner" w:date="2014-05-01T12:40:00Z">
               <w:r>
                 <w:rPr>
                   <w:b/>
@@ -6003,18 +6984,23 @@
           </w:tcPr>
           <w:p>
             <w:pPr>
-              <w:rPr>
-                <w:del w:id="298" w:author="Xavier Hoenner" w:date="2014-05-01T12:40:00Z"/>
+              <w:keepNext/>
+              <w:keepLines/>
+              <w:spacing w:line="360" w:lineRule="auto"/>
+              <w:ind w:left="720"/>
+              <w:outlineLvl w:val="1"/>
+              <w:rPr>
+                <w:del w:id="396" w:author="Xavier Hoenner" w:date="2014-05-01T12:40:00Z"/>
                 <w:b/>
               </w:rPr>
-              <w:pPrChange w:id="299" w:author="Xavier Hoenner" w:date="2014-05-01T12:40:00Z">
+              <w:pPrChange w:id="397" w:author="Xavier Hoenner" w:date="2015-08-17T16:27:00Z">
                 <w:pPr>
                   <w:spacing w:after="200" w:line="276" w:lineRule="auto"/>
                   <w:jc w:val="center"/>
                 </w:pPr>
               </w:pPrChange>
             </w:pPr>
-            <w:del w:id="300" w:author="Xavier Hoenner" w:date="2014-05-01T12:40:00Z">
+            <w:del w:id="398" w:author="Xavier Hoenner" w:date="2014-05-01T12:40:00Z">
               <w:r>
                 <w:rPr>
                   <w:b/>
@@ -6031,18 +7017,23 @@
           </w:tcPr>
           <w:p>
             <w:pPr>
-              <w:rPr>
-                <w:del w:id="301" w:author="Xavier Hoenner" w:date="2014-05-01T12:40:00Z"/>
+              <w:keepNext/>
+              <w:keepLines/>
+              <w:spacing w:line="360" w:lineRule="auto"/>
+              <w:ind w:left="720"/>
+              <w:outlineLvl w:val="1"/>
+              <w:rPr>
+                <w:del w:id="399" w:author="Xavier Hoenner" w:date="2014-05-01T12:40:00Z"/>
                 <w:b/>
               </w:rPr>
-              <w:pPrChange w:id="302" w:author="Xavier Hoenner" w:date="2014-05-01T12:40:00Z">
+              <w:pPrChange w:id="400" w:author="Xavier Hoenner" w:date="2015-08-17T16:27:00Z">
                 <w:pPr>
                   <w:spacing w:after="200" w:line="276" w:lineRule="auto"/>
                   <w:jc w:val="center"/>
                 </w:pPr>
               </w:pPrChange>
             </w:pPr>
-            <w:del w:id="303" w:author="Xavier Hoenner" w:date="2014-05-01T12:40:00Z">
+            <w:del w:id="401" w:author="Xavier Hoenner" w:date="2014-05-01T12:40:00Z">
               <w:r>
                 <w:rPr>
                   <w:b/>
@@ -6056,7 +7047,7 @@
       <w:tr>
         <w:trPr>
           <w:jc w:val="center"/>
-          <w:del w:id="304" w:author="Xavier Hoenner" w:date="2014-05-01T12:40:00Z"/>
+          <w:del w:id="402" w:author="Xavier Hoenner" w:date="2014-05-01T12:40:00Z"/>
         </w:trPr>
         <w:tc>
           <w:tcPr>
@@ -6065,17 +7056,22 @@
           </w:tcPr>
           <w:p>
             <w:pPr>
-              <w:rPr>
-                <w:del w:id="305" w:author="Xavier Hoenner" w:date="2014-05-01T12:40:00Z"/>
-              </w:rPr>
-              <w:pPrChange w:id="306" w:author="Xavier Hoenner" w:date="2014-05-01T12:40:00Z">
+              <w:keepNext/>
+              <w:keepLines/>
+              <w:spacing w:line="360" w:lineRule="auto"/>
+              <w:ind w:left="720"/>
+              <w:outlineLvl w:val="1"/>
+              <w:rPr>
+                <w:del w:id="403" w:author="Xavier Hoenner" w:date="2014-05-01T12:40:00Z"/>
+              </w:rPr>
+              <w:pPrChange w:id="404" w:author="Xavier Hoenner" w:date="2015-08-17T16:27:00Z">
                 <w:pPr>
                   <w:spacing w:after="200" w:line="276" w:lineRule="auto"/>
                   <w:jc w:val="center"/>
                 </w:pPr>
               </w:pPrChange>
             </w:pPr>
-            <w:del w:id="307" w:author="Xavier Hoenner" w:date="2014-05-01T12:40:00Z">
+            <w:del w:id="405" w:author="Xavier Hoenner" w:date="2014-05-01T12:40:00Z">
               <w:r>
                 <w:delText>Sensor code</w:delText>
               </w:r>
@@ -6089,17 +7085,22 @@
           </w:tcPr>
           <w:p>
             <w:pPr>
-              <w:rPr>
-                <w:del w:id="308" w:author="Xavier Hoenner" w:date="2014-05-01T12:40:00Z"/>
-              </w:rPr>
-              <w:pPrChange w:id="309" w:author="Xavier Hoenner" w:date="2014-05-01T12:40:00Z">
+              <w:keepNext/>
+              <w:keepLines/>
+              <w:spacing w:line="360" w:lineRule="auto"/>
+              <w:ind w:left="720"/>
+              <w:outlineLvl w:val="1"/>
+              <w:rPr>
+                <w:del w:id="406" w:author="Xavier Hoenner" w:date="2014-05-01T12:40:00Z"/>
+              </w:rPr>
+              <w:pPrChange w:id="407" w:author="Xavier Hoenner" w:date="2015-08-17T16:27:00Z">
                 <w:pPr>
                   <w:spacing w:after="200" w:line="276" w:lineRule="auto"/>
                   <w:jc w:val="center"/>
                 </w:pPr>
               </w:pPrChange>
             </w:pPr>
-            <w:del w:id="310" w:author="Xavier Hoenner" w:date="2014-05-01T12:40:00Z">
+            <w:del w:id="408" w:author="Xavier Hoenner" w:date="2014-05-01T12:40:00Z">
               <w:r>
                 <w:delText>Sensor depth</w:delText>
               </w:r>
@@ -6113,17 +7114,22 @@
           </w:tcPr>
           <w:p>
             <w:pPr>
-              <w:rPr>
-                <w:del w:id="311" w:author="Xavier Hoenner" w:date="2014-05-01T12:40:00Z"/>
-              </w:rPr>
-              <w:pPrChange w:id="312" w:author="Xavier Hoenner" w:date="2014-05-01T12:40:00Z">
+              <w:keepNext/>
+              <w:keepLines/>
+              <w:spacing w:line="360" w:lineRule="auto"/>
+              <w:ind w:left="720"/>
+              <w:outlineLvl w:val="1"/>
+              <w:rPr>
+                <w:del w:id="409" w:author="Xavier Hoenner" w:date="2014-05-01T12:40:00Z"/>
+              </w:rPr>
+              <w:pPrChange w:id="410" w:author="Xavier Hoenner" w:date="2015-08-17T16:27:00Z">
                 <w:pPr>
                   <w:spacing w:after="200" w:line="276" w:lineRule="auto"/>
                   <w:jc w:val="center"/>
                 </w:pPr>
               </w:pPrChange>
             </w:pPr>
-            <w:del w:id="313" w:author="Xavier Hoenner" w:date="2014-05-01T12:40:00Z">
+            <w:del w:id="411" w:author="Xavier Hoenner" w:date="2014-05-01T12:40:00Z">
               <w:r>
                 <w:delText>QC’d data</w:delText>
               </w:r>
@@ -6137,17 +7143,22 @@
           </w:tcPr>
           <w:p>
             <w:pPr>
-              <w:rPr>
-                <w:del w:id="314" w:author="Xavier Hoenner" w:date="2014-05-01T12:40:00Z"/>
-              </w:rPr>
-              <w:pPrChange w:id="315" w:author="Xavier Hoenner" w:date="2014-05-01T12:40:00Z">
+              <w:keepNext/>
+              <w:keepLines/>
+              <w:spacing w:line="360" w:lineRule="auto"/>
+              <w:ind w:left="720"/>
+              <w:outlineLvl w:val="1"/>
+              <w:rPr>
+                <w:del w:id="412" w:author="Xavier Hoenner" w:date="2014-05-01T12:40:00Z"/>
+              </w:rPr>
+              <w:pPrChange w:id="413" w:author="Xavier Hoenner" w:date="2015-08-17T16:27:00Z">
                 <w:pPr>
                   <w:spacing w:after="200" w:line="276" w:lineRule="auto"/>
                   <w:jc w:val="center"/>
                 </w:pPr>
               </w:pPrChange>
             </w:pPr>
-            <w:del w:id="316" w:author="Xavier Hoenner" w:date="2014-05-01T12:40:00Z">
+            <w:del w:id="414" w:author="Xavier Hoenner" w:date="2014-05-01T12:40:00Z">
               <w:r>
                 <w:delText>Start</w:delText>
               </w:r>
@@ -6161,17 +7172,22 @@
           </w:tcPr>
           <w:p>
             <w:pPr>
-              <w:rPr>
-                <w:del w:id="317" w:author="Xavier Hoenner" w:date="2014-05-01T12:40:00Z"/>
-              </w:rPr>
-              <w:pPrChange w:id="318" w:author="Xavier Hoenner" w:date="2014-05-01T12:40:00Z">
+              <w:keepNext/>
+              <w:keepLines/>
+              <w:spacing w:line="360" w:lineRule="auto"/>
+              <w:ind w:left="720"/>
+              <w:outlineLvl w:val="1"/>
+              <w:rPr>
+                <w:del w:id="415" w:author="Xavier Hoenner" w:date="2014-05-01T12:40:00Z"/>
+              </w:rPr>
+              <w:pPrChange w:id="416" w:author="Xavier Hoenner" w:date="2015-08-17T16:27:00Z">
                 <w:pPr>
                   <w:spacing w:after="200" w:line="276" w:lineRule="auto"/>
                   <w:jc w:val="center"/>
                 </w:pPr>
               </w:pPrChange>
             </w:pPr>
-            <w:del w:id="319" w:author="Xavier Hoenner" w:date="2014-05-01T12:40:00Z">
+            <w:del w:id="417" w:author="Xavier Hoenner" w:date="2014-05-01T12:40:00Z">
               <w:r>
                 <w:delText>End</w:delText>
               </w:r>
@@ -6185,17 +7201,22 @@
           </w:tcPr>
           <w:p>
             <w:pPr>
-              <w:rPr>
-                <w:del w:id="320" w:author="Xavier Hoenner" w:date="2014-05-01T12:40:00Z"/>
-              </w:rPr>
-              <w:pPrChange w:id="321" w:author="Xavier Hoenner" w:date="2014-05-01T12:40:00Z">
+              <w:keepNext/>
+              <w:keepLines/>
+              <w:spacing w:line="360" w:lineRule="auto"/>
+              <w:ind w:left="720"/>
+              <w:outlineLvl w:val="1"/>
+              <w:rPr>
+                <w:del w:id="418" w:author="Xavier Hoenner" w:date="2014-05-01T12:40:00Z"/>
+              </w:rPr>
+              <w:pPrChange w:id="419" w:author="Xavier Hoenner" w:date="2015-08-17T16:27:00Z">
                 <w:pPr>
                   <w:spacing w:after="200" w:line="276" w:lineRule="auto"/>
                   <w:jc w:val="center"/>
                 </w:pPr>
               </w:pPrChange>
             </w:pPr>
-            <w:del w:id="322" w:author="Xavier Hoenner" w:date="2014-05-01T12:40:00Z">
+            <w:del w:id="420" w:author="Xavier Hoenner" w:date="2014-05-01T12:40:00Z">
               <w:r>
                 <w:delText>Time coverage (days)</w:delText>
               </w:r>
@@ -6209,17 +7230,22 @@
           </w:tcPr>
           <w:p>
             <w:pPr>
-              <w:rPr>
-                <w:del w:id="323" w:author="Xavier Hoenner" w:date="2014-05-01T12:40:00Z"/>
-              </w:rPr>
-              <w:pPrChange w:id="324" w:author="Xavier Hoenner" w:date="2014-05-01T12:40:00Z">
+              <w:keepNext/>
+              <w:keepLines/>
+              <w:spacing w:line="360" w:lineRule="auto"/>
+              <w:ind w:left="720"/>
+              <w:outlineLvl w:val="1"/>
+              <w:rPr>
+                <w:del w:id="421" w:author="Xavier Hoenner" w:date="2014-05-01T12:40:00Z"/>
+              </w:rPr>
+              <w:pPrChange w:id="422" w:author="Xavier Hoenner" w:date="2015-08-17T16:27:00Z">
                 <w:pPr>
                   <w:spacing w:after="200" w:line="276" w:lineRule="auto"/>
                   <w:jc w:val="center"/>
                 </w:pPr>
               </w:pPrChange>
             </w:pPr>
-            <w:del w:id="325" w:author="Xavier Hoenner" w:date="2014-05-01T12:40:00Z">
+            <w:del w:id="423" w:author="Xavier Hoenner" w:date="2014-05-01T12:40:00Z">
               <w:r>
                 <w:delText>Time to upload data (days)</w:delText>
               </w:r>
@@ -6233,17 +7259,22 @@
           </w:tcPr>
           <w:p>
             <w:pPr>
-              <w:rPr>
-                <w:del w:id="326" w:author="Xavier Hoenner" w:date="2014-05-01T12:40:00Z"/>
-              </w:rPr>
-              <w:pPrChange w:id="327" w:author="Xavier Hoenner" w:date="2014-05-01T12:40:00Z">
+              <w:keepNext/>
+              <w:keepLines/>
+              <w:spacing w:line="360" w:lineRule="auto"/>
+              <w:ind w:left="720"/>
+              <w:outlineLvl w:val="1"/>
+              <w:rPr>
+                <w:del w:id="424" w:author="Xavier Hoenner" w:date="2014-05-01T12:40:00Z"/>
+              </w:rPr>
+              <w:pPrChange w:id="425" w:author="Xavier Hoenner" w:date="2015-08-17T16:27:00Z">
                 <w:pPr>
                   <w:spacing w:after="200" w:line="276" w:lineRule="auto"/>
                   <w:jc w:val="center"/>
                 </w:pPr>
               </w:pPrChange>
             </w:pPr>
-            <w:del w:id="328" w:author="Xavier Hoenner" w:date="2014-05-01T12:40:00Z">
+            <w:del w:id="426" w:author="Xavier Hoenner" w:date="2014-05-01T12:40:00Z">
               <w:r>
                 <w:delText>Time to publish data (days)</w:delText>
               </w:r>
@@ -6254,7 +7285,7 @@
       <w:tr>
         <w:trPr>
           <w:jc w:val="center"/>
-          <w:del w:id="329" w:author="Xavier Hoenner" w:date="2014-05-01T12:40:00Z"/>
+          <w:del w:id="427" w:author="Xavier Hoenner" w:date="2014-05-01T12:40:00Z"/>
         </w:trPr>
         <w:tc>
           <w:tcPr>
@@ -6265,17 +7296,22 @@
           </w:tcPr>
           <w:p>
             <w:pPr>
-              <w:rPr>
-                <w:del w:id="330" w:author="Xavier Hoenner" w:date="2014-05-01T12:40:00Z"/>
-              </w:rPr>
-              <w:pPrChange w:id="331" w:author="Xavier Hoenner" w:date="2014-05-01T12:40:00Z">
+              <w:keepNext/>
+              <w:keepLines/>
+              <w:spacing w:line="360" w:lineRule="auto"/>
+              <w:ind w:left="720"/>
+              <w:outlineLvl w:val="1"/>
+              <w:rPr>
+                <w:del w:id="428" w:author="Xavier Hoenner" w:date="2014-05-01T12:40:00Z"/>
+              </w:rPr>
+              <w:pPrChange w:id="429" w:author="Xavier Hoenner" w:date="2015-08-17T16:27:00Z">
                 <w:pPr>
                   <w:spacing w:after="200" w:line="276" w:lineRule="auto"/>
                   <w:jc w:val="center"/>
                 </w:pPr>
               </w:pPrChange>
             </w:pPr>
-            <w:del w:id="332" w:author="Xavier Hoenner" w:date="2014-05-01T12:40:00Z">
+            <w:del w:id="430" w:author="Xavier Hoenner" w:date="2014-05-01T12:40:00Z">
               <w:r>
                 <w:delText>Headers = ‘site_name’</w:delText>
               </w:r>
@@ -6286,7 +7322,7 @@
       <w:tr>
         <w:trPr>
           <w:jc w:val="center"/>
-          <w:del w:id="333" w:author="Xavier Hoenner" w:date="2014-05-01T12:40:00Z"/>
+          <w:del w:id="431" w:author="Xavier Hoenner" w:date="2014-05-01T12:40:00Z"/>
         </w:trPr>
         <w:tc>
           <w:tcPr>
@@ -6297,16 +7333,21 @@
           </w:tcPr>
           <w:p>
             <w:pPr>
-              <w:rPr>
-                <w:del w:id="334" w:author="Xavier Hoenner" w:date="2014-05-01T12:40:00Z"/>
-              </w:rPr>
-              <w:pPrChange w:id="335" w:author="Xavier Hoenner" w:date="2014-05-01T12:40:00Z">
+              <w:keepNext/>
+              <w:keepLines/>
+              <w:spacing w:line="360" w:lineRule="auto"/>
+              <w:ind w:left="720"/>
+              <w:outlineLvl w:val="1"/>
+              <w:rPr>
+                <w:del w:id="432" w:author="Xavier Hoenner" w:date="2014-05-01T12:40:00Z"/>
+              </w:rPr>
+              <w:pPrChange w:id="433" w:author="Xavier Hoenner" w:date="2015-08-17T16:27:00Z">
                 <w:pPr>
                   <w:spacing w:after="200" w:line="276" w:lineRule="auto"/>
                 </w:pPr>
               </w:pPrChange>
             </w:pPr>
-            <w:del w:id="336" w:author="Xavier Hoenner" w:date="2014-05-01T12:40:00Z">
+            <w:del w:id="434" w:author="Xavier Hoenner" w:date="2014-05-01T12:40:00Z">
               <w:r>
                 <w:delText>Sub-headers = ‘missing_info’</w:delText>
               </w:r>
@@ -6317,7 +7358,7 @@
       <w:tr>
         <w:trPr>
           <w:jc w:val="center"/>
-          <w:del w:id="337" w:author="Xavier Hoenner" w:date="2014-05-01T12:40:00Z"/>
+          <w:del w:id="435" w:author="Xavier Hoenner" w:date="2014-05-01T12:40:00Z"/>
         </w:trPr>
         <w:tc>
           <w:tcPr>
@@ -6326,10 +7367,15 @@
           </w:tcPr>
           <w:p>
             <w:pPr>
-              <w:rPr>
-                <w:del w:id="338" w:author="Xavier Hoenner" w:date="2014-05-01T12:40:00Z"/>
-              </w:rPr>
-              <w:pPrChange w:id="339" w:author="Xavier Hoenner" w:date="2014-05-01T12:40:00Z">
+              <w:keepNext/>
+              <w:keepLines/>
+              <w:spacing w:line="360" w:lineRule="auto"/>
+              <w:ind w:left="720"/>
+              <w:outlineLvl w:val="1"/>
+              <w:rPr>
+                <w:del w:id="436" w:author="Xavier Hoenner" w:date="2014-05-01T12:40:00Z"/>
+              </w:rPr>
+              <w:pPrChange w:id="437" w:author="Xavier Hoenner" w:date="2015-08-17T16:27:00Z">
                 <w:pPr>
                   <w:spacing w:after="200" w:line="276" w:lineRule="auto"/>
                   <w:jc w:val="center"/>
@@ -6345,10 +7391,15 @@
           </w:tcPr>
           <w:p>
             <w:pPr>
-              <w:rPr>
-                <w:del w:id="340" w:author="Xavier Hoenner" w:date="2014-05-01T12:40:00Z"/>
-              </w:rPr>
-              <w:pPrChange w:id="341" w:author="Xavier Hoenner" w:date="2014-05-01T12:40:00Z">
+              <w:keepNext/>
+              <w:keepLines/>
+              <w:spacing w:line="360" w:lineRule="auto"/>
+              <w:ind w:left="720"/>
+              <w:outlineLvl w:val="1"/>
+              <w:rPr>
+                <w:del w:id="438" w:author="Xavier Hoenner" w:date="2014-05-01T12:40:00Z"/>
+              </w:rPr>
+              <w:pPrChange w:id="439" w:author="Xavier Hoenner" w:date="2015-08-17T16:27:00Z">
                 <w:pPr>
                   <w:spacing w:after="200" w:line="276" w:lineRule="auto"/>
                   <w:jc w:val="center"/>
@@ -6364,10 +7415,15 @@
           </w:tcPr>
           <w:p>
             <w:pPr>
-              <w:rPr>
-                <w:del w:id="342" w:author="Xavier Hoenner" w:date="2014-05-01T12:40:00Z"/>
-              </w:rPr>
-              <w:pPrChange w:id="343" w:author="Xavier Hoenner" w:date="2014-05-01T12:40:00Z">
+              <w:keepNext/>
+              <w:keepLines/>
+              <w:spacing w:line="360" w:lineRule="auto"/>
+              <w:ind w:left="720"/>
+              <w:outlineLvl w:val="1"/>
+              <w:rPr>
+                <w:del w:id="440" w:author="Xavier Hoenner" w:date="2014-05-01T12:40:00Z"/>
+              </w:rPr>
+              <w:pPrChange w:id="441" w:author="Xavier Hoenner" w:date="2015-08-17T16:27:00Z">
                 <w:pPr>
                   <w:spacing w:after="200" w:line="276" w:lineRule="auto"/>
                   <w:jc w:val="center"/>
@@ -6383,10 +7439,15 @@
           </w:tcPr>
           <w:p>
             <w:pPr>
-              <w:rPr>
-                <w:del w:id="344" w:author="Xavier Hoenner" w:date="2014-05-01T12:40:00Z"/>
-              </w:rPr>
-              <w:pPrChange w:id="345" w:author="Xavier Hoenner" w:date="2014-05-01T12:40:00Z">
+              <w:keepNext/>
+              <w:keepLines/>
+              <w:spacing w:line="360" w:lineRule="auto"/>
+              <w:ind w:left="720"/>
+              <w:outlineLvl w:val="1"/>
+              <w:rPr>
+                <w:del w:id="442" w:author="Xavier Hoenner" w:date="2014-05-01T12:40:00Z"/>
+              </w:rPr>
+              <w:pPrChange w:id="443" w:author="Xavier Hoenner" w:date="2015-08-17T16:27:00Z">
                 <w:pPr>
                   <w:spacing w:after="200" w:line="276" w:lineRule="auto"/>
                   <w:jc w:val="center"/>
@@ -6402,10 +7463,15 @@
           </w:tcPr>
           <w:p>
             <w:pPr>
-              <w:rPr>
-                <w:del w:id="346" w:author="Xavier Hoenner" w:date="2014-05-01T12:40:00Z"/>
-              </w:rPr>
-              <w:pPrChange w:id="347" w:author="Xavier Hoenner" w:date="2014-05-01T12:40:00Z">
+              <w:keepNext/>
+              <w:keepLines/>
+              <w:spacing w:line="360" w:lineRule="auto"/>
+              <w:ind w:left="720"/>
+              <w:outlineLvl w:val="1"/>
+              <w:rPr>
+                <w:del w:id="444" w:author="Xavier Hoenner" w:date="2014-05-01T12:40:00Z"/>
+              </w:rPr>
+              <w:pPrChange w:id="445" w:author="Xavier Hoenner" w:date="2015-08-17T16:27:00Z">
                 <w:pPr>
                   <w:spacing w:after="200" w:line="276" w:lineRule="auto"/>
                   <w:jc w:val="center"/>
@@ -6421,10 +7487,15 @@
           </w:tcPr>
           <w:p>
             <w:pPr>
-              <w:rPr>
-                <w:del w:id="348" w:author="Xavier Hoenner" w:date="2014-05-01T12:40:00Z"/>
-              </w:rPr>
-              <w:pPrChange w:id="349" w:author="Xavier Hoenner" w:date="2014-05-01T12:40:00Z">
+              <w:keepNext/>
+              <w:keepLines/>
+              <w:spacing w:line="360" w:lineRule="auto"/>
+              <w:ind w:left="720"/>
+              <w:outlineLvl w:val="1"/>
+              <w:rPr>
+                <w:del w:id="446" w:author="Xavier Hoenner" w:date="2014-05-01T12:40:00Z"/>
+              </w:rPr>
+              <w:pPrChange w:id="447" w:author="Xavier Hoenner" w:date="2015-08-17T16:27:00Z">
                 <w:pPr>
                   <w:spacing w:after="200" w:line="276" w:lineRule="auto"/>
                   <w:jc w:val="center"/>
@@ -6440,10 +7511,15 @@
           </w:tcPr>
           <w:p>
             <w:pPr>
-              <w:rPr>
-                <w:del w:id="350" w:author="Xavier Hoenner" w:date="2014-05-01T12:40:00Z"/>
-              </w:rPr>
-              <w:pPrChange w:id="351" w:author="Xavier Hoenner" w:date="2014-05-01T12:40:00Z">
+              <w:keepNext/>
+              <w:keepLines/>
+              <w:spacing w:line="360" w:lineRule="auto"/>
+              <w:ind w:left="720"/>
+              <w:outlineLvl w:val="1"/>
+              <w:rPr>
+                <w:del w:id="448" w:author="Xavier Hoenner" w:date="2014-05-01T12:40:00Z"/>
+              </w:rPr>
+              <w:pPrChange w:id="449" w:author="Xavier Hoenner" w:date="2015-08-17T16:27:00Z">
                 <w:pPr>
                   <w:spacing w:after="200" w:line="276" w:lineRule="auto"/>
                   <w:jc w:val="center"/>
@@ -6459,10 +7535,15 @@
           </w:tcPr>
           <w:p>
             <w:pPr>
-              <w:rPr>
-                <w:del w:id="352" w:author="Xavier Hoenner" w:date="2014-05-01T12:40:00Z"/>
-              </w:rPr>
-              <w:pPrChange w:id="353" w:author="Xavier Hoenner" w:date="2014-05-01T12:40:00Z">
+              <w:keepNext/>
+              <w:keepLines/>
+              <w:spacing w:line="360" w:lineRule="auto"/>
+              <w:ind w:left="720"/>
+              <w:outlineLvl w:val="1"/>
+              <w:rPr>
+                <w:del w:id="450" w:author="Xavier Hoenner" w:date="2014-05-01T12:40:00Z"/>
+              </w:rPr>
+              <w:pPrChange w:id="451" w:author="Xavier Hoenner" w:date="2015-08-17T16:27:00Z">
                 <w:pPr>
                   <w:spacing w:after="200" w:line="276" w:lineRule="auto"/>
                   <w:jc w:val="center"/>
@@ -6475,18 +7556,20 @@
     </w:tbl>
     <w:p>
       <w:pPr>
+        <w:keepNext/>
+        <w:keepLines/>
+        <w:spacing w:after="0" w:line="360" w:lineRule="auto"/>
+        <w:outlineLvl w:val="1"/>
         <w:rPr>
           <w:szCs w:val="24"/>
         </w:rPr>
+        <w:pPrChange w:id="452" w:author="Xavier Hoenner" w:date="2015-08-17T16:27:00Z">
+          <w:pPr/>
+        </w:pPrChange>
       </w:pPr>
     </w:p>
     <w:sectPr>
-      <w:headerReference w:type="even" r:id="rId9"/>
-      <w:headerReference w:type="default" r:id="rId10"/>
-      <w:footerReference w:type="even" r:id="rId11"/>
-      <w:footerReference w:type="default" r:id="rId12"/>
-      <w:headerReference w:type="first" r:id="rId13"/>
-      <w:footerReference w:type="first" r:id="rId14"/>
+      <w:headerReference w:type="default" r:id="rId9"/>
       <w:pgSz w:w="11906" w:h="16838"/>
       <w:pgMar w:top="1440" w:right="1440" w:bottom="1440" w:left="1440" w:header="708" w:footer="708" w:gutter="0"/>
       <w:cols w:space="708"/>
@@ -6521,36 +7604,6 @@
 </w:endnotes>
 </file>
 
-<file path=word/footer1.xml><?xml version="1.0" encoding="utf-8"?>
-<w:ftr xmlns:wpc="http://schemas.microsoft.com/office/word/2010/wordprocessingCanvas" xmlns:mo="http://schemas.microsoft.com/office/mac/office/2008/main" xmlns:mc="http://schemas.openxmlformats.org/markup-compatibility/2006" xmlns:mv="urn:schemas-microsoft-com:mac:vml" xmlns:o="urn:schemas-microsoft-com:office:office" xmlns:r="http://schemas.openxmlformats.org/officeDocument/2006/relationships" xmlns:m="http://schemas.openxmlformats.org/officeDocument/2006/math" xmlns:v="urn:schemas-microsoft-com:vml" xmlns:wp14="http://schemas.microsoft.com/office/word/2010/wordprocessingDrawing" xmlns:wp="http://schemas.openxmlformats.org/drawingml/2006/wordprocessingDrawing" xmlns:w10="urn:schemas-microsoft-com:office:word" xmlns:w="http://schemas.openxmlformats.org/wordprocessingml/2006/main" xmlns:w14="http://schemas.microsoft.com/office/word/2010/wordml" xmlns:wpg="http://schemas.microsoft.com/office/word/2010/wordprocessingGroup" xmlns:wpi="http://schemas.microsoft.com/office/word/2010/wordprocessingInk" xmlns:wne="http://schemas.microsoft.com/office/word/2006/wordml" xmlns:wps="http://schemas.microsoft.com/office/word/2010/wordprocessingShape" mc:Ignorable="w14 wp14">
-  <w:p>
-    <w:pPr>
-      <w:pStyle w:val="Footer"/>
-    </w:pPr>
-  </w:p>
-</w:ftr>
-</file>
-
-<file path=word/footer2.xml><?xml version="1.0" encoding="utf-8"?>
-<w:ftr xmlns:wpc="http://schemas.microsoft.com/office/word/2010/wordprocessingCanvas" xmlns:mo="http://schemas.microsoft.com/office/mac/office/2008/main" xmlns:mc="http://schemas.openxmlformats.org/markup-compatibility/2006" xmlns:mv="urn:schemas-microsoft-com:mac:vml" xmlns:o="urn:schemas-microsoft-com:office:office" xmlns:r="http://schemas.openxmlformats.org/officeDocument/2006/relationships" xmlns:m="http://schemas.openxmlformats.org/officeDocument/2006/math" xmlns:v="urn:schemas-microsoft-com:vml" xmlns:wp14="http://schemas.microsoft.com/office/word/2010/wordprocessingDrawing" xmlns:wp="http://schemas.openxmlformats.org/drawingml/2006/wordprocessingDrawing" xmlns:w10="urn:schemas-microsoft-com:office:word" xmlns:w="http://schemas.openxmlformats.org/wordprocessingml/2006/main" xmlns:w14="http://schemas.microsoft.com/office/word/2010/wordml" xmlns:wpg="http://schemas.microsoft.com/office/word/2010/wordprocessingGroup" xmlns:wpi="http://schemas.microsoft.com/office/word/2010/wordprocessingInk" xmlns:wne="http://schemas.microsoft.com/office/word/2006/wordml" xmlns:wps="http://schemas.microsoft.com/office/word/2010/wordprocessingShape" mc:Ignorable="w14 wp14">
-  <w:p>
-    <w:pPr>
-      <w:pStyle w:val="Footer"/>
-    </w:pPr>
-  </w:p>
-</w:ftr>
-</file>
-
-<file path=word/footer3.xml><?xml version="1.0" encoding="utf-8"?>
-<w:ftr xmlns:wpc="http://schemas.microsoft.com/office/word/2010/wordprocessingCanvas" xmlns:mo="http://schemas.microsoft.com/office/mac/office/2008/main" xmlns:mc="http://schemas.openxmlformats.org/markup-compatibility/2006" xmlns:mv="urn:schemas-microsoft-com:mac:vml" xmlns:o="urn:schemas-microsoft-com:office:office" xmlns:r="http://schemas.openxmlformats.org/officeDocument/2006/relationships" xmlns:m="http://schemas.openxmlformats.org/officeDocument/2006/math" xmlns:v="urn:schemas-microsoft-com:vml" xmlns:wp14="http://schemas.microsoft.com/office/word/2010/wordprocessingDrawing" xmlns:wp="http://schemas.openxmlformats.org/drawingml/2006/wordprocessingDrawing" xmlns:w10="urn:schemas-microsoft-com:office:word" xmlns:w="http://schemas.openxmlformats.org/wordprocessingml/2006/main" xmlns:w14="http://schemas.microsoft.com/office/word/2010/wordml" xmlns:wpg="http://schemas.microsoft.com/office/word/2010/wordprocessingGroup" xmlns:wpi="http://schemas.microsoft.com/office/word/2010/wordprocessingInk" xmlns:wne="http://schemas.microsoft.com/office/word/2006/wordml" xmlns:wps="http://schemas.microsoft.com/office/word/2010/wordprocessingShape" mc:Ignorable="w14 wp14">
-  <w:p>
-    <w:pPr>
-      <w:pStyle w:val="Footer"/>
-    </w:pPr>
-  </w:p>
-</w:ftr>
-</file>
-
 <file path=word/footnotes.xml><?xml version="1.0" encoding="utf-8"?>
 <w:footnotes xmlns:wpc="http://schemas.microsoft.com/office/word/2010/wordprocessingCanvas" xmlns:mo="http://schemas.microsoft.com/office/mac/office/2008/main" xmlns:mc="http://schemas.openxmlformats.org/markup-compatibility/2006" xmlns:mv="urn:schemas-microsoft-com:mac:vml" xmlns:o="urn:schemas-microsoft-com:office:office" xmlns:r="http://schemas.openxmlformats.org/officeDocument/2006/relationships" xmlns:m="http://schemas.openxmlformats.org/officeDocument/2006/math" xmlns:v="urn:schemas-microsoft-com:vml" xmlns:wp14="http://schemas.microsoft.com/office/word/2010/wordprocessingDrawing" xmlns:wp="http://schemas.openxmlformats.org/drawingml/2006/wordprocessingDrawing" xmlns:w10="urn:schemas-microsoft-com:office:word" xmlns:w="http://schemas.openxmlformats.org/wordprocessingml/2006/main" xmlns:w14="http://schemas.microsoft.com/office/word/2010/wordml" xmlns:wpg="http://schemas.microsoft.com/office/word/2010/wordprocessingGroup" xmlns:wpi="http://schemas.microsoft.com/office/word/2010/wordprocessingInk" xmlns:wne="http://schemas.microsoft.com/office/word/2006/wordml" xmlns:wps="http://schemas.microsoft.com/office/word/2010/wordprocessingShape" mc:Ignorable="w14 wp14">
   <w:footnote w:type="separator" w:id="-1">
@@ -6582,25 +7635,15 @@
     <w:pPr>
       <w:pStyle w:val="Header"/>
     </w:pPr>
-  </w:p>
-</w:hdr>
-</file>
-
-<file path=word/header2.xml><?xml version="1.0" encoding="utf-8"?>
-<w:hdr xmlns:wpc="http://schemas.microsoft.com/office/word/2010/wordprocessingCanvas" xmlns:mo="http://schemas.microsoft.com/office/mac/office/2008/main" xmlns:mc="http://schemas.openxmlformats.org/markup-compatibility/2006" xmlns:mv="urn:schemas-microsoft-com:mac:vml" xmlns:o="urn:schemas-microsoft-com:office:office" xmlns:r="http://schemas.openxmlformats.org/officeDocument/2006/relationships" xmlns:m="http://schemas.openxmlformats.org/officeDocument/2006/math" xmlns:v="urn:schemas-microsoft-com:vml" xmlns:wp14="http://schemas.microsoft.com/office/word/2010/wordprocessingDrawing" xmlns:wp="http://schemas.openxmlformats.org/drawingml/2006/wordprocessingDrawing" xmlns:w10="urn:schemas-microsoft-com:office:word" xmlns:w="http://schemas.openxmlformats.org/wordprocessingml/2006/main" xmlns:w14="http://schemas.microsoft.com/office/word/2010/wordml" xmlns:wpg="http://schemas.microsoft.com/office/word/2010/wordprocessingGroup" xmlns:wpi="http://schemas.microsoft.com/office/word/2010/wordprocessingInk" xmlns:wne="http://schemas.microsoft.com/office/word/2006/wordml" xmlns:wps="http://schemas.microsoft.com/office/word/2010/wordprocessingShape" mc:Ignorable="w14 wp14">
-  <w:p>
-    <w:pPr>
-      <w:pStyle w:val="Header"/>
-    </w:pPr>
     <w:r>
       <w:t xml:space="preserve">FAIMMS – Report templates – </w:t>
     </w:r>
-    <w:del w:id="354" w:author="Xavier Hoenner" w:date="2013-07-11T11:40:00Z">
+    <w:del w:id="453" w:author="Xavier Hoenner" w:date="2013-07-11T11:40:00Z">
       <w:r>
         <w:delText>24/06</w:delText>
       </w:r>
     </w:del>
-    <w:ins w:id="355" w:author="Xavier Hoenner" w:date="2014-07-02T15:09:00Z">
+    <w:ins w:id="454" w:author="Xavier Hoenner" w:date="2014-07-02T15:09:00Z">
       <w:r>
         <w:fldChar w:fldCharType="begin"/>
       </w:r>
@@ -6611,34 +7654,24 @@
     <w:r>
       <w:fldChar w:fldCharType="separate"/>
     </w:r>
-    <w:ins w:id="356" w:author="Xavier Hoenner" w:date="2014-07-02T15:09:00Z">
+    <w:ins w:id="455" w:author="Xavier Hoenner" w:date="2015-08-17T16:27:00Z">
       <w:r>
         <w:rPr>
           <w:noProof/>
         </w:rPr>
-        <w:t>2/07/2014</w:t>
-      </w:r>
+        <w:t>17/08/2015</w:t>
+      </w:r>
+    </w:ins>
+    <w:ins w:id="456" w:author="Xavier Hoenner" w:date="2014-07-02T15:09:00Z">
       <w:r>
         <w:fldChar w:fldCharType="end"/>
       </w:r>
     </w:ins>
-    <w:bookmarkStart w:id="357" w:name="_GoBack"/>
-    <w:bookmarkEnd w:id="357"/>
-    <w:del w:id="358" w:author="Xavier Hoenner" w:date="2014-05-01T12:29:00Z">
+    <w:del w:id="457" w:author="Xavier Hoenner" w:date="2014-05-01T12:29:00Z">
       <w:r>
         <w:delText>/2013</w:delText>
       </w:r>
     </w:del>
-  </w:p>
-</w:hdr>
-</file>
-
-<file path=word/header3.xml><?xml version="1.0" encoding="utf-8"?>
-<w:hdr xmlns:wpc="http://schemas.microsoft.com/office/word/2010/wordprocessingCanvas" xmlns:mo="http://schemas.microsoft.com/office/mac/office/2008/main" xmlns:mc="http://schemas.openxmlformats.org/markup-compatibility/2006" xmlns:mv="urn:schemas-microsoft-com:mac:vml" xmlns:o="urn:schemas-microsoft-com:office:office" xmlns:r="http://schemas.openxmlformats.org/officeDocument/2006/relationships" xmlns:m="http://schemas.openxmlformats.org/officeDocument/2006/math" xmlns:v="urn:schemas-microsoft-com:vml" xmlns:wp14="http://schemas.microsoft.com/office/word/2010/wordprocessingDrawing" xmlns:wp="http://schemas.openxmlformats.org/drawingml/2006/wordprocessingDrawing" xmlns:w10="urn:schemas-microsoft-com:office:word" xmlns:w="http://schemas.openxmlformats.org/wordprocessingml/2006/main" xmlns:w14="http://schemas.microsoft.com/office/word/2010/wordml" xmlns:wpg="http://schemas.microsoft.com/office/word/2010/wordprocessingGroup" xmlns:wpi="http://schemas.microsoft.com/office/word/2010/wordprocessingInk" xmlns:wne="http://schemas.microsoft.com/office/word/2006/wordml" xmlns:wps="http://schemas.microsoft.com/office/word/2010/wordprocessingShape" mc:Ignorable="w14 wp14">
-  <w:p>
-    <w:pPr>
-      <w:pStyle w:val="Header"/>
-    </w:pPr>
   </w:p>
 </w:hdr>
 </file>
@@ -6879,7 +7912,6 @@
   <w:style w:type="character" w:default="1" w:styleId="DefaultParagraphFont">
     <w:name w:val="Default Paragraph Font"/>
     <w:uiPriority w:val="1"/>
-    <w:semiHidden/>
     <w:unhideWhenUsed/>
   </w:style>
   <w:style w:type="table" w:default="1" w:styleId="TableNormal">
@@ -7177,6 +8209,18 @@
       <w:color w:val="808080"/>
     </w:rPr>
   </w:style>
+  <w:style w:type="character" w:styleId="FollowedHyperlink">
+    <w:name w:val="FollowedHyperlink"/>
+    <w:basedOn w:val="DefaultParagraphFont"/>
+    <w:uiPriority w:val="99"/>
+    <w:semiHidden/>
+    <w:unhideWhenUsed/>
+    <w:rsid w:val="00E30B5D"/>
+    <w:rPr>
+      <w:color w:val="800080" w:themeColor="followedHyperlink"/>
+      <w:u w:val="single"/>
+    </w:rPr>
+  </w:style>
 </w:styles>
 </file>
 
@@ -7416,7 +8460,6 @@
   <w:style w:type="character" w:default="1" w:styleId="DefaultParagraphFont">
     <w:name w:val="Default Paragraph Font"/>
     <w:uiPriority w:val="1"/>
-    <w:semiHidden/>
     <w:unhideWhenUsed/>
   </w:style>
   <w:style w:type="table" w:default="1" w:styleId="TableNormal">
@@ -7714,6 +8757,18 @@
       <w:color w:val="808080"/>
     </w:rPr>
   </w:style>
+  <w:style w:type="character" w:styleId="FollowedHyperlink">
+    <w:name w:val="FollowedHyperlink"/>
+    <w:basedOn w:val="DefaultParagraphFont"/>
+    <w:uiPriority w:val="99"/>
+    <w:semiHidden/>
+    <w:unhideWhenUsed/>
+    <w:rsid w:val="00E30B5D"/>
+    <w:rPr>
+      <w:color w:val="800080" w:themeColor="followedHyperlink"/>
+      <w:u w:val="single"/>
+    </w:rPr>
+  </w:style>
 </w:styles>
 </file>
 
